--- a/БД Лекція 12 Сучасні тенденції розвитку технологій в СУБД Бази знань Великі Дані.docx
+++ b/БД Лекція 12 Сучасні тенденції розвитку технологій в СУБД Бази знань Великі Дані.docx
@@ -95,27 +95,7 @@
           <w:szCs w:val="28"/>
           <w:lang w:eastAsia="uk-UA"/>
         </w:rPr>
-        <w:t xml:space="preserve">Має місце тенденція зростання обсягів інформації, що зможе зберігатися в СУБД. Ця тенденція базується, з одного боку, на досягненнях виробників комп’ютерів в галузі створення нових носіїв для зберігання інформації, а, з іншого боку, на зростаючих обсягах інформації, яку потрібно зберігати і обробляти. Тенденція зростання систем пояснюється також і тим, що збільшуються обсяги зберігання графічної інформації, </w:t>
-      </w:r>
-      <w:proofErr w:type="spellStart"/>
-      <w:r>
-        <w:rPr>
-          <w:rFonts w:ascii="Times New Roman" w:eastAsia="Times New Roman" w:hAnsi="Times New Roman" w:cs="Times New Roman"/>
-          <w:sz w:val="28"/>
-          <w:szCs w:val="28"/>
-          <w:lang w:eastAsia="uk-UA"/>
-        </w:rPr>
-        <w:t>відео-</w:t>
-      </w:r>
-      <w:proofErr w:type="spellEnd"/>
-      <w:r>
-        <w:rPr>
-          <w:rFonts w:ascii="Times New Roman" w:eastAsia="Times New Roman" w:hAnsi="Times New Roman" w:cs="Times New Roman"/>
-          <w:sz w:val="28"/>
-          <w:szCs w:val="28"/>
-          <w:lang w:eastAsia="uk-UA"/>
-        </w:rPr>
-        <w:t xml:space="preserve"> та аудіо-записів. </w:t>
+        <w:t xml:space="preserve">Має місце тенденція зростання обсягів інформації, що зможе зберігатися в СУБД. Ця тенденція базується, з одного боку, на досягненнях виробників комп’ютерів в галузі створення нових носіїв для зберігання інформації, а, з іншого боку, на зростаючих обсягах інформації, яку потрібно зберігати і обробляти. Тенденція зростання систем пояснюється також і тим, що збільшуються обсяги зберігання графічної інформації, відео- та аудіо-записів. </w:t>
       </w:r>
     </w:p>
     <w:p>
@@ -204,27 +184,7 @@
           <w:szCs w:val="28"/>
           <w:lang w:eastAsia="uk-UA"/>
         </w:rPr>
-        <w:t xml:space="preserve">Ідея паралелізму використовується у алгоритмах обробки запитів до бази даних, які дозволяють </w:t>
-      </w:r>
-      <w:proofErr w:type="spellStart"/>
-      <w:r>
-        <w:rPr>
-          <w:rFonts w:ascii="Times New Roman" w:eastAsia="Times New Roman" w:hAnsi="Times New Roman" w:cs="Times New Roman"/>
-          <w:sz w:val="28"/>
-          <w:szCs w:val="28"/>
-          <w:lang w:eastAsia="uk-UA"/>
-        </w:rPr>
-        <w:t>“розділяти</w:t>
-      </w:r>
-      <w:proofErr w:type="spellEnd"/>
-      <w:r>
-        <w:rPr>
-          <w:rFonts w:ascii="Times New Roman" w:eastAsia="Times New Roman" w:hAnsi="Times New Roman" w:cs="Times New Roman"/>
-          <w:sz w:val="28"/>
-          <w:szCs w:val="28"/>
-          <w:lang w:eastAsia="uk-UA"/>
-        </w:rPr>
-        <w:t xml:space="preserve"> ” множину запитів на частини таким чином, щоб дозволити паралельним комп’ютерам, або розподіленим мережам комп’ютерів ефективно використовувати усі наявні обчислювальні ресурси. </w:t>
+        <w:t xml:space="preserve">Ідея паралелізму використовується у алгоритмах обробки запитів до бази даних, які дозволяють “розділяти ” множину запитів на частини таким чином, щоб дозволити паралельним комп’ютерам, або розподіленим мережам комп’ютерів ефективно використовувати усі наявні обчислювальні ресурси. </w:t>
       </w:r>
     </w:p>
     <w:p>
@@ -379,17 +339,7 @@
           <w:szCs w:val="28"/>
           <w:lang w:eastAsia="uk-UA"/>
         </w:rPr>
-        <w:t xml:space="preserve">Простіший варіант архітектури </w:t>
-      </w:r>
-      <w:proofErr w:type="spellStart"/>
-      <w:r>
-        <w:rPr>
-          <w:rFonts w:ascii="Times New Roman" w:eastAsia="Times New Roman" w:hAnsi="Times New Roman" w:cs="Times New Roman"/>
-          <w:sz w:val="28"/>
-          <w:szCs w:val="28"/>
-          <w:lang w:eastAsia="uk-UA"/>
-        </w:rPr>
-        <w:t>“</w:t>
+        <w:t>Простіший варіант архітектури “</w:t>
       </w:r>
       <w:r>
         <w:rPr>
@@ -400,9 +350,17 @@
           <w:szCs w:val="28"/>
           <w:lang w:eastAsia="uk-UA"/>
         </w:rPr>
-        <w:t>клієнт</w:t>
-      </w:r>
-      <w:proofErr w:type="spellEnd"/>
+        <w:t>клієнт/сервер</w:t>
+      </w:r>
+      <w:r>
+        <w:rPr>
+          <w:rFonts w:ascii="Times New Roman" w:eastAsia="Times New Roman" w:hAnsi="Times New Roman" w:cs="Times New Roman"/>
+          <w:sz w:val="28"/>
+          <w:szCs w:val="28"/>
+          <w:lang w:eastAsia="uk-UA"/>
+        </w:rPr>
+        <w:t xml:space="preserve">” передбачає, що СУБД цілком представляє собою сервер, за виключенням інтерфейсів запитів, які взаємодіють із користувачем і відсилають запити і інші команди на мові SQL на сервер з метою їх виконання. Результати виконання запитів сервером повертаються клієнтом у формі таблиць, або відношень. В останній час широке розповсюдження отримали багаторівневі архітектури, у яких СУБД відводиться роль постачальника Web-сайтов. СУБД діє як сервер бази даних, але його клієнтом є </w:t>
+      </w:r>
       <w:r>
         <w:rPr>
           <w:rFonts w:ascii="Times New Roman" w:eastAsia="Times New Roman" w:hAnsi="Times New Roman" w:cs="Times New Roman"/>
@@ -412,118 +370,16 @@
           <w:szCs w:val="28"/>
           <w:lang w:eastAsia="uk-UA"/>
         </w:rPr>
-        <w:t>/</w:t>
-      </w:r>
-      <w:proofErr w:type="spellStart"/>
+        <w:t>сервер додатків</w:t>
+      </w:r>
       <w:r>
         <w:rPr>
           <w:rFonts w:ascii="Times New Roman" w:eastAsia="Times New Roman" w:hAnsi="Times New Roman" w:cs="Times New Roman"/>
-          <w:i/>
-          <w:iCs/>
           <w:sz w:val="28"/>
           <w:szCs w:val="28"/>
           <w:lang w:eastAsia="uk-UA"/>
         </w:rPr>
-        <w:t>сервер</w:t>
-      </w:r>
-      <w:r>
-        <w:rPr>
-          <w:rFonts w:ascii="Times New Roman" w:eastAsia="Times New Roman" w:hAnsi="Times New Roman" w:cs="Times New Roman"/>
-          <w:sz w:val="28"/>
-          <w:szCs w:val="28"/>
-          <w:lang w:eastAsia="uk-UA"/>
-        </w:rPr>
-        <w:t>”</w:t>
-      </w:r>
-      <w:proofErr w:type="spellEnd"/>
-      <w:r>
-        <w:rPr>
-          <w:rFonts w:ascii="Times New Roman" w:eastAsia="Times New Roman" w:hAnsi="Times New Roman" w:cs="Times New Roman"/>
-          <w:sz w:val="28"/>
-          <w:szCs w:val="28"/>
-          <w:lang w:eastAsia="uk-UA"/>
-        </w:rPr>
-        <w:t xml:space="preserve"> передбачає, що СУБД цілком представляє собою сервер, за виключенням інтерфейсів запитів, які взаємодіють із користувачем і відсилають запити і інші команди на мові SQL на сервер з метою їх виконання. Результати виконання запитів сервером повертаються клієнтом у формі таблиць, або відношень. В останній час широке розповсюдження отримали багаторівневі архітектури, у яких СУБД відводиться роль постачальника Web-</w:t>
-      </w:r>
-      <w:proofErr w:type="spellStart"/>
-      <w:r>
-        <w:rPr>
-          <w:rFonts w:ascii="Times New Roman" w:eastAsia="Times New Roman" w:hAnsi="Times New Roman" w:cs="Times New Roman"/>
-          <w:sz w:val="28"/>
-          <w:szCs w:val="28"/>
-          <w:lang w:eastAsia="uk-UA"/>
-        </w:rPr>
-        <w:t>сайтов</w:t>
-      </w:r>
-      <w:proofErr w:type="spellEnd"/>
-      <w:r>
-        <w:rPr>
-          <w:rFonts w:ascii="Times New Roman" w:eastAsia="Times New Roman" w:hAnsi="Times New Roman" w:cs="Times New Roman"/>
-          <w:sz w:val="28"/>
-          <w:szCs w:val="28"/>
-          <w:lang w:eastAsia="uk-UA"/>
-        </w:rPr>
-        <w:t xml:space="preserve">. СУБД діє як сервер бази даних, але його клієнтом є </w:t>
-      </w:r>
-      <w:r>
-        <w:rPr>
-          <w:rFonts w:ascii="Times New Roman" w:eastAsia="Times New Roman" w:hAnsi="Times New Roman" w:cs="Times New Roman"/>
-          <w:i/>
-          <w:iCs/>
-          <w:sz w:val="28"/>
-          <w:szCs w:val="28"/>
-          <w:lang w:eastAsia="uk-UA"/>
-        </w:rPr>
-        <w:t>сервер додатків</w:t>
-      </w:r>
-      <w:r>
-        <w:rPr>
-          <w:rFonts w:ascii="Times New Roman" w:eastAsia="Times New Roman" w:hAnsi="Times New Roman" w:cs="Times New Roman"/>
-          <w:sz w:val="28"/>
-          <w:szCs w:val="28"/>
-          <w:lang w:eastAsia="uk-UA"/>
-        </w:rPr>
-        <w:t xml:space="preserve"> (</w:t>
-      </w:r>
-      <w:proofErr w:type="spellStart"/>
-      <w:r>
-        <w:rPr>
-          <w:rFonts w:ascii="Times New Roman" w:eastAsia="Times New Roman" w:hAnsi="Times New Roman" w:cs="Times New Roman"/>
-          <w:sz w:val="28"/>
-          <w:szCs w:val="28"/>
-          <w:lang w:eastAsia="uk-UA"/>
-        </w:rPr>
-        <w:t>application</w:t>
-      </w:r>
-      <w:proofErr w:type="spellEnd"/>
-      <w:r>
-        <w:rPr>
-          <w:rFonts w:ascii="Times New Roman" w:eastAsia="Times New Roman" w:hAnsi="Times New Roman" w:cs="Times New Roman"/>
-          <w:sz w:val="28"/>
-          <w:szCs w:val="28"/>
-          <w:lang w:eastAsia="uk-UA"/>
-        </w:rPr>
-        <w:t xml:space="preserve"> </w:t>
-      </w:r>
-      <w:proofErr w:type="spellStart"/>
-      <w:r>
-        <w:rPr>
-          <w:rFonts w:ascii="Times New Roman" w:eastAsia="Times New Roman" w:hAnsi="Times New Roman" w:cs="Times New Roman"/>
-          <w:sz w:val="28"/>
-          <w:szCs w:val="28"/>
-          <w:lang w:eastAsia="uk-UA"/>
-        </w:rPr>
-        <w:t>server</w:t>
-      </w:r>
-      <w:proofErr w:type="spellEnd"/>
-      <w:r>
-        <w:rPr>
-          <w:rFonts w:ascii="Times New Roman" w:eastAsia="Times New Roman" w:hAnsi="Times New Roman" w:cs="Times New Roman"/>
-          <w:sz w:val="28"/>
-          <w:szCs w:val="28"/>
-          <w:lang w:eastAsia="uk-UA"/>
-        </w:rPr>
-        <w:t xml:space="preserve">), який керує підключеннями до бази даних, транзакціями, авторизацією та іншими процесами. Клієнтами серверів додатків у свою чергу можуть бути Web-сервери, що обслуговують кінцевих користувачів та інші програмні додатки. </w:t>
+        <w:t xml:space="preserve"> (application server), який керує підключеннями до бази даних, транзакціями, авторизацією та іншими процесами. Клієнтами серверів додатків у свою чергу можуть бути Web-сервери, що обслуговують кінцевих користувачів та інші програмні додатки. </w:t>
       </w:r>
     </w:p>
     <w:p>
@@ -549,9 +405,152 @@
           <w:szCs w:val="28"/>
           <w:lang w:eastAsia="uk-UA"/>
         </w:rPr>
-        <w:t xml:space="preserve">Дані </w:t>
-      </w:r>
-      <w:proofErr w:type="spellStart"/>
+        <w:t xml:space="preserve">Дані мультимедіа </w:t>
+      </w:r>
+    </w:p>
+    <w:p>
+      <w:pPr>
+        <w:spacing w:after="0" w:line="240" w:lineRule="auto"/>
+        <w:ind w:firstLine="709"/>
+        <w:jc w:val="both"/>
+        <w:rPr>
+          <w:rFonts w:ascii="Times New Roman" w:eastAsia="Times New Roman" w:hAnsi="Times New Roman" w:cs="Times New Roman"/>
+          <w:sz w:val="28"/>
+          <w:szCs w:val="28"/>
+          <w:lang w:eastAsia="uk-UA"/>
+        </w:rPr>
+      </w:pPr>
+      <w:r>
+        <w:rPr>
+          <w:rFonts w:ascii="Times New Roman" w:eastAsia="Times New Roman" w:hAnsi="Times New Roman" w:cs="Times New Roman"/>
+          <w:sz w:val="28"/>
+          <w:szCs w:val="28"/>
+          <w:lang w:eastAsia="uk-UA"/>
+        </w:rPr>
+        <w:t>Інша важлива тенденція р</w:t>
+      </w:r>
+      <w:r>
+        <w:rPr>
+          <w:rFonts w:ascii="Times New Roman" w:eastAsia="Times New Roman" w:hAnsi="Times New Roman" w:cs="Times New Roman"/>
+          <w:sz w:val="28"/>
+          <w:szCs w:val="28"/>
+          <w:lang w:eastAsia="uk-UA"/>
+        </w:rPr>
+        <w:t>о</w:t>
+      </w:r>
+      <w:r>
+        <w:rPr>
+          <w:rFonts w:ascii="Times New Roman" w:eastAsia="Times New Roman" w:hAnsi="Times New Roman" w:cs="Times New Roman"/>
+          <w:sz w:val="28"/>
+          <w:szCs w:val="28"/>
+          <w:lang w:eastAsia="uk-UA"/>
+        </w:rPr>
+        <w:t>звитку сучасних СУБД пов’язана із підтримкою даних мультимедіа. Застосовуючи термін мультимедіа (multimedia), треба під ним розуміти інформацію у вигляді сигналу певного виду</w:t>
+      </w:r>
+      <w:r>
+        <w:rPr>
+          <w:rFonts w:ascii="Times New Roman" w:eastAsia="Times New Roman" w:hAnsi="Times New Roman" w:cs="Times New Roman"/>
+          <w:sz w:val="28"/>
+          <w:szCs w:val="28"/>
+          <w:lang w:eastAsia="uk-UA"/>
+        </w:rPr>
+        <w:t xml:space="preserve"> -</w:t>
+      </w:r>
+      <w:r>
+        <w:rPr>
+          <w:rFonts w:ascii="Times New Roman" w:eastAsia="Times New Roman" w:hAnsi="Times New Roman" w:cs="Times New Roman"/>
+          <w:sz w:val="28"/>
+          <w:szCs w:val="28"/>
+          <w:lang w:eastAsia="uk-UA"/>
+        </w:rPr>
+        <w:t xml:space="preserve"> аудіо і відеозаписи, сигнали, що отримуються від радарів, супутникові </w:t>
+      </w:r>
+      <w:r>
+        <w:rPr>
+          <w:rFonts w:ascii="Times New Roman" w:eastAsia="Times New Roman" w:hAnsi="Times New Roman" w:cs="Times New Roman"/>
+          <w:sz w:val="28"/>
+          <w:szCs w:val="28"/>
+          <w:lang w:eastAsia="uk-UA"/>
+        </w:rPr>
+        <w:lastRenderedPageBreak/>
+        <w:t>зображення, також документи і графіка різних форматів. Загальною властивістю даних мультимедіа являється великий обсяг, здатний змінюватися у широких межах, що відрізняє їх від традиційних одиниць представлення інформації – цілих чисел, рядків фіксованої довжини і т.п.</w:t>
+      </w:r>
+    </w:p>
+    <w:p>
+      <w:pPr>
+        <w:spacing w:after="0" w:line="240" w:lineRule="auto"/>
+        <w:ind w:firstLine="709"/>
+        <w:jc w:val="both"/>
+        <w:rPr>
+          <w:rFonts w:ascii="Times New Roman" w:eastAsia="Times New Roman" w:hAnsi="Times New Roman" w:cs="Times New Roman"/>
+          <w:sz w:val="28"/>
+          <w:szCs w:val="28"/>
+          <w:lang w:eastAsia="uk-UA"/>
+        </w:rPr>
+      </w:pPr>
+      <w:r>
+        <w:rPr>
+          <w:rFonts w:ascii="Times New Roman" w:eastAsia="Times New Roman" w:hAnsi="Times New Roman" w:cs="Times New Roman"/>
+          <w:sz w:val="28"/>
+          <w:szCs w:val="28"/>
+          <w:lang w:eastAsia="uk-UA"/>
+        </w:rPr>
+        <w:t xml:space="preserve">Щоб забезпечити можливість виконання маніпуляцій складною інформацією (наприклад, операцій по обробці графічних зображень), СУБД повинна дозволяти користувачам визначати нові функції, які необхідні в той чи в іншій ситуації. Розширення функціонального потенціалу систем часто здійснюється на основі об’ектно-орієнтованого підходу. </w:t>
+      </w:r>
+    </w:p>
+    <w:p>
+      <w:pPr>
+        <w:spacing w:after="0" w:line="240" w:lineRule="auto"/>
+        <w:ind w:firstLine="709"/>
+        <w:jc w:val="both"/>
+        <w:rPr>
+          <w:rFonts w:ascii="Times New Roman" w:eastAsia="Times New Roman" w:hAnsi="Times New Roman" w:cs="Times New Roman"/>
+          <w:sz w:val="28"/>
+          <w:szCs w:val="28"/>
+          <w:lang w:eastAsia="uk-UA"/>
+        </w:rPr>
+      </w:pPr>
+      <w:r>
+        <w:rPr>
+          <w:rFonts w:ascii="Times New Roman" w:eastAsia="Times New Roman" w:hAnsi="Times New Roman" w:cs="Times New Roman"/>
+          <w:sz w:val="28"/>
+          <w:szCs w:val="28"/>
+          <w:lang w:eastAsia="uk-UA"/>
+        </w:rPr>
+        <w:t>Великі розміри об’єктів даних мультимедіа заставляють розробників СУБД модифікувати функції менеджерів зберігання даних, щоб забезпечити можливість розміщення у базі даних об’єктів або кортежів обсягом у гігабайт і більше. Однією із серйозних проблем, яка виникла внаслідок непомірного зростання обсягів елементів даних, зв’язана із доставкою клієнту результатів відправленого ним запиту. У контексті реляційної бази даних результатом виконання запиту являється набір кортежів, які повертаються клієнту як єдине ціле</w:t>
+      </w:r>
+      <w:r>
+        <w:rPr>
+          <w:rFonts w:ascii="Times New Roman" w:eastAsia="Times New Roman" w:hAnsi="Times New Roman" w:cs="Times New Roman"/>
+          <w:sz w:val="28"/>
+          <w:szCs w:val="28"/>
+          <w:lang w:eastAsia="uk-UA"/>
+        </w:rPr>
+        <w:t xml:space="preserve">, </w:t>
+      </w:r>
+      <w:r>
+        <w:rPr>
+          <w:rFonts w:ascii="Times New Roman" w:eastAsia="Times New Roman" w:hAnsi="Times New Roman" w:cs="Times New Roman"/>
+          <w:sz w:val="28"/>
+          <w:szCs w:val="28"/>
+          <w:lang w:eastAsia="uk-UA"/>
+        </w:rPr>
+        <w:t xml:space="preserve">результатом запиту може бути відео кліп обсягом 1 гігабайт. Доставка його клієнту як неподільне ціле не може бути не може бути у всіх випадках коректною. По-перше, його доставка клієнту може заблокувати на значний час обробку сервером усіх інших запитів, що чекають своєї черги. По-друге, клієнта може задовольнити невелика частка кліпу, якщо він зможе переглянути якийсь початковий фрагмент кліпа і ,тільки потім, мати можливість сформулювати у запиті, який вигляд повинний мати результат запиту. В-третіх, клієнт повинен мати можливість вказувати у запиті спосіб передачі результуючого кліпу (наприклад, передавати інформацію частками на протязі певного часу). Таким чином СУБД, що підтримує формати даних мультимедіа, повинна пропонувати інтерактивний режим обслуговування запитів. </w:t>
+      </w:r>
+    </w:p>
+    <w:p>
+      <w:pPr>
+        <w:spacing w:after="0" w:line="240" w:lineRule="auto"/>
+        <w:ind w:firstLine="709"/>
+        <w:jc w:val="both"/>
+        <w:rPr>
+          <w:rFonts w:ascii="Times New Roman" w:eastAsia="Times New Roman" w:hAnsi="Times New Roman" w:cs="Times New Roman"/>
+          <w:i/>
+          <w:sz w:val="28"/>
+          <w:szCs w:val="28"/>
+          <w:lang w:eastAsia="uk-UA"/>
+        </w:rPr>
+      </w:pPr>
       <w:r>
         <w:rPr>
           <w:rFonts w:ascii="Times New Roman" w:eastAsia="Times New Roman" w:hAnsi="Times New Roman" w:cs="Times New Roman"/>
@@ -562,325 +561,6 @@
           <w:szCs w:val="28"/>
           <w:lang w:eastAsia="uk-UA"/>
         </w:rPr>
-        <w:t>мультимедіа</w:t>
-      </w:r>
-      <w:proofErr w:type="spellEnd"/>
-      <w:r>
-        <w:rPr>
-          <w:rFonts w:ascii="Times New Roman" w:eastAsia="Times New Roman" w:hAnsi="Times New Roman" w:cs="Times New Roman"/>
-          <w:b/>
-          <w:bCs/>
-          <w:i/>
-          <w:sz w:val="28"/>
-          <w:szCs w:val="28"/>
-          <w:lang w:eastAsia="uk-UA"/>
-        </w:rPr>
-        <w:t xml:space="preserve"> </w:t>
-      </w:r>
-    </w:p>
-    <w:p>
-      <w:pPr>
-        <w:spacing w:after="0" w:line="240" w:lineRule="auto"/>
-        <w:ind w:firstLine="709"/>
-        <w:jc w:val="both"/>
-        <w:rPr>
-          <w:rFonts w:ascii="Times New Roman" w:eastAsia="Times New Roman" w:hAnsi="Times New Roman" w:cs="Times New Roman"/>
-          <w:sz w:val="28"/>
-          <w:szCs w:val="28"/>
-          <w:lang w:eastAsia="uk-UA"/>
-        </w:rPr>
-      </w:pPr>
-      <w:r>
-        <w:rPr>
-          <w:rFonts w:ascii="Times New Roman" w:eastAsia="Times New Roman" w:hAnsi="Times New Roman" w:cs="Times New Roman"/>
-          <w:sz w:val="28"/>
-          <w:szCs w:val="28"/>
-          <w:lang w:eastAsia="uk-UA"/>
-        </w:rPr>
-        <w:t>Інша важлива тенденція р</w:t>
-      </w:r>
-      <w:r>
-        <w:rPr>
-          <w:rFonts w:ascii="Times New Roman" w:eastAsia="Times New Roman" w:hAnsi="Times New Roman" w:cs="Times New Roman"/>
-          <w:sz w:val="28"/>
-          <w:szCs w:val="28"/>
-          <w:lang w:eastAsia="uk-UA"/>
-        </w:rPr>
-        <w:t>о</w:t>
-      </w:r>
-      <w:r>
-        <w:rPr>
-          <w:rFonts w:ascii="Times New Roman" w:eastAsia="Times New Roman" w:hAnsi="Times New Roman" w:cs="Times New Roman"/>
-          <w:sz w:val="28"/>
-          <w:szCs w:val="28"/>
-          <w:lang w:eastAsia="uk-UA"/>
-        </w:rPr>
-        <w:t xml:space="preserve">звитку сучасних СУБД пов’язана із підтримкою даних </w:t>
-      </w:r>
-      <w:proofErr w:type="spellStart"/>
-      <w:r>
-        <w:rPr>
-          <w:rFonts w:ascii="Times New Roman" w:eastAsia="Times New Roman" w:hAnsi="Times New Roman" w:cs="Times New Roman"/>
-          <w:sz w:val="28"/>
-          <w:szCs w:val="28"/>
-          <w:lang w:eastAsia="uk-UA"/>
-        </w:rPr>
-        <w:t>мультимедіа</w:t>
-      </w:r>
-      <w:proofErr w:type="spellEnd"/>
-      <w:r>
-        <w:rPr>
-          <w:rFonts w:ascii="Times New Roman" w:eastAsia="Times New Roman" w:hAnsi="Times New Roman" w:cs="Times New Roman"/>
-          <w:sz w:val="28"/>
-          <w:szCs w:val="28"/>
-          <w:lang w:eastAsia="uk-UA"/>
-        </w:rPr>
-        <w:t xml:space="preserve">. Застосовуючи термін </w:t>
-      </w:r>
-      <w:proofErr w:type="spellStart"/>
-      <w:r>
-        <w:rPr>
-          <w:rFonts w:ascii="Times New Roman" w:eastAsia="Times New Roman" w:hAnsi="Times New Roman" w:cs="Times New Roman"/>
-          <w:sz w:val="28"/>
-          <w:szCs w:val="28"/>
-          <w:lang w:eastAsia="uk-UA"/>
-        </w:rPr>
-        <w:t>мультимедіа</w:t>
-      </w:r>
-      <w:proofErr w:type="spellEnd"/>
-      <w:r>
-        <w:rPr>
-          <w:rFonts w:ascii="Times New Roman" w:eastAsia="Times New Roman" w:hAnsi="Times New Roman" w:cs="Times New Roman"/>
-          <w:sz w:val="28"/>
-          <w:szCs w:val="28"/>
-          <w:lang w:eastAsia="uk-UA"/>
-        </w:rPr>
-        <w:t xml:space="preserve"> (</w:t>
-      </w:r>
-      <w:proofErr w:type="spellStart"/>
-      <w:r>
-        <w:rPr>
-          <w:rFonts w:ascii="Times New Roman" w:eastAsia="Times New Roman" w:hAnsi="Times New Roman" w:cs="Times New Roman"/>
-          <w:sz w:val="28"/>
-          <w:szCs w:val="28"/>
-          <w:lang w:eastAsia="uk-UA"/>
-        </w:rPr>
-        <w:t>multimedia</w:t>
-      </w:r>
-      <w:proofErr w:type="spellEnd"/>
-      <w:r>
-        <w:rPr>
-          <w:rFonts w:ascii="Times New Roman" w:eastAsia="Times New Roman" w:hAnsi="Times New Roman" w:cs="Times New Roman"/>
-          <w:sz w:val="28"/>
-          <w:szCs w:val="28"/>
-          <w:lang w:eastAsia="uk-UA"/>
-        </w:rPr>
-        <w:t>), треба під ним розуміти інформацію у вигляді сигналу певного виду</w:t>
-      </w:r>
-      <w:r>
-        <w:rPr>
-          <w:rFonts w:ascii="Times New Roman" w:eastAsia="Times New Roman" w:hAnsi="Times New Roman" w:cs="Times New Roman"/>
-          <w:sz w:val="28"/>
-          <w:szCs w:val="28"/>
-          <w:lang w:eastAsia="uk-UA"/>
-        </w:rPr>
-        <w:t xml:space="preserve"> -</w:t>
-      </w:r>
-      <w:r>
-        <w:rPr>
-          <w:rFonts w:ascii="Times New Roman" w:eastAsia="Times New Roman" w:hAnsi="Times New Roman" w:cs="Times New Roman"/>
-          <w:sz w:val="28"/>
-          <w:szCs w:val="28"/>
-          <w:lang w:eastAsia="uk-UA"/>
-        </w:rPr>
-        <w:t xml:space="preserve"> аудіо і відеозаписи, сигнали, що отримуються від радарів, супутникові зображення, також документи і графіка різних форматів. Загальною властивістю даних </w:t>
-      </w:r>
-      <w:proofErr w:type="spellStart"/>
-      <w:r>
-        <w:rPr>
-          <w:rFonts w:ascii="Times New Roman" w:eastAsia="Times New Roman" w:hAnsi="Times New Roman" w:cs="Times New Roman"/>
-          <w:sz w:val="28"/>
-          <w:szCs w:val="28"/>
-          <w:lang w:eastAsia="uk-UA"/>
-        </w:rPr>
-        <w:t>мультимедіа</w:t>
-      </w:r>
-      <w:proofErr w:type="spellEnd"/>
-      <w:r>
-        <w:rPr>
-          <w:rFonts w:ascii="Times New Roman" w:eastAsia="Times New Roman" w:hAnsi="Times New Roman" w:cs="Times New Roman"/>
-          <w:sz w:val="28"/>
-          <w:szCs w:val="28"/>
-          <w:lang w:eastAsia="uk-UA"/>
-        </w:rPr>
-        <w:t xml:space="preserve"> являється великий обсяг, здатний змінюватися у широких межах, що відрізняє їх від традиційних одиниць представлення інформації – цілих чисел, рядків фіксованої довжини і т.п.</w:t>
-      </w:r>
-    </w:p>
-    <w:p>
-      <w:pPr>
-        <w:spacing w:after="0" w:line="240" w:lineRule="auto"/>
-        <w:ind w:firstLine="709"/>
-        <w:jc w:val="both"/>
-        <w:rPr>
-          <w:rFonts w:ascii="Times New Roman" w:eastAsia="Times New Roman" w:hAnsi="Times New Roman" w:cs="Times New Roman"/>
-          <w:sz w:val="28"/>
-          <w:szCs w:val="28"/>
-          <w:lang w:eastAsia="uk-UA"/>
-        </w:rPr>
-      </w:pPr>
-      <w:r>
-        <w:rPr>
-          <w:rFonts w:ascii="Times New Roman" w:eastAsia="Times New Roman" w:hAnsi="Times New Roman" w:cs="Times New Roman"/>
-          <w:sz w:val="28"/>
-          <w:szCs w:val="28"/>
-          <w:lang w:eastAsia="uk-UA"/>
-        </w:rPr>
-        <w:t xml:space="preserve">Щоб забезпечити можливість виконання маніпуляцій складною інформацією (наприклад, операцій по обробці графічних зображень), СУБД повинна дозволяти користувачам визначати нові функції, які необхідні в той чи в іншій ситуації. Розширення функціонального потенціалу систем часто здійснюється на основі </w:t>
-      </w:r>
-      <w:proofErr w:type="spellStart"/>
-      <w:r>
-        <w:rPr>
-          <w:rFonts w:ascii="Times New Roman" w:eastAsia="Times New Roman" w:hAnsi="Times New Roman" w:cs="Times New Roman"/>
-          <w:sz w:val="28"/>
-          <w:szCs w:val="28"/>
-          <w:lang w:eastAsia="uk-UA"/>
-        </w:rPr>
-        <w:t>об’ектно-орієнтованого</w:t>
-      </w:r>
-      <w:proofErr w:type="spellEnd"/>
-      <w:r>
-        <w:rPr>
-          <w:rFonts w:ascii="Times New Roman" w:eastAsia="Times New Roman" w:hAnsi="Times New Roman" w:cs="Times New Roman"/>
-          <w:sz w:val="28"/>
-          <w:szCs w:val="28"/>
-          <w:lang w:eastAsia="uk-UA"/>
-        </w:rPr>
-        <w:t xml:space="preserve"> підходу. </w:t>
-      </w:r>
-    </w:p>
-    <w:p>
-      <w:pPr>
-        <w:spacing w:after="0" w:line="240" w:lineRule="auto"/>
-        <w:ind w:firstLine="709"/>
-        <w:jc w:val="both"/>
-        <w:rPr>
-          <w:rFonts w:ascii="Times New Roman" w:eastAsia="Times New Roman" w:hAnsi="Times New Roman" w:cs="Times New Roman"/>
-          <w:sz w:val="28"/>
-          <w:szCs w:val="28"/>
-          <w:lang w:eastAsia="uk-UA"/>
-        </w:rPr>
-      </w:pPr>
-      <w:r>
-        <w:rPr>
-          <w:rFonts w:ascii="Times New Roman" w:eastAsia="Times New Roman" w:hAnsi="Times New Roman" w:cs="Times New Roman"/>
-          <w:sz w:val="28"/>
-          <w:szCs w:val="28"/>
-          <w:lang w:eastAsia="uk-UA"/>
-        </w:rPr>
-        <w:t xml:space="preserve">Великі розміри об’єктів даних </w:t>
-      </w:r>
-      <w:proofErr w:type="spellStart"/>
-      <w:r>
-        <w:rPr>
-          <w:rFonts w:ascii="Times New Roman" w:eastAsia="Times New Roman" w:hAnsi="Times New Roman" w:cs="Times New Roman"/>
-          <w:sz w:val="28"/>
-          <w:szCs w:val="28"/>
-          <w:lang w:eastAsia="uk-UA"/>
-        </w:rPr>
-        <w:t>мультимедіа</w:t>
-      </w:r>
-      <w:proofErr w:type="spellEnd"/>
-      <w:r>
-        <w:rPr>
-          <w:rFonts w:ascii="Times New Roman" w:eastAsia="Times New Roman" w:hAnsi="Times New Roman" w:cs="Times New Roman"/>
-          <w:sz w:val="28"/>
-          <w:szCs w:val="28"/>
-          <w:lang w:eastAsia="uk-UA"/>
-        </w:rPr>
-        <w:t xml:space="preserve"> заставляють розробників СУБД модифікувати функції менеджерів зберігання даних, щоб забезпечити можливість розміщення у базі даних об’єктів або кортежів обсягом у гігабайт і більше. Однією із серйозних проблем, яка виникла внаслідок непомірного зростання обсягів елементів даних, зв’язана із доставкою клієнту результатів відправленого ним запиту. У контексті реляційної бази даних результатом виконання запиту являється набір кортежів, які повертаються клієнту як єдине ціле</w:t>
-      </w:r>
-      <w:r>
-        <w:rPr>
-          <w:rFonts w:ascii="Times New Roman" w:eastAsia="Times New Roman" w:hAnsi="Times New Roman" w:cs="Times New Roman"/>
-          <w:sz w:val="28"/>
-          <w:szCs w:val="28"/>
-          <w:lang w:eastAsia="uk-UA"/>
-        </w:rPr>
-        <w:t xml:space="preserve">, </w:t>
-      </w:r>
-      <w:r>
-        <w:rPr>
-          <w:rFonts w:ascii="Times New Roman" w:eastAsia="Times New Roman" w:hAnsi="Times New Roman" w:cs="Times New Roman"/>
-          <w:sz w:val="28"/>
-          <w:szCs w:val="28"/>
-          <w:lang w:eastAsia="uk-UA"/>
-        </w:rPr>
-        <w:t xml:space="preserve">результатом запиту може бути відео кліп обсягом 1 гігабайт. Доставка його клієнту як неподільне ціле не може бути не може бути у всіх випадках коректною. По-перше, його доставка клієнту може заблокувати на значний час обробку сервером усіх інших запитів, що чекають своєї черги. По-друге, клієнта може задовольнити невелика частка кліпу, якщо він зможе переглянути якийсь початковий фрагмент </w:t>
-      </w:r>
-      <w:proofErr w:type="spellStart"/>
-      <w:r>
-        <w:rPr>
-          <w:rFonts w:ascii="Times New Roman" w:eastAsia="Times New Roman" w:hAnsi="Times New Roman" w:cs="Times New Roman"/>
-          <w:sz w:val="28"/>
-          <w:szCs w:val="28"/>
-          <w:lang w:eastAsia="uk-UA"/>
-        </w:rPr>
-        <w:t>кліпа</w:t>
-      </w:r>
-      <w:proofErr w:type="spellEnd"/>
-      <w:r>
-        <w:rPr>
-          <w:rFonts w:ascii="Times New Roman" w:eastAsia="Times New Roman" w:hAnsi="Times New Roman" w:cs="Times New Roman"/>
-          <w:sz w:val="28"/>
-          <w:szCs w:val="28"/>
-          <w:lang w:eastAsia="uk-UA"/>
-        </w:rPr>
-        <w:t xml:space="preserve"> і ,тільки потім, мати можливість сформулювати у запиті, який вигляд повинний мати результат запиту. В-третіх, клієнт повинен мати можливість вказувати у запиті спосіб передачі результуючого кліпу (наприклад, передавати інформацію частками на протязі певного часу). Таким чином СУБД, що підтримує формати даних </w:t>
-      </w:r>
-      <w:proofErr w:type="spellStart"/>
-      <w:r>
-        <w:rPr>
-          <w:rFonts w:ascii="Times New Roman" w:eastAsia="Times New Roman" w:hAnsi="Times New Roman" w:cs="Times New Roman"/>
-          <w:sz w:val="28"/>
-          <w:szCs w:val="28"/>
-          <w:lang w:eastAsia="uk-UA"/>
-        </w:rPr>
-        <w:t>мультимедіа</w:t>
-      </w:r>
-      <w:proofErr w:type="spellEnd"/>
-      <w:r>
-        <w:rPr>
-          <w:rFonts w:ascii="Times New Roman" w:eastAsia="Times New Roman" w:hAnsi="Times New Roman" w:cs="Times New Roman"/>
-          <w:sz w:val="28"/>
-          <w:szCs w:val="28"/>
-          <w:lang w:eastAsia="uk-UA"/>
-        </w:rPr>
-        <w:t xml:space="preserve">, повинна пропонувати інтерактивний режим обслуговування запитів. </w:t>
-      </w:r>
-    </w:p>
-    <w:p>
-      <w:pPr>
-        <w:spacing w:after="0" w:line="240" w:lineRule="auto"/>
-        <w:ind w:firstLine="709"/>
-        <w:jc w:val="both"/>
-        <w:rPr>
-          <w:rFonts w:ascii="Times New Roman" w:eastAsia="Times New Roman" w:hAnsi="Times New Roman" w:cs="Times New Roman"/>
-          <w:i/>
-          <w:sz w:val="28"/>
-          <w:szCs w:val="28"/>
-          <w:lang w:eastAsia="uk-UA"/>
-        </w:rPr>
-      </w:pPr>
-      <w:r>
-        <w:rPr>
-          <w:rFonts w:ascii="Times New Roman" w:eastAsia="Times New Roman" w:hAnsi="Times New Roman" w:cs="Times New Roman"/>
-          <w:b/>
-          <w:bCs/>
-          <w:i/>
-          <w:sz w:val="28"/>
-          <w:szCs w:val="28"/>
-          <w:lang w:eastAsia="uk-UA"/>
-        </w:rPr>
         <w:t>Інтеграція інформації</w:t>
       </w:r>
     </w:p>
@@ -923,67 +603,7 @@
           <w:szCs w:val="28"/>
           <w:lang w:eastAsia="uk-UA"/>
         </w:rPr>
-        <w:t xml:space="preserve"> (</w:t>
-      </w:r>
-      <w:proofErr w:type="spellStart"/>
-      <w:r>
-        <w:rPr>
-          <w:rFonts w:ascii="Times New Roman" w:eastAsia="Times New Roman" w:hAnsi="Times New Roman" w:cs="Times New Roman"/>
-          <w:sz w:val="28"/>
-          <w:szCs w:val="28"/>
-          <w:lang w:eastAsia="uk-UA"/>
-        </w:rPr>
-        <w:t>legacy</w:t>
-      </w:r>
-      <w:proofErr w:type="spellEnd"/>
-      <w:r>
-        <w:rPr>
-          <w:rFonts w:ascii="Times New Roman" w:eastAsia="Times New Roman" w:hAnsi="Times New Roman" w:cs="Times New Roman"/>
-          <w:sz w:val="28"/>
-          <w:szCs w:val="28"/>
-          <w:lang w:eastAsia="uk-UA"/>
-        </w:rPr>
-        <w:t xml:space="preserve"> </w:t>
-      </w:r>
-      <w:proofErr w:type="spellStart"/>
-      <w:r>
-        <w:rPr>
-          <w:rFonts w:ascii="Times New Roman" w:eastAsia="Times New Roman" w:hAnsi="Times New Roman" w:cs="Times New Roman"/>
-          <w:sz w:val="28"/>
-          <w:szCs w:val="28"/>
-          <w:lang w:eastAsia="uk-UA"/>
-        </w:rPr>
-        <w:t>databases</w:t>
-      </w:r>
-      <w:proofErr w:type="spellEnd"/>
-      <w:r>
-        <w:rPr>
-          <w:rFonts w:ascii="Times New Roman" w:eastAsia="Times New Roman" w:hAnsi="Times New Roman" w:cs="Times New Roman"/>
-          <w:sz w:val="28"/>
-          <w:szCs w:val="28"/>
-          <w:lang w:eastAsia="uk-UA"/>
-        </w:rPr>
-        <w:t xml:space="preserve">) їх новою базою даних не є раціональним рішенням. Більш розумно побудувати </w:t>
-      </w:r>
-      <w:proofErr w:type="spellStart"/>
-      <w:r>
-        <w:rPr>
-          <w:rFonts w:ascii="Times New Roman" w:eastAsia="Times New Roman" w:hAnsi="Times New Roman" w:cs="Times New Roman"/>
-          <w:sz w:val="28"/>
-          <w:szCs w:val="28"/>
-          <w:lang w:eastAsia="uk-UA"/>
-        </w:rPr>
-        <w:t>“зверху</w:t>
-      </w:r>
-      <w:proofErr w:type="spellEnd"/>
-      <w:r>
-        <w:rPr>
-          <w:rFonts w:ascii="Times New Roman" w:eastAsia="Times New Roman" w:hAnsi="Times New Roman" w:cs="Times New Roman"/>
-          <w:sz w:val="28"/>
-          <w:szCs w:val="28"/>
-          <w:lang w:eastAsia="uk-UA"/>
-        </w:rPr>
-        <w:t xml:space="preserve"> ” існуючих успадкованих баз даних нову інформаційну структуру, здатну представити всю продукцію компанії у погодженому і послідовному вигляді. </w:t>
+        <w:t xml:space="preserve"> (legacy databases) їх новою базою даних не є раціональним рішенням. Більш розумно побудувати “зверху ” існуючих успадкованих баз даних нову інформаційну структуру, здатну представити всю продукцію компанії у погодженому і послідовному вигляді. </w:t>
       </w:r>
     </w:p>
     <w:p>
@@ -1025,9 +645,8 @@
           <w:szCs w:val="28"/>
           <w:lang w:eastAsia="uk-UA"/>
         </w:rPr>
-        <w:t>(</w:t>
-      </w:r>
-      <w:proofErr w:type="spellStart"/>
+        <w:t xml:space="preserve">(data warehouses), які передбачають копіювання інформації із успадкованих баз даних із відповідною трансляцією і наступним зберіганням у центральній базі даних. При зміні стану успадкованої бази даних необхідні зміни вносяться і у вміст сховища, хоча необов’язково автоматично і миттєво. Дуже часто реплікацію даних здійснюють </w:t>
+      </w:r>
       <w:r>
         <w:rPr>
           <w:rFonts w:ascii="Times New Roman" w:eastAsia="Times New Roman" w:hAnsi="Times New Roman" w:cs="Times New Roman"/>
@@ -1035,9 +654,8 @@
           <w:szCs w:val="28"/>
           <w:lang w:eastAsia="uk-UA"/>
         </w:rPr>
-        <w:t>data</w:t>
-      </w:r>
-      <w:proofErr w:type="spellEnd"/>
+        <w:t>вночі</w:t>
+      </w:r>
       <w:r>
         <w:rPr>
           <w:rFonts w:ascii="Times New Roman" w:eastAsia="Times New Roman" w:hAnsi="Times New Roman" w:cs="Times New Roman"/>
@@ -1045,19 +663,21 @@
           <w:szCs w:val="28"/>
           <w:lang w:eastAsia="uk-UA"/>
         </w:rPr>
-        <w:t xml:space="preserve"> </w:t>
-      </w:r>
-      <w:proofErr w:type="spellStart"/>
-      <w:r>
+        <w:t xml:space="preserve">, коли ймовірність завантаження успадкованих баз даних найбільш низька. </w:t>
+      </w:r>
+    </w:p>
+    <w:p>
+      <w:pPr>
+        <w:spacing w:after="0" w:line="240" w:lineRule="auto"/>
+        <w:ind w:firstLine="709"/>
+        <w:jc w:val="both"/>
         <w:rPr>
           <w:rFonts w:ascii="Times New Roman" w:eastAsia="Times New Roman" w:hAnsi="Times New Roman" w:cs="Times New Roman"/>
           <w:sz w:val="28"/>
           <w:szCs w:val="28"/>
           <w:lang w:eastAsia="uk-UA"/>
         </w:rPr>
-        <w:t>warehouses</w:t>
-      </w:r>
-      <w:proofErr w:type="spellEnd"/>
+      </w:pPr>
       <w:r>
         <w:rPr>
           <w:rFonts w:ascii="Times New Roman" w:eastAsia="Times New Roman" w:hAnsi="Times New Roman" w:cs="Times New Roman"/>
@@ -1065,7 +685,7 @@
           <w:szCs w:val="28"/>
           <w:lang w:eastAsia="uk-UA"/>
         </w:rPr>
-        <w:t xml:space="preserve">), які передбачають копіювання інформації із успадкованих баз даних із відповідною трансляцією і наступним зберіганням у центральній базі даних. При зміні стану успадкованої бази даних необхідні зміни вносяться і у вміст сховища, хоча необов’язково автоматично і миттєво. Дуже часто реплікацію даних здійснюють </w:t>
+        <w:t xml:space="preserve">Успадкована база даних, таким чином, продовжує виконувати усі звичайні функції, передбачені у період її проектування, а нові, такі як підтримка електронних каталогів у Web, покладається на сховище даних. Вміст </w:t>
       </w:r>
       <w:r>
         <w:rPr>
@@ -1074,68 +694,8 @@
           <w:szCs w:val="28"/>
           <w:lang w:eastAsia="uk-UA"/>
         </w:rPr>
-        <w:t>вночі</w:t>
-      </w:r>
-      <w:r>
-        <w:rPr>
-          <w:rFonts w:ascii="Times New Roman" w:eastAsia="Times New Roman" w:hAnsi="Times New Roman" w:cs="Times New Roman"/>
-          <w:sz w:val="28"/>
-          <w:szCs w:val="28"/>
-          <w:lang w:eastAsia="uk-UA"/>
-        </w:rPr>
-        <w:t xml:space="preserve">, коли ймовірність завантаження успадкованих баз даних найбільш низька. </w:t>
-      </w:r>
-    </w:p>
-    <w:p>
-      <w:pPr>
-        <w:spacing w:after="0" w:line="240" w:lineRule="auto"/>
-        <w:ind w:firstLine="709"/>
-        <w:jc w:val="both"/>
-        <w:rPr>
-          <w:rFonts w:ascii="Times New Roman" w:eastAsia="Times New Roman" w:hAnsi="Times New Roman" w:cs="Times New Roman"/>
-          <w:sz w:val="28"/>
-          <w:szCs w:val="28"/>
-          <w:lang w:eastAsia="uk-UA"/>
-        </w:rPr>
-      </w:pPr>
-      <w:r>
-        <w:rPr>
-          <w:rFonts w:ascii="Times New Roman" w:eastAsia="Times New Roman" w:hAnsi="Times New Roman" w:cs="Times New Roman"/>
-          <w:sz w:val="28"/>
-          <w:szCs w:val="28"/>
-          <w:lang w:eastAsia="uk-UA"/>
-        </w:rPr>
-        <w:t xml:space="preserve">Успадкована база даних, таким чином, продовжує виконувати усі звичайні функції, передбачені у період її проектування, а нові, такі як підтримка електронних каталогів у </w:t>
-      </w:r>
-      <w:proofErr w:type="spellStart"/>
-      <w:r>
-        <w:rPr>
-          <w:rFonts w:ascii="Times New Roman" w:eastAsia="Times New Roman" w:hAnsi="Times New Roman" w:cs="Times New Roman"/>
-          <w:sz w:val="28"/>
-          <w:szCs w:val="28"/>
-          <w:lang w:eastAsia="uk-UA"/>
-        </w:rPr>
-        <w:t>Web</w:t>
-      </w:r>
-      <w:proofErr w:type="spellEnd"/>
-      <w:r>
-        <w:rPr>
-          <w:rFonts w:ascii="Times New Roman" w:eastAsia="Times New Roman" w:hAnsi="Times New Roman" w:cs="Times New Roman"/>
-          <w:sz w:val="28"/>
-          <w:szCs w:val="28"/>
-          <w:lang w:eastAsia="uk-UA"/>
-        </w:rPr>
-        <w:t xml:space="preserve">, покладається на сховище даних. Вміст сховищ даних використовується також для цілей аналізу і планування: аналітики компанії отримують можливість звертатися до сховища даних із запитами, що дозволяють визначати тенденції продаж продукції, оптимізувати асортимент, спланувати подальший розвиток підприємства. Сховища даних відкривають перспективи застосування новітніх технологій </w:t>
-      </w:r>
-      <w:proofErr w:type="spellStart"/>
-      <w:r>
-        <w:rPr>
-          <w:rFonts w:ascii="Times New Roman" w:eastAsia="Times New Roman" w:hAnsi="Times New Roman" w:cs="Times New Roman"/>
-          <w:sz w:val="28"/>
-          <w:szCs w:val="28"/>
-          <w:lang w:eastAsia="uk-UA"/>
-        </w:rPr>
-        <w:t>“</w:t>
+        <w:lastRenderedPageBreak/>
+        <w:t>сховищ даних використовується також для цілей аналізу і планування: аналітики компанії отримують можливість звертатися до сховища даних із запитами, що дозволяють визначати тенденції продаж продукції, оптимізувати асортимент, спланувати подальший розвиток підприємства. Сховища даних відкривають перспективи застосування новітніх технологій “</w:t>
       </w:r>
       <w:r>
         <w:rPr>
@@ -1146,68 +706,16 @@
           <w:szCs w:val="28"/>
           <w:lang w:eastAsia="uk-UA"/>
         </w:rPr>
-        <w:t>розробки</w:t>
-      </w:r>
-      <w:proofErr w:type="spellEnd"/>
+        <w:t xml:space="preserve">розробки даних </w:t>
+      </w:r>
       <w:r>
         <w:rPr>
           <w:rFonts w:ascii="Times New Roman" w:eastAsia="Times New Roman" w:hAnsi="Times New Roman" w:cs="Times New Roman"/>
-          <w:i/>
-          <w:iCs/>
           <w:sz w:val="28"/>
           <w:szCs w:val="28"/>
           <w:lang w:eastAsia="uk-UA"/>
         </w:rPr>
-        <w:t xml:space="preserve"> даних </w:t>
-      </w:r>
-      <w:r>
-        <w:rPr>
-          <w:rFonts w:ascii="Times New Roman" w:eastAsia="Times New Roman" w:hAnsi="Times New Roman" w:cs="Times New Roman"/>
-          <w:sz w:val="28"/>
-          <w:szCs w:val="28"/>
-          <w:lang w:eastAsia="uk-UA"/>
-        </w:rPr>
-        <w:t>” (</w:t>
-      </w:r>
-      <w:proofErr w:type="spellStart"/>
-      <w:r>
-        <w:rPr>
-          <w:rFonts w:ascii="Times New Roman" w:eastAsia="Times New Roman" w:hAnsi="Times New Roman" w:cs="Times New Roman"/>
-          <w:sz w:val="28"/>
-          <w:szCs w:val="28"/>
-          <w:lang w:eastAsia="uk-UA"/>
-        </w:rPr>
-        <w:t>data</w:t>
-      </w:r>
-      <w:proofErr w:type="spellEnd"/>
-      <w:r>
-        <w:rPr>
-          <w:rFonts w:ascii="Times New Roman" w:eastAsia="Times New Roman" w:hAnsi="Times New Roman" w:cs="Times New Roman"/>
-          <w:sz w:val="28"/>
-          <w:szCs w:val="28"/>
-          <w:lang w:eastAsia="uk-UA"/>
-        </w:rPr>
-        <w:t xml:space="preserve"> </w:t>
-      </w:r>
-      <w:proofErr w:type="spellStart"/>
-      <w:r>
-        <w:rPr>
-          <w:rFonts w:ascii="Times New Roman" w:eastAsia="Times New Roman" w:hAnsi="Times New Roman" w:cs="Times New Roman"/>
-          <w:sz w:val="28"/>
-          <w:szCs w:val="28"/>
-          <w:lang w:eastAsia="uk-UA"/>
-        </w:rPr>
-        <w:t>mining</w:t>
-      </w:r>
-      <w:proofErr w:type="spellEnd"/>
-      <w:r>
-        <w:rPr>
-          <w:rFonts w:ascii="Times New Roman" w:eastAsia="Times New Roman" w:hAnsi="Times New Roman" w:cs="Times New Roman"/>
-          <w:sz w:val="28"/>
-          <w:szCs w:val="28"/>
-          <w:lang w:eastAsia="uk-UA"/>
-        </w:rPr>
-        <w:t>) – пошуку цікавих і незвичайних зразків інформації і використання їх для оптимізації бізнес-процесів</w:t>
+        <w:t>” (data mining) – пошуку цікавих і незвичайних зразків інформації і використання їх для оптимізації бізнес-процесів</w:t>
       </w:r>
     </w:p>
     <w:p>
@@ -1226,23 +734,7 @@
           <w:sz w:val="28"/>
           <w:szCs w:val="28"/>
         </w:rPr>
-        <w:t xml:space="preserve">Перспективи розвитку </w:t>
-      </w:r>
-      <w:proofErr w:type="spellStart"/>
-      <w:r>
-        <w:rPr>
-          <w:sz w:val="28"/>
-          <w:szCs w:val="28"/>
-        </w:rPr>
-        <w:t>архітектур</w:t>
-      </w:r>
-      <w:proofErr w:type="spellEnd"/>
-      <w:r>
-        <w:rPr>
-          <w:sz w:val="28"/>
-          <w:szCs w:val="28"/>
-        </w:rPr>
-        <w:t xml:space="preserve"> СУБД пов'язані з розвитком концепції обробки нетрадиційних даних та їх інтеграцією, обміном даними з різних СУБД, багатокористувацької технології в локальних мережах.</w:t>
+        <w:t>Перспективи розвитку архітектур СУБД пов'язані з розвитком концепції обробки нетрадиційних даних та їх інтеграцією, обміном даними з різних СУБД, багатокористувацької технології в локальних мережах.</w:t>
       </w:r>
       <w:r>
         <w:rPr>
@@ -1256,87 +748,7 @@
           <w:sz w:val="28"/>
           <w:szCs w:val="28"/>
         </w:rPr>
-        <w:t>Одна з найважливіших тенденцій розвитку СУБД - розробка "універсальних" СУБД, які здатні інтегрувати в базі традиційні і нетрадиційні дані - тексти, малюнки, звук і відео, сторінки HTML (</w:t>
-      </w:r>
-      <w:proofErr w:type="spellStart"/>
-      <w:r>
-        <w:rPr>
-          <w:sz w:val="28"/>
-          <w:szCs w:val="28"/>
-        </w:rPr>
-        <w:t>HyperText</w:t>
-      </w:r>
-      <w:proofErr w:type="spellEnd"/>
-      <w:r>
-        <w:rPr>
-          <w:sz w:val="28"/>
-          <w:szCs w:val="28"/>
-        </w:rPr>
-        <w:t xml:space="preserve"> </w:t>
-      </w:r>
-      <w:proofErr w:type="spellStart"/>
-      <w:r>
-        <w:rPr>
-          <w:sz w:val="28"/>
-          <w:szCs w:val="28"/>
-        </w:rPr>
-        <w:t>Markup</w:t>
-      </w:r>
-      <w:proofErr w:type="spellEnd"/>
-      <w:r>
-        <w:rPr>
-          <w:sz w:val="28"/>
-          <w:szCs w:val="28"/>
-        </w:rPr>
-        <w:t xml:space="preserve"> </w:t>
-      </w:r>
-      <w:proofErr w:type="spellStart"/>
-      <w:r>
-        <w:rPr>
-          <w:sz w:val="28"/>
-          <w:szCs w:val="28"/>
-        </w:rPr>
-        <w:t>Language</w:t>
-      </w:r>
-      <w:proofErr w:type="spellEnd"/>
-      <w:r>
-        <w:rPr>
-          <w:sz w:val="28"/>
-          <w:szCs w:val="28"/>
-        </w:rPr>
-        <w:t xml:space="preserve">, мова розмітки </w:t>
-      </w:r>
-      <w:proofErr w:type="spellStart"/>
-      <w:r>
-        <w:rPr>
-          <w:sz w:val="28"/>
-          <w:szCs w:val="28"/>
-        </w:rPr>
-        <w:t>гіпертексту</w:t>
-      </w:r>
-      <w:proofErr w:type="spellEnd"/>
-      <w:r>
-        <w:rPr>
-          <w:sz w:val="28"/>
-          <w:szCs w:val="28"/>
-        </w:rPr>
-        <w:t xml:space="preserve">) тощо. Це особливо актуально для </w:t>
-      </w:r>
-      <w:proofErr w:type="spellStart"/>
-      <w:r>
-        <w:rPr>
-          <w:sz w:val="28"/>
-          <w:szCs w:val="28"/>
-        </w:rPr>
-        <w:t>Web</w:t>
-      </w:r>
-      <w:proofErr w:type="spellEnd"/>
-      <w:r>
-        <w:rPr>
-          <w:sz w:val="28"/>
-          <w:szCs w:val="28"/>
-        </w:rPr>
-        <w:t>.</w:t>
+        <w:t>Одна з найважливіших тенденцій розвитку СУБД - розробка "універсальних" СУБД, які здатні інтегрувати в базі традиційні і нетрадиційні дані - тексти, малюнки, звук і відео, сторінки HTML (HyperText Markup Language, мова розмітки гіпертексту) тощо. Це особливо актуально для Web.</w:t>
       </w:r>
     </w:p>
     <w:p>
@@ -1374,39 +786,7 @@
           <w:sz w:val="28"/>
           <w:szCs w:val="28"/>
         </w:rPr>
-        <w:t xml:space="preserve">Шляхом створення об'єктно-реляційних СУБД пішли такі фірми, як IBM, </w:t>
-      </w:r>
-      <w:proofErr w:type="spellStart"/>
-      <w:r>
-        <w:rPr>
-          <w:sz w:val="28"/>
-          <w:szCs w:val="28"/>
-        </w:rPr>
-        <w:t>Informix</w:t>
-      </w:r>
-      <w:proofErr w:type="spellEnd"/>
-      <w:r>
-        <w:rPr>
-          <w:sz w:val="28"/>
-          <w:szCs w:val="28"/>
-        </w:rPr>
-        <w:t xml:space="preserve"> та </w:t>
-      </w:r>
-      <w:proofErr w:type="spellStart"/>
-      <w:r>
-        <w:rPr>
-          <w:sz w:val="28"/>
-          <w:szCs w:val="28"/>
-        </w:rPr>
-        <w:t>Oracle</w:t>
-      </w:r>
-      <w:proofErr w:type="spellEnd"/>
-      <w:r>
-        <w:rPr>
-          <w:sz w:val="28"/>
-          <w:szCs w:val="28"/>
-        </w:rPr>
-        <w:t xml:space="preserve">. </w:t>
+        <w:t xml:space="preserve">Шляхом створення об'єктно-реляційних СУБД пішли такі фірми, як IBM, Informix та Oracle. </w:t>
       </w:r>
       <w:r>
         <w:rPr>
@@ -1458,103 +838,7 @@
           <w:sz w:val="28"/>
           <w:szCs w:val="28"/>
         </w:rPr>
-        <w:t xml:space="preserve">Прикладами СУБД без розподілу ресурсів є: DB2 (IBM), </w:t>
-      </w:r>
-      <w:proofErr w:type="spellStart"/>
-      <w:r>
-        <w:rPr>
-          <w:sz w:val="28"/>
-          <w:szCs w:val="28"/>
-        </w:rPr>
-        <w:t>Informix</w:t>
-      </w:r>
-      <w:proofErr w:type="spellEnd"/>
-      <w:r>
-        <w:rPr>
-          <w:sz w:val="28"/>
-          <w:szCs w:val="28"/>
-        </w:rPr>
-        <w:t xml:space="preserve"> </w:t>
-      </w:r>
-      <w:proofErr w:type="spellStart"/>
-      <w:r>
-        <w:rPr>
-          <w:sz w:val="28"/>
-          <w:szCs w:val="28"/>
-        </w:rPr>
-        <w:t>Online</w:t>
-      </w:r>
-      <w:proofErr w:type="spellEnd"/>
-      <w:r>
-        <w:rPr>
-          <w:sz w:val="28"/>
-          <w:szCs w:val="28"/>
-        </w:rPr>
-        <w:t xml:space="preserve"> </w:t>
-      </w:r>
-      <w:proofErr w:type="spellStart"/>
-      <w:r>
-        <w:rPr>
-          <w:sz w:val="28"/>
-          <w:szCs w:val="28"/>
-        </w:rPr>
-        <w:t>Dynamic</w:t>
-      </w:r>
-      <w:proofErr w:type="spellEnd"/>
-      <w:r>
-        <w:rPr>
-          <w:sz w:val="28"/>
-          <w:szCs w:val="28"/>
-        </w:rPr>
-        <w:t xml:space="preserve"> (</w:t>
-      </w:r>
-      <w:proofErr w:type="spellStart"/>
-      <w:r>
-        <w:rPr>
-          <w:sz w:val="28"/>
-          <w:szCs w:val="28"/>
-        </w:rPr>
-        <w:t>Informix</w:t>
-      </w:r>
-      <w:proofErr w:type="spellEnd"/>
-      <w:r>
-        <w:rPr>
-          <w:sz w:val="28"/>
-          <w:szCs w:val="28"/>
-        </w:rPr>
-        <w:t xml:space="preserve">). СУБД зі спільним використанням пам'яті - це: </w:t>
-      </w:r>
-      <w:proofErr w:type="spellStart"/>
-      <w:r>
-        <w:rPr>
-          <w:sz w:val="28"/>
-          <w:szCs w:val="28"/>
-        </w:rPr>
-        <w:t>AdabasD</w:t>
-      </w:r>
-      <w:proofErr w:type="spellEnd"/>
-      <w:r>
-        <w:rPr>
-          <w:sz w:val="28"/>
-          <w:szCs w:val="28"/>
-        </w:rPr>
-        <w:t xml:space="preserve"> версія 6.1 (</w:t>
-      </w:r>
-      <w:proofErr w:type="spellStart"/>
-      <w:r>
-        <w:rPr>
-          <w:sz w:val="28"/>
-          <w:szCs w:val="28"/>
-        </w:rPr>
-        <w:t>Software</w:t>
-      </w:r>
-      <w:proofErr w:type="spellEnd"/>
-      <w:r>
-        <w:rPr>
-          <w:sz w:val="28"/>
-          <w:szCs w:val="28"/>
-        </w:rPr>
-        <w:t xml:space="preserve"> AG).</w:t>
+        <w:t>Прикладами СУБД без розподілу ресурсів є: DB2 (IBM), Informix Online Dynamic (Informix). СУБД зі спільним використанням пам'яті - це: AdabasD версія 6.1 (Software AG).</w:t>
       </w:r>
     </w:p>
     <w:p>
@@ -1667,23 +951,7 @@
           <w:sz w:val="28"/>
           <w:szCs w:val="28"/>
         </w:rPr>
-        <w:t xml:space="preserve">Два основні типи баз знань є читабельними та </w:t>
-      </w:r>
-      <w:proofErr w:type="spellStart"/>
-      <w:r>
-        <w:rPr>
-          <w:sz w:val="28"/>
-          <w:szCs w:val="28"/>
-        </w:rPr>
-        <w:t>машиночитаними</w:t>
-      </w:r>
-      <w:proofErr w:type="spellEnd"/>
-      <w:r>
-        <w:rPr>
-          <w:sz w:val="28"/>
-          <w:szCs w:val="28"/>
-        </w:rPr>
-        <w:t>.</w:t>
+        <w:t>Два основні типи баз знань є читабельними та машиночитаними.</w:t>
       </w:r>
     </w:p>
     <w:p>
@@ -1720,7 +988,16 @@
           <w:sz w:val="28"/>
           <w:szCs w:val="28"/>
         </w:rPr>
-        <w:t xml:space="preserve"> дозволяють людям отримувати доступ та використовувати ці знання. Вони зберігають довідкові документи, посібники, інформацію про усунення несправностей і часто відповідають на запитання. Вони можуть бути інтерактивними та вести користувачів до вирішення проблем, але вони розраховують на надання користувачем інформації для керівництва процесом.</w:t>
+        <w:t xml:space="preserve"> дозволяють людям отримувати доступ та використовувати ці знання. Вони зберігають довідкові документи, посібники, інформацію про усунення несправностей і часто відповідають на запитання. Вони можуть бути інтерактивними та вести користувачів до вирішення </w:t>
+      </w:r>
+      <w:r>
+        <w:rPr>
+          <w:rFonts w:ascii="Times New Roman" w:hAnsi="Times New Roman" w:cs="Times New Roman"/>
+          <w:sz w:val="28"/>
+          <w:szCs w:val="28"/>
+        </w:rPr>
+        <w:lastRenderedPageBreak/>
+        <w:t>проблем, але вони розраховують на надання користувачем інформації для керівництва процесом.</w:t>
       </w:r>
     </w:p>
     <w:p>
@@ -1742,7 +1019,6 @@
           <w:szCs w:val="28"/>
         </w:rPr>
       </w:pPr>
-      <w:proofErr w:type="spellStart"/>
       <w:r>
         <w:rPr>
           <w:rFonts w:ascii="Times New Roman" w:hAnsi="Times New Roman" w:cs="Times New Roman"/>
@@ -1750,61 +1026,15 @@
           <w:szCs w:val="28"/>
           <w:u w:val="single"/>
         </w:rPr>
-        <w:t>Машиночитані</w:t>
-      </w:r>
-      <w:proofErr w:type="spellEnd"/>
-      <w:r>
-        <w:rPr>
-          <w:rFonts w:ascii="Times New Roman" w:hAnsi="Times New Roman" w:cs="Times New Roman"/>
-          <w:sz w:val="28"/>
-          <w:szCs w:val="28"/>
-          <w:u w:val="single"/>
-        </w:rPr>
-        <w:t xml:space="preserve"> бази знань</w:t>
-      </w:r>
-      <w:r>
-        <w:rPr>
-          <w:rFonts w:ascii="Times New Roman" w:hAnsi="Times New Roman" w:cs="Times New Roman"/>
-          <w:sz w:val="28"/>
-          <w:szCs w:val="28"/>
-        </w:rPr>
-        <w:t xml:space="preserve"> зберігають знання, але лише у системах, доступних для читання. Рішення пропонуються на основі автоматизованих дедуктивних міркувань і не є настільки інтерактивними, оскільки це спирається на системи запитів, які мають програмне забезпечення, яке може відповісти на базу знань, щоб звузити рішення. Це означає, що інформація про </w:t>
-      </w:r>
-      <w:proofErr w:type="spellStart"/>
-      <w:r>
-        <w:rPr>
-          <w:rFonts w:ascii="Times New Roman" w:hAnsi="Times New Roman" w:cs="Times New Roman"/>
-          <w:sz w:val="28"/>
-          <w:szCs w:val="28"/>
-        </w:rPr>
-        <w:t>машиночитану</w:t>
-      </w:r>
-      <w:proofErr w:type="spellEnd"/>
-      <w:r>
-        <w:rPr>
-          <w:rFonts w:ascii="Times New Roman" w:hAnsi="Times New Roman" w:cs="Times New Roman"/>
-          <w:sz w:val="28"/>
-          <w:szCs w:val="28"/>
-        </w:rPr>
-        <w:t xml:space="preserve"> базу знань, що ділиться з іншими машинами, зазвичай лінійна і обмежена в </w:t>
-      </w:r>
-      <w:proofErr w:type="spellStart"/>
-      <w:r>
-        <w:rPr>
-          <w:rFonts w:ascii="Times New Roman" w:hAnsi="Times New Roman" w:cs="Times New Roman"/>
-          <w:sz w:val="28"/>
-          <w:szCs w:val="28"/>
-        </w:rPr>
-        <w:t>інтерактивності</w:t>
-      </w:r>
-      <w:proofErr w:type="spellEnd"/>
-      <w:r>
-        <w:rPr>
-          <w:rFonts w:ascii="Times New Roman" w:hAnsi="Times New Roman" w:cs="Times New Roman"/>
-          <w:sz w:val="28"/>
-          <w:szCs w:val="28"/>
-        </w:rPr>
-        <w:t>, на відміну від взаємодії людини, яка базується на запитах.</w:t>
+        <w:t>Машиночитані бази знань</w:t>
+      </w:r>
+      <w:r>
+        <w:rPr>
+          <w:rFonts w:ascii="Times New Roman" w:hAnsi="Times New Roman" w:cs="Times New Roman"/>
+          <w:sz w:val="28"/>
+          <w:szCs w:val="28"/>
+        </w:rPr>
+        <w:t xml:space="preserve"> зберігають знання, але лише у системах, доступних для читання. Рішення пропонуються на основі автоматизованих дедуктивних міркувань і не є настільки інтерактивними, оскільки це спирається на системи запитів, які мають програмне забезпечення, яке може відповісти на базу знань, щоб звузити рішення. Це означає, що інформація про машиночитану базу знань, що ділиться з іншими машинами, зазвичай лінійна і обмежена в інтерактивності, на відміну від взаємодії людини, яка базується на запитах.</w:t>
       </w:r>
     </w:p>
     <w:p>
@@ -1968,23 +1198,7 @@
           <w:sz w:val="28"/>
           <w:szCs w:val="28"/>
         </w:rPr>
-        <w:t xml:space="preserve">Сьогодні знання набули чисто декларативної форми, тобто знаннями вважаються речення, записані на мовах подання знань, наближених до </w:t>
-      </w:r>
-      <w:proofErr w:type="spellStart"/>
-      <w:r>
-        <w:rPr>
-          <w:sz w:val="28"/>
-          <w:szCs w:val="28"/>
-        </w:rPr>
-        <w:t>природніх</w:t>
-      </w:r>
-      <w:proofErr w:type="spellEnd"/>
-      <w:r>
-        <w:rPr>
-          <w:sz w:val="28"/>
-          <w:szCs w:val="28"/>
-        </w:rPr>
-        <w:t xml:space="preserve"> і зрозумілих неспеціалістам. </w:t>
+        <w:t xml:space="preserve">Сьогодні знання набули чисто декларативної форми, тобто знаннями вважаються речення, записані на мовах подання знань, наближених до природніх і зрозумілих неспеціалістам. </w:t>
       </w:r>
     </w:p>
     <w:p>
@@ -2226,6 +1440,7 @@
           <w:sz w:val="28"/>
           <w:szCs w:val="28"/>
         </w:rPr>
+        <w:lastRenderedPageBreak/>
         <w:t>База знань</w:t>
       </w:r>
       <w:r>
@@ -2252,39 +1467,7 @@
           <w:sz w:val="28"/>
           <w:szCs w:val="28"/>
         </w:rPr>
-        <w:t xml:space="preserve">Не дивлячись на всі недоліки, найбільшого поширення набула </w:t>
-      </w:r>
-      <w:proofErr w:type="spellStart"/>
-      <w:r>
-        <w:rPr>
-          <w:sz w:val="28"/>
-          <w:szCs w:val="28"/>
-        </w:rPr>
-        <w:t>продукційна</w:t>
-      </w:r>
-      <w:proofErr w:type="spellEnd"/>
-      <w:r>
-        <w:rPr>
-          <w:sz w:val="28"/>
-          <w:szCs w:val="28"/>
-        </w:rPr>
-        <w:t xml:space="preserve"> модель подання знань. При використанні </w:t>
-      </w:r>
-      <w:proofErr w:type="spellStart"/>
-      <w:r>
-        <w:rPr>
-          <w:sz w:val="28"/>
-          <w:szCs w:val="28"/>
-        </w:rPr>
-        <w:t>продукційної</w:t>
-      </w:r>
-      <w:proofErr w:type="spellEnd"/>
-      <w:r>
-        <w:rPr>
-          <w:sz w:val="28"/>
-          <w:szCs w:val="28"/>
-        </w:rPr>
-        <w:t xml:space="preserve"> моделі база знань складається з набору правил. Програма, що управляє перебором правил, називається </w:t>
+        <w:t xml:space="preserve">Не дивлячись на всі недоліки, найбільшого поширення набула продукційна модель подання знань. При використанні продукційної моделі база знань складається з набору правил. Програма, що управляє перебором правил, називається </w:t>
       </w:r>
       <w:bookmarkStart w:id="7" w:name="sl10"/>
       <w:bookmarkEnd w:id="7"/>
@@ -2552,6 +1735,7 @@
           <w:sz w:val="28"/>
           <w:szCs w:val="28"/>
         </w:rPr>
+        <w:lastRenderedPageBreak/>
         <w:t>порівнює інформацію, що міститься в запиті користувача, з інформацією бази знань;</w:t>
       </w:r>
     </w:p>
@@ -2706,23 +1890,7 @@
           <w:sz w:val="28"/>
           <w:szCs w:val="28"/>
         </w:rPr>
-        <w:t xml:space="preserve">У роботі з експертними системами беруть участь як мінімум три групи людей. По-перше, адміністрація встановлює призначення експертної системи, обмежує предметну область, яку повинна охоплювати система, і точно визначає, які вигоди організація зможе отримувати з її використання. По-друге, фахівець із збору знань (інженер - </w:t>
-      </w:r>
-      <w:proofErr w:type="spellStart"/>
-      <w:r>
-        <w:rPr>
-          <w:sz w:val="28"/>
-          <w:szCs w:val="28"/>
-        </w:rPr>
-        <w:t>когнітолог</w:t>
-      </w:r>
-      <w:proofErr w:type="spellEnd"/>
-      <w:r>
-        <w:rPr>
-          <w:sz w:val="28"/>
-          <w:szCs w:val="28"/>
-        </w:rPr>
-        <w:t>) збирає інформацію, необхідну для бази знань, порівнює відповідні дані і евристично організовує інформацію. По-третє, потенційний користувач вказує, як використовуватиметься система, якого роду проблеми належить вирішувати, і яким чином здійснюватиметься взаємодія програми з оператором. І, нарешті, системі потрібний експерт (частіше група експертів) у встановленої наочної області, для здобуття від нього знань, як у формі фактичної інформації, так і відносно аналітичних методів, які застосовуються для вирішення проблем в цій області.</w:t>
+        <w:t>У роботі з експертними системами беруть участь як мінімум три групи людей. По-перше, адміністрація встановлює призначення експертної системи, обмежує предметну область, яку повинна охоплювати система, і точно визначає, які вигоди організація зможе отримувати з її використання. По-друге, фахівець із збору знань (інженер - когнітолог) збирає інформацію, необхідну для бази знань, порівнює відповідні дані і евристично організовує інформацію. По-третє, потенційний користувач вказує, як використовуватиметься система, якого роду проблеми належить вирішувати, і яким чином здійснюватиметься взаємодія програми з оператором. І, нарешті, системі потрібний експерт (частіше група експертів) у встановленої наочної області, для здобуття від нього знань, як у формі фактичної інформації, так і відносно аналітичних методів, які застосовуються для вирішення проблем в цій області.</w:t>
       </w:r>
     </w:p>
     <w:p>
@@ -2774,56 +1942,47 @@
           <w:szCs w:val="28"/>
         </w:rPr>
       </w:pPr>
-      <w:proofErr w:type="spellStart"/>
       <w:r>
         <w:rPr>
           <w:rFonts w:ascii="Times New Roman" w:hAnsi="Times New Roman" w:cs="Times New Roman"/>
           <w:b/>
           <w:sz w:val="28"/>
           <w:szCs w:val="28"/>
-        </w:rPr>
-        <w:t>Big</w:t>
-      </w:r>
-      <w:proofErr w:type="spellEnd"/>
-      <w:r>
-        <w:rPr>
+          <w:highlight w:val="yellow"/>
+        </w:rPr>
+        <w:t>Big Data</w:t>
+      </w:r>
+      <w:r>
+        <w:rPr>
+          <w:rStyle w:val="hgkelc"/>
           <w:rFonts w:ascii="Times New Roman" w:hAnsi="Times New Roman" w:cs="Times New Roman"/>
           <w:b/>
           <w:sz w:val="28"/>
           <w:szCs w:val="28"/>
+          <w:highlight w:val="yellow"/>
+        </w:rPr>
+        <w:t xml:space="preserve"> - </w:t>
+      </w:r>
+      <w:r>
+        <w:rPr>
+          <w:rStyle w:val="hgkelc"/>
+          <w:rFonts w:ascii="Times New Roman" w:hAnsi="Times New Roman" w:cs="Times New Roman"/>
+          <w:b/>
+          <w:sz w:val="28"/>
+          <w:szCs w:val="28"/>
+          <w:highlight w:val="yellow"/>
+        </w:rPr>
+        <w:t>Великі дані</w:t>
+      </w:r>
+      <w:r>
+        <w:rPr>
+          <w:rStyle w:val="hgkelc"/>
+          <w:rFonts w:ascii="Times New Roman" w:hAnsi="Times New Roman" w:cs="Times New Roman"/>
+          <w:b/>
+          <w:sz w:val="28"/>
+          <w:szCs w:val="28"/>
         </w:rPr>
         <w:t xml:space="preserve"> </w:t>
-      </w:r>
-      <w:proofErr w:type="spellStart"/>
-      <w:r>
-        <w:rPr>
-          <w:rFonts w:ascii="Times New Roman" w:hAnsi="Times New Roman" w:cs="Times New Roman"/>
-          <w:b/>
-          <w:sz w:val="28"/>
-          <w:szCs w:val="28"/>
-        </w:rPr>
-        <w:t>Data</w:t>
-      </w:r>
-      <w:proofErr w:type="spellEnd"/>
-      <w:r>
-        <w:rPr>
-          <w:rStyle w:val="hgkelc"/>
-          <w:rFonts w:ascii="Times New Roman" w:hAnsi="Times New Roman" w:cs="Times New Roman"/>
-          <w:b/>
-          <w:sz w:val="28"/>
-          <w:szCs w:val="28"/>
-        </w:rPr>
-        <w:t xml:space="preserve"> - </w:t>
-      </w:r>
-      <w:r>
-        <w:rPr>
-          <w:rStyle w:val="hgkelc"/>
-          <w:rFonts w:ascii="Times New Roman" w:hAnsi="Times New Roman" w:cs="Times New Roman"/>
-          <w:b/>
-          <w:sz w:val="28"/>
-          <w:szCs w:val="28"/>
-        </w:rPr>
-        <w:t xml:space="preserve">Великі дані </w:t>
       </w:r>
     </w:p>
     <w:p>
@@ -2887,15 +2046,13 @@
           <w:szCs w:val="28"/>
         </w:rPr>
       </w:pPr>
-      <w:proofErr w:type="spellStart"/>
-      <w:r>
-        <w:rPr>
-          <w:sz w:val="28"/>
-          <w:szCs w:val="28"/>
-        </w:rPr>
-        <w:t>Big</w:t>
-      </w:r>
-      <w:proofErr w:type="spellEnd"/>
+      <w:r>
+        <w:rPr>
+          <w:sz w:val="28"/>
+          <w:szCs w:val="28"/>
+        </w:rPr>
+        <w:t>Big Data (великі дані) – це поєднання</w:t>
+      </w:r>
       <w:r>
         <w:rPr>
           <w:sz w:val="28"/>
@@ -2903,21 +2060,12 @@
         </w:rPr>
         <w:t xml:space="preserve"> </w:t>
       </w:r>
-      <w:proofErr w:type="spellStart"/>
-      <w:r>
-        <w:rPr>
-          <w:sz w:val="28"/>
-          <w:szCs w:val="28"/>
-        </w:rPr>
-        <w:t>Data</w:t>
-      </w:r>
-      <w:proofErr w:type="spellEnd"/>
-      <w:r>
-        <w:rPr>
-          <w:sz w:val="28"/>
-          <w:szCs w:val="28"/>
-        </w:rPr>
-        <w:t xml:space="preserve"> (великі дані) – це поєднання</w:t>
+      <w:r>
+        <w:rPr>
+          <w:sz w:val="28"/>
+          <w:szCs w:val="28"/>
+        </w:rPr>
+        <w:t>структурованих,</w:t>
       </w:r>
       <w:r>
         <w:rPr>
@@ -2931,24 +2079,8 @@
           <w:sz w:val="28"/>
           <w:szCs w:val="28"/>
         </w:rPr>
-        <w:t>структурованих,</w:t>
-      </w:r>
-      <w:r>
-        <w:rPr>
-          <w:sz w:val="28"/>
-          <w:szCs w:val="28"/>
-        </w:rPr>
-        <w:t xml:space="preserve"> </w:t>
-      </w:r>
-      <w:proofErr w:type="spellStart"/>
-      <w:r>
-        <w:rPr>
-          <w:sz w:val="28"/>
-          <w:szCs w:val="28"/>
-        </w:rPr>
         <w:t>напівструктурованих</w:t>
       </w:r>
-      <w:proofErr w:type="spellEnd"/>
       <w:r>
         <w:rPr>
           <w:sz w:val="28"/>
@@ -2980,17 +2112,9 @@
           <w:sz w:val="28"/>
           <w:szCs w:val="28"/>
         </w:rPr>
-        <w:t xml:space="preserve">Системи, які обробляють і зберігають </w:t>
-      </w:r>
-      <w:proofErr w:type="spellStart"/>
-      <w:r>
-        <w:rPr>
-          <w:sz w:val="28"/>
-          <w:szCs w:val="28"/>
-        </w:rPr>
-        <w:t>Big</w:t>
-      </w:r>
-      <w:proofErr w:type="spellEnd"/>
+        <w:lastRenderedPageBreak/>
+        <w:t>Системи, які обробляють і зберігають Big Data, стали загальним компонентом</w:t>
+      </w:r>
       <w:r>
         <w:rPr>
           <w:sz w:val="28"/>
@@ -2998,30 +2122,6 @@
         </w:rPr>
         <w:t xml:space="preserve"> </w:t>
       </w:r>
-      <w:proofErr w:type="spellStart"/>
-      <w:r>
-        <w:rPr>
-          <w:sz w:val="28"/>
-          <w:szCs w:val="28"/>
-        </w:rPr>
-        <w:t>Data</w:t>
-      </w:r>
-      <w:proofErr w:type="spellEnd"/>
-      <w:r>
-        <w:rPr>
-          <w:sz w:val="28"/>
-          <w:szCs w:val="28"/>
-        </w:rPr>
-        <w:t>, стали загальним компонентом</w:t>
-      </w:r>
-      <w:r>
-        <w:rPr>
-          <w:sz w:val="28"/>
-          <w:szCs w:val="28"/>
-        </w:rPr>
-        <w:t xml:space="preserve"> </w:t>
-      </w:r>
-      <w:proofErr w:type="spellStart"/>
       <w:r>
         <w:rPr>
           <w:sz w:val="28"/>
@@ -3029,7 +2129,6 @@
         </w:rPr>
         <w:t>архітектур</w:t>
       </w:r>
-      <w:proofErr w:type="spellEnd"/>
       <w:r>
         <w:rPr>
           <w:sz w:val="28"/>
@@ -3075,87 +2174,7 @@
           <w:sz w:val="28"/>
           <w:szCs w:val="28"/>
         </w:rPr>
-        <w:t>Набір даних VVV (</w:t>
-      </w:r>
-      <w:proofErr w:type="spellStart"/>
-      <w:r>
-        <w:rPr>
-          <w:sz w:val="28"/>
-          <w:szCs w:val="28"/>
-        </w:rPr>
-        <w:t>volume</w:t>
-      </w:r>
-      <w:proofErr w:type="spellEnd"/>
-      <w:r>
-        <w:rPr>
-          <w:sz w:val="28"/>
-          <w:szCs w:val="28"/>
-        </w:rPr>
-        <w:t xml:space="preserve">, </w:t>
-      </w:r>
-      <w:proofErr w:type="spellStart"/>
-      <w:r>
-        <w:rPr>
-          <w:sz w:val="28"/>
-          <w:szCs w:val="28"/>
-        </w:rPr>
-        <w:t>velocity</w:t>
-      </w:r>
-      <w:proofErr w:type="spellEnd"/>
-      <w:r>
-        <w:rPr>
-          <w:sz w:val="28"/>
-          <w:szCs w:val="28"/>
-        </w:rPr>
-        <w:t xml:space="preserve">, </w:t>
-      </w:r>
-      <w:proofErr w:type="spellStart"/>
-      <w:r>
-        <w:rPr>
-          <w:sz w:val="28"/>
-          <w:szCs w:val="28"/>
-        </w:rPr>
-        <w:t>variety</w:t>
-      </w:r>
-      <w:proofErr w:type="spellEnd"/>
-      <w:r>
-        <w:rPr>
-          <w:sz w:val="28"/>
-          <w:szCs w:val="28"/>
-        </w:rPr>
-        <w:t xml:space="preserve"> — фізичний об’єм, швидкість приросту даних і необхідність їх швидкої обробки, здатність обробляти дані різних типів) був розроблений компанією </w:t>
-      </w:r>
-      <w:proofErr w:type="spellStart"/>
-      <w:r>
-        <w:rPr>
-          <w:sz w:val="28"/>
-          <w:szCs w:val="28"/>
-        </w:rPr>
-        <w:t>Meta</w:t>
-      </w:r>
-      <w:proofErr w:type="spellEnd"/>
-      <w:r>
-        <w:rPr>
-          <w:sz w:val="28"/>
-          <w:szCs w:val="28"/>
-        </w:rPr>
-        <w:t xml:space="preserve"> </w:t>
-      </w:r>
-      <w:proofErr w:type="spellStart"/>
-      <w:r>
-        <w:rPr>
-          <w:sz w:val="28"/>
-          <w:szCs w:val="28"/>
-        </w:rPr>
-        <w:t>Group</w:t>
-      </w:r>
-      <w:proofErr w:type="spellEnd"/>
-      <w:r>
-        <w:rPr>
-          <w:sz w:val="28"/>
-          <w:szCs w:val="28"/>
-        </w:rPr>
-        <w:t xml:space="preserve"> у 2001 році з метою вказати на рівну значимість управління даними по всім трьом аспектам.</w:t>
+        <w:t>Набір даних VVV (volume, velocity, variety — фізичний об’єм, швидкість приросту даних і необхідність їх швидкої обробки, здатність обробляти дані різних типів) був розроблений компанією Meta Group у 2001 році з метою вказати на рівну значимість управління даними по всім трьом аспектам.</w:t>
       </w:r>
       <w:r>
         <w:rPr>
@@ -3244,7 +2263,6 @@
         </w:rPr>
         <w:t>даних (</w:t>
       </w:r>
-      <w:proofErr w:type="spellStart"/>
       <w:r>
         <w:rPr>
           <w:rStyle w:val="a4"/>
@@ -3254,7 +2272,6 @@
         </w:rPr>
         <w:t>Volume</w:t>
       </w:r>
-      <w:proofErr w:type="spellEnd"/>
       <w:r>
         <w:rPr>
           <w:rFonts w:ascii="Times New Roman" w:hAnsi="Times New Roman" w:cs="Times New Roman"/>
@@ -3369,7 +2386,6 @@
         </w:rPr>
         <w:t>типів даних, що зберігаються в системах великих даних (</w:t>
       </w:r>
-      <w:proofErr w:type="spellStart"/>
       <w:r>
         <w:rPr>
           <w:rStyle w:val="a4"/>
@@ -3379,7 +2395,6 @@
         </w:rPr>
         <w:t>Variety</w:t>
       </w:r>
-      <w:proofErr w:type="spellEnd"/>
       <w:r>
         <w:rPr>
           <w:rFonts w:ascii="Times New Roman" w:hAnsi="Times New Roman" w:cs="Times New Roman"/>
@@ -3399,37 +2414,12 @@
           <w:szCs w:val="28"/>
         </w:rPr>
       </w:pPr>
-      <w:proofErr w:type="spellStart"/>
-      <w:r>
-        <w:rPr>
-          <w:sz w:val="28"/>
-          <w:szCs w:val="28"/>
-        </w:rPr>
-        <w:t>Big</w:t>
-      </w:r>
-      <w:proofErr w:type="spellEnd"/>
-      <w:r>
-        <w:rPr>
-          <w:sz w:val="28"/>
-          <w:szCs w:val="28"/>
-        </w:rPr>
-        <w:t xml:space="preserve"> </w:t>
-      </w:r>
-      <w:proofErr w:type="spellStart"/>
-      <w:r>
-        <w:rPr>
-          <w:sz w:val="28"/>
-          <w:szCs w:val="28"/>
-        </w:rPr>
-        <w:t>Data</w:t>
-      </w:r>
-      <w:proofErr w:type="spellEnd"/>
-      <w:r>
-        <w:rPr>
-          <w:sz w:val="28"/>
-          <w:szCs w:val="28"/>
-        </w:rPr>
-        <w:t xml:space="preserve"> охоплюють широкий спектр типів даних, включаючи наступні:</w:t>
+      <w:r>
+        <w:rPr>
+          <w:sz w:val="28"/>
+          <w:szCs w:val="28"/>
+        </w:rPr>
+        <w:t>Big Data охоплюють широкий спектр типів даних, включаючи наступні:</w:t>
       </w:r>
     </w:p>
     <w:p>
@@ -3485,43 +2475,7 @@
           <w:sz w:val="28"/>
           <w:szCs w:val="28"/>
         </w:rPr>
-        <w:t>неструктуровані дані, такі як текстові та файли документів, що зберігаються в кластерах </w:t>
-      </w:r>
-      <w:proofErr w:type="spellStart"/>
-      <w:r>
-        <w:rPr>
-          <w:rFonts w:ascii="Times New Roman" w:hAnsi="Times New Roman" w:cs="Times New Roman"/>
-          <w:sz w:val="28"/>
-          <w:szCs w:val="28"/>
-        </w:rPr>
-        <w:t>Hadoop</w:t>
-      </w:r>
-      <w:proofErr w:type="spellEnd"/>
-      <w:r>
-        <w:rPr>
-          <w:rFonts w:ascii="Times New Roman" w:hAnsi="Times New Roman" w:cs="Times New Roman"/>
-          <w:sz w:val="28"/>
-          <w:szCs w:val="28"/>
-        </w:rPr>
-        <w:t> або системах баз даних </w:t>
-      </w:r>
-      <w:proofErr w:type="spellStart"/>
-      <w:r>
-        <w:rPr>
-          <w:rFonts w:ascii="Times New Roman" w:hAnsi="Times New Roman" w:cs="Times New Roman"/>
-          <w:sz w:val="28"/>
-          <w:szCs w:val="28"/>
-        </w:rPr>
-        <w:t>NoSQL</w:t>
-      </w:r>
-      <w:proofErr w:type="spellEnd"/>
-      <w:r>
-        <w:rPr>
-          <w:rFonts w:ascii="Times New Roman" w:hAnsi="Times New Roman" w:cs="Times New Roman"/>
-          <w:sz w:val="28"/>
-          <w:szCs w:val="28"/>
-        </w:rPr>
-        <w:t>    </w:t>
+        <w:t>неструктуровані дані, такі як текстові та файли документів, що зберігаються в кластерах Hadoop або системах баз даних NoSQL    </w:t>
       </w:r>
     </w:p>
     <w:p>
@@ -3543,41 +2497,13 @@
           <w:szCs w:val="28"/>
         </w:rPr>
       </w:pPr>
-      <w:proofErr w:type="spellStart"/>
-      <w:r>
-        <w:rPr>
-          <w:rFonts w:ascii="Times New Roman" w:hAnsi="Times New Roman" w:cs="Times New Roman"/>
-          <w:sz w:val="28"/>
-          <w:szCs w:val="28"/>
-        </w:rPr>
-        <w:t>напівструктуровані</w:t>
-      </w:r>
-      <w:proofErr w:type="spellEnd"/>
-      <w:r>
-        <w:rPr>
-          <w:rFonts w:ascii="Times New Roman" w:hAnsi="Times New Roman" w:cs="Times New Roman"/>
-          <w:sz w:val="28"/>
-          <w:szCs w:val="28"/>
-        </w:rPr>
-        <w:t xml:space="preserve"> дані, такі як журнали </w:t>
-      </w:r>
-      <w:proofErr w:type="spellStart"/>
-      <w:r>
-        <w:rPr>
-          <w:rFonts w:ascii="Times New Roman" w:hAnsi="Times New Roman" w:cs="Times New Roman"/>
-          <w:sz w:val="28"/>
-          <w:szCs w:val="28"/>
-        </w:rPr>
-        <w:t>веб-сервера</w:t>
-      </w:r>
-      <w:proofErr w:type="spellEnd"/>
-      <w:r>
-        <w:rPr>
-          <w:rFonts w:ascii="Times New Roman" w:hAnsi="Times New Roman" w:cs="Times New Roman"/>
-          <w:sz w:val="28"/>
-          <w:szCs w:val="28"/>
-        </w:rPr>
-        <w:t xml:space="preserve"> або потокові дані з датчиків.</w:t>
+      <w:r>
+        <w:rPr>
+          <w:rFonts w:ascii="Times New Roman" w:hAnsi="Times New Roman" w:cs="Times New Roman"/>
+          <w:sz w:val="28"/>
+          <w:szCs w:val="28"/>
+        </w:rPr>
+        <w:t>напівструктуровані дані, такі як журнали веб-сервера або потокові дані з датчиків.</w:t>
       </w:r>
     </w:p>
     <w:p>
@@ -3617,23 +2543,7 @@
           <w:sz w:val="28"/>
           <w:szCs w:val="28"/>
         </w:rPr>
-        <w:t xml:space="preserve">озері даних, яке, як правило, базується на </w:t>
-      </w:r>
-      <w:proofErr w:type="spellStart"/>
-      <w:r>
-        <w:rPr>
-          <w:sz w:val="28"/>
-          <w:szCs w:val="28"/>
-        </w:rPr>
-        <w:t>Hadoop</w:t>
-      </w:r>
-      <w:proofErr w:type="spellEnd"/>
-      <w:r>
-        <w:rPr>
-          <w:sz w:val="28"/>
-          <w:szCs w:val="28"/>
-        </w:rPr>
-        <w:t xml:space="preserve"> або службі зберігання хмарних об’єктів.</w:t>
+        <w:t>озері даних, яке, як правило, базується на Hadoop або службі зберігання хмарних об’єктів.</w:t>
       </w:r>
       <w:r>
         <w:rPr>
@@ -3647,39 +2557,7 @@
           <w:sz w:val="28"/>
           <w:szCs w:val="28"/>
         </w:rPr>
-        <w:t xml:space="preserve">Крім того, програми для </w:t>
-      </w:r>
-      <w:proofErr w:type="spellStart"/>
-      <w:r>
-        <w:rPr>
-          <w:sz w:val="28"/>
-          <w:szCs w:val="28"/>
-        </w:rPr>
-        <w:t>Big</w:t>
-      </w:r>
-      <w:proofErr w:type="spellEnd"/>
-      <w:r>
-        <w:rPr>
-          <w:sz w:val="28"/>
-          <w:szCs w:val="28"/>
-        </w:rPr>
-        <w:t xml:space="preserve"> </w:t>
-      </w:r>
-      <w:proofErr w:type="spellStart"/>
-      <w:r>
-        <w:rPr>
-          <w:sz w:val="28"/>
-          <w:szCs w:val="28"/>
-        </w:rPr>
-        <w:t>Data</w:t>
-      </w:r>
-      <w:proofErr w:type="spellEnd"/>
-      <w:r>
-        <w:rPr>
-          <w:sz w:val="28"/>
-          <w:szCs w:val="28"/>
-        </w:rPr>
-        <w:t xml:space="preserve"> часто містять кілька джерел даних, які в іншому випадку не можуть бути інтегровані. </w:t>
+        <w:t>Крім того, програми для Big Data часто містять кілька джерел даних, які в іншому випадку не можуть бути інтегровані. </w:t>
       </w:r>
     </w:p>
     <w:p>
@@ -3718,7 +2596,6 @@
         </w:rPr>
         <w:t>з якою дані генеруються, збираються та обробляються (</w:t>
       </w:r>
-      <w:proofErr w:type="spellStart"/>
       <w:r>
         <w:rPr>
           <w:rStyle w:val="a4"/>
@@ -3728,7 +2605,6 @@
         </w:rPr>
         <w:t>Velocity</w:t>
       </w:r>
-      <w:proofErr w:type="spellEnd"/>
       <w:r>
         <w:rPr>
           <w:rFonts w:ascii="Times New Roman" w:hAnsi="Times New Roman" w:cs="Times New Roman"/>
@@ -3826,39 +2702,7 @@
           <w:sz w:val="28"/>
           <w:szCs w:val="28"/>
         </w:rPr>
-        <w:t xml:space="preserve">Нещодавно до опису того, що таке </w:t>
-      </w:r>
-      <w:proofErr w:type="spellStart"/>
-      <w:r>
-        <w:rPr>
-          <w:sz w:val="28"/>
-          <w:szCs w:val="28"/>
-        </w:rPr>
-        <w:t>Big</w:t>
-      </w:r>
-      <w:proofErr w:type="spellEnd"/>
-      <w:r>
-        <w:rPr>
-          <w:sz w:val="28"/>
-          <w:szCs w:val="28"/>
-        </w:rPr>
-        <w:t xml:space="preserve"> </w:t>
-      </w:r>
-      <w:proofErr w:type="spellStart"/>
-      <w:r>
-        <w:rPr>
-          <w:sz w:val="28"/>
-          <w:szCs w:val="28"/>
-        </w:rPr>
-        <w:t>Data</w:t>
-      </w:r>
-      <w:proofErr w:type="spellEnd"/>
-      <w:r>
-        <w:rPr>
-          <w:sz w:val="28"/>
-          <w:szCs w:val="28"/>
-        </w:rPr>
-        <w:t xml:space="preserve">, було додано кілька нових V: </w:t>
+        <w:t xml:space="preserve">Нещодавно до опису того, що таке Big Data, було додано кілька нових V: </w:t>
       </w:r>
     </w:p>
     <w:p>
@@ -3897,7 +2741,6 @@
         </w:rPr>
         <w:t xml:space="preserve"> (</w:t>
       </w:r>
-      <w:proofErr w:type="spellStart"/>
       <w:r>
         <w:rPr>
           <w:rStyle w:val="a4"/>
@@ -3907,7 +2750,6 @@
         </w:rPr>
         <w:t>Veracity</w:t>
       </w:r>
-      <w:proofErr w:type="spellEnd"/>
       <w:r>
         <w:rPr>
           <w:rFonts w:ascii="Times New Roman" w:hAnsi="Times New Roman" w:cs="Times New Roman"/>
@@ -3952,23 +2794,7 @@
           <w:sz w:val="28"/>
           <w:szCs w:val="28"/>
         </w:rPr>
-        <w:t xml:space="preserve">Невизначені необроблені дані, зібрані з різних джерел, таких як платформи соціальних медіа та </w:t>
-      </w:r>
-      <w:proofErr w:type="spellStart"/>
-      <w:r>
-        <w:rPr>
-          <w:sz w:val="28"/>
-          <w:szCs w:val="28"/>
-        </w:rPr>
-        <w:t>веб-сторінки</w:t>
-      </w:r>
-      <w:proofErr w:type="spellEnd"/>
-      <w:r>
-        <w:rPr>
-          <w:sz w:val="28"/>
-          <w:szCs w:val="28"/>
-        </w:rPr>
-        <w:t>, можуть спричинити серйозні проблеми з якістю даних.</w:t>
+        <w:t>Невизначені необроблені дані, зібрані з різних джерел, таких як платформи соціальних медіа та веб-сторінки, можуть спричинити серйозні проблеми з якістю даних.</w:t>
       </w:r>
       <w:r>
         <w:rPr>
@@ -4002,7 +2828,16 @@
           <w:sz w:val="28"/>
           <w:szCs w:val="28"/>
         </w:rPr>
-        <w:t>Погані дані призводять до неточного аналізу та можуть підірвати цінність бізнес-аналітики, оскільки це може призвести до недовіри керівників до даних у цілому. Кількість невизначених даних в організації повинна бути врахована перед тим, як їх використовувати для аналізу великих даних. Командам ІТ та аналітики також потрібно забезпечити наявність достатньо точних даних для отримання достовірних результатів.</w:t>
+        <w:t xml:space="preserve">Погані дані призводять до неточного аналізу та можуть підірвати цінність бізнес-аналітики, оскільки це може призвести до недовіри керівників до даних у цілому. Кількість невизначених даних в організації повинна бути </w:t>
+      </w:r>
+      <w:r>
+        <w:rPr>
+          <w:rFonts w:ascii="Times New Roman" w:hAnsi="Times New Roman" w:cs="Times New Roman"/>
+          <w:sz w:val="28"/>
+          <w:szCs w:val="28"/>
+        </w:rPr>
+        <w:lastRenderedPageBreak/>
+        <w:t>врахована перед тим, як їх використовувати для аналізу великих даних. Командам ІТ та аналітики також потрібно забезпечити наявність достатньо точних даних для отримання достовірних результатів.</w:t>
       </w:r>
     </w:p>
     <w:p>
@@ -4036,7 +2871,6 @@
         </w:rPr>
         <w:t>цінність (</w:t>
       </w:r>
-      <w:proofErr w:type="spellStart"/>
       <w:r>
         <w:rPr>
           <w:rStyle w:val="a4"/>
@@ -4046,7 +2880,6 @@
         </w:rPr>
         <w:t>Value</w:t>
       </w:r>
-      <w:proofErr w:type="spellEnd"/>
       <w:r>
         <w:rPr>
           <w:rStyle w:val="a8"/>
@@ -4113,7 +2946,6 @@
         </w:rPr>
         <w:t xml:space="preserve"> (</w:t>
       </w:r>
-      <w:proofErr w:type="spellStart"/>
       <w:r>
         <w:rPr>
           <w:rStyle w:val="a4"/>
@@ -4123,7 +2955,6 @@
         </w:rPr>
         <w:t>Variability</w:t>
       </w:r>
-      <w:proofErr w:type="spellEnd"/>
       <w:r>
         <w:rPr>
           <w:rFonts w:ascii="Times New Roman" w:hAnsi="Times New Roman" w:cs="Times New Roman"/>
@@ -4169,55 +3000,7 @@
           <w:sz w:val="28"/>
           <w:szCs w:val="28"/>
         </w:rPr>
-        <w:t xml:space="preserve">Хоча великі дані кількісно не прирівнюються до будь-якого конкретного обсягу даних, розгортання великих даних часто включає в себе </w:t>
-      </w:r>
-      <w:proofErr w:type="spellStart"/>
-      <w:r>
-        <w:rPr>
-          <w:sz w:val="28"/>
-          <w:szCs w:val="28"/>
-        </w:rPr>
-        <w:t>терабайти</w:t>
-      </w:r>
-      <w:proofErr w:type="spellEnd"/>
-      <w:r>
-        <w:rPr>
-          <w:sz w:val="28"/>
-          <w:szCs w:val="28"/>
-        </w:rPr>
-        <w:t xml:space="preserve"> (TB), </w:t>
-      </w:r>
-      <w:proofErr w:type="spellStart"/>
-      <w:r>
-        <w:rPr>
-          <w:sz w:val="28"/>
-          <w:szCs w:val="28"/>
-        </w:rPr>
-        <w:t>петабайти</w:t>
-      </w:r>
-      <w:proofErr w:type="spellEnd"/>
-      <w:r>
-        <w:rPr>
-          <w:sz w:val="28"/>
-          <w:szCs w:val="28"/>
-        </w:rPr>
-        <w:t xml:space="preserve"> (PB) і навіть </w:t>
-      </w:r>
-      <w:proofErr w:type="spellStart"/>
-      <w:r>
-        <w:rPr>
-          <w:sz w:val="28"/>
-          <w:szCs w:val="28"/>
-        </w:rPr>
-        <w:t>екзабайти</w:t>
-      </w:r>
-      <w:proofErr w:type="spellEnd"/>
-      <w:r>
-        <w:rPr>
-          <w:sz w:val="28"/>
-          <w:szCs w:val="28"/>
-        </w:rPr>
-        <w:t xml:space="preserve"> (EB) даних.</w:t>
+        <w:t>Хоча великі дані кількісно не прирівнюються до будь-якого конкретного обсягу даних, розгортання великих даних часто включає в себе терабайти (TB), петабайти (PB) і навіть екзабайти (EB) даних.</w:t>
       </w:r>
     </w:p>
     <w:p>
@@ -4255,39 +3038,7 @@
           <w:sz w:val="28"/>
           <w:szCs w:val="28"/>
         </w:rPr>
-        <w:t xml:space="preserve">Приклади </w:t>
-      </w:r>
-      <w:proofErr w:type="spellStart"/>
-      <w:r>
-        <w:rPr>
-          <w:sz w:val="28"/>
-          <w:szCs w:val="28"/>
-        </w:rPr>
-        <w:t>Big</w:t>
-      </w:r>
-      <w:proofErr w:type="spellEnd"/>
-      <w:r>
-        <w:rPr>
-          <w:sz w:val="28"/>
-          <w:szCs w:val="28"/>
-        </w:rPr>
-        <w:t xml:space="preserve"> </w:t>
-      </w:r>
-      <w:proofErr w:type="spellStart"/>
-      <w:r>
-        <w:rPr>
-          <w:sz w:val="28"/>
-          <w:szCs w:val="28"/>
-        </w:rPr>
-        <w:t>Data</w:t>
-      </w:r>
-      <w:proofErr w:type="spellEnd"/>
-      <w:r>
-        <w:rPr>
-          <w:sz w:val="28"/>
-          <w:szCs w:val="28"/>
-        </w:rPr>
-        <w:t>:</w:t>
+        <w:t>Приклади Big Data:</w:t>
       </w:r>
     </w:p>
     <w:p>
@@ -4490,23 +3241,7 @@
           <w:sz w:val="28"/>
           <w:szCs w:val="28"/>
         </w:rPr>
-        <w:t xml:space="preserve"> Обчислювальна потужність, необхідна для швидкої обробки величезних обсягів та різновидів даних, може </w:t>
-      </w:r>
-      <w:proofErr w:type="spellStart"/>
-      <w:r>
-        <w:rPr>
-          <w:sz w:val="28"/>
-          <w:szCs w:val="28"/>
-        </w:rPr>
-        <w:t>перегрузити</w:t>
-      </w:r>
-      <w:proofErr w:type="spellEnd"/>
-      <w:r>
-        <w:rPr>
-          <w:sz w:val="28"/>
-          <w:szCs w:val="28"/>
-        </w:rPr>
-        <w:t xml:space="preserve"> сервер або кластер серверів. </w:t>
+        <w:t> Обчислювальна потужність, необхідна для швидкої обробки величезних обсягів та різновидів даних, може перегрузити сервер або кластер серверів. </w:t>
       </w:r>
     </w:p>
     <w:p>
@@ -4539,39 +3274,7 @@
           <w:sz w:val="28"/>
           <w:szCs w:val="28"/>
         </w:rPr>
-        <w:t xml:space="preserve">язаних із </w:t>
-      </w:r>
-      <w:proofErr w:type="spellStart"/>
-      <w:r>
-        <w:rPr>
-          <w:sz w:val="28"/>
-          <w:szCs w:val="28"/>
-        </w:rPr>
-        <w:t>Big</w:t>
-      </w:r>
-      <w:proofErr w:type="spellEnd"/>
-      <w:r>
-        <w:rPr>
-          <w:sz w:val="28"/>
-          <w:szCs w:val="28"/>
-        </w:rPr>
-        <w:t xml:space="preserve"> </w:t>
-      </w:r>
-      <w:proofErr w:type="spellStart"/>
-      <w:r>
-        <w:rPr>
-          <w:sz w:val="28"/>
-          <w:szCs w:val="28"/>
-        </w:rPr>
-        <w:t>Data</w:t>
-      </w:r>
-      <w:proofErr w:type="spellEnd"/>
-      <w:r>
-        <w:rPr>
-          <w:sz w:val="28"/>
-          <w:szCs w:val="28"/>
-        </w:rPr>
-        <w:t>, щоб досягти необхідної швидкості операцій. </w:t>
+        <w:t>язаних із Big Data, щоб досягти необхідної швидкості операцій. </w:t>
       </w:r>
     </w:p>
     <w:p>
@@ -4590,71 +3293,7 @@
           <w:sz w:val="28"/>
           <w:szCs w:val="28"/>
         </w:rPr>
-        <w:t xml:space="preserve">Це потенційно може вимагати сотень або тисяч серверів, які можуть розподіляти обробні роботи та працювати спільно в </w:t>
-      </w:r>
-      <w:proofErr w:type="spellStart"/>
-      <w:r>
-        <w:rPr>
-          <w:sz w:val="28"/>
-          <w:szCs w:val="28"/>
-        </w:rPr>
-        <w:t>кластерній</w:t>
-      </w:r>
-      <w:proofErr w:type="spellEnd"/>
-      <w:r>
-        <w:rPr>
-          <w:sz w:val="28"/>
-          <w:szCs w:val="28"/>
-        </w:rPr>
-        <w:t xml:space="preserve"> архітектурі, часто заснованій на таких технологіях, як </w:t>
-      </w:r>
-      <w:proofErr w:type="spellStart"/>
-      <w:r>
-        <w:rPr>
-          <w:sz w:val="28"/>
-          <w:szCs w:val="28"/>
-        </w:rPr>
-        <w:t>Hadoop</w:t>
-      </w:r>
-      <w:proofErr w:type="spellEnd"/>
-      <w:r>
-        <w:rPr>
-          <w:sz w:val="28"/>
-          <w:szCs w:val="28"/>
-        </w:rPr>
-        <w:t xml:space="preserve"> та </w:t>
-      </w:r>
-      <w:proofErr w:type="spellStart"/>
-      <w:r>
-        <w:rPr>
-          <w:sz w:val="28"/>
-          <w:szCs w:val="28"/>
-        </w:rPr>
-        <w:t>Apache</w:t>
-      </w:r>
-      <w:proofErr w:type="spellEnd"/>
-      <w:r>
-        <w:rPr>
-          <w:sz w:val="28"/>
-          <w:szCs w:val="28"/>
-        </w:rPr>
-        <w:t xml:space="preserve"> </w:t>
-      </w:r>
-      <w:proofErr w:type="spellStart"/>
-      <w:r>
-        <w:rPr>
-          <w:sz w:val="28"/>
-          <w:szCs w:val="28"/>
-        </w:rPr>
-        <w:t>Spark</w:t>
-      </w:r>
-      <w:proofErr w:type="spellEnd"/>
-      <w:r>
-        <w:rPr>
-          <w:sz w:val="28"/>
-          <w:szCs w:val="28"/>
-        </w:rPr>
-        <w:t>.  </w:t>
+        <w:t>Це потенційно може вимагати сотень або тисяч серверів, які можуть розподіляти обробні роботи та працювати спільно в кластерній архітектурі, часто заснованій на таких технологіях, як Hadoop та Apache Spark.  </w:t>
       </w:r>
     </w:p>
     <w:p>
@@ -4687,23 +3326,15 @@
           <w:sz w:val="28"/>
           <w:szCs w:val="28"/>
         </w:rPr>
-        <w:t xml:space="preserve">Публічний хмарний провайдер може зберігати </w:t>
-      </w:r>
-      <w:proofErr w:type="spellStart"/>
-      <w:r>
-        <w:rPr>
-          <w:sz w:val="28"/>
-          <w:szCs w:val="28"/>
-        </w:rPr>
-        <w:t>петабайти</w:t>
-      </w:r>
-      <w:proofErr w:type="spellEnd"/>
-      <w:r>
-        <w:rPr>
-          <w:sz w:val="28"/>
-          <w:szCs w:val="28"/>
-        </w:rPr>
-        <w:t xml:space="preserve"> даних і збільшувати необхідну кількість серверів. Бізнес платить лише за фактично використаний час зберігання та обчислень, а хмарні екземпляри можна вимкнути, поки вони знову не знадобляться.  </w:t>
+        <w:t xml:space="preserve">Публічний хмарний провайдер може зберігати петабайти даних і збільшувати необхідну кількість </w:t>
+      </w:r>
+      <w:r>
+        <w:rPr>
+          <w:sz w:val="28"/>
+          <w:szCs w:val="28"/>
+        </w:rPr>
+        <w:lastRenderedPageBreak/>
+        <w:t>серверів. Бізнес платить лише за фактично використаний час зберігання та обчислень, а хмарні екземпляри можна вимкнути, поки вони знову не знадобляться.  </w:t>
       </w:r>
     </w:p>
     <w:p>
@@ -4744,59 +3375,13 @@
           <w:szCs w:val="28"/>
         </w:rPr>
       </w:pPr>
-      <w:proofErr w:type="spellStart"/>
-      <w:r>
-        <w:rPr>
-          <w:rFonts w:ascii="Times New Roman" w:hAnsi="Times New Roman" w:cs="Times New Roman"/>
-          <w:sz w:val="28"/>
-          <w:szCs w:val="28"/>
-        </w:rPr>
-        <w:t>Amazon</w:t>
-      </w:r>
-      <w:proofErr w:type="spellEnd"/>
-      <w:r>
-        <w:rPr>
-          <w:rFonts w:ascii="Times New Roman" w:hAnsi="Times New Roman" w:cs="Times New Roman"/>
-          <w:sz w:val="28"/>
-          <w:szCs w:val="28"/>
-        </w:rPr>
-        <w:t xml:space="preserve"> EMR (раніше </w:t>
-      </w:r>
-      <w:proofErr w:type="spellStart"/>
-      <w:r>
-        <w:rPr>
-          <w:rFonts w:ascii="Times New Roman" w:hAnsi="Times New Roman" w:cs="Times New Roman"/>
-          <w:sz w:val="28"/>
-          <w:szCs w:val="28"/>
-        </w:rPr>
-        <w:t>Elastic</w:t>
-      </w:r>
-      <w:proofErr w:type="spellEnd"/>
-      <w:r>
-        <w:rPr>
-          <w:rFonts w:ascii="Times New Roman" w:hAnsi="Times New Roman" w:cs="Times New Roman"/>
-          <w:sz w:val="28"/>
-          <w:szCs w:val="28"/>
-        </w:rPr>
-        <w:t xml:space="preserve"> </w:t>
-      </w:r>
-      <w:proofErr w:type="spellStart"/>
-      <w:r>
-        <w:rPr>
-          <w:rFonts w:ascii="Times New Roman" w:hAnsi="Times New Roman" w:cs="Times New Roman"/>
-          <w:sz w:val="28"/>
-          <w:szCs w:val="28"/>
-        </w:rPr>
-        <w:t>MapReduce</w:t>
-      </w:r>
-      <w:proofErr w:type="spellEnd"/>
-      <w:r>
-        <w:rPr>
-          <w:rFonts w:ascii="Times New Roman" w:hAnsi="Times New Roman" w:cs="Times New Roman"/>
-          <w:sz w:val="28"/>
-          <w:szCs w:val="28"/>
-        </w:rPr>
-        <w:t>) </w:t>
+      <w:r>
+        <w:rPr>
+          <w:rFonts w:ascii="Times New Roman" w:hAnsi="Times New Roman" w:cs="Times New Roman"/>
+          <w:sz w:val="28"/>
+          <w:szCs w:val="28"/>
+        </w:rPr>
+        <w:t>Amazon EMR (раніше Elastic MapReduce) </w:t>
       </w:r>
     </w:p>
     <w:p>
@@ -4824,43 +3409,7 @@
           <w:sz w:val="28"/>
           <w:szCs w:val="28"/>
         </w:rPr>
-        <w:t>Microsoft </w:t>
-      </w:r>
-      <w:proofErr w:type="spellStart"/>
-      <w:r>
-        <w:rPr>
-          <w:rFonts w:ascii="Times New Roman" w:hAnsi="Times New Roman" w:cs="Times New Roman"/>
-          <w:sz w:val="28"/>
-          <w:szCs w:val="28"/>
-        </w:rPr>
-        <w:t>Azure</w:t>
-      </w:r>
-      <w:proofErr w:type="spellEnd"/>
-      <w:r>
-        <w:rPr>
-          <w:rFonts w:ascii="Times New Roman" w:hAnsi="Times New Roman" w:cs="Times New Roman"/>
-          <w:sz w:val="28"/>
-          <w:szCs w:val="28"/>
-        </w:rPr>
-        <w:t xml:space="preserve"> </w:t>
-      </w:r>
-      <w:proofErr w:type="spellStart"/>
-      <w:r>
-        <w:rPr>
-          <w:rFonts w:ascii="Times New Roman" w:hAnsi="Times New Roman" w:cs="Times New Roman"/>
-          <w:sz w:val="28"/>
-          <w:szCs w:val="28"/>
-        </w:rPr>
-        <w:t>HDInsight</w:t>
-      </w:r>
-      <w:proofErr w:type="spellEnd"/>
-      <w:r>
-        <w:rPr>
-          <w:rFonts w:ascii="Times New Roman" w:hAnsi="Times New Roman" w:cs="Times New Roman"/>
-          <w:sz w:val="28"/>
-          <w:szCs w:val="28"/>
-        </w:rPr>
-        <w:t> </w:t>
+        <w:t>Microsoft Azure HDInsight </w:t>
       </w:r>
     </w:p>
     <w:p>
@@ -4882,52 +3431,14 @@
           <w:szCs w:val="28"/>
         </w:rPr>
       </w:pPr>
-      <w:proofErr w:type="spellStart"/>
-      <w:r>
-        <w:rPr>
-          <w:rFonts w:ascii="Times New Roman" w:hAnsi="Times New Roman" w:cs="Times New Roman"/>
-          <w:sz w:val="28"/>
-          <w:szCs w:val="28"/>
-        </w:rPr>
-        <w:t>Google</w:t>
-      </w:r>
-      <w:proofErr w:type="spellEnd"/>
-      <w:r>
-        <w:rPr>
-          <w:rFonts w:ascii="Times New Roman" w:hAnsi="Times New Roman" w:cs="Times New Roman"/>
-          <w:sz w:val="28"/>
-          <w:szCs w:val="28"/>
-        </w:rPr>
-        <w:t xml:space="preserve"> </w:t>
-      </w:r>
-      <w:proofErr w:type="spellStart"/>
-      <w:r>
-        <w:rPr>
-          <w:rFonts w:ascii="Times New Roman" w:hAnsi="Times New Roman" w:cs="Times New Roman"/>
-          <w:sz w:val="28"/>
-          <w:szCs w:val="28"/>
-        </w:rPr>
-        <w:t>Cloud</w:t>
-      </w:r>
-      <w:proofErr w:type="spellEnd"/>
-      <w:r>
-        <w:rPr>
-          <w:rFonts w:ascii="Times New Roman" w:hAnsi="Times New Roman" w:cs="Times New Roman"/>
-          <w:sz w:val="28"/>
-          <w:szCs w:val="28"/>
-        </w:rPr>
-        <w:t xml:space="preserve"> </w:t>
-      </w:r>
-      <w:proofErr w:type="spellStart"/>
-      <w:r>
-        <w:rPr>
-          <w:rFonts w:ascii="Times New Roman" w:hAnsi="Times New Roman" w:cs="Times New Roman"/>
-          <w:sz w:val="28"/>
-          <w:szCs w:val="28"/>
-        </w:rPr>
-        <w:t>Dataproc</w:t>
-      </w:r>
-      <w:proofErr w:type="spellEnd"/>
+      <w:r>
+        <w:rPr>
+          <w:rFonts w:ascii="Times New Roman" w:hAnsi="Times New Roman" w:cs="Times New Roman"/>
+          <w:sz w:val="28"/>
+          <w:szCs w:val="28"/>
+        </w:rPr>
+        <w:t>Google Cloud Dataproc</w:t>
+      </w:r>
     </w:p>
     <w:p>
       <w:pPr>
@@ -4986,25 +3497,7 @@
           <w:sz w:val="28"/>
           <w:szCs w:val="28"/>
         </w:rPr>
-        <w:t xml:space="preserve">Розподілена файлова система </w:t>
-      </w:r>
-      <w:proofErr w:type="spellStart"/>
-      <w:r>
-        <w:rPr>
-          <w:rFonts w:ascii="Times New Roman" w:hAnsi="Times New Roman" w:cs="Times New Roman"/>
-          <w:sz w:val="28"/>
-          <w:szCs w:val="28"/>
-        </w:rPr>
-        <w:t>Hadoop</w:t>
-      </w:r>
-      <w:proofErr w:type="spellEnd"/>
-      <w:r>
-        <w:rPr>
-          <w:rFonts w:ascii="Times New Roman" w:hAnsi="Times New Roman" w:cs="Times New Roman"/>
-          <w:sz w:val="28"/>
-          <w:szCs w:val="28"/>
-        </w:rPr>
-        <w:t xml:space="preserve"> (HDFS)</w:t>
+        <w:t>Розподілена файлова система Hadoop (HDFS)</w:t>
       </w:r>
     </w:p>
     <w:p>
@@ -5031,79 +3524,7 @@
           <w:sz w:val="28"/>
           <w:szCs w:val="28"/>
         </w:rPr>
-        <w:t xml:space="preserve">Дешевші сховища хмарних об’єктів, такі як </w:t>
-      </w:r>
-      <w:proofErr w:type="spellStart"/>
-      <w:r>
-        <w:rPr>
-          <w:rFonts w:ascii="Times New Roman" w:hAnsi="Times New Roman" w:cs="Times New Roman"/>
-          <w:sz w:val="28"/>
-          <w:szCs w:val="28"/>
-        </w:rPr>
-        <w:t>Amazon</w:t>
-      </w:r>
-      <w:proofErr w:type="spellEnd"/>
-      <w:r>
-        <w:rPr>
-          <w:rFonts w:ascii="Times New Roman" w:hAnsi="Times New Roman" w:cs="Times New Roman"/>
-          <w:sz w:val="28"/>
-          <w:szCs w:val="28"/>
-        </w:rPr>
-        <w:t xml:space="preserve"> </w:t>
-      </w:r>
-      <w:proofErr w:type="spellStart"/>
-      <w:r>
-        <w:rPr>
-          <w:rFonts w:ascii="Times New Roman" w:hAnsi="Times New Roman" w:cs="Times New Roman"/>
-          <w:sz w:val="28"/>
-          <w:szCs w:val="28"/>
-        </w:rPr>
-        <w:t>Simple</w:t>
-      </w:r>
-      <w:proofErr w:type="spellEnd"/>
-      <w:r>
-        <w:rPr>
-          <w:rFonts w:ascii="Times New Roman" w:hAnsi="Times New Roman" w:cs="Times New Roman"/>
-          <w:sz w:val="28"/>
-          <w:szCs w:val="28"/>
-        </w:rPr>
-        <w:t xml:space="preserve"> </w:t>
-      </w:r>
-      <w:proofErr w:type="spellStart"/>
-      <w:r>
-        <w:rPr>
-          <w:rFonts w:ascii="Times New Roman" w:hAnsi="Times New Roman" w:cs="Times New Roman"/>
-          <w:sz w:val="28"/>
-          <w:szCs w:val="28"/>
-        </w:rPr>
-        <w:t>Storage</w:t>
-      </w:r>
-      <w:proofErr w:type="spellEnd"/>
-      <w:r>
-        <w:rPr>
-          <w:rFonts w:ascii="Times New Roman" w:hAnsi="Times New Roman" w:cs="Times New Roman"/>
-          <w:sz w:val="28"/>
-          <w:szCs w:val="28"/>
-        </w:rPr>
-        <w:t xml:space="preserve"> </w:t>
-      </w:r>
-      <w:proofErr w:type="spellStart"/>
-      <w:r>
-        <w:rPr>
-          <w:rFonts w:ascii="Times New Roman" w:hAnsi="Times New Roman" w:cs="Times New Roman"/>
-          <w:sz w:val="28"/>
-          <w:szCs w:val="28"/>
-        </w:rPr>
-        <w:t>Service</w:t>
-      </w:r>
-      <w:proofErr w:type="spellEnd"/>
-      <w:r>
-        <w:rPr>
-          <w:rFonts w:ascii="Times New Roman" w:hAnsi="Times New Roman" w:cs="Times New Roman"/>
-          <w:sz w:val="28"/>
-          <w:szCs w:val="28"/>
-        </w:rPr>
-        <w:t xml:space="preserve"> (S3)</w:t>
+        <w:t>Дешевші сховища хмарних об’єктів, такі як Amazon Simple Storage Service (S3)</w:t>
       </w:r>
     </w:p>
     <w:p>
@@ -5130,18 +3551,8 @@
           <w:sz w:val="28"/>
           <w:szCs w:val="28"/>
         </w:rPr>
-        <w:t xml:space="preserve">Бази даних </w:t>
-      </w:r>
-      <w:proofErr w:type="spellStart"/>
-      <w:r>
-        <w:rPr>
-          <w:rFonts w:ascii="Times New Roman" w:hAnsi="Times New Roman" w:cs="Times New Roman"/>
-          <w:sz w:val="28"/>
-          <w:szCs w:val="28"/>
-        </w:rPr>
-        <w:t>NoSQ</w:t>
-      </w:r>
-      <w:proofErr w:type="spellEnd"/>
+        <w:t>Бази даних NoSQ</w:t>
+      </w:r>
     </w:p>
     <w:p>
       <w:pPr>
@@ -5186,55 +3597,7 @@
           <w:sz w:val="28"/>
           <w:szCs w:val="28"/>
         </w:rPr>
-        <w:t>Для організацій, які хочуть розгорнути локальні системи великих даних, зазвичай використовуються технології з відкритим кодом </w:t>
-      </w:r>
-      <w:proofErr w:type="spellStart"/>
-      <w:r>
-        <w:rPr>
-          <w:sz w:val="28"/>
-          <w:szCs w:val="28"/>
-        </w:rPr>
-        <w:t>Apache</w:t>
-      </w:r>
-      <w:proofErr w:type="spellEnd"/>
-      <w:r>
-        <w:rPr>
-          <w:sz w:val="28"/>
-          <w:szCs w:val="28"/>
-        </w:rPr>
-        <w:t xml:space="preserve"> на додаток до </w:t>
-      </w:r>
-      <w:proofErr w:type="spellStart"/>
-      <w:r>
-        <w:rPr>
-          <w:sz w:val="28"/>
-          <w:szCs w:val="28"/>
-        </w:rPr>
-        <w:t>Hadoop</w:t>
-      </w:r>
-      <w:proofErr w:type="spellEnd"/>
-      <w:r>
-        <w:rPr>
-          <w:sz w:val="28"/>
-          <w:szCs w:val="28"/>
-        </w:rPr>
-        <w:t xml:space="preserve"> та </w:t>
-      </w:r>
-      <w:proofErr w:type="spellStart"/>
-      <w:r>
-        <w:rPr>
-          <w:sz w:val="28"/>
-          <w:szCs w:val="28"/>
-        </w:rPr>
-        <w:t>Spark</w:t>
-      </w:r>
-      <w:proofErr w:type="spellEnd"/>
-      <w:r>
-        <w:rPr>
-          <w:sz w:val="28"/>
-          <w:szCs w:val="28"/>
-        </w:rPr>
-        <w:t xml:space="preserve"> і включають наступне:  </w:t>
+        <w:t>Для організацій, які хочуть розгорнути локальні системи великих даних, зазвичай використовуються технології з відкритим кодом Apache на додаток до Hadoop та Spark і включають наступне:  </w:t>
       </w:r>
     </w:p>
     <w:p>
@@ -5262,18 +3625,8 @@
           <w:sz w:val="28"/>
           <w:szCs w:val="28"/>
         </w:rPr>
-        <w:t xml:space="preserve">YARN, вбудований менеджер ресурсів і планувальник робіт </w:t>
-      </w:r>
-      <w:proofErr w:type="spellStart"/>
-      <w:r>
-        <w:rPr>
-          <w:rFonts w:ascii="Times New Roman" w:hAnsi="Times New Roman" w:cs="Times New Roman"/>
-          <w:sz w:val="28"/>
-          <w:szCs w:val="28"/>
-        </w:rPr>
-        <w:t>Hadoop</w:t>
-      </w:r>
-      <w:proofErr w:type="spellEnd"/>
+        <w:t>YARN, вбудований менеджер ресурсів і планувальник робіт Hadoop</w:t>
+      </w:r>
     </w:p>
     <w:p>
       <w:pPr>
@@ -5300,43 +3653,7 @@
           <w:sz w:val="28"/>
           <w:szCs w:val="28"/>
         </w:rPr>
-        <w:t>програма програмування </w:t>
-      </w:r>
-      <w:proofErr w:type="spellStart"/>
-      <w:r>
-        <w:rPr>
-          <w:rFonts w:ascii="Times New Roman" w:hAnsi="Times New Roman" w:cs="Times New Roman"/>
-          <w:sz w:val="28"/>
-          <w:szCs w:val="28"/>
-        </w:rPr>
-        <w:t>MapReduce</w:t>
-      </w:r>
-      <w:proofErr w:type="spellEnd"/>
-      <w:r>
-        <w:rPr>
-          <w:rFonts w:ascii="Times New Roman" w:hAnsi="Times New Roman" w:cs="Times New Roman"/>
-          <w:sz w:val="28"/>
-          <w:szCs w:val="28"/>
-        </w:rPr>
-        <w:t xml:space="preserve">, яка також є основним компонентом </w:t>
-      </w:r>
-      <w:proofErr w:type="spellStart"/>
-      <w:r>
-        <w:rPr>
-          <w:rFonts w:ascii="Times New Roman" w:hAnsi="Times New Roman" w:cs="Times New Roman"/>
-          <w:sz w:val="28"/>
-          <w:szCs w:val="28"/>
-        </w:rPr>
-        <w:t>Hadoop</w:t>
-      </w:r>
-      <w:proofErr w:type="spellEnd"/>
-      <w:r>
-        <w:rPr>
-          <w:rFonts w:ascii="Times New Roman" w:hAnsi="Times New Roman" w:cs="Times New Roman"/>
-          <w:sz w:val="28"/>
-          <w:szCs w:val="28"/>
-        </w:rPr>
-        <w:t>; </w:t>
+        <w:t>програма програмування MapReduce, яка також є основним компонентом Hadoop; </w:t>
       </w:r>
     </w:p>
     <w:p>
@@ -5358,23 +3675,13 @@
           <w:szCs w:val="28"/>
         </w:rPr>
       </w:pPr>
-      <w:proofErr w:type="spellStart"/>
-      <w:r>
-        <w:rPr>
-          <w:rFonts w:ascii="Times New Roman" w:hAnsi="Times New Roman" w:cs="Times New Roman"/>
-          <w:sz w:val="28"/>
-          <w:szCs w:val="28"/>
-        </w:rPr>
-        <w:t>Kafka</w:t>
-      </w:r>
-      <w:proofErr w:type="spellEnd"/>
-      <w:r>
-        <w:rPr>
-          <w:rFonts w:ascii="Times New Roman" w:hAnsi="Times New Roman" w:cs="Times New Roman"/>
-          <w:sz w:val="28"/>
-          <w:szCs w:val="28"/>
-        </w:rPr>
-        <w:t>, платформа обміну повідомленнями та передачі даних від програми до програми</w:t>
+      <w:r>
+        <w:rPr>
+          <w:rFonts w:ascii="Times New Roman" w:hAnsi="Times New Roman" w:cs="Times New Roman"/>
+          <w:sz w:val="28"/>
+          <w:szCs w:val="28"/>
+        </w:rPr>
+        <w:t>Kafka, платформа обміну повідомленнями та передачі даних від програми до програми</w:t>
       </w:r>
     </w:p>
     <w:p>
@@ -5396,23 +3703,13 @@
           <w:szCs w:val="28"/>
         </w:rPr>
       </w:pPr>
-      <w:proofErr w:type="spellStart"/>
-      <w:r>
-        <w:rPr>
-          <w:rFonts w:ascii="Times New Roman" w:hAnsi="Times New Roman" w:cs="Times New Roman"/>
-          <w:sz w:val="28"/>
-          <w:szCs w:val="28"/>
-        </w:rPr>
-        <w:t>HBase</w:t>
-      </w:r>
-      <w:proofErr w:type="spellEnd"/>
-      <w:r>
-        <w:rPr>
-          <w:rFonts w:ascii="Times New Roman" w:hAnsi="Times New Roman" w:cs="Times New Roman"/>
-          <w:sz w:val="28"/>
-          <w:szCs w:val="28"/>
-        </w:rPr>
-        <w:t> бази даних</w:t>
+      <w:r>
+        <w:rPr>
+          <w:rFonts w:ascii="Times New Roman" w:hAnsi="Times New Roman" w:cs="Times New Roman"/>
+          <w:sz w:val="28"/>
+          <w:szCs w:val="28"/>
+        </w:rPr>
+        <w:t>HBase бази даних</w:t>
       </w:r>
     </w:p>
     <w:p>
@@ -5440,79 +3737,7 @@
           <w:sz w:val="28"/>
           <w:szCs w:val="28"/>
         </w:rPr>
-        <w:t xml:space="preserve">Системи запитів SQL-on-Hadoop, такі як </w:t>
-      </w:r>
-      <w:proofErr w:type="spellStart"/>
-      <w:r>
-        <w:rPr>
-          <w:rFonts w:ascii="Times New Roman" w:hAnsi="Times New Roman" w:cs="Times New Roman"/>
-          <w:sz w:val="28"/>
-          <w:szCs w:val="28"/>
-        </w:rPr>
-        <w:t>Drill</w:t>
-      </w:r>
-      <w:proofErr w:type="spellEnd"/>
-      <w:r>
-        <w:rPr>
-          <w:rFonts w:ascii="Times New Roman" w:hAnsi="Times New Roman" w:cs="Times New Roman"/>
-          <w:sz w:val="28"/>
-          <w:szCs w:val="28"/>
-        </w:rPr>
-        <w:t>, </w:t>
-      </w:r>
-      <w:proofErr w:type="spellStart"/>
-      <w:r>
-        <w:rPr>
-          <w:rFonts w:ascii="Times New Roman" w:hAnsi="Times New Roman" w:cs="Times New Roman"/>
-          <w:sz w:val="28"/>
-          <w:szCs w:val="28"/>
-        </w:rPr>
-        <w:t>Hive</w:t>
-      </w:r>
-      <w:proofErr w:type="spellEnd"/>
-      <w:r>
-        <w:rPr>
-          <w:rFonts w:ascii="Times New Roman" w:hAnsi="Times New Roman" w:cs="Times New Roman"/>
-          <w:sz w:val="28"/>
-          <w:szCs w:val="28"/>
-        </w:rPr>
-        <w:t xml:space="preserve">, </w:t>
-      </w:r>
-      <w:proofErr w:type="spellStart"/>
-      <w:r>
-        <w:rPr>
-          <w:rFonts w:ascii="Times New Roman" w:hAnsi="Times New Roman" w:cs="Times New Roman"/>
-          <w:sz w:val="28"/>
-          <w:szCs w:val="28"/>
-        </w:rPr>
-        <w:t>Impala</w:t>
-      </w:r>
-      <w:proofErr w:type="spellEnd"/>
-      <w:r>
-        <w:rPr>
-          <w:rFonts w:ascii="Times New Roman" w:hAnsi="Times New Roman" w:cs="Times New Roman"/>
-          <w:sz w:val="28"/>
-          <w:szCs w:val="28"/>
-        </w:rPr>
-        <w:t xml:space="preserve"> та </w:t>
-      </w:r>
-      <w:proofErr w:type="spellStart"/>
-      <w:r>
-        <w:rPr>
-          <w:rFonts w:ascii="Times New Roman" w:hAnsi="Times New Roman" w:cs="Times New Roman"/>
-          <w:sz w:val="28"/>
-          <w:szCs w:val="28"/>
-        </w:rPr>
-        <w:t>Presto</w:t>
-      </w:r>
-      <w:proofErr w:type="spellEnd"/>
-      <w:r>
-        <w:rPr>
-          <w:rFonts w:ascii="Times New Roman" w:hAnsi="Times New Roman" w:cs="Times New Roman"/>
-          <w:sz w:val="28"/>
-          <w:szCs w:val="28"/>
-        </w:rPr>
-        <w:t>.  </w:t>
+        <w:t>Системи запитів SQL-on-Hadoop, такі як Drill, Hive, Impala та Presto.  </w:t>
       </w:r>
     </w:p>
     <w:p>
@@ -5564,23 +3789,7 @@
           <w:sz w:val="28"/>
           <w:szCs w:val="28"/>
         </w:rPr>
-        <w:t xml:space="preserve">Системи великих даних повинні бути адаптовані до конкретних потреб організації, це робота, що вимагає від </w:t>
-      </w:r>
-      <w:proofErr w:type="spellStart"/>
-      <w:r>
-        <w:rPr>
-          <w:sz w:val="28"/>
-          <w:szCs w:val="28"/>
-        </w:rPr>
-        <w:t>ІТ-команд</w:t>
-      </w:r>
-      <w:proofErr w:type="spellEnd"/>
-      <w:r>
-        <w:rPr>
-          <w:sz w:val="28"/>
-          <w:szCs w:val="28"/>
-        </w:rPr>
-        <w:t xml:space="preserve"> та розробників програм складання набору інструментів з усіх доступних технологій. </w:t>
+        <w:t>Системи великих даних повинні бути адаптовані до конкретних потреб організації, це робота, що вимагає від ІТ-команд та розробників програм складання набору інструментів з усіх доступних технологій. </w:t>
       </w:r>
     </w:p>
     <w:p>
@@ -5618,23 +3827,7 @@
           <w:sz w:val="28"/>
           <w:szCs w:val="28"/>
         </w:rPr>
-        <w:t xml:space="preserve">Обидві ці проблеми можна полегшити за допомогою керованої хмарної служби, але </w:t>
-      </w:r>
-      <w:proofErr w:type="spellStart"/>
-      <w:r>
-        <w:rPr>
-          <w:sz w:val="28"/>
-          <w:szCs w:val="28"/>
-        </w:rPr>
-        <w:t>ІТ-менеджери</w:t>
-      </w:r>
-      <w:proofErr w:type="spellEnd"/>
-      <w:r>
-        <w:rPr>
-          <w:sz w:val="28"/>
-          <w:szCs w:val="28"/>
-        </w:rPr>
-        <w:t xml:space="preserve"> повинні пильно стежити за використанням хмар, щоб переконатися, що витрати не виходять з-під контролю.</w:t>
+        <w:t>Обидві ці проблеми можна полегшити за допомогою керованої хмарної служби, але ІТ-менеджери повинні пильно стежити за використанням хмар, щоб переконатися, що витрати не виходять з-під контролю.</w:t>
       </w:r>
       <w:r>
         <w:rPr>
@@ -5700,39 +3893,8 @@
           <w:sz w:val="28"/>
           <w:szCs w:val="28"/>
         </w:rPr>
-        <w:t xml:space="preserve">Якість даних та управління даними також повинні бути пріоритетами для забезпечення чистоти, послідовності та правильного використання наборів </w:t>
-      </w:r>
-      <w:proofErr w:type="spellStart"/>
-      <w:r>
-        <w:rPr>
-          <w:sz w:val="28"/>
-          <w:szCs w:val="28"/>
-        </w:rPr>
-        <w:t>Big</w:t>
-      </w:r>
-      <w:proofErr w:type="spellEnd"/>
-      <w:r>
-        <w:rPr>
-          <w:sz w:val="28"/>
-          <w:szCs w:val="28"/>
-        </w:rPr>
-        <w:t xml:space="preserve"> </w:t>
-      </w:r>
-      <w:proofErr w:type="spellStart"/>
-      <w:r>
-        <w:rPr>
-          <w:sz w:val="28"/>
-          <w:szCs w:val="28"/>
-        </w:rPr>
-        <w:t>Data</w:t>
-      </w:r>
-      <w:proofErr w:type="spellEnd"/>
-      <w:r>
-        <w:rPr>
-          <w:sz w:val="28"/>
-          <w:szCs w:val="28"/>
-        </w:rPr>
-        <w:t>.  </w:t>
+        <w:lastRenderedPageBreak/>
+        <w:t>Якість даних та управління даними також повинні бути пріоритетами для забезпечення чистоти, послідовності та правильного використання наборів Big Data.  </w:t>
       </w:r>
     </w:p>
     <w:p>
@@ -5923,71 +4085,7 @@
           <w:sz w:val="28"/>
           <w:szCs w:val="28"/>
         </w:rPr>
-        <w:t xml:space="preserve">Зрештою, цінність та ефективність </w:t>
-      </w:r>
-      <w:proofErr w:type="spellStart"/>
-      <w:r>
-        <w:rPr>
-          <w:sz w:val="28"/>
-          <w:szCs w:val="28"/>
-        </w:rPr>
-        <w:t>Big</w:t>
-      </w:r>
-      <w:proofErr w:type="spellEnd"/>
-      <w:r>
-        <w:rPr>
-          <w:sz w:val="28"/>
-          <w:szCs w:val="28"/>
-        </w:rPr>
-        <w:t xml:space="preserve"> </w:t>
-      </w:r>
-      <w:proofErr w:type="spellStart"/>
-      <w:r>
-        <w:rPr>
-          <w:sz w:val="28"/>
-          <w:szCs w:val="28"/>
-        </w:rPr>
-        <w:t>Data</w:t>
-      </w:r>
-      <w:proofErr w:type="spellEnd"/>
-      <w:r>
-        <w:rPr>
-          <w:sz w:val="28"/>
-          <w:szCs w:val="28"/>
-        </w:rPr>
-        <w:t xml:space="preserve"> залежать від працівників, яким доручено аналізувати дані та формулювати відповідні запити для спрямування проектів аналізу великих даних. Деякі інструменти для обробки </w:t>
-      </w:r>
-      <w:proofErr w:type="spellStart"/>
-      <w:r>
-        <w:rPr>
-          <w:sz w:val="28"/>
-          <w:szCs w:val="28"/>
-        </w:rPr>
-        <w:t>Big</w:t>
-      </w:r>
-      <w:proofErr w:type="spellEnd"/>
-      <w:r>
-        <w:rPr>
-          <w:sz w:val="28"/>
-          <w:szCs w:val="28"/>
-        </w:rPr>
-        <w:t xml:space="preserve"> </w:t>
-      </w:r>
-      <w:proofErr w:type="spellStart"/>
-      <w:r>
-        <w:rPr>
-          <w:sz w:val="28"/>
-          <w:szCs w:val="28"/>
-        </w:rPr>
-        <w:t>Data</w:t>
-      </w:r>
-      <w:proofErr w:type="spellEnd"/>
-      <w:r>
-        <w:rPr>
-          <w:sz w:val="28"/>
-          <w:szCs w:val="28"/>
-        </w:rPr>
-        <w:t xml:space="preserve"> відповідають спеціалізованим нішам і дозволяють менш технічним користувачам використовувати повсякденні ділові дані в програмах прогнозної аналітики. </w:t>
+        <w:t>Зрештою, цінність та ефективність Big Data залежать від працівників, яким доручено аналізувати дані та формулювати відповідні запити для спрямування проектів аналізу великих даних. Деякі інструменти для обробки Big Data відповідають спеціалізованим нішам і дозволяють менш технічним користувачам використовувати повсякденні ділові дані в програмах прогнозної аналітики. </w:t>
       </w:r>
     </w:p>
     <w:p>
@@ -6006,87 +4104,7 @@
           <w:sz w:val="28"/>
           <w:szCs w:val="28"/>
         </w:rPr>
-        <w:t xml:space="preserve">Інші технології, такі як пристрої </w:t>
-      </w:r>
-      <w:proofErr w:type="spellStart"/>
-      <w:r>
-        <w:rPr>
-          <w:sz w:val="28"/>
-          <w:szCs w:val="28"/>
-        </w:rPr>
-        <w:t>Big</w:t>
-      </w:r>
-      <w:proofErr w:type="spellEnd"/>
-      <w:r>
-        <w:rPr>
-          <w:sz w:val="28"/>
-          <w:szCs w:val="28"/>
-        </w:rPr>
-        <w:t xml:space="preserve"> </w:t>
-      </w:r>
-      <w:proofErr w:type="spellStart"/>
-      <w:r>
-        <w:rPr>
-          <w:sz w:val="28"/>
-          <w:szCs w:val="28"/>
-        </w:rPr>
-        <w:t>Data</w:t>
-      </w:r>
-      <w:proofErr w:type="spellEnd"/>
-      <w:r>
-        <w:rPr>
-          <w:sz w:val="28"/>
-          <w:szCs w:val="28"/>
-        </w:rPr>
-        <w:t xml:space="preserve"> на базі </w:t>
-      </w:r>
-      <w:proofErr w:type="spellStart"/>
-      <w:r>
-        <w:rPr>
-          <w:sz w:val="28"/>
-          <w:szCs w:val="28"/>
-        </w:rPr>
-        <w:t>Hadoop</w:t>
-      </w:r>
-      <w:proofErr w:type="spellEnd"/>
-      <w:r>
-        <w:rPr>
-          <w:sz w:val="28"/>
-          <w:szCs w:val="28"/>
-        </w:rPr>
-        <w:t xml:space="preserve">, допомагають компаніям впровадити відповідну обчислювальну інфраструктуру для реалізації проектів </w:t>
-      </w:r>
-      <w:proofErr w:type="spellStart"/>
-      <w:r>
-        <w:rPr>
-          <w:sz w:val="28"/>
-          <w:szCs w:val="28"/>
-        </w:rPr>
-        <w:t>Big</w:t>
-      </w:r>
-      <w:proofErr w:type="spellEnd"/>
-      <w:r>
-        <w:rPr>
-          <w:sz w:val="28"/>
-          <w:szCs w:val="28"/>
-        </w:rPr>
-        <w:t xml:space="preserve"> </w:t>
-      </w:r>
-      <w:proofErr w:type="spellStart"/>
-      <w:r>
-        <w:rPr>
-          <w:sz w:val="28"/>
-          <w:szCs w:val="28"/>
-        </w:rPr>
-        <w:t>Data</w:t>
-      </w:r>
-      <w:proofErr w:type="spellEnd"/>
-      <w:r>
-        <w:rPr>
-          <w:sz w:val="28"/>
-          <w:szCs w:val="28"/>
-        </w:rPr>
-        <w:t>, мінімізуючи при цьому потребу в апаратному та програмному забезпеченні.</w:t>
+        <w:t>Інші технології, такі як пристрої Big Data на базі Hadoop, допомагають компаніям впровадити відповідну обчислювальну інфраструктуру для реалізації проектів Big Data, мінімізуючи при цьому потребу в апаратному та програмному забезпеченні.</w:t>
       </w:r>
     </w:p>
     <w:p>
@@ -6100,37 +4118,12 @@
           <w:szCs w:val="28"/>
         </w:rPr>
       </w:pPr>
-      <w:proofErr w:type="spellStart"/>
-      <w:r>
-        <w:rPr>
-          <w:sz w:val="28"/>
-          <w:szCs w:val="28"/>
-        </w:rPr>
-        <w:t>Big</w:t>
-      </w:r>
-      <w:proofErr w:type="spellEnd"/>
-      <w:r>
-        <w:rPr>
-          <w:sz w:val="28"/>
-          <w:szCs w:val="28"/>
-        </w:rPr>
-        <w:t xml:space="preserve"> </w:t>
-      </w:r>
-      <w:proofErr w:type="spellStart"/>
-      <w:r>
-        <w:rPr>
-          <w:sz w:val="28"/>
-          <w:szCs w:val="28"/>
-        </w:rPr>
-        <w:t>Data</w:t>
-      </w:r>
-      <w:proofErr w:type="spellEnd"/>
-      <w:r>
-        <w:rPr>
-          <w:sz w:val="28"/>
-          <w:szCs w:val="28"/>
-        </w:rPr>
-        <w:t xml:space="preserve"> можна порівняти з малими даними, іншим терміном, який часто використовується для опису даних, обсяг і формат яких дозволяють легко проаналізувати ці дані самостійно. </w:t>
+      <w:r>
+        <w:rPr>
+          <w:sz w:val="28"/>
+          <w:szCs w:val="28"/>
+        </w:rPr>
+        <w:t xml:space="preserve">Big Data можна порівняти з малими даними, іншим терміном, який часто використовується для опису даних, обсяг і формат яких дозволяють легко проаналізувати ці дані самостійно. </w:t>
       </w:r>
     </w:p>
     <w:p>
@@ -6151,34 +4144,14 @@
         </w:rPr>
         <w:t xml:space="preserve">Зазвичай цитується аксіома: </w:t>
       </w:r>
-      <w:proofErr w:type="spellStart"/>
       <w:r>
         <w:rPr>
           <w:rStyle w:val="a4"/>
           <w:sz w:val="28"/>
           <w:szCs w:val="28"/>
         </w:rPr>
-        <w:t>“великі</w:t>
-      </w:r>
-      <w:proofErr w:type="spellEnd"/>
-      <w:r>
-        <w:rPr>
-          <w:rStyle w:val="a4"/>
-          <w:sz w:val="28"/>
-          <w:szCs w:val="28"/>
-        </w:rPr>
-        <w:t xml:space="preserve"> дані – для машин; малі – для </w:t>
-      </w:r>
-      <w:proofErr w:type="spellStart"/>
-      <w:r>
-        <w:rPr>
-          <w:rStyle w:val="a4"/>
-          <w:sz w:val="28"/>
-          <w:szCs w:val="28"/>
-        </w:rPr>
-        <w:t>людей”</w:t>
-      </w:r>
-      <w:proofErr w:type="spellEnd"/>
+        <w:t>“великі дані – для машин; малі – для людей”</w:t>
+      </w:r>
       <w:r>
         <w:rPr>
           <w:sz w:val="28"/>
@@ -6240,71 +4213,7 @@
           <w:sz w:val="28"/>
           <w:szCs w:val="28"/>
         </w:rPr>
-        <w:t>«Великі дані (</w:t>
-      </w:r>
-      <w:proofErr w:type="spellStart"/>
-      <w:r>
-        <w:rPr>
-          <w:sz w:val="28"/>
-          <w:szCs w:val="28"/>
-        </w:rPr>
-        <w:t>Big</w:t>
-      </w:r>
-      <w:proofErr w:type="spellEnd"/>
-      <w:r>
-        <w:rPr>
-          <w:sz w:val="28"/>
-          <w:szCs w:val="28"/>
-        </w:rPr>
-        <w:t xml:space="preserve"> </w:t>
-      </w:r>
-      <w:proofErr w:type="spellStart"/>
-      <w:r>
-        <w:rPr>
-          <w:sz w:val="28"/>
-          <w:szCs w:val="28"/>
-        </w:rPr>
-        <w:t>Data</w:t>
-      </w:r>
-      <w:proofErr w:type="spellEnd"/>
-      <w:r>
-        <w:rPr>
-          <w:sz w:val="28"/>
-          <w:szCs w:val="28"/>
-        </w:rPr>
-        <w:t xml:space="preserve">) – позначення структурованих и неструктурованих даних величезних обсягів і значного розмаїття, що піддаються ефективній обробці програмних інструментів, які горизонтально масштабуються та з’явились у кінці 2000-х років, і альтернативних традиційних систем управління базами даних і рішенням класу рішень </w:t>
-      </w:r>
-      <w:proofErr w:type="spellStart"/>
-      <w:r>
-        <w:rPr>
-          <w:sz w:val="28"/>
-          <w:szCs w:val="28"/>
-        </w:rPr>
-        <w:t>Business</w:t>
-      </w:r>
-      <w:proofErr w:type="spellEnd"/>
-      <w:r>
-        <w:rPr>
-          <w:sz w:val="28"/>
-          <w:szCs w:val="28"/>
-        </w:rPr>
-        <w:t xml:space="preserve"> </w:t>
-      </w:r>
-      <w:proofErr w:type="spellStart"/>
-      <w:r>
-        <w:rPr>
-          <w:sz w:val="28"/>
-          <w:szCs w:val="28"/>
-        </w:rPr>
-        <w:t>Intelligence</w:t>
-      </w:r>
-      <w:proofErr w:type="spellEnd"/>
-      <w:r>
-        <w:rPr>
-          <w:sz w:val="28"/>
-          <w:szCs w:val="28"/>
-        </w:rPr>
-        <w:t>».</w:t>
+        <w:t>«Великі дані (Big Data) – позначення структурованих и неструктурованих даних величезних обсягів і значного розмаїття, що піддаються ефективній обробці програмних інструментів, які горизонтально масштабуються та з’явились у кінці 2000-х років, і альтернативних традиційних систем управління базами даних і рішенням класу рішень Business Intelligence».</w:t>
       </w:r>
     </w:p>
     <w:p>
@@ -6323,7 +4232,15 @@
           <w:sz w:val="28"/>
           <w:szCs w:val="28"/>
         </w:rPr>
-        <w:t>Можна користуватись і більш простим визначенням, яке цілком відповідає усталеним і більш простим визначенням, що цілком відповідають думці журналістів і маркетологів. «Великі дані – це сукупність технологій, покликаних здійснювати три операції:</w:t>
+        <w:t xml:space="preserve">Можна користуватись і більш простим визначенням, яке цілком відповідає усталеним і більш простим визначенням, що цілком відповідають </w:t>
+      </w:r>
+      <w:r>
+        <w:rPr>
+          <w:sz w:val="28"/>
+          <w:szCs w:val="28"/>
+        </w:rPr>
+        <w:lastRenderedPageBreak/>
+        <w:t>думці журналістів і маркетологів. «Великі дані – це сукупність технологій, покликаних здійснювати три операції:</w:t>
       </w:r>
     </w:p>
     <w:p>
@@ -6367,23 +4284,7 @@
           <w:szCs w:val="28"/>
         </w:rPr>
         <w:br/>
-        <w:t xml:space="preserve">3. Вміти працювати зі структурованими і мало </w:t>
-      </w:r>
-      <w:proofErr w:type="spellStart"/>
-      <w:r>
-        <w:rPr>
-          <w:sz w:val="28"/>
-          <w:szCs w:val="28"/>
-        </w:rPr>
-        <w:t>стуктурованими</w:t>
-      </w:r>
-      <w:proofErr w:type="spellEnd"/>
-      <w:r>
-        <w:rPr>
-          <w:sz w:val="28"/>
-          <w:szCs w:val="28"/>
-        </w:rPr>
-        <w:t xml:space="preserve"> даними паралельно і у різних аспектах.»</w:t>
+        <w:t>3. Вміти працювати зі структурованими і мало стуктурованими даними паралельно і у різних аспектах.»</w:t>
       </w:r>
     </w:p>
     <w:p>
@@ -6402,55 +4303,7 @@
           <w:sz w:val="28"/>
           <w:szCs w:val="28"/>
         </w:rPr>
-        <w:t xml:space="preserve">Вважається, що ці «вміння» дозволяють виявляти приховані закономірності, що вислизають від обмеженого людського сприйняття. Це дає безпрецедентні можливості оптимізації багатьох сфер нашого життя: державного управління, медицини, </w:t>
-      </w:r>
-      <w:proofErr w:type="spellStart"/>
-      <w:r>
-        <w:rPr>
-          <w:sz w:val="28"/>
-          <w:szCs w:val="28"/>
-        </w:rPr>
-        <w:t>телекомунікацій</w:t>
-      </w:r>
-      <w:proofErr w:type="spellEnd"/>
-      <w:r>
-        <w:rPr>
-          <w:sz w:val="28"/>
-          <w:szCs w:val="28"/>
-        </w:rPr>
-        <w:t xml:space="preserve">, фінансів, транспорту, виробництва і так далі. Не дивно, що журналісти і маркетологи так часто використовували словосполучення </w:t>
-      </w:r>
-      <w:proofErr w:type="spellStart"/>
-      <w:r>
-        <w:rPr>
-          <w:sz w:val="28"/>
-          <w:szCs w:val="28"/>
-        </w:rPr>
-        <w:t>Big</w:t>
-      </w:r>
-      <w:proofErr w:type="spellEnd"/>
-      <w:r>
-        <w:rPr>
-          <w:sz w:val="28"/>
-          <w:szCs w:val="28"/>
-        </w:rPr>
-        <w:t xml:space="preserve"> </w:t>
-      </w:r>
-      <w:proofErr w:type="spellStart"/>
-      <w:r>
-        <w:rPr>
-          <w:sz w:val="28"/>
-          <w:szCs w:val="28"/>
-        </w:rPr>
-        <w:t>Data</w:t>
-      </w:r>
-      <w:proofErr w:type="spellEnd"/>
-      <w:r>
-        <w:rPr>
-          <w:sz w:val="28"/>
-          <w:szCs w:val="28"/>
-        </w:rPr>
-        <w:t>, що багато експертів вважають цей термін ди</w:t>
+        <w:t>Вважається, що ці «вміння» дозволяють виявляти приховані закономірності, що вислизають від обмеженого людського сприйняття. Це дає безпрецедентні можливості оптимізації багатьох сфер нашого життя: державного управління, медицини, телекомунікацій, фінансів, транспорту, виробництва і так далі. Не дивно, що журналісти і маркетологи так часто використовували словосполучення Big Data, що багато експертів вважають цей термін ди</w:t>
       </w:r>
       <w:r>
         <w:rPr>
@@ -6483,55 +4336,7 @@
           <w:sz w:val="28"/>
           <w:szCs w:val="28"/>
         </w:rPr>
-        <w:t xml:space="preserve">Більш того, у жовтні 2015 року компанія </w:t>
-      </w:r>
-      <w:proofErr w:type="spellStart"/>
-      <w:r>
-        <w:rPr>
-          <w:sz w:val="28"/>
-          <w:szCs w:val="28"/>
-        </w:rPr>
-        <w:t>Gartner</w:t>
-      </w:r>
-      <w:proofErr w:type="spellEnd"/>
-      <w:r>
-        <w:rPr>
-          <w:sz w:val="28"/>
-          <w:szCs w:val="28"/>
-        </w:rPr>
-        <w:t xml:space="preserve"> виключила </w:t>
-      </w:r>
-      <w:proofErr w:type="spellStart"/>
-      <w:r>
-        <w:rPr>
-          <w:sz w:val="28"/>
-          <w:szCs w:val="28"/>
-        </w:rPr>
-        <w:t>Big</w:t>
-      </w:r>
-      <w:proofErr w:type="spellEnd"/>
-      <w:r>
-        <w:rPr>
-          <w:sz w:val="28"/>
-          <w:szCs w:val="28"/>
-        </w:rPr>
-        <w:t xml:space="preserve"> </w:t>
-      </w:r>
-      <w:proofErr w:type="spellStart"/>
-      <w:r>
-        <w:rPr>
-          <w:sz w:val="28"/>
-          <w:szCs w:val="28"/>
-        </w:rPr>
-        <w:t>Data</w:t>
-      </w:r>
-      <w:proofErr w:type="spellEnd"/>
-      <w:r>
-        <w:rPr>
-          <w:sz w:val="28"/>
-          <w:szCs w:val="28"/>
-        </w:rPr>
-        <w:t xml:space="preserve"> з числа популярн</w:t>
+        <w:t>Більш того, у жовтні 2015 року компанія Gartner виключила Big Data з числа популярн</w:t>
       </w:r>
       <w:r>
         <w:rPr>
@@ -6639,7 +4444,6 @@
           <w:szCs w:val="28"/>
         </w:rPr>
       </w:pPr>
-      <w:proofErr w:type="spellStart"/>
       <w:r>
         <w:rPr>
           <w:rStyle w:val="a4"/>
@@ -6647,17 +4451,7 @@
           <w:sz w:val="28"/>
           <w:szCs w:val="28"/>
         </w:rPr>
-        <w:t>Відмовостійкість</w:t>
-      </w:r>
-      <w:proofErr w:type="spellEnd"/>
-      <w:r>
-        <w:rPr>
-          <w:rStyle w:val="a4"/>
-          <w:rFonts w:ascii="Times New Roman" w:hAnsi="Times New Roman" w:cs="Times New Roman"/>
-          <w:sz w:val="28"/>
-          <w:szCs w:val="28"/>
-        </w:rPr>
-        <w:t>.</w:t>
+        <w:t>Відмовостійкість.</w:t>
       </w:r>
       <w:r>
         <w:rPr>
@@ -6763,42 +4557,8 @@
           <w:sz w:val="28"/>
           <w:szCs w:val="28"/>
         </w:rPr>
-        <w:t xml:space="preserve">Технології і тенденції роботи з </w:t>
-      </w:r>
-      <w:proofErr w:type="spellStart"/>
-      <w:r>
-        <w:rPr>
-          <w:rFonts w:ascii="Times New Roman" w:hAnsi="Times New Roman" w:cs="Times New Roman"/>
-          <w:b/>
-          <w:i/>
-          <w:sz w:val="28"/>
-          <w:szCs w:val="28"/>
-        </w:rPr>
-        <w:t>Big</w:t>
-      </w:r>
-      <w:proofErr w:type="spellEnd"/>
-      <w:r>
-        <w:rPr>
-          <w:rFonts w:ascii="Times New Roman" w:hAnsi="Times New Roman" w:cs="Times New Roman"/>
-          <w:b/>
-          <w:i/>
-          <w:sz w:val="28"/>
-          <w:szCs w:val="28"/>
-        </w:rPr>
-        <w:t xml:space="preserve"> </w:t>
-      </w:r>
-      <w:proofErr w:type="spellStart"/>
-      <w:r>
-        <w:rPr>
-          <w:rFonts w:ascii="Times New Roman" w:hAnsi="Times New Roman" w:cs="Times New Roman"/>
-          <w:b/>
-          <w:i/>
-          <w:sz w:val="28"/>
-          <w:szCs w:val="28"/>
-        </w:rPr>
-        <w:t>Data</w:t>
-      </w:r>
-      <w:proofErr w:type="spellEnd"/>
+        <w:t>Технології і тенденції роботи з Big Data</w:t>
+      </w:r>
     </w:p>
     <w:p>
       <w:pPr>
@@ -6811,69 +4571,12 @@
           <w:szCs w:val="28"/>
         </w:rPr>
       </w:pPr>
-      <w:proofErr w:type="spellStart"/>
-      <w:r>
-        <w:rPr>
-          <w:sz w:val="28"/>
-          <w:szCs w:val="28"/>
-        </w:rPr>
-        <w:t>Початково</w:t>
-      </w:r>
-      <w:proofErr w:type="spellEnd"/>
-      <w:r>
-        <w:rPr>
-          <w:sz w:val="28"/>
-          <w:szCs w:val="28"/>
-        </w:rPr>
-        <w:t xml:space="preserve"> у сукупність підходів і технологій включались засоби масово-паралельної обробки невизначено-структурованих даних, такі як СУБД </w:t>
-      </w:r>
-      <w:proofErr w:type="spellStart"/>
-      <w:r>
-        <w:rPr>
-          <w:sz w:val="28"/>
-          <w:szCs w:val="28"/>
-        </w:rPr>
-        <w:t>NoSQL</w:t>
-      </w:r>
-      <w:proofErr w:type="spellEnd"/>
-      <w:r>
-        <w:rPr>
-          <w:sz w:val="28"/>
-          <w:szCs w:val="28"/>
-        </w:rPr>
-        <w:t xml:space="preserve">, алгоритми </w:t>
-      </w:r>
-      <w:proofErr w:type="spellStart"/>
-      <w:r>
-        <w:rPr>
-          <w:sz w:val="28"/>
-          <w:szCs w:val="28"/>
-        </w:rPr>
-        <w:t>MapReduce</w:t>
-      </w:r>
-      <w:proofErr w:type="spellEnd"/>
-      <w:r>
-        <w:rPr>
-          <w:sz w:val="28"/>
-          <w:szCs w:val="28"/>
-        </w:rPr>
-        <w:t xml:space="preserve"> і засоби проекту </w:t>
-      </w:r>
-      <w:proofErr w:type="spellStart"/>
-      <w:r>
-        <w:rPr>
-          <w:sz w:val="28"/>
-          <w:szCs w:val="28"/>
-        </w:rPr>
-        <w:t>Hadoop</w:t>
-      </w:r>
-      <w:proofErr w:type="spellEnd"/>
-      <w:r>
-        <w:rPr>
-          <w:sz w:val="28"/>
-          <w:szCs w:val="28"/>
-        </w:rPr>
-        <w:t>. У подальшому до технологій великих даних почали відносити й інші рішення, що забезпечують схожі за характеристиками можливості обробки надвеликих масивів даних, а також деякі апаратні засоби.</w:t>
+      <w:r>
+        <w:rPr>
+          <w:sz w:val="28"/>
+          <w:szCs w:val="28"/>
+        </w:rPr>
+        <w:t>Початково у сукупність підходів і технологій включались засоби масово-паралельної обробки невизначено-структурованих даних, такі як СУБД NoSQL, алгоритми MapReduce і засоби проекту Hadoop. У подальшому до технологій великих даних почали відносити й інші рішення, що забезпечують схожі за характеристиками можливості обробки надвеликих масивів даних, а також деякі апаратні засоби.</w:t>
       </w:r>
     </w:p>
     <w:p>
@@ -6895,7 +4598,6 @@
           <w:szCs w:val="28"/>
         </w:rPr>
       </w:pPr>
-      <w:proofErr w:type="spellStart"/>
       <w:r>
         <w:rPr>
           <w:rStyle w:val="a4"/>
@@ -6903,34 +4605,16 @@
           <w:sz w:val="28"/>
           <w:szCs w:val="28"/>
         </w:rPr>
+        <w:lastRenderedPageBreak/>
         <w:t>MapReduce</w:t>
       </w:r>
-      <w:proofErr w:type="spellEnd"/>
-      <w:r>
-        <w:rPr>
-          <w:rFonts w:ascii="Times New Roman" w:hAnsi="Times New Roman" w:cs="Times New Roman"/>
-          <w:sz w:val="28"/>
-          <w:szCs w:val="28"/>
-        </w:rPr>
-        <w:t xml:space="preserve"> — модель розподілених обчислювань у комп’ютерних кластерах, представлена компанією </w:t>
-      </w:r>
-      <w:proofErr w:type="spellStart"/>
-      <w:r>
-        <w:rPr>
-          <w:rFonts w:ascii="Times New Roman" w:hAnsi="Times New Roman" w:cs="Times New Roman"/>
-          <w:sz w:val="28"/>
-          <w:szCs w:val="28"/>
-        </w:rPr>
-        <w:t>Google</w:t>
-      </w:r>
-      <w:proofErr w:type="spellEnd"/>
-      <w:r>
-        <w:rPr>
-          <w:rFonts w:ascii="Times New Roman" w:hAnsi="Times New Roman" w:cs="Times New Roman"/>
-          <w:sz w:val="28"/>
-          <w:szCs w:val="28"/>
-        </w:rPr>
-        <w:t>. Згідно з цією моделлю, додаток розділяється на значну кількість однакових елементарних завдань, що виконуються на вузлах кластера і потім, природнім шляхом зводяться у кінцевий результат.</w:t>
+      <w:r>
+        <w:rPr>
+          <w:rFonts w:ascii="Times New Roman" w:hAnsi="Times New Roman" w:cs="Times New Roman"/>
+          <w:sz w:val="28"/>
+          <w:szCs w:val="28"/>
+        </w:rPr>
+        <w:t xml:space="preserve"> — модель розподілених обчислювань у комп’ютерних кластерах, представлена компанією Google. Згідно з цією моделлю, додаток розділяється на значну кількість однакових елементарних завдань, що виконуються на вузлах кластера і потім, природнім шляхом зводяться у кінцевий результат.</w:t>
       </w:r>
     </w:p>
     <w:p>
@@ -6952,7 +4636,6 @@
           <w:szCs w:val="28"/>
         </w:rPr>
       </w:pPr>
-      <w:proofErr w:type="spellStart"/>
       <w:r>
         <w:rPr>
           <w:rStyle w:val="a4"/>
@@ -6962,68 +4645,13 @@
         </w:rPr>
         <w:t>NoSQL</w:t>
       </w:r>
-      <w:proofErr w:type="spellEnd"/>
-      <w:r>
-        <w:rPr>
-          <w:rFonts w:ascii="Times New Roman" w:hAnsi="Times New Roman" w:cs="Times New Roman"/>
-          <w:sz w:val="28"/>
-          <w:szCs w:val="28"/>
-        </w:rPr>
-        <w:t xml:space="preserve"> (від англ. </w:t>
-      </w:r>
-      <w:proofErr w:type="spellStart"/>
-      <w:r>
-        <w:rPr>
-          <w:rFonts w:ascii="Times New Roman" w:hAnsi="Times New Roman" w:cs="Times New Roman"/>
-          <w:sz w:val="28"/>
-          <w:szCs w:val="28"/>
-        </w:rPr>
-        <w:t>Not</w:t>
-      </w:r>
-      <w:proofErr w:type="spellEnd"/>
-      <w:r>
-        <w:rPr>
-          <w:rFonts w:ascii="Times New Roman" w:hAnsi="Times New Roman" w:cs="Times New Roman"/>
-          <w:sz w:val="28"/>
-          <w:szCs w:val="28"/>
-        </w:rPr>
-        <w:t xml:space="preserve"> </w:t>
-      </w:r>
-      <w:proofErr w:type="spellStart"/>
-      <w:r>
-        <w:rPr>
-          <w:rFonts w:ascii="Times New Roman" w:hAnsi="Times New Roman" w:cs="Times New Roman"/>
-          <w:sz w:val="28"/>
-          <w:szCs w:val="28"/>
-        </w:rPr>
-        <w:t>Only</w:t>
-      </w:r>
-      <w:proofErr w:type="spellEnd"/>
-      <w:r>
-        <w:rPr>
-          <w:rFonts w:ascii="Times New Roman" w:hAnsi="Times New Roman" w:cs="Times New Roman"/>
-          <w:sz w:val="28"/>
-          <w:szCs w:val="28"/>
-        </w:rPr>
-        <w:t xml:space="preserve"> SQL, не лише SQL) — загальний термін для різних </w:t>
-      </w:r>
-      <w:proofErr w:type="spellStart"/>
-      <w:r>
-        <w:rPr>
-          <w:rFonts w:ascii="Times New Roman" w:hAnsi="Times New Roman" w:cs="Times New Roman"/>
-          <w:sz w:val="28"/>
-          <w:szCs w:val="28"/>
-        </w:rPr>
-        <w:t>нереляційних</w:t>
-      </w:r>
-      <w:proofErr w:type="spellEnd"/>
-      <w:r>
-        <w:rPr>
-          <w:rFonts w:ascii="Times New Roman" w:hAnsi="Times New Roman" w:cs="Times New Roman"/>
-          <w:sz w:val="28"/>
-          <w:szCs w:val="28"/>
-        </w:rPr>
-        <w:t xml:space="preserve"> баз даних і сховищ, не означає якусь конкретну технологію чи продукт. Звичайні реляційні бази даних добре підходять для досить швидких і однотипних запитів, а на складних і гнучко побудованих запитах, характерних для великих даних, навантаження перевищує розумні межі і використання СУБД стає неефективним.</w:t>
+      <w:r>
+        <w:rPr>
+          <w:rFonts w:ascii="Times New Roman" w:hAnsi="Times New Roman" w:cs="Times New Roman"/>
+          <w:sz w:val="28"/>
+          <w:szCs w:val="28"/>
+        </w:rPr>
+        <w:t xml:space="preserve"> (від англ. Not Only SQL, не лише SQL) — загальний термін для різних нереляційних баз даних і сховищ, не означає якусь конкретну технологію чи продукт. Звичайні реляційні бази даних добре підходять для досить швидких і однотипних запитів, а на складних і гнучко побудованих запитах, характерних для великих даних, навантаження перевищує розумні межі і використання СУБД стає неефективним.</w:t>
       </w:r>
     </w:p>
     <w:p>
@@ -7045,7 +4673,6 @@
           <w:szCs w:val="28"/>
         </w:rPr>
       </w:pPr>
-      <w:proofErr w:type="spellStart"/>
       <w:r>
         <w:rPr>
           <w:rStyle w:val="a4"/>
@@ -7055,32 +4682,13 @@
         </w:rPr>
         <w:t>Hadoop</w:t>
       </w:r>
-      <w:proofErr w:type="spellEnd"/>
-      <w:r>
-        <w:rPr>
-          <w:rFonts w:ascii="Times New Roman" w:hAnsi="Times New Roman" w:cs="Times New Roman"/>
-          <w:sz w:val="28"/>
-          <w:szCs w:val="28"/>
-        </w:rPr>
-        <w:t xml:space="preserve"> — набор утиліт, бібліотек і </w:t>
-      </w:r>
-      <w:proofErr w:type="spellStart"/>
-      <w:r>
-        <w:rPr>
-          <w:rFonts w:ascii="Times New Roman" w:hAnsi="Times New Roman" w:cs="Times New Roman"/>
-          <w:sz w:val="28"/>
-          <w:szCs w:val="28"/>
-        </w:rPr>
-        <w:t>фреймворків</w:t>
-      </w:r>
-      <w:proofErr w:type="spellEnd"/>
-      <w:r>
-        <w:rPr>
-          <w:rFonts w:ascii="Times New Roman" w:hAnsi="Times New Roman" w:cs="Times New Roman"/>
-          <w:sz w:val="28"/>
-          <w:szCs w:val="28"/>
-        </w:rPr>
-        <w:t>, що вільно розповсюджується, для розробки і виконання розподілених програм, які працюють на кластерах із сотень і тисяч вузлів. Вважається однією з основоположних технологій більшості даних.</w:t>
+      <w:r>
+        <w:rPr>
+          <w:rFonts w:ascii="Times New Roman" w:hAnsi="Times New Roman" w:cs="Times New Roman"/>
+          <w:sz w:val="28"/>
+          <w:szCs w:val="28"/>
+        </w:rPr>
+        <w:t xml:space="preserve"> — набор утиліт, бібліотек і фреймворків, що вільно розповсюджується, для розробки і виконання розподілених програм, які працюють на кластерах із сотень і тисяч вузлів. Вважається однією з основоположних технологій більшості даних.</w:t>
       </w:r>
     </w:p>
     <w:p>
@@ -7154,97 +4762,7 @@
           <w:sz w:val="28"/>
           <w:szCs w:val="28"/>
         </w:rPr>
-        <w:t xml:space="preserve"> Корпорації </w:t>
-      </w:r>
-      <w:proofErr w:type="spellStart"/>
-      <w:r>
-        <w:rPr>
-          <w:rFonts w:ascii="Times New Roman" w:hAnsi="Times New Roman" w:cs="Times New Roman"/>
-          <w:sz w:val="28"/>
-          <w:szCs w:val="28"/>
-        </w:rPr>
-        <w:t>Teradata</w:t>
-      </w:r>
-      <w:proofErr w:type="spellEnd"/>
-      <w:r>
-        <w:rPr>
-          <w:rFonts w:ascii="Times New Roman" w:hAnsi="Times New Roman" w:cs="Times New Roman"/>
-          <w:sz w:val="28"/>
-          <w:szCs w:val="28"/>
-        </w:rPr>
-        <w:t xml:space="preserve">, EMC та ін. др. пропонують апаратно-програмні комплекси, призначені для обробки великих даних. Ці комплекси поставляються як готові до установки телекомунікаційні шафи, що містять кластер серверів і керівне програмне забезпечення для масово-паралельної обробки. Сюди іноді відносять апаратні рішення для аналітичної обробки в оперативній пам’яті, зокрема, апаратно-програмні комплекси </w:t>
-      </w:r>
-      <w:proofErr w:type="spellStart"/>
-      <w:r>
-        <w:rPr>
-          <w:rFonts w:ascii="Times New Roman" w:hAnsi="Times New Roman" w:cs="Times New Roman"/>
-          <w:sz w:val="28"/>
-          <w:szCs w:val="28"/>
-        </w:rPr>
-        <w:t>Hana</w:t>
-      </w:r>
-      <w:proofErr w:type="spellEnd"/>
-      <w:r>
-        <w:rPr>
-          <w:rFonts w:ascii="Times New Roman" w:hAnsi="Times New Roman" w:cs="Times New Roman"/>
-          <w:sz w:val="28"/>
-          <w:szCs w:val="28"/>
-        </w:rPr>
-        <w:t xml:space="preserve"> компанії SAP і комплекс </w:t>
-      </w:r>
-      <w:proofErr w:type="spellStart"/>
-      <w:r>
-        <w:rPr>
-          <w:rFonts w:ascii="Times New Roman" w:hAnsi="Times New Roman" w:cs="Times New Roman"/>
-          <w:sz w:val="28"/>
-          <w:szCs w:val="28"/>
-        </w:rPr>
-        <w:t>Exalytics</w:t>
-      </w:r>
-      <w:proofErr w:type="spellEnd"/>
-      <w:r>
-        <w:rPr>
-          <w:rFonts w:ascii="Times New Roman" w:hAnsi="Times New Roman" w:cs="Times New Roman"/>
-          <w:sz w:val="28"/>
-          <w:szCs w:val="28"/>
-        </w:rPr>
-        <w:t xml:space="preserve"> компанії </w:t>
-      </w:r>
-      <w:proofErr w:type="spellStart"/>
-      <w:r>
-        <w:rPr>
-          <w:rFonts w:ascii="Times New Roman" w:hAnsi="Times New Roman" w:cs="Times New Roman"/>
-          <w:sz w:val="28"/>
-          <w:szCs w:val="28"/>
-        </w:rPr>
-        <w:t>Oracle</w:t>
-      </w:r>
-      <w:proofErr w:type="spellEnd"/>
-      <w:r>
-        <w:rPr>
-          <w:rFonts w:ascii="Times New Roman" w:hAnsi="Times New Roman" w:cs="Times New Roman"/>
-          <w:sz w:val="28"/>
-          <w:szCs w:val="28"/>
-        </w:rPr>
-        <w:t xml:space="preserve">, незважаючи на те, що така обробка </w:t>
-      </w:r>
-      <w:proofErr w:type="spellStart"/>
-      <w:r>
-        <w:rPr>
-          <w:rFonts w:ascii="Times New Roman" w:hAnsi="Times New Roman" w:cs="Times New Roman"/>
-          <w:sz w:val="28"/>
-          <w:szCs w:val="28"/>
-        </w:rPr>
-        <w:t>початково</w:t>
-      </w:r>
-      <w:proofErr w:type="spellEnd"/>
-      <w:r>
-        <w:rPr>
-          <w:rFonts w:ascii="Times New Roman" w:hAnsi="Times New Roman" w:cs="Times New Roman"/>
-          <w:sz w:val="28"/>
-          <w:szCs w:val="28"/>
-        </w:rPr>
-        <w:t xml:space="preserve"> не є масово-паралельною, а об’єми оперативної пам’яті одного вузла</w:t>
+        <w:t xml:space="preserve"> Корпорації Teradata, EMC та ін. др. пропонують апаратно-програмні комплекси, призначені для обробки великих даних. Ці комплекси поставляються як готові до установки телекомунікаційні шафи, що містять кластер серверів і керівне програмне забезпечення для масово-паралельної обробки. Сюди іноді відносять апаратні рішення для аналітичної обробки в оперативній пам’яті, зокрема, апаратно-програмні комплекси Hana компанії SAP і комплекс Exalytics компанії Oracle, незважаючи на те, що така обробка початково не є масово-паралельною, а об’єми оперативної пам’яті одного вузла</w:t>
       </w:r>
       <w:r>
         <w:rPr>
@@ -7260,25 +4778,7 @@
           <w:sz w:val="28"/>
           <w:szCs w:val="28"/>
         </w:rPr>
-        <w:t xml:space="preserve">обмежуються кількома </w:t>
-      </w:r>
-      <w:proofErr w:type="spellStart"/>
-      <w:r>
-        <w:rPr>
-          <w:rFonts w:ascii="Times New Roman" w:hAnsi="Times New Roman" w:cs="Times New Roman"/>
-          <w:sz w:val="28"/>
-          <w:szCs w:val="28"/>
-        </w:rPr>
-        <w:t>терабайтами</w:t>
-      </w:r>
-      <w:proofErr w:type="spellEnd"/>
-      <w:r>
-        <w:rPr>
-          <w:rFonts w:ascii="Times New Roman" w:hAnsi="Times New Roman" w:cs="Times New Roman"/>
-          <w:sz w:val="28"/>
-          <w:szCs w:val="28"/>
-        </w:rPr>
-        <w:t>.</w:t>
+        <w:t>обмежуються кількома терабайтами.</w:t>
       </w:r>
     </w:p>
     <w:p>
@@ -7306,103 +4806,7 @@
           <w:sz w:val="28"/>
           <w:szCs w:val="28"/>
         </w:rPr>
-        <w:t xml:space="preserve">Консалтингова компанія </w:t>
-      </w:r>
-      <w:proofErr w:type="spellStart"/>
-      <w:r>
-        <w:rPr>
-          <w:sz w:val="28"/>
-          <w:szCs w:val="28"/>
-        </w:rPr>
-        <w:t>McKinsey</w:t>
-      </w:r>
-      <w:proofErr w:type="spellEnd"/>
-      <w:r>
-        <w:rPr>
-          <w:sz w:val="28"/>
-          <w:szCs w:val="28"/>
-        </w:rPr>
-        <w:t xml:space="preserve">, окрім технологій </w:t>
-      </w:r>
-      <w:proofErr w:type="spellStart"/>
-      <w:r>
-        <w:rPr>
-          <w:sz w:val="28"/>
-          <w:szCs w:val="28"/>
-        </w:rPr>
-        <w:t>NoSQL</w:t>
-      </w:r>
-      <w:proofErr w:type="spellEnd"/>
-      <w:r>
-        <w:rPr>
-          <w:sz w:val="28"/>
-          <w:szCs w:val="28"/>
-        </w:rPr>
-        <w:t xml:space="preserve">, </w:t>
-      </w:r>
-      <w:proofErr w:type="spellStart"/>
-      <w:r>
-        <w:rPr>
-          <w:sz w:val="28"/>
-          <w:szCs w:val="28"/>
-        </w:rPr>
-        <w:t>MapReduce</w:t>
-      </w:r>
-      <w:proofErr w:type="spellEnd"/>
-      <w:r>
-        <w:rPr>
-          <w:sz w:val="28"/>
-          <w:szCs w:val="28"/>
-        </w:rPr>
-        <w:t xml:space="preserve">, </w:t>
-      </w:r>
-      <w:proofErr w:type="spellStart"/>
-      <w:r>
-        <w:rPr>
-          <w:sz w:val="28"/>
-          <w:szCs w:val="28"/>
-        </w:rPr>
-        <w:t>Hadoop</w:t>
-      </w:r>
-      <w:proofErr w:type="spellEnd"/>
-      <w:r>
-        <w:rPr>
-          <w:sz w:val="28"/>
-          <w:szCs w:val="28"/>
-        </w:rPr>
-        <w:t xml:space="preserve">, R, які розглядає більшість аналітиків, включає у контекст придатності для обробки великих даних також технології </w:t>
-      </w:r>
-      <w:proofErr w:type="spellStart"/>
-      <w:r>
-        <w:rPr>
-          <w:sz w:val="28"/>
-          <w:szCs w:val="28"/>
-        </w:rPr>
-        <w:t>Business</w:t>
-      </w:r>
-      <w:proofErr w:type="spellEnd"/>
-      <w:r>
-        <w:rPr>
-          <w:sz w:val="28"/>
-          <w:szCs w:val="28"/>
-        </w:rPr>
-        <w:t xml:space="preserve"> </w:t>
-      </w:r>
-      <w:proofErr w:type="spellStart"/>
-      <w:r>
-        <w:rPr>
-          <w:sz w:val="28"/>
-          <w:szCs w:val="28"/>
-        </w:rPr>
-        <w:t>Intelligence</w:t>
-      </w:r>
-      <w:proofErr w:type="spellEnd"/>
-      <w:r>
-        <w:rPr>
-          <w:sz w:val="28"/>
-          <w:szCs w:val="28"/>
-        </w:rPr>
-        <w:t xml:space="preserve"> і реляційні системи управління базами даних з підтримкою мови SQL.</w:t>
+        <w:t>Консалтингова компанія McKinsey, окрім технологій NoSQL, MapReduce, Hadoop, R, які розглядає більшість аналітиків, включає у контекст придатності для обробки великих даних також технології Business Intelligence і реляційні системи управління базами даних з підтримкою мови SQL.</w:t>
       </w:r>
     </w:p>
     <w:p>
@@ -7483,23 +4887,7 @@
           <w:sz w:val="28"/>
           <w:szCs w:val="28"/>
         </w:rPr>
-        <w:t xml:space="preserve">Міжнародна консалтингова компанія </w:t>
-      </w:r>
-      <w:proofErr w:type="spellStart"/>
-      <w:r>
-        <w:rPr>
-          <w:sz w:val="28"/>
-          <w:szCs w:val="28"/>
-        </w:rPr>
-        <w:t>McKinsey</w:t>
-      </w:r>
-      <w:proofErr w:type="spellEnd"/>
-      <w:r>
-        <w:rPr>
-          <w:sz w:val="28"/>
-          <w:szCs w:val="28"/>
-        </w:rPr>
-        <w:t>, що спеціалізується на розв’язанні задач, пов’язаних зі стратегічним управлінням, виділяє 11 методів і технік аналізу, що застосовуються до великих даних.</w:t>
+        <w:t>Міжнародна консалтингова компанія McKinsey, що спеціалізується на розв’язанні задач, пов’язаних зі стратегічним управлінням, виділяє 11 методів і технік аналізу, що застосовуються до великих даних.</w:t>
       </w:r>
     </w:p>
     <w:p>
@@ -7528,120 +4916,15 @@
           <w:sz w:val="28"/>
           <w:szCs w:val="28"/>
         </w:rPr>
-        <w:t xml:space="preserve">Методи </w:t>
-      </w:r>
-      <w:proofErr w:type="spellStart"/>
-      <w:r>
-        <w:rPr>
-          <w:rStyle w:val="a4"/>
-          <w:rFonts w:ascii="Times New Roman" w:hAnsi="Times New Roman" w:cs="Times New Roman"/>
-          <w:sz w:val="28"/>
-          <w:szCs w:val="28"/>
-        </w:rPr>
-        <w:t>классу</w:t>
-      </w:r>
-      <w:proofErr w:type="spellEnd"/>
-      <w:r>
-        <w:rPr>
-          <w:rStyle w:val="a4"/>
-          <w:rFonts w:ascii="Times New Roman" w:hAnsi="Times New Roman" w:cs="Times New Roman"/>
-          <w:sz w:val="28"/>
-          <w:szCs w:val="28"/>
-        </w:rPr>
-        <w:t xml:space="preserve"> </w:t>
-      </w:r>
-      <w:proofErr w:type="spellStart"/>
-      <w:r>
-        <w:rPr>
-          <w:rStyle w:val="a4"/>
-          <w:rFonts w:ascii="Times New Roman" w:hAnsi="Times New Roman" w:cs="Times New Roman"/>
-          <w:sz w:val="28"/>
-          <w:szCs w:val="28"/>
-        </w:rPr>
-        <w:t>Data</w:t>
-      </w:r>
-      <w:proofErr w:type="spellEnd"/>
-      <w:r>
-        <w:rPr>
-          <w:rStyle w:val="a4"/>
-          <w:rFonts w:ascii="Times New Roman" w:hAnsi="Times New Roman" w:cs="Times New Roman"/>
-          <w:sz w:val="28"/>
-          <w:szCs w:val="28"/>
-        </w:rPr>
-        <w:t xml:space="preserve"> </w:t>
-      </w:r>
-      <w:proofErr w:type="spellStart"/>
-      <w:r>
-        <w:rPr>
-          <w:rStyle w:val="a4"/>
-          <w:rFonts w:ascii="Times New Roman" w:hAnsi="Times New Roman" w:cs="Times New Roman"/>
-          <w:sz w:val="28"/>
-          <w:szCs w:val="28"/>
-        </w:rPr>
-        <w:t>Mining</w:t>
-      </w:r>
-      <w:proofErr w:type="spellEnd"/>
-      <w:r>
-        <w:rPr>
-          <w:rFonts w:ascii="Times New Roman" w:hAnsi="Times New Roman" w:cs="Times New Roman"/>
-          <w:sz w:val="28"/>
-          <w:szCs w:val="28"/>
-        </w:rPr>
-        <w:t xml:space="preserve"> (видобуток даних, інтелектуальний аналіз даних, глибинний аналіз даних) — сукупність методів виявлення у даних раніше невідомих, нетривіальних, практично корисних знань, необхідних для прийняття рішень. До таких методів, зокрема, належать: навчання асоціативним правилам (</w:t>
-      </w:r>
-      <w:proofErr w:type="spellStart"/>
-      <w:r>
-        <w:rPr>
-          <w:rFonts w:ascii="Times New Roman" w:hAnsi="Times New Roman" w:cs="Times New Roman"/>
-          <w:sz w:val="28"/>
-          <w:szCs w:val="28"/>
-        </w:rPr>
-        <w:t>association</w:t>
-      </w:r>
-      <w:proofErr w:type="spellEnd"/>
-      <w:r>
-        <w:rPr>
-          <w:rFonts w:ascii="Times New Roman" w:hAnsi="Times New Roman" w:cs="Times New Roman"/>
-          <w:sz w:val="28"/>
-          <w:szCs w:val="28"/>
-        </w:rPr>
-        <w:t xml:space="preserve"> </w:t>
-      </w:r>
-      <w:proofErr w:type="spellStart"/>
-      <w:r>
-        <w:rPr>
-          <w:rFonts w:ascii="Times New Roman" w:hAnsi="Times New Roman" w:cs="Times New Roman"/>
-          <w:sz w:val="28"/>
-          <w:szCs w:val="28"/>
-        </w:rPr>
-        <w:t>rule</w:t>
-      </w:r>
-      <w:proofErr w:type="spellEnd"/>
-      <w:r>
-        <w:rPr>
-          <w:rFonts w:ascii="Times New Roman" w:hAnsi="Times New Roman" w:cs="Times New Roman"/>
-          <w:sz w:val="28"/>
-          <w:szCs w:val="28"/>
-        </w:rPr>
-        <w:t xml:space="preserve"> </w:t>
-      </w:r>
-      <w:proofErr w:type="spellStart"/>
-      <w:r>
-        <w:rPr>
-          <w:rFonts w:ascii="Times New Roman" w:hAnsi="Times New Roman" w:cs="Times New Roman"/>
-          <w:sz w:val="28"/>
-          <w:szCs w:val="28"/>
-        </w:rPr>
-        <w:t>learning</w:t>
-      </w:r>
-      <w:proofErr w:type="spellEnd"/>
-      <w:r>
-        <w:rPr>
-          <w:rFonts w:ascii="Times New Roman" w:hAnsi="Times New Roman" w:cs="Times New Roman"/>
-          <w:sz w:val="28"/>
-          <w:szCs w:val="28"/>
-        </w:rPr>
-        <w:t>), класифікація (р</w:t>
+        <w:t>Методи классу Data Mining</w:t>
+      </w:r>
+      <w:r>
+        <w:rPr>
+          <w:rFonts w:ascii="Times New Roman" w:hAnsi="Times New Roman" w:cs="Times New Roman"/>
+          <w:sz w:val="28"/>
+          <w:szCs w:val="28"/>
+        </w:rPr>
+        <w:t xml:space="preserve"> (видобуток даних, інтелектуальний аналіз даних, глибинний аналіз даних) — сукупність методів виявлення у даних раніше невідомих, нетривіальних, практично корисних знань, необхідних для прийняття рішень. До таких методів, зокрема, належать: навчання асоціативним правилам (association rule learning), класифікація (р</w:t>
       </w:r>
       <w:r>
         <w:rPr>
@@ -7657,25 +4940,7 @@
           <w:sz w:val="28"/>
           <w:szCs w:val="28"/>
         </w:rPr>
-        <w:t xml:space="preserve">згалуження на категорії), </w:t>
-      </w:r>
-      <w:proofErr w:type="spellStart"/>
-      <w:r>
-        <w:rPr>
-          <w:rFonts w:ascii="Times New Roman" w:hAnsi="Times New Roman" w:cs="Times New Roman"/>
-          <w:sz w:val="28"/>
-          <w:szCs w:val="28"/>
-        </w:rPr>
-        <w:t>кластерний</w:t>
-      </w:r>
-      <w:proofErr w:type="spellEnd"/>
-      <w:r>
-        <w:rPr>
-          <w:rFonts w:ascii="Times New Roman" w:hAnsi="Times New Roman" w:cs="Times New Roman"/>
-          <w:sz w:val="28"/>
-          <w:szCs w:val="28"/>
-        </w:rPr>
-        <w:t xml:space="preserve"> аналіз, регресійний аналіз, виявлення і аналіз відхилень тощо.</w:t>
+        <w:t>згалуження на категорії), кластерний аналіз, регресійний аналіз, виявлення і аналіз відхилень тощо.</w:t>
       </w:r>
     </w:p>
     <w:p>
@@ -7697,7 +4962,6 @@
           <w:szCs w:val="28"/>
         </w:rPr>
       </w:pPr>
-      <w:proofErr w:type="spellStart"/>
       <w:r>
         <w:rPr>
           <w:rStyle w:val="a4"/>
@@ -7707,7 +4971,6 @@
         </w:rPr>
         <w:t>Краудсорсинг</w:t>
       </w:r>
-      <w:proofErr w:type="spellEnd"/>
       <w:r>
         <w:rPr>
           <w:rFonts w:ascii="Times New Roman" w:hAnsi="Times New Roman" w:cs="Times New Roman"/>
@@ -7751,79 +5014,16 @@
           <w:sz w:val="28"/>
           <w:szCs w:val="28"/>
         </w:rPr>
-        <w:t xml:space="preserve"> (</w:t>
-      </w:r>
-      <w:proofErr w:type="spellStart"/>
-      <w:r>
-        <w:rPr>
-          <w:rFonts w:ascii="Times New Roman" w:hAnsi="Times New Roman" w:cs="Times New Roman"/>
-          <w:sz w:val="28"/>
-          <w:szCs w:val="28"/>
-        </w:rPr>
-        <w:t>data</w:t>
-      </w:r>
-      <w:proofErr w:type="spellEnd"/>
-      <w:r>
-        <w:rPr>
-          <w:rFonts w:ascii="Times New Roman" w:hAnsi="Times New Roman" w:cs="Times New Roman"/>
-          <w:sz w:val="28"/>
-          <w:szCs w:val="28"/>
-        </w:rPr>
-        <w:t xml:space="preserve"> </w:t>
-      </w:r>
-      <w:proofErr w:type="spellStart"/>
-      <w:r>
-        <w:rPr>
-          <w:rFonts w:ascii="Times New Roman" w:hAnsi="Times New Roman" w:cs="Times New Roman"/>
-          <w:sz w:val="28"/>
-          <w:szCs w:val="28"/>
-        </w:rPr>
-        <w:t>fusion</w:t>
-      </w:r>
-      <w:proofErr w:type="spellEnd"/>
-      <w:r>
-        <w:rPr>
-          <w:rFonts w:ascii="Times New Roman" w:hAnsi="Times New Roman" w:cs="Times New Roman"/>
-          <w:sz w:val="28"/>
-          <w:szCs w:val="28"/>
-        </w:rPr>
-        <w:t xml:space="preserve"> </w:t>
-      </w:r>
-      <w:proofErr w:type="spellStart"/>
-      <w:r>
-        <w:rPr>
-          <w:rFonts w:ascii="Times New Roman" w:hAnsi="Times New Roman" w:cs="Times New Roman"/>
-          <w:sz w:val="28"/>
-          <w:szCs w:val="28"/>
-        </w:rPr>
-        <w:t>and</w:t>
-      </w:r>
-      <w:proofErr w:type="spellEnd"/>
-      <w:r>
-        <w:rPr>
-          <w:rFonts w:ascii="Times New Roman" w:hAnsi="Times New Roman" w:cs="Times New Roman"/>
-          <w:sz w:val="28"/>
-          <w:szCs w:val="28"/>
-        </w:rPr>
-        <w:t xml:space="preserve"> </w:t>
-      </w:r>
-      <w:proofErr w:type="spellStart"/>
-      <w:r>
-        <w:rPr>
-          <w:rFonts w:ascii="Times New Roman" w:hAnsi="Times New Roman" w:cs="Times New Roman"/>
-          <w:sz w:val="28"/>
-          <w:szCs w:val="28"/>
-        </w:rPr>
-        <w:t>integration</w:t>
-      </w:r>
-      <w:proofErr w:type="spellEnd"/>
-      <w:r>
-        <w:rPr>
-          <w:rFonts w:ascii="Times New Roman" w:hAnsi="Times New Roman" w:cs="Times New Roman"/>
-          <w:sz w:val="28"/>
-          <w:szCs w:val="28"/>
-        </w:rPr>
-        <w:t>) — набір технік, що дозволяють інтегрувати різнорідні дані з розмаїття джерел з метою проведення глибинного аналізу (наприклад, цифрова об</w:t>
+        <w:t xml:space="preserve"> (data fusion and integration) — набір технік, що дозволяють інтегрувати різнорідні дані з розмаїття джерел з метою </w:t>
+      </w:r>
+      <w:r>
+        <w:rPr>
+          <w:rFonts w:ascii="Times New Roman" w:hAnsi="Times New Roman" w:cs="Times New Roman"/>
+          <w:sz w:val="28"/>
+          <w:szCs w:val="28"/>
+        </w:rPr>
+        <w:lastRenderedPageBreak/>
+        <w:t>проведення глибинного аналізу (наприклад, цифрова об</w:t>
       </w:r>
       <w:r>
         <w:rPr>
@@ -7913,43 +5113,7 @@
           <w:sz w:val="28"/>
           <w:szCs w:val="28"/>
         </w:rPr>
-        <w:t>, мережевий аналіз, оптимізація, у тому числі генетичні алгоритми (</w:t>
-      </w:r>
-      <w:proofErr w:type="spellStart"/>
-      <w:r>
-        <w:rPr>
-          <w:rFonts w:ascii="Times New Roman" w:hAnsi="Times New Roman" w:cs="Times New Roman"/>
-          <w:sz w:val="28"/>
-          <w:szCs w:val="28"/>
-        </w:rPr>
-        <w:t>genetic</w:t>
-      </w:r>
-      <w:proofErr w:type="spellEnd"/>
-      <w:r>
-        <w:rPr>
-          <w:rFonts w:ascii="Times New Roman" w:hAnsi="Times New Roman" w:cs="Times New Roman"/>
-          <w:sz w:val="28"/>
-          <w:szCs w:val="28"/>
-        </w:rPr>
-        <w:t xml:space="preserve"> </w:t>
-      </w:r>
-      <w:proofErr w:type="spellStart"/>
-      <w:r>
-        <w:rPr>
-          <w:rFonts w:ascii="Times New Roman" w:hAnsi="Times New Roman" w:cs="Times New Roman"/>
-          <w:sz w:val="28"/>
-          <w:szCs w:val="28"/>
-        </w:rPr>
-        <w:t>algorithm</w:t>
-      </w:r>
-      <w:proofErr w:type="spellEnd"/>
-      <w:r>
-        <w:rPr>
-          <w:rFonts w:ascii="Times New Roman" w:hAnsi="Times New Roman" w:cs="Times New Roman"/>
-          <w:sz w:val="28"/>
-          <w:szCs w:val="28"/>
-        </w:rPr>
-        <w:t xml:space="preserve"> — евристичні алгоритми пошуку, що використовуються для розв’язання задач оптимізації і моделювання шляхом випадкового підбору, комбінування і варіації потрібних параметрів з використанням механізмів, аналогічних натуральному відбору у природі)</w:t>
+        <w:t>, мережевий аналіз, оптимізація, у тому числі генетичні алгоритми (genetic algorithm — евристичні алгоритми пошуку, що використовуються для розв’язання задач оптимізації і моделювання шляхом випадкового підбору, комбінування і варіації потрібних параметрів з використанням механізмів, аналогічних натуральному відбору у природі)</w:t>
       </w:r>
     </w:p>
     <w:p>
@@ -8044,25 +5208,7 @@
           <w:sz w:val="28"/>
           <w:szCs w:val="28"/>
         </w:rPr>
-        <w:t xml:space="preserve"> (</w:t>
-      </w:r>
-      <w:proofErr w:type="spellStart"/>
-      <w:r>
-        <w:rPr>
-          <w:rFonts w:ascii="Times New Roman" w:hAnsi="Times New Roman" w:cs="Times New Roman"/>
-          <w:sz w:val="28"/>
-          <w:szCs w:val="28"/>
-        </w:rPr>
-        <w:t>simulation</w:t>
-      </w:r>
-      <w:proofErr w:type="spellEnd"/>
-      <w:r>
-        <w:rPr>
-          <w:rFonts w:ascii="Times New Roman" w:hAnsi="Times New Roman" w:cs="Times New Roman"/>
-          <w:sz w:val="28"/>
-          <w:szCs w:val="28"/>
-        </w:rPr>
-        <w:t>) — метод, що дозволяє будувати моделі, що описують процеси так, як вони би проходили у дійсності. Імітаційне моделювання модна розглядати як різновид експериментальних випробувань.</w:t>
+        <w:t xml:space="preserve"> (simulation) — метод, що дозволяє будувати моделі, що описують процеси так, як вони би проходили у дійсності. Імітаційне моделювання модна розглядати як різновид експериментальних випробувань.</w:t>
       </w:r>
     </w:p>
     <w:p>
@@ -8099,43 +5245,7 @@
           <w:sz w:val="28"/>
           <w:szCs w:val="28"/>
         </w:rPr>
-        <w:t xml:space="preserve"> (</w:t>
-      </w:r>
-      <w:proofErr w:type="spellStart"/>
-      <w:r>
-        <w:rPr>
-          <w:rFonts w:ascii="Times New Roman" w:hAnsi="Times New Roman" w:cs="Times New Roman"/>
-          <w:sz w:val="28"/>
-          <w:szCs w:val="28"/>
-        </w:rPr>
-        <w:t>spatial</w:t>
-      </w:r>
-      <w:proofErr w:type="spellEnd"/>
-      <w:r>
-        <w:rPr>
-          <w:rFonts w:ascii="Times New Roman" w:hAnsi="Times New Roman" w:cs="Times New Roman"/>
-          <w:sz w:val="28"/>
-          <w:szCs w:val="28"/>
-        </w:rPr>
-        <w:t xml:space="preserve"> </w:t>
-      </w:r>
-      <w:proofErr w:type="spellStart"/>
-      <w:r>
-        <w:rPr>
-          <w:rFonts w:ascii="Times New Roman" w:hAnsi="Times New Roman" w:cs="Times New Roman"/>
-          <w:sz w:val="28"/>
-          <w:szCs w:val="28"/>
-        </w:rPr>
-        <w:t>analysis</w:t>
-      </w:r>
-      <w:proofErr w:type="spellEnd"/>
-      <w:r>
-        <w:rPr>
-          <w:rFonts w:ascii="Times New Roman" w:hAnsi="Times New Roman" w:cs="Times New Roman"/>
-          <w:sz w:val="28"/>
-          <w:szCs w:val="28"/>
-        </w:rPr>
-        <w:t>) — клас методів, що використовують топологічну, геометричну і географічну інформацію, що вилучається із даних.</w:t>
+        <w:t xml:space="preserve"> (spatial analysis) — клас методів, що використовують топологічну, геометричну і географічну інформацію, що вилучається із даних.</w:t>
       </w:r>
     </w:p>
     <w:p>
@@ -8172,61 +5282,7 @@
           <w:sz w:val="28"/>
           <w:szCs w:val="28"/>
         </w:rPr>
-        <w:t xml:space="preserve"> — аналіз часових рядів, A/B-тестування (A/B </w:t>
-      </w:r>
-      <w:proofErr w:type="spellStart"/>
-      <w:r>
-        <w:rPr>
-          <w:rFonts w:ascii="Times New Roman" w:hAnsi="Times New Roman" w:cs="Times New Roman"/>
-          <w:sz w:val="28"/>
-          <w:szCs w:val="28"/>
-        </w:rPr>
-        <w:t>testing</w:t>
-      </w:r>
-      <w:proofErr w:type="spellEnd"/>
-      <w:r>
-        <w:rPr>
-          <w:rFonts w:ascii="Times New Roman" w:hAnsi="Times New Roman" w:cs="Times New Roman"/>
-          <w:sz w:val="28"/>
-          <w:szCs w:val="28"/>
-        </w:rPr>
-        <w:t xml:space="preserve">, </w:t>
-      </w:r>
-      <w:proofErr w:type="spellStart"/>
-      <w:r>
-        <w:rPr>
-          <w:rFonts w:ascii="Times New Roman" w:hAnsi="Times New Roman" w:cs="Times New Roman"/>
-          <w:sz w:val="28"/>
-          <w:szCs w:val="28"/>
-        </w:rPr>
-        <w:t>split</w:t>
-      </w:r>
-      <w:proofErr w:type="spellEnd"/>
-      <w:r>
-        <w:rPr>
-          <w:rFonts w:ascii="Times New Roman" w:hAnsi="Times New Roman" w:cs="Times New Roman"/>
-          <w:sz w:val="28"/>
-          <w:szCs w:val="28"/>
-        </w:rPr>
-        <w:t xml:space="preserve"> </w:t>
-      </w:r>
-      <w:proofErr w:type="spellStart"/>
-      <w:r>
-        <w:rPr>
-          <w:rFonts w:ascii="Times New Roman" w:hAnsi="Times New Roman" w:cs="Times New Roman"/>
-          <w:sz w:val="28"/>
-          <w:szCs w:val="28"/>
-        </w:rPr>
-        <w:t>testing</w:t>
-      </w:r>
-      <w:proofErr w:type="spellEnd"/>
-      <w:r>
-        <w:rPr>
-          <w:rFonts w:ascii="Times New Roman" w:hAnsi="Times New Roman" w:cs="Times New Roman"/>
-          <w:sz w:val="28"/>
-          <w:szCs w:val="28"/>
-        </w:rPr>
-        <w:t xml:space="preserve"> — метод маркетингового дослідження; при його використанні контрольна група елементів порівнюється із набором тестових груп, у яких один чи кілька показників були змінені, щоб з’ясувати, які зі змін покращують цільовий показник.</w:t>
+        <w:t xml:space="preserve"> — аналіз часових рядів, A/B-тестування (A/B testing, split testing — метод маркетингового дослідження; при його використанні контрольна група елементів порівнюється із набором тестових груп, у яких один чи кілька показників були змінені, щоб з’ясувати, які зі змін покращують цільовий показник.</w:t>
       </w:r>
     </w:p>
     <w:p>
@@ -8282,39 +5338,7 @@
           <w:sz w:val="28"/>
           <w:szCs w:val="28"/>
         </w:rPr>
-        <w:t xml:space="preserve">Технології </w:t>
-      </w:r>
-      <w:proofErr w:type="spellStart"/>
-      <w:r>
-        <w:rPr>
-          <w:sz w:val="28"/>
-          <w:szCs w:val="28"/>
-        </w:rPr>
-        <w:t>Big</w:t>
-      </w:r>
-      <w:proofErr w:type="spellEnd"/>
-      <w:r>
-        <w:rPr>
-          <w:sz w:val="28"/>
-          <w:szCs w:val="28"/>
-        </w:rPr>
-        <w:t xml:space="preserve"> </w:t>
-      </w:r>
-      <w:proofErr w:type="spellStart"/>
-      <w:r>
-        <w:rPr>
-          <w:sz w:val="28"/>
-          <w:szCs w:val="28"/>
-        </w:rPr>
-        <w:t>Data</w:t>
-      </w:r>
-      <w:proofErr w:type="spellEnd"/>
-      <w:r>
-        <w:rPr>
-          <w:sz w:val="28"/>
-          <w:szCs w:val="28"/>
-        </w:rPr>
-        <w:t xml:space="preserve"> можуть бути корисними при вирішенні наступних задач:</w:t>
+        <w:t>Технології Big Data можуть бути корисними при вирішенні наступних задач:</w:t>
       </w:r>
     </w:p>
     <w:p>
@@ -8501,23 +5525,15 @@
           <w:sz w:val="28"/>
           <w:szCs w:val="28"/>
         </w:rPr>
-        <w:t xml:space="preserve">На виробничих підприємствах великі дані генеруються також внаслідок впровадження підприємства, великі дані генеруються також внаслідок впровадження технологій Промислового </w:t>
-      </w:r>
-      <w:proofErr w:type="spellStart"/>
-      <w:r>
-        <w:rPr>
-          <w:sz w:val="28"/>
-          <w:szCs w:val="28"/>
-        </w:rPr>
-        <w:t>інтернету</w:t>
-      </w:r>
-      <w:proofErr w:type="spellEnd"/>
-      <w:r>
-        <w:rPr>
-          <w:sz w:val="28"/>
-          <w:szCs w:val="28"/>
-        </w:rPr>
-        <w:t xml:space="preserve"> речей. У ході цього процесу основні вузли і деталі станків і машин оснащуються датчиками, виконавчими пристроями, контролерами та, іноді, недорогими процесорами, здатними виробляти граничні (туманні) обчислення. В процесі виробничого процесу здійснюється постійний збір даних і, можливо, їх попередня обробка (наприклад, фільтрація). Аналітичні платформи обробляють результати у найбільш зручному для сприйняття вигляді і зберігають для подальшого використання. На основі аналізу отриманих даних робляться висновки про стан обладнання, ефективність внесених змін у технологічні процеси.</w:t>
+        <w:t xml:space="preserve">На виробничих підприємствах великі дані генеруються також внаслідок впровадження підприємства, великі дані генеруються також внаслідок впровадження технологій Промислового інтернету речей. У ході цього процесу основні вузли і деталі станків і машин оснащуються датчиками, виконавчими пристроями, контролерами та, іноді, недорогими процесорами, здатними виробляти граничні (туманні) обчислення. В процесі виробничого процесу здійснюється постійний збір даних і, можливо, їх попередня обробка (наприклад, фільтрація). Аналітичні платформи обробляють результати у найбільш зручному для сприйняття вигляді і зберігають для подальшого </w:t>
+      </w:r>
+      <w:r>
+        <w:rPr>
+          <w:sz w:val="28"/>
+          <w:szCs w:val="28"/>
+        </w:rPr>
+        <w:lastRenderedPageBreak/>
+        <w:t>використання. На основі аналізу отриманих даних робляться висновки про стан обладнання, ефективність внесених змін у технологічні процеси.</w:t>
       </w:r>
     </w:p>
     <w:p>
@@ -8770,7 +5786,7 @@
             <w:rPr>
               <w:noProof/>
             </w:rPr>
-            <w:t>14</w:t>
+            <w:t>6</w:t>
           </w:r>
         </w:fldSimple>
       </w:p>

--- a/БД Лекція 12 Сучасні тенденції розвитку технологій в СУБД Бази знань Великі Дані.docx
+++ b/БД Лекція 12 Сучасні тенденції розвитку технологій в СУБД Бази знань Великі Дані.docx
@@ -1,6 +1,6 @@
 
 <file path=word/document.xml><?xml version="1.0" encoding="utf-8"?>
-<w:document xmlns:ve="http://schemas.openxmlformats.org/markup-compatibility/2006" xmlns:o="urn:schemas-microsoft-com:office:office" xmlns:r="http://schemas.openxmlformats.org/officeDocument/2006/relationships" xmlns:m="http://schemas.openxmlformats.org/officeDocument/2006/math" xmlns:v="urn:schemas-microsoft-com:vml" xmlns:wp="http://schemas.openxmlformats.org/drawingml/2006/wordprocessingDrawing" xmlns:w10="urn:schemas-microsoft-com:office:word" xmlns:w="http://schemas.openxmlformats.org/wordprocessingml/2006/main" xmlns:wne="http://schemas.microsoft.com/office/word/2006/wordml">
+<w:document xmlns:wpc="http://schemas.microsoft.com/office/word/2010/wordprocessingCanvas" xmlns:mc="http://schemas.openxmlformats.org/markup-compatibility/2006" xmlns:o="urn:schemas-microsoft-com:office:office" xmlns:r="http://schemas.openxmlformats.org/officeDocument/2006/relationships" xmlns:m="http://schemas.openxmlformats.org/officeDocument/2006/math" xmlns:v="urn:schemas-microsoft-com:vml" xmlns:wp14="http://schemas.microsoft.com/office/word/2010/wordprocessingDrawing" xmlns:wp="http://schemas.openxmlformats.org/drawingml/2006/wordprocessingDrawing" xmlns:w10="urn:schemas-microsoft-com:office:word" xmlns:w="http://schemas.openxmlformats.org/wordprocessingml/2006/main" xmlns:w14="http://schemas.microsoft.com/office/word/2010/wordml" xmlns:wpg="http://schemas.microsoft.com/office/word/2010/wordprocessingGroup" xmlns:wpi="http://schemas.microsoft.com/office/word/2010/wordprocessingInk" xmlns:wne="http://schemas.microsoft.com/office/word/2006/wordml" xmlns:wps="http://schemas.microsoft.com/office/word/2010/wordprocessingShape" mc:Ignorable="w14 wp14">
   <w:body>
     <w:p>
       <w:pPr>
@@ -30,72 +30,29 @@
         <w:ind w:firstLine="709"/>
         <w:jc w:val="both"/>
         <w:outlineLvl w:val="0"/>
-        <w:rPr>
-          <w:rFonts w:ascii="Times New Roman" w:eastAsia="Times New Roman" w:hAnsi="Times New Roman" w:cs="Times New Roman"/>
-          <w:b/>
-          <w:bCs/>
-          <w:kern w:val="36"/>
-          <w:sz w:val="28"/>
-          <w:szCs w:val="28"/>
-          <w:lang w:eastAsia="uk-UA"/>
-        </w:rPr>
-      </w:pPr>
-      <w:r>
-        <w:rPr>
-          <w:rFonts w:ascii="Times New Roman" w:eastAsia="Times New Roman" w:hAnsi="Times New Roman" w:cs="Times New Roman"/>
-          <w:b/>
-          <w:bCs/>
-          <w:kern w:val="36"/>
-          <w:sz w:val="28"/>
-          <w:szCs w:val="28"/>
-          <w:lang w:eastAsia="uk-UA"/>
-        </w:rPr>
-        <w:t>Тенденції розвитку систем баз даних</w:t>
-      </w:r>
-    </w:p>
-    <w:p>
-      <w:pPr>
-        <w:spacing w:after="0" w:line="240" w:lineRule="auto"/>
-        <w:ind w:firstLine="709"/>
-        <w:jc w:val="both"/>
-        <w:rPr>
-          <w:rFonts w:ascii="Times New Roman" w:eastAsia="Times New Roman" w:hAnsi="Times New Roman" w:cs="Times New Roman"/>
-          <w:sz w:val="28"/>
-          <w:szCs w:val="28"/>
-          <w:lang w:eastAsia="uk-UA"/>
-        </w:rPr>
-      </w:pPr>
-      <w:r>
         <w:rPr>
           <w:rFonts w:ascii="Times New Roman" w:eastAsia="Times New Roman" w:hAnsi="Times New Roman" w:cs="Times New Roman"/>
           <w:b/>
           <w:bCs/>
           <w:i/>
+          <w:kern w:val="36"/>
           <w:sz w:val="28"/>
           <w:szCs w:val="28"/>
           <w:lang w:eastAsia="uk-UA"/>
         </w:rPr>
-        <w:t>Тенденції зростання обсягів інформації систем</w:t>
-      </w:r>
+      </w:pPr>
       <w:r>
         <w:rPr>
           <w:rFonts w:ascii="Times New Roman" w:eastAsia="Times New Roman" w:hAnsi="Times New Roman" w:cs="Times New Roman"/>
           <w:b/>
           <w:bCs/>
+          <w:i/>
+          <w:kern w:val="36"/>
           <w:sz w:val="28"/>
           <w:szCs w:val="28"/>
           <w:lang w:eastAsia="uk-UA"/>
         </w:rPr>
-        <w:t xml:space="preserve">. </w:t>
-      </w:r>
-      <w:r>
-        <w:rPr>
-          <w:rFonts w:ascii="Times New Roman" w:eastAsia="Times New Roman" w:hAnsi="Times New Roman" w:cs="Times New Roman"/>
-          <w:sz w:val="28"/>
-          <w:szCs w:val="28"/>
-          <w:lang w:eastAsia="uk-UA"/>
-        </w:rPr>
-        <w:t xml:space="preserve">Має місце тенденція зростання обсягів інформації, що зможе зберігатися в СУБД. Ця тенденція базується, з одного боку, на досягненнях виробників комп’ютерів в галузі створення нових носіїв для зберігання інформації, а, з іншого боку, на зростаючих обсягах інформації, яку потрібно зберігати і обробляти. Тенденція зростання систем пояснюється також і тим, що збільшуються обсяги зберігання графічної інформації, відео- та аудіо-записів. </w:t>
+        <w:t>Тенденції розвитку систем баз даних</w:t>
       </w:r>
     </w:p>
     <w:p>
@@ -113,11 +70,74 @@
       <w:r>
         <w:rPr>
           <w:rFonts w:ascii="Times New Roman" w:eastAsia="Times New Roman" w:hAnsi="Times New Roman" w:cs="Times New Roman"/>
+          <w:b/>
+          <w:bCs/>
+          <w:i/>
           <w:sz w:val="28"/>
           <w:szCs w:val="28"/>
           <w:lang w:eastAsia="uk-UA"/>
         </w:rPr>
-        <w:t xml:space="preserve">Завдання обслуговування великих баз даних потребує неординарних технологічних рішень. Бази даних навіть невеликих розмірів сьогодні розміщують на дискових носіях, що звуться вторинними устроями зберігання інформації. Нижче перелічені технологічні рішення, що дозволяють СУБД справлятися із невпинно зростаючими потоками даних. </w:t>
+        <w:t>Тенденції зростання обсягів інформації систем</w:t>
+      </w:r>
+      <w:r>
+        <w:rPr>
+          <w:rFonts w:ascii="Times New Roman" w:eastAsia="Times New Roman" w:hAnsi="Times New Roman" w:cs="Times New Roman"/>
+          <w:b/>
+          <w:bCs/>
+          <w:sz w:val="28"/>
+          <w:szCs w:val="28"/>
+          <w:lang w:eastAsia="uk-UA"/>
+        </w:rPr>
+        <w:t xml:space="preserve">. </w:t>
+      </w:r>
+      <w:r>
+        <w:rPr>
+          <w:rFonts w:ascii="Times New Roman" w:eastAsia="Times New Roman" w:hAnsi="Times New Roman" w:cs="Times New Roman"/>
+          <w:sz w:val="28"/>
+          <w:szCs w:val="28"/>
+          <w:lang w:eastAsia="uk-UA"/>
+        </w:rPr>
+        <w:t xml:space="preserve">Має місце тенденція зростання обсягів інформації, що зможе зберігатися в СУБД. Ця тенденція базується, з одного боку, на досягненнях виробників комп’ютерів в галузі створення нових носіїв для зберігання інформації, а, з іншого боку, на зростаючих обсягах інформації, яку потрібно зберігати і обробляти. Тенденція зростання систем пояснюється також і тим, що збільшуються обсяги зберігання графічної інформації, відео- та аудіо-записів. </w:t>
+      </w:r>
+    </w:p>
+    <w:p>
+      <w:pPr>
+        <w:spacing w:after="0" w:line="240" w:lineRule="auto"/>
+        <w:ind w:firstLine="709"/>
+        <w:jc w:val="both"/>
+        <w:rPr>
+          <w:rFonts w:ascii="Times New Roman" w:eastAsia="Times New Roman" w:hAnsi="Times New Roman" w:cs="Times New Roman"/>
+          <w:sz w:val="28"/>
+          <w:szCs w:val="28"/>
+          <w:lang w:eastAsia="uk-UA"/>
+        </w:rPr>
+      </w:pPr>
+      <w:r>
+        <w:rPr>
+          <w:rFonts w:ascii="Times New Roman" w:eastAsia="Times New Roman" w:hAnsi="Times New Roman" w:cs="Times New Roman"/>
+          <w:sz w:val="28"/>
+          <w:szCs w:val="28"/>
+          <w:lang w:eastAsia="uk-UA"/>
+        </w:rPr>
+        <w:t xml:space="preserve">Завдання обслуговування великих баз даних потребує неординарних технологічних рішень. Бази даних навіть невеликих розмірів сьогодні розміщують на дискових носіях, що звуться вторинними </w:t>
+      </w:r>
+      <w:r>
+        <w:rPr>
+          <w:rFonts w:ascii="Times New Roman" w:eastAsia="Times New Roman" w:hAnsi="Times New Roman" w:cs="Times New Roman"/>
+          <w:sz w:val="28"/>
+          <w:szCs w:val="28"/>
+          <w:lang w:val="ru-RU" w:eastAsia="uk-UA"/>
+        </w:rPr>
+        <w:t>при</w:t>
+      </w:r>
+      <w:r>
+        <w:rPr>
+          <w:rFonts w:ascii="Times New Roman" w:eastAsia="Times New Roman" w:hAnsi="Times New Roman" w:cs="Times New Roman"/>
+          <w:sz w:val="28"/>
+          <w:szCs w:val="28"/>
+          <w:lang w:eastAsia="uk-UA"/>
+        </w:rPr>
+        <w:t xml:space="preserve">строями зберігання інформації. Нижче перелічені технологічні рішення, що дозволяють СУБД справлятися із невпинно зростаючими потоками даних. </w:t>
       </w:r>
     </w:p>
     <w:p>
@@ -359,7 +379,27 @@
           <w:szCs w:val="28"/>
           <w:lang w:eastAsia="uk-UA"/>
         </w:rPr>
-        <w:t xml:space="preserve">” передбачає, що СУБД цілком представляє собою сервер, за виключенням інтерфейсів запитів, які взаємодіють із користувачем і відсилають запити і інші команди на мові SQL на сервер з метою їх виконання. Результати виконання запитів сервером повертаються клієнтом у формі таблиць, або відношень. В останній час широке розповсюдження отримали багаторівневі архітектури, у яких СУБД відводиться роль постачальника Web-сайтов. СУБД діє як сервер бази даних, але його клієнтом є </w:t>
+        <w:t xml:space="preserve">” передбачає, що СУБД цілком представляє собою сервер, за виключенням інтерфейсів запитів, які взаємодіють із користувачем і відсилають запити і інші команди на мові SQL на сервер з метою їх виконання. Результати виконання запитів сервером повертаються клієнтом у формі таблиць, або відношень. В останній час широке розповсюдження отримали багаторівневі архітектури, у яких СУБД відводиться роль постачальника </w:t>
+      </w:r>
+      <w:proofErr w:type="spellStart"/>
+      <w:r>
+        <w:rPr>
+          <w:rFonts w:ascii="Times New Roman" w:eastAsia="Times New Roman" w:hAnsi="Times New Roman" w:cs="Times New Roman"/>
+          <w:sz w:val="28"/>
+          <w:szCs w:val="28"/>
+          <w:lang w:eastAsia="uk-UA"/>
+        </w:rPr>
+        <w:t>Web-сайтов</w:t>
+      </w:r>
+      <w:proofErr w:type="spellEnd"/>
+      <w:r>
+        <w:rPr>
+          <w:rFonts w:ascii="Times New Roman" w:eastAsia="Times New Roman" w:hAnsi="Times New Roman" w:cs="Times New Roman"/>
+          <w:sz w:val="28"/>
+          <w:szCs w:val="28"/>
+          <w:lang w:eastAsia="uk-UA"/>
+        </w:rPr>
+        <w:t xml:space="preserve">. СУБД діє як сервер бази даних, але його клієнтом є </w:t>
       </w:r>
       <w:r>
         <w:rPr>
@@ -379,7 +419,67 @@
           <w:szCs w:val="28"/>
           <w:lang w:eastAsia="uk-UA"/>
         </w:rPr>
-        <w:t xml:space="preserve"> (application server), який керує підключеннями до бази даних, транзакціями, авторизацією та іншими процесами. Клієнтами серверів додатків у свою чергу можуть бути Web-сервери, що обслуговують кінцевих користувачів та інші програмні додатки. </w:t>
+        <w:t xml:space="preserve"> (</w:t>
+      </w:r>
+      <w:proofErr w:type="spellStart"/>
+      <w:r>
+        <w:rPr>
+          <w:rFonts w:ascii="Times New Roman" w:eastAsia="Times New Roman" w:hAnsi="Times New Roman" w:cs="Times New Roman"/>
+          <w:sz w:val="28"/>
+          <w:szCs w:val="28"/>
+          <w:lang w:eastAsia="uk-UA"/>
+        </w:rPr>
+        <w:t>application</w:t>
+      </w:r>
+      <w:proofErr w:type="spellEnd"/>
+      <w:r>
+        <w:rPr>
+          <w:rFonts w:ascii="Times New Roman" w:eastAsia="Times New Roman" w:hAnsi="Times New Roman" w:cs="Times New Roman"/>
+          <w:sz w:val="28"/>
+          <w:szCs w:val="28"/>
+          <w:lang w:eastAsia="uk-UA"/>
+        </w:rPr>
+        <w:t xml:space="preserve"> </w:t>
+      </w:r>
+      <w:proofErr w:type="spellStart"/>
+      <w:r>
+        <w:rPr>
+          <w:rFonts w:ascii="Times New Roman" w:eastAsia="Times New Roman" w:hAnsi="Times New Roman" w:cs="Times New Roman"/>
+          <w:sz w:val="28"/>
+          <w:szCs w:val="28"/>
+          <w:lang w:eastAsia="uk-UA"/>
+        </w:rPr>
+        <w:t>server</w:t>
+      </w:r>
+      <w:proofErr w:type="spellEnd"/>
+      <w:r>
+        <w:rPr>
+          <w:rFonts w:ascii="Times New Roman" w:eastAsia="Times New Roman" w:hAnsi="Times New Roman" w:cs="Times New Roman"/>
+          <w:sz w:val="28"/>
+          <w:szCs w:val="28"/>
+          <w:lang w:eastAsia="uk-UA"/>
+        </w:rPr>
+        <w:t xml:space="preserve">), який керує підключеннями до бази даних, транзакціями, авторизацією та іншими процесами. Клієнтами серверів додатків у свою чергу можуть бути </w:t>
+      </w:r>
+      <w:proofErr w:type="spellStart"/>
+      <w:r>
+        <w:rPr>
+          <w:rFonts w:ascii="Times New Roman" w:eastAsia="Times New Roman" w:hAnsi="Times New Roman" w:cs="Times New Roman"/>
+          <w:sz w:val="28"/>
+          <w:szCs w:val="28"/>
+          <w:lang w:eastAsia="uk-UA"/>
+        </w:rPr>
+        <w:t>Web</w:t>
+      </w:r>
+      <w:proofErr w:type="spellEnd"/>
+      <w:r>
+        <w:rPr>
+          <w:rFonts w:ascii="Times New Roman" w:eastAsia="Times New Roman" w:hAnsi="Times New Roman" w:cs="Times New Roman"/>
+          <w:sz w:val="28"/>
+          <w:szCs w:val="28"/>
+          <w:lang w:eastAsia="uk-UA"/>
+        </w:rPr>
+        <w:t xml:space="preserve">-сервери, що обслуговують кінцевих користувачів та інші програмні додатки. </w:t>
       </w:r>
     </w:p>
     <w:p>
@@ -445,8 +545,9 @@
           <w:szCs w:val="28"/>
           <w:lang w:eastAsia="uk-UA"/>
         </w:rPr>
-        <w:t>звитку сучасних СУБД пов’язана із підтримкою даних мультимедіа. Застосовуючи термін мультимедіа (multimedia), треба під ним розуміти інформацію у вигляді сигналу певного виду</w:t>
-      </w:r>
+        <w:t>звитку сучасних СУБД пов’язана із підтримкою даних мультимедіа. Застосовуючи термін мультимедіа (</w:t>
+      </w:r>
+      <w:proofErr w:type="spellStart"/>
       <w:r>
         <w:rPr>
           <w:rFonts w:ascii="Times New Roman" w:eastAsia="Times New Roman" w:hAnsi="Times New Roman" w:cs="Times New Roman"/>
@@ -454,6 +555,25 @@
           <w:szCs w:val="28"/>
           <w:lang w:eastAsia="uk-UA"/>
         </w:rPr>
+        <w:t>multimedia</w:t>
+      </w:r>
+      <w:proofErr w:type="spellEnd"/>
+      <w:r>
+        <w:rPr>
+          <w:rFonts w:ascii="Times New Roman" w:eastAsia="Times New Roman" w:hAnsi="Times New Roman" w:cs="Times New Roman"/>
+          <w:sz w:val="28"/>
+          <w:szCs w:val="28"/>
+          <w:lang w:eastAsia="uk-UA"/>
+        </w:rPr>
+        <w:t>), треба під ним розуміти інформацію у вигляді сигналу певного виду</w:t>
+      </w:r>
+      <w:r>
+        <w:rPr>
+          <w:rFonts w:ascii="Times New Roman" w:eastAsia="Times New Roman" w:hAnsi="Times New Roman" w:cs="Times New Roman"/>
+          <w:sz w:val="28"/>
+          <w:szCs w:val="28"/>
+          <w:lang w:eastAsia="uk-UA"/>
+        </w:rPr>
         <w:t xml:space="preserve"> -</w:t>
       </w:r>
       <w:r>
@@ -473,7 +593,27 @@
           <w:lang w:eastAsia="uk-UA"/>
         </w:rPr>
         <w:lastRenderedPageBreak/>
-        <w:t>зображення, також документи і графіка різних форматів. Загальною властивістю даних мультимедіа являється великий обсяг, здатний змінюватися у широких межах, що відрізняє їх від традиційних одиниць представлення інформації – цілих чисел, рядків фіксованої довжини і т.п.</w:t>
+        <w:t xml:space="preserve">зображення, також документи і графіка різних форматів. Загальною властивістю даних мультимедіа являється великий обсяг, здатний змінюватися у широких межах, що відрізняє їх від традиційних одиниць представлення інформації – цілих чисел, рядків фіксованої довжини і </w:t>
+      </w:r>
+      <w:proofErr w:type="spellStart"/>
+      <w:r>
+        <w:rPr>
+          <w:rFonts w:ascii="Times New Roman" w:eastAsia="Times New Roman" w:hAnsi="Times New Roman" w:cs="Times New Roman"/>
+          <w:sz w:val="28"/>
+          <w:szCs w:val="28"/>
+          <w:lang w:eastAsia="uk-UA"/>
+        </w:rPr>
+        <w:t>т.п</w:t>
+      </w:r>
+      <w:proofErr w:type="spellEnd"/>
+      <w:r>
+        <w:rPr>
+          <w:rFonts w:ascii="Times New Roman" w:eastAsia="Times New Roman" w:hAnsi="Times New Roman" w:cs="Times New Roman"/>
+          <w:sz w:val="28"/>
+          <w:szCs w:val="28"/>
+          <w:lang w:eastAsia="uk-UA"/>
+        </w:rPr>
+        <w:t>.</w:t>
       </w:r>
     </w:p>
     <w:p>
@@ -495,7 +635,27 @@
           <w:szCs w:val="28"/>
           <w:lang w:eastAsia="uk-UA"/>
         </w:rPr>
-        <w:t xml:space="preserve">Щоб забезпечити можливість виконання маніпуляцій складною інформацією (наприклад, операцій по обробці графічних зображень), СУБД повинна дозволяти користувачам визначати нові функції, які необхідні в той чи в іншій ситуації. Розширення функціонального потенціалу систем часто здійснюється на основі об’ектно-орієнтованого підходу. </w:t>
+        <w:t xml:space="preserve">Щоб забезпечити можливість виконання маніпуляцій складною інформацією (наприклад, операцій по обробці графічних зображень), СУБД повинна дозволяти користувачам визначати нові функції, які необхідні в той чи в іншій ситуації. Розширення функціонального потенціалу систем часто здійснюється на основі </w:t>
+      </w:r>
+      <w:proofErr w:type="spellStart"/>
+      <w:r>
+        <w:rPr>
+          <w:rFonts w:ascii="Times New Roman" w:eastAsia="Times New Roman" w:hAnsi="Times New Roman" w:cs="Times New Roman"/>
+          <w:sz w:val="28"/>
+          <w:szCs w:val="28"/>
+          <w:lang w:eastAsia="uk-UA"/>
+        </w:rPr>
+        <w:t>об’ектно</w:t>
+      </w:r>
+      <w:proofErr w:type="spellEnd"/>
+      <w:r>
+        <w:rPr>
+          <w:rFonts w:ascii="Times New Roman" w:eastAsia="Times New Roman" w:hAnsi="Times New Roman" w:cs="Times New Roman"/>
+          <w:sz w:val="28"/>
+          <w:szCs w:val="28"/>
+          <w:lang w:eastAsia="uk-UA"/>
+        </w:rPr>
+        <w:t xml:space="preserve">-орієнтованого підходу. </w:t>
       </w:r>
     </w:p>
     <w:p>
@@ -535,7 +695,27 @@
           <w:szCs w:val="28"/>
           <w:lang w:eastAsia="uk-UA"/>
         </w:rPr>
-        <w:t xml:space="preserve">результатом запиту може бути відео кліп обсягом 1 гігабайт. Доставка його клієнту як неподільне ціле не може бути не може бути у всіх випадках коректною. По-перше, його доставка клієнту може заблокувати на значний час обробку сервером усіх інших запитів, що чекають своєї черги. По-друге, клієнта може задовольнити невелика частка кліпу, якщо він зможе переглянути якийсь початковий фрагмент кліпа і ,тільки потім, мати можливість сформулювати у запиті, який вигляд повинний мати результат запиту. В-третіх, клієнт повинен мати можливість вказувати у запиті спосіб передачі результуючого кліпу (наприклад, передавати інформацію частками на протязі певного часу). Таким чином СУБД, що підтримує формати даних мультимедіа, повинна пропонувати інтерактивний режим обслуговування запитів. </w:t>
+        <w:t xml:space="preserve">результатом запиту може бути відео кліп обсягом 1 гігабайт. Доставка його клієнту як неподільне ціле не може бути не може бути у всіх випадках коректною. По-перше, його доставка клієнту може заблокувати на значний час обробку сервером усіх інших запитів, що чекають своєї черги. По-друге, клієнта може задовольнити невелика частка кліпу, якщо він зможе переглянути якийсь початковий фрагмент </w:t>
+      </w:r>
+      <w:proofErr w:type="spellStart"/>
+      <w:r>
+        <w:rPr>
+          <w:rFonts w:ascii="Times New Roman" w:eastAsia="Times New Roman" w:hAnsi="Times New Roman" w:cs="Times New Roman"/>
+          <w:sz w:val="28"/>
+          <w:szCs w:val="28"/>
+          <w:lang w:eastAsia="uk-UA"/>
+        </w:rPr>
+        <w:t>кліпа</w:t>
+      </w:r>
+      <w:proofErr w:type="spellEnd"/>
+      <w:r>
+        <w:rPr>
+          <w:rFonts w:ascii="Times New Roman" w:eastAsia="Times New Roman" w:hAnsi="Times New Roman" w:cs="Times New Roman"/>
+          <w:sz w:val="28"/>
+          <w:szCs w:val="28"/>
+          <w:lang w:eastAsia="uk-UA"/>
+        </w:rPr>
+        <w:t xml:space="preserve"> і ,тільки потім, мати можливість сформулювати у запиті, який вигляд повинний мати результат запиту. В-третіх, клієнт повинен мати можливість вказувати у запиті спосіб передачі результуючого кліпу (наприклад, передавати інформацію частками на протязі певного часу). Таким чином СУБД, що підтримує формати даних мультимедіа, повинна пропонувати інтерактивний режим обслуговування запитів. </w:t>
       </w:r>
     </w:p>
     <w:p>
@@ -603,7 +783,47 @@
           <w:szCs w:val="28"/>
           <w:lang w:eastAsia="uk-UA"/>
         </w:rPr>
-        <w:t xml:space="preserve"> (legacy databases) їх новою базою даних не є раціональним рішенням. Більш розумно побудувати “зверху ” існуючих успадкованих баз даних нову інформаційну структуру, здатну представити всю продукцію компанії у погодженому і послідовному вигляді. </w:t>
+        <w:t xml:space="preserve"> (</w:t>
+      </w:r>
+      <w:proofErr w:type="spellStart"/>
+      <w:r>
+        <w:rPr>
+          <w:rFonts w:ascii="Times New Roman" w:eastAsia="Times New Roman" w:hAnsi="Times New Roman" w:cs="Times New Roman"/>
+          <w:sz w:val="28"/>
+          <w:szCs w:val="28"/>
+          <w:lang w:eastAsia="uk-UA"/>
+        </w:rPr>
+        <w:t>legacy</w:t>
+      </w:r>
+      <w:proofErr w:type="spellEnd"/>
+      <w:r>
+        <w:rPr>
+          <w:rFonts w:ascii="Times New Roman" w:eastAsia="Times New Roman" w:hAnsi="Times New Roman" w:cs="Times New Roman"/>
+          <w:sz w:val="28"/>
+          <w:szCs w:val="28"/>
+          <w:lang w:eastAsia="uk-UA"/>
+        </w:rPr>
+        <w:t xml:space="preserve"> </w:t>
+      </w:r>
+      <w:proofErr w:type="spellStart"/>
+      <w:r>
+        <w:rPr>
+          <w:rFonts w:ascii="Times New Roman" w:eastAsia="Times New Roman" w:hAnsi="Times New Roman" w:cs="Times New Roman"/>
+          <w:sz w:val="28"/>
+          <w:szCs w:val="28"/>
+          <w:lang w:eastAsia="uk-UA"/>
+        </w:rPr>
+        <w:t>databases</w:t>
+      </w:r>
+      <w:proofErr w:type="spellEnd"/>
+      <w:r>
+        <w:rPr>
+          <w:rFonts w:ascii="Times New Roman" w:eastAsia="Times New Roman" w:hAnsi="Times New Roman" w:cs="Times New Roman"/>
+          <w:sz w:val="28"/>
+          <w:szCs w:val="28"/>
+          <w:lang w:eastAsia="uk-UA"/>
+        </w:rPr>
+        <w:t xml:space="preserve">) їх новою базою даних не є раціональним рішенням. Більш розумно побудувати “зверху ” існуючих успадкованих баз даних нову інформаційну структуру, здатну представити всю продукцію компанії у погодженому і послідовному вигляді. </w:t>
       </w:r>
     </w:p>
     <w:p>
@@ -645,7 +865,47 @@
           <w:szCs w:val="28"/>
           <w:lang w:eastAsia="uk-UA"/>
         </w:rPr>
-        <w:t xml:space="preserve">(data warehouses), які передбачають копіювання інформації із успадкованих баз даних із відповідною трансляцією і наступним зберіганням у центральній базі даних. При зміні стану успадкованої бази даних необхідні зміни вносяться і у вміст сховища, хоча необов’язково автоматично і миттєво. Дуже часто реплікацію даних здійснюють </w:t>
+        <w:t>(</w:t>
+      </w:r>
+      <w:proofErr w:type="spellStart"/>
+      <w:r>
+        <w:rPr>
+          <w:rFonts w:ascii="Times New Roman" w:eastAsia="Times New Roman" w:hAnsi="Times New Roman" w:cs="Times New Roman"/>
+          <w:sz w:val="28"/>
+          <w:szCs w:val="28"/>
+          <w:lang w:eastAsia="uk-UA"/>
+        </w:rPr>
+        <w:t>data</w:t>
+      </w:r>
+      <w:proofErr w:type="spellEnd"/>
+      <w:r>
+        <w:rPr>
+          <w:rFonts w:ascii="Times New Roman" w:eastAsia="Times New Roman" w:hAnsi="Times New Roman" w:cs="Times New Roman"/>
+          <w:sz w:val="28"/>
+          <w:szCs w:val="28"/>
+          <w:lang w:eastAsia="uk-UA"/>
+        </w:rPr>
+        <w:t xml:space="preserve"> </w:t>
+      </w:r>
+      <w:proofErr w:type="spellStart"/>
+      <w:r>
+        <w:rPr>
+          <w:rFonts w:ascii="Times New Roman" w:eastAsia="Times New Roman" w:hAnsi="Times New Roman" w:cs="Times New Roman"/>
+          <w:sz w:val="28"/>
+          <w:szCs w:val="28"/>
+          <w:lang w:eastAsia="uk-UA"/>
+        </w:rPr>
+        <w:t>warehouses</w:t>
+      </w:r>
+      <w:proofErr w:type="spellEnd"/>
+      <w:r>
+        <w:rPr>
+          <w:rFonts w:ascii="Times New Roman" w:eastAsia="Times New Roman" w:hAnsi="Times New Roman" w:cs="Times New Roman"/>
+          <w:sz w:val="28"/>
+          <w:szCs w:val="28"/>
+          <w:lang w:eastAsia="uk-UA"/>
+        </w:rPr>
+        <w:t xml:space="preserve">), які передбачають копіювання інформації із успадкованих баз даних із відповідною трансляцією і наступним зберіганням у центральній базі даних. При зміні стану успадкованої бази даних необхідні зміни вносяться і у вміст сховища, хоча необов’язково автоматично і миттєво. Дуже часто реплікацію даних здійснюють </w:t>
       </w:r>
       <w:r>
         <w:rPr>
@@ -685,7 +945,27 @@
           <w:szCs w:val="28"/>
           <w:lang w:eastAsia="uk-UA"/>
         </w:rPr>
-        <w:t xml:space="preserve">Успадкована база даних, таким чином, продовжує виконувати усі звичайні функції, передбачені у період її проектування, а нові, такі як підтримка електронних каталогів у Web, покладається на сховище даних. Вміст </w:t>
+        <w:t xml:space="preserve">Успадкована база даних, таким чином, продовжує виконувати усі звичайні функції, передбачені у період її проектування, а нові, такі як підтримка електронних каталогів у </w:t>
+      </w:r>
+      <w:proofErr w:type="spellStart"/>
+      <w:r>
+        <w:rPr>
+          <w:rFonts w:ascii="Times New Roman" w:eastAsia="Times New Roman" w:hAnsi="Times New Roman" w:cs="Times New Roman"/>
+          <w:sz w:val="28"/>
+          <w:szCs w:val="28"/>
+          <w:lang w:eastAsia="uk-UA"/>
+        </w:rPr>
+        <w:t>Web</w:t>
+      </w:r>
+      <w:proofErr w:type="spellEnd"/>
+      <w:r>
+        <w:rPr>
+          <w:rFonts w:ascii="Times New Roman" w:eastAsia="Times New Roman" w:hAnsi="Times New Roman" w:cs="Times New Roman"/>
+          <w:sz w:val="28"/>
+          <w:szCs w:val="28"/>
+          <w:lang w:eastAsia="uk-UA"/>
+        </w:rPr>
+        <w:t xml:space="preserve">, покладається на сховище даних. Вміст </w:t>
       </w:r>
       <w:r>
         <w:rPr>
@@ -715,7 +995,47 @@
           <w:szCs w:val="28"/>
           <w:lang w:eastAsia="uk-UA"/>
         </w:rPr>
-        <w:t>” (data mining) – пошуку цікавих і незвичайних зразків інформації і використання їх для оптимізації бізнес-процесів</w:t>
+        <w:t>” (</w:t>
+      </w:r>
+      <w:proofErr w:type="spellStart"/>
+      <w:r>
+        <w:rPr>
+          <w:rFonts w:ascii="Times New Roman" w:eastAsia="Times New Roman" w:hAnsi="Times New Roman" w:cs="Times New Roman"/>
+          <w:sz w:val="28"/>
+          <w:szCs w:val="28"/>
+          <w:lang w:eastAsia="uk-UA"/>
+        </w:rPr>
+        <w:t>data</w:t>
+      </w:r>
+      <w:proofErr w:type="spellEnd"/>
+      <w:r>
+        <w:rPr>
+          <w:rFonts w:ascii="Times New Roman" w:eastAsia="Times New Roman" w:hAnsi="Times New Roman" w:cs="Times New Roman"/>
+          <w:sz w:val="28"/>
+          <w:szCs w:val="28"/>
+          <w:lang w:eastAsia="uk-UA"/>
+        </w:rPr>
+        <w:t xml:space="preserve"> </w:t>
+      </w:r>
+      <w:proofErr w:type="spellStart"/>
+      <w:r>
+        <w:rPr>
+          <w:rFonts w:ascii="Times New Roman" w:eastAsia="Times New Roman" w:hAnsi="Times New Roman" w:cs="Times New Roman"/>
+          <w:sz w:val="28"/>
+          <w:szCs w:val="28"/>
+          <w:lang w:eastAsia="uk-UA"/>
+        </w:rPr>
+        <w:t>mining</w:t>
+      </w:r>
+      <w:proofErr w:type="spellEnd"/>
+      <w:r>
+        <w:rPr>
+          <w:rFonts w:ascii="Times New Roman" w:eastAsia="Times New Roman" w:hAnsi="Times New Roman" w:cs="Times New Roman"/>
+          <w:sz w:val="28"/>
+          <w:szCs w:val="28"/>
+          <w:lang w:eastAsia="uk-UA"/>
+        </w:rPr>
+        <w:t>) – пошуку цікавих і незвичайних зразків інформації і використання їх для оптимізації бізнес-процесів</w:t>
       </w:r>
     </w:p>
     <w:p>
@@ -731,10 +1051,39 @@
       </w:pPr>
       <w:r>
         <w:rPr>
-          <w:sz w:val="28"/>
-          <w:szCs w:val="28"/>
-        </w:rPr>
-        <w:t>Перспективи розвитку архітектур СУБД пов'язані з розвитком концепції обробки нетрадиційних даних та їх інтеграцією, обміном даними з різних СУБД, багатокористувацької технології в локальних мережах.</w:t>
+          <w:b/>
+          <w:i/>
+          <w:sz w:val="28"/>
+          <w:szCs w:val="28"/>
+        </w:rPr>
+        <w:t xml:space="preserve">Перспективи розвитку </w:t>
+      </w:r>
+      <w:proofErr w:type="spellStart"/>
+      <w:r>
+        <w:rPr>
+          <w:b/>
+          <w:i/>
+          <w:sz w:val="28"/>
+          <w:szCs w:val="28"/>
+        </w:rPr>
+        <w:t>архітектур</w:t>
+      </w:r>
+      <w:proofErr w:type="spellEnd"/>
+      <w:r>
+        <w:rPr>
+          <w:b/>
+          <w:i/>
+          <w:sz w:val="28"/>
+          <w:szCs w:val="28"/>
+        </w:rPr>
+        <w:t xml:space="preserve"> СУБД</w:t>
+      </w:r>
+      <w:r>
+        <w:rPr>
+          <w:sz w:val="28"/>
+          <w:szCs w:val="28"/>
+        </w:rPr>
+        <w:t xml:space="preserve"> пов'язані з розвитком концепції обробки нетрадиційних даних та їх інтеграцією, обміном даними з різних СУБД, багатокористувацької технології в локальних мережах.</w:t>
       </w:r>
       <w:r>
         <w:rPr>
@@ -748,7 +1097,71 @@
           <w:sz w:val="28"/>
           <w:szCs w:val="28"/>
         </w:rPr>
-        <w:t>Одна з найважливіших тенденцій розвитку СУБД - розробка "універсальних" СУБД, які здатні інтегрувати в базі традиційні і нетрадиційні дані - тексти, малюнки, звук і відео, сторінки HTML (HyperText Markup Language, мова розмітки гіпертексту) тощо. Це особливо актуально для Web.</w:t>
+        <w:t>Одна з найважливіших тенденцій розвитку СУБД - розробка "універсальних" СУБД, які здатні інтегрувати в базі традиційні і нетрадиційні дані - тексти, малюнки, звук і відео, сторінки HTML (</w:t>
+      </w:r>
+      <w:proofErr w:type="spellStart"/>
+      <w:r>
+        <w:rPr>
+          <w:sz w:val="28"/>
+          <w:szCs w:val="28"/>
+        </w:rPr>
+        <w:t>HyperText</w:t>
+      </w:r>
+      <w:proofErr w:type="spellEnd"/>
+      <w:r>
+        <w:rPr>
+          <w:sz w:val="28"/>
+          <w:szCs w:val="28"/>
+        </w:rPr>
+        <w:t xml:space="preserve"> </w:t>
+      </w:r>
+      <w:proofErr w:type="spellStart"/>
+      <w:r>
+        <w:rPr>
+          <w:sz w:val="28"/>
+          <w:szCs w:val="28"/>
+        </w:rPr>
+        <w:t>Markup</w:t>
+      </w:r>
+      <w:proofErr w:type="spellEnd"/>
+      <w:r>
+        <w:rPr>
+          <w:sz w:val="28"/>
+          <w:szCs w:val="28"/>
+        </w:rPr>
+        <w:t xml:space="preserve"> </w:t>
+      </w:r>
+      <w:proofErr w:type="spellStart"/>
+      <w:r>
+        <w:rPr>
+          <w:sz w:val="28"/>
+          <w:szCs w:val="28"/>
+        </w:rPr>
+        <w:t>Language</w:t>
+      </w:r>
+      <w:proofErr w:type="spellEnd"/>
+      <w:r>
+        <w:rPr>
+          <w:sz w:val="28"/>
+          <w:szCs w:val="28"/>
+        </w:rPr>
+        <w:t xml:space="preserve">, мова розмітки гіпертексту) тощо. Це особливо актуально для </w:t>
+      </w:r>
+      <w:proofErr w:type="spellStart"/>
+      <w:r>
+        <w:rPr>
+          <w:sz w:val="28"/>
+          <w:szCs w:val="28"/>
+        </w:rPr>
+        <w:t>Web</w:t>
+      </w:r>
+      <w:proofErr w:type="spellEnd"/>
+      <w:r>
+        <w:rPr>
+          <w:sz w:val="28"/>
+          <w:szCs w:val="28"/>
+        </w:rPr>
+        <w:t>.</w:t>
       </w:r>
     </w:p>
     <w:p>
@@ -786,7 +1199,39 @@
           <w:sz w:val="28"/>
           <w:szCs w:val="28"/>
         </w:rPr>
-        <w:t xml:space="preserve">Шляхом створення об'єктно-реляційних СУБД пішли такі фірми, як IBM, Informix та Oracle. </w:t>
+        <w:t xml:space="preserve">Шляхом створення об'єктно-реляційних СУБД пішли такі фірми, як IBM, </w:t>
+      </w:r>
+      <w:proofErr w:type="spellStart"/>
+      <w:r>
+        <w:rPr>
+          <w:sz w:val="28"/>
+          <w:szCs w:val="28"/>
+        </w:rPr>
+        <w:t>Informix</w:t>
+      </w:r>
+      <w:proofErr w:type="spellEnd"/>
+      <w:r>
+        <w:rPr>
+          <w:sz w:val="28"/>
+          <w:szCs w:val="28"/>
+        </w:rPr>
+        <w:t xml:space="preserve"> та </w:t>
+      </w:r>
+      <w:proofErr w:type="spellStart"/>
+      <w:r>
+        <w:rPr>
+          <w:sz w:val="28"/>
+          <w:szCs w:val="28"/>
+        </w:rPr>
+        <w:t>Oracle</w:t>
+      </w:r>
+      <w:proofErr w:type="spellEnd"/>
+      <w:r>
+        <w:rPr>
+          <w:sz w:val="28"/>
+          <w:szCs w:val="28"/>
+        </w:rPr>
+        <w:t xml:space="preserve">. </w:t>
       </w:r>
       <w:r>
         <w:rPr>
@@ -838,7 +1283,103 @@
           <w:sz w:val="28"/>
           <w:szCs w:val="28"/>
         </w:rPr>
-        <w:t>Прикладами СУБД без розподілу ресурсів є: DB2 (IBM), Informix Online Dynamic (Informix). СУБД зі спільним використанням пам'яті - це: AdabasD версія 6.1 (Software AG).</w:t>
+        <w:t xml:space="preserve">Прикладами СУБД без розподілу ресурсів є: DB2 (IBM), </w:t>
+      </w:r>
+      <w:proofErr w:type="spellStart"/>
+      <w:r>
+        <w:rPr>
+          <w:sz w:val="28"/>
+          <w:szCs w:val="28"/>
+        </w:rPr>
+        <w:t>Informix</w:t>
+      </w:r>
+      <w:proofErr w:type="spellEnd"/>
+      <w:r>
+        <w:rPr>
+          <w:sz w:val="28"/>
+          <w:szCs w:val="28"/>
+        </w:rPr>
+        <w:t xml:space="preserve"> </w:t>
+      </w:r>
+      <w:proofErr w:type="spellStart"/>
+      <w:r>
+        <w:rPr>
+          <w:sz w:val="28"/>
+          <w:szCs w:val="28"/>
+        </w:rPr>
+        <w:t>Online</w:t>
+      </w:r>
+      <w:proofErr w:type="spellEnd"/>
+      <w:r>
+        <w:rPr>
+          <w:sz w:val="28"/>
+          <w:szCs w:val="28"/>
+        </w:rPr>
+        <w:t xml:space="preserve"> </w:t>
+      </w:r>
+      <w:proofErr w:type="spellStart"/>
+      <w:r>
+        <w:rPr>
+          <w:sz w:val="28"/>
+          <w:szCs w:val="28"/>
+        </w:rPr>
+        <w:t>Dynamic</w:t>
+      </w:r>
+      <w:proofErr w:type="spellEnd"/>
+      <w:r>
+        <w:rPr>
+          <w:sz w:val="28"/>
+          <w:szCs w:val="28"/>
+        </w:rPr>
+        <w:t xml:space="preserve"> (</w:t>
+      </w:r>
+      <w:proofErr w:type="spellStart"/>
+      <w:r>
+        <w:rPr>
+          <w:sz w:val="28"/>
+          <w:szCs w:val="28"/>
+        </w:rPr>
+        <w:t>Informix</w:t>
+      </w:r>
+      <w:proofErr w:type="spellEnd"/>
+      <w:r>
+        <w:rPr>
+          <w:sz w:val="28"/>
+          <w:szCs w:val="28"/>
+        </w:rPr>
+        <w:t xml:space="preserve">). СУБД зі спільним використанням пам'яті - це: </w:t>
+      </w:r>
+      <w:proofErr w:type="spellStart"/>
+      <w:r>
+        <w:rPr>
+          <w:sz w:val="28"/>
+          <w:szCs w:val="28"/>
+        </w:rPr>
+        <w:t>AdabasD</w:t>
+      </w:r>
+      <w:proofErr w:type="spellEnd"/>
+      <w:r>
+        <w:rPr>
+          <w:sz w:val="28"/>
+          <w:szCs w:val="28"/>
+        </w:rPr>
+        <w:t xml:space="preserve"> версія 6.1 (</w:t>
+      </w:r>
+      <w:proofErr w:type="spellStart"/>
+      <w:r>
+        <w:rPr>
+          <w:sz w:val="28"/>
+          <w:szCs w:val="28"/>
+        </w:rPr>
+        <w:t>Software</w:t>
+      </w:r>
+      <w:proofErr w:type="spellEnd"/>
+      <w:r>
+        <w:rPr>
+          <w:sz w:val="28"/>
+          <w:szCs w:val="28"/>
+        </w:rPr>
+        <w:t xml:space="preserve"> AG).</w:t>
       </w:r>
     </w:p>
     <w:p>
@@ -951,7 +1492,23 @@
           <w:sz w:val="28"/>
           <w:szCs w:val="28"/>
         </w:rPr>
-        <w:t>Два основні типи баз знань є читабельними та машиночитаними.</w:t>
+        <w:t xml:space="preserve">Два основні типи баз знань є читабельними та </w:t>
+      </w:r>
+      <w:proofErr w:type="spellStart"/>
+      <w:r>
+        <w:rPr>
+          <w:sz w:val="28"/>
+          <w:szCs w:val="28"/>
+        </w:rPr>
+        <w:t>машиночитаними</w:t>
+      </w:r>
+      <w:proofErr w:type="spellEnd"/>
+      <w:r>
+        <w:rPr>
+          <w:sz w:val="28"/>
+          <w:szCs w:val="28"/>
+        </w:rPr>
+        <w:t>.</w:t>
       </w:r>
     </w:p>
     <w:p>
@@ -988,7 +1545,25 @@
           <w:sz w:val="28"/>
           <w:szCs w:val="28"/>
         </w:rPr>
-        <w:t xml:space="preserve"> дозволяють людям отримувати доступ та використовувати ці знання. Вони зберігають довідкові документи, посібники, інформацію про усунення несправностей і часто відповідають на запитання. Вони можуть бути інтерактивними та вести користувачів до вирішення </w:t>
+        <w:t xml:space="preserve"> дозволяють людям отримувати доступ та використовувати ці знання. Вони зберігають довідкові документи, посібники, інформацію про усунення </w:t>
+      </w:r>
+      <w:proofErr w:type="spellStart"/>
+      <w:r>
+        <w:rPr>
+          <w:rFonts w:ascii="Times New Roman" w:hAnsi="Times New Roman" w:cs="Times New Roman"/>
+          <w:sz w:val="28"/>
+          <w:szCs w:val="28"/>
+        </w:rPr>
+        <w:t>несправностей</w:t>
+      </w:r>
+      <w:proofErr w:type="spellEnd"/>
+      <w:r>
+        <w:rPr>
+          <w:rFonts w:ascii="Times New Roman" w:hAnsi="Times New Roman" w:cs="Times New Roman"/>
+          <w:sz w:val="28"/>
+          <w:szCs w:val="28"/>
+        </w:rPr>
+        <w:t xml:space="preserve"> і часто відповідають на запитання. Вони можуть бути інтерактивними та вести користувачів до вирішення </w:t>
       </w:r>
       <w:r>
         <w:rPr>
@@ -1019,6 +1594,7 @@
           <w:szCs w:val="28"/>
         </w:rPr>
       </w:pPr>
+      <w:proofErr w:type="spellStart"/>
       <w:r>
         <w:rPr>
           <w:rFonts w:ascii="Times New Roman" w:hAnsi="Times New Roman" w:cs="Times New Roman"/>
@@ -1026,15 +1602,43 @@
           <w:szCs w:val="28"/>
           <w:u w:val="single"/>
         </w:rPr>
-        <w:t>Машиночитані бази знань</w:t>
-      </w:r>
-      <w:r>
-        <w:rPr>
-          <w:rFonts w:ascii="Times New Roman" w:hAnsi="Times New Roman" w:cs="Times New Roman"/>
-          <w:sz w:val="28"/>
-          <w:szCs w:val="28"/>
-        </w:rPr>
-        <w:t xml:space="preserve"> зберігають знання, але лише у системах, доступних для читання. Рішення пропонуються на основі автоматизованих дедуктивних міркувань і не є настільки інтерактивними, оскільки це спирається на системи запитів, які мають програмне забезпечення, яке може відповісти на базу знань, щоб звузити рішення. Це означає, що інформація про машиночитану базу знань, що ділиться з іншими машинами, зазвичай лінійна і обмежена в інтерактивності, на відміну від взаємодії людини, яка базується на запитах.</w:t>
+        <w:t>Машиночитані</w:t>
+      </w:r>
+      <w:proofErr w:type="spellEnd"/>
+      <w:r>
+        <w:rPr>
+          <w:rFonts w:ascii="Times New Roman" w:hAnsi="Times New Roman" w:cs="Times New Roman"/>
+          <w:sz w:val="28"/>
+          <w:szCs w:val="28"/>
+          <w:u w:val="single"/>
+        </w:rPr>
+        <w:t xml:space="preserve"> бази знань</w:t>
+      </w:r>
+      <w:r>
+        <w:rPr>
+          <w:rFonts w:ascii="Times New Roman" w:hAnsi="Times New Roman" w:cs="Times New Roman"/>
+          <w:sz w:val="28"/>
+          <w:szCs w:val="28"/>
+        </w:rPr>
+        <w:t xml:space="preserve"> зберігають знання, але лише у системах, доступних для читання. Рішення пропонуються на основі автоматизованих дедуктивних міркувань і не є настільки інтерактивними, оскільки це спирається на системи запитів, які мають програмне забезпечення, яке може відповісти на базу знань, щоб звузити рішення. Це означає, що інформація про </w:t>
+      </w:r>
+      <w:proofErr w:type="spellStart"/>
+      <w:r>
+        <w:rPr>
+          <w:rFonts w:ascii="Times New Roman" w:hAnsi="Times New Roman" w:cs="Times New Roman"/>
+          <w:sz w:val="28"/>
+          <w:szCs w:val="28"/>
+        </w:rPr>
+        <w:t>машиночитану</w:t>
+      </w:r>
+      <w:proofErr w:type="spellEnd"/>
+      <w:r>
+        <w:rPr>
+          <w:rFonts w:ascii="Times New Roman" w:hAnsi="Times New Roman" w:cs="Times New Roman"/>
+          <w:sz w:val="28"/>
+          <w:szCs w:val="28"/>
+        </w:rPr>
+        <w:t xml:space="preserve"> базу знань, що ділиться з іншими машинами, зазвичай лінійна і обмежена в інтерактивності, на відміну від взаємодії людини, яка базується на запитах.</w:t>
       </w:r>
     </w:p>
     <w:p>
@@ -1081,8 +1685,16 @@
         <w:rPr>
           <w:sz w:val="28"/>
           <w:szCs w:val="28"/>
-        </w:rPr>
-        <w:t>Знання можуть бути класифіковані по наступних категоріях:</w:t>
+          <w:u w:val="single"/>
+        </w:rPr>
+        <w:t>Знання можуть бути класифіковані</w:t>
+      </w:r>
+      <w:r>
+        <w:rPr>
+          <w:sz w:val="28"/>
+          <w:szCs w:val="28"/>
+        </w:rPr>
+        <w:t xml:space="preserve"> по наступних категоріях:</w:t>
       </w:r>
     </w:p>
     <w:p>
@@ -1208,12 +1820,16 @@
         <w:ind w:firstLine="709"/>
         <w:jc w:val="both"/>
         <w:rPr>
-          <w:sz w:val="28"/>
-          <w:szCs w:val="28"/>
-        </w:rPr>
-      </w:pPr>
-      <w:r>
-        <w:rPr>
+          <w:b/>
+          <w:i/>
+          <w:sz w:val="28"/>
+          <w:szCs w:val="28"/>
+        </w:rPr>
+      </w:pPr>
+      <w:r>
+        <w:rPr>
+          <w:b/>
+          <w:i/>
           <w:sz w:val="28"/>
           <w:szCs w:val="28"/>
         </w:rPr>
@@ -1467,7 +2083,39 @@
           <w:sz w:val="28"/>
           <w:szCs w:val="28"/>
         </w:rPr>
-        <w:t xml:space="preserve">Не дивлячись на всі недоліки, найбільшого поширення набула продукційна модель подання знань. При використанні продукційної моделі база знань складається з набору правил. Програма, що управляє перебором правил, називається </w:t>
+        <w:t xml:space="preserve">Не дивлячись на всі недоліки, найбільшого поширення набула </w:t>
+      </w:r>
+      <w:proofErr w:type="spellStart"/>
+      <w:r>
+        <w:rPr>
+          <w:sz w:val="28"/>
+          <w:szCs w:val="28"/>
+        </w:rPr>
+        <w:t>продукційна</w:t>
+      </w:r>
+      <w:proofErr w:type="spellEnd"/>
+      <w:r>
+        <w:rPr>
+          <w:sz w:val="28"/>
+          <w:szCs w:val="28"/>
+        </w:rPr>
+        <w:t xml:space="preserve"> модель подання знань. При використанні </w:t>
+      </w:r>
+      <w:proofErr w:type="spellStart"/>
+      <w:r>
+        <w:rPr>
+          <w:sz w:val="28"/>
+          <w:szCs w:val="28"/>
+        </w:rPr>
+        <w:t>продукційної</w:t>
+      </w:r>
+      <w:proofErr w:type="spellEnd"/>
+      <w:r>
+        <w:rPr>
+          <w:sz w:val="28"/>
+          <w:szCs w:val="28"/>
+        </w:rPr>
+        <w:t xml:space="preserve"> моделі база знань складається з набору правил. Програма, що управляє перебором правил, називається </w:t>
       </w:r>
       <w:bookmarkStart w:id="7" w:name="sl10"/>
       <w:bookmarkEnd w:id="7"/>
@@ -1576,7 +2224,7 @@
                     </pic:cNvPicPr>
                   </pic:nvPicPr>
                   <pic:blipFill>
-                    <a:blip r:embed="rId7" cstate="print"/>
+                    <a:blip r:embed="rId8" cstate="print"/>
                     <a:srcRect/>
                     <a:stretch>
                       <a:fillRect/>
@@ -1890,7 +2538,23 @@
           <w:sz w:val="28"/>
           <w:szCs w:val="28"/>
         </w:rPr>
-        <w:t>У роботі з експертними системами беруть участь як мінімум три групи людей. По-перше, адміністрація встановлює призначення експертної системи, обмежує предметну область, яку повинна охоплювати система, і точно визначає, які вигоди організація зможе отримувати з її використання. По-друге, фахівець із збору знань (інженер - когнітолог) збирає інформацію, необхідну для бази знань, порівнює відповідні дані і евристично організовує інформацію. По-третє, потенційний користувач вказує, як використовуватиметься система, якого роду проблеми належить вирішувати, і яким чином здійснюватиметься взаємодія програми з оператором. І, нарешті, системі потрібний експерт (частіше група експертів) у встановленої наочної області, для здобуття від нього знань, як у формі фактичної інформації, так і відносно аналітичних методів, які застосовуються для вирішення проблем в цій області.</w:t>
+        <w:t xml:space="preserve">У роботі з експертними системами беруть участь як мінімум три групи людей. По-перше, адміністрація встановлює призначення експертної системи, обмежує предметну область, яку повинна охоплювати система, і точно визначає, які вигоди організація зможе отримувати з її використання. По-друге, фахівець із збору знань (інженер - </w:t>
+      </w:r>
+      <w:proofErr w:type="spellStart"/>
+      <w:r>
+        <w:rPr>
+          <w:sz w:val="28"/>
+          <w:szCs w:val="28"/>
+        </w:rPr>
+        <w:t>когнітолог</w:t>
+      </w:r>
+      <w:proofErr w:type="spellEnd"/>
+      <w:r>
+        <w:rPr>
+          <w:sz w:val="28"/>
+          <w:szCs w:val="28"/>
+        </w:rPr>
+        <w:t>) збирає інформацію, необхідну для бази знань, порівнює відповідні дані і евристично організовує інформацію. По-третє, потенційний користувач вказує, як використовуватиметься система, якого роду проблеми належить вирішувати, і яким чином здійснюватиметься взаємодія програми з оператором. І, нарешті, системі потрібний експерт (частіше група експертів) у встановленої наочної області, для здобуття від нього знань, як у формі фактичної інформації, так і відносно аналітичних методів, які застосовуються для вирішення проблем в цій області.</w:t>
       </w:r>
     </w:p>
     <w:p>
@@ -1942,16 +2606,37 @@
           <w:szCs w:val="28"/>
         </w:rPr>
       </w:pPr>
+      <w:proofErr w:type="spellStart"/>
       <w:r>
         <w:rPr>
           <w:rFonts w:ascii="Times New Roman" w:hAnsi="Times New Roman" w:cs="Times New Roman"/>
           <w:b/>
           <w:sz w:val="28"/>
           <w:szCs w:val="28"/>
-          <w:highlight w:val="yellow"/>
-        </w:rPr>
-        <w:t>Big Data</w:t>
-      </w:r>
+        </w:rPr>
+        <w:t>Big</w:t>
+      </w:r>
+      <w:proofErr w:type="spellEnd"/>
+      <w:r>
+        <w:rPr>
+          <w:rFonts w:ascii="Times New Roman" w:hAnsi="Times New Roman" w:cs="Times New Roman"/>
+          <w:b/>
+          <w:sz w:val="28"/>
+          <w:szCs w:val="28"/>
+        </w:rPr>
+        <w:t xml:space="preserve"> </w:t>
+      </w:r>
+      <w:proofErr w:type="spellStart"/>
+      <w:r>
+        <w:rPr>
+          <w:rFonts w:ascii="Times New Roman" w:hAnsi="Times New Roman" w:cs="Times New Roman"/>
+          <w:b/>
+          <w:sz w:val="28"/>
+          <w:szCs w:val="28"/>
+        </w:rPr>
+        <w:t>Data</w:t>
+      </w:r>
+      <w:proofErr w:type="spellEnd"/>
       <w:r>
         <w:rPr>
           <w:rStyle w:val="hgkelc"/>
@@ -1959,7 +2644,6 @@
           <w:b/>
           <w:sz w:val="28"/>
           <w:szCs w:val="28"/>
-          <w:highlight w:val="yellow"/>
         </w:rPr>
         <w:t xml:space="preserve"> - </w:t>
       </w:r>
@@ -1970,7 +2654,6 @@
           <w:b/>
           <w:sz w:val="28"/>
           <w:szCs w:val="28"/>
-          <w:highlight w:val="yellow"/>
         </w:rPr>
         <w:t>Великі дані</w:t>
       </w:r>
@@ -2046,13 +2729,15 @@
           <w:szCs w:val="28"/>
         </w:rPr>
       </w:pPr>
-      <w:r>
-        <w:rPr>
-          <w:sz w:val="28"/>
-          <w:szCs w:val="28"/>
-        </w:rPr>
-        <w:t>Big Data (великі дані) – це поєднання</w:t>
-      </w:r>
+      <w:proofErr w:type="spellStart"/>
+      <w:r>
+        <w:rPr>
+          <w:sz w:val="28"/>
+          <w:szCs w:val="28"/>
+        </w:rPr>
+        <w:t>Big</w:t>
+      </w:r>
+      <w:proofErr w:type="spellEnd"/>
       <w:r>
         <w:rPr>
           <w:sz w:val="28"/>
@@ -2060,6 +2745,29 @@
         </w:rPr>
         <w:t xml:space="preserve"> </w:t>
       </w:r>
+      <w:proofErr w:type="spellStart"/>
+      <w:r>
+        <w:rPr>
+          <w:sz w:val="28"/>
+          <w:szCs w:val="28"/>
+        </w:rPr>
+        <w:t>Data</w:t>
+      </w:r>
+      <w:proofErr w:type="spellEnd"/>
+      <w:r>
+        <w:rPr>
+          <w:sz w:val="28"/>
+          <w:szCs w:val="28"/>
+        </w:rPr>
+        <w:t xml:space="preserve"> (великі дані) – це поєднання</w:t>
+      </w:r>
+      <w:r>
+        <w:rPr>
+          <w:sz w:val="28"/>
+          <w:szCs w:val="28"/>
+        </w:rPr>
+        <w:t xml:space="preserve"> </w:t>
+      </w:r>
       <w:r>
         <w:rPr>
           <w:sz w:val="28"/>
@@ -2074,6 +2782,7 @@
         </w:rPr>
         <w:t xml:space="preserve"> </w:t>
       </w:r>
+      <w:proofErr w:type="spellStart"/>
       <w:r>
         <w:rPr>
           <w:sz w:val="28"/>
@@ -2081,6 +2790,7 @@
         </w:rPr>
         <w:t>напівструктурованих</w:t>
       </w:r>
+      <w:proofErr w:type="spellEnd"/>
       <w:r>
         <w:rPr>
           <w:sz w:val="28"/>
@@ -2113,8 +2823,17 @@
           <w:szCs w:val="28"/>
         </w:rPr>
         <w:lastRenderedPageBreak/>
-        <w:t>Системи, які обробляють і зберігають Big Data, стали загальним компонентом</w:t>
-      </w:r>
+        <w:t xml:space="preserve">Системи, які обробляють і зберігають </w:t>
+      </w:r>
+      <w:proofErr w:type="spellStart"/>
+      <w:r>
+        <w:rPr>
+          <w:sz w:val="28"/>
+          <w:szCs w:val="28"/>
+        </w:rPr>
+        <w:t>Big</w:t>
+      </w:r>
+      <w:proofErr w:type="spellEnd"/>
       <w:r>
         <w:rPr>
           <w:sz w:val="28"/>
@@ -2122,6 +2841,30 @@
         </w:rPr>
         <w:t xml:space="preserve"> </w:t>
       </w:r>
+      <w:proofErr w:type="spellStart"/>
+      <w:r>
+        <w:rPr>
+          <w:sz w:val="28"/>
+          <w:szCs w:val="28"/>
+        </w:rPr>
+        <w:t>Data</w:t>
+      </w:r>
+      <w:proofErr w:type="spellEnd"/>
+      <w:r>
+        <w:rPr>
+          <w:sz w:val="28"/>
+          <w:szCs w:val="28"/>
+        </w:rPr>
+        <w:t>, стали загальним компонентом</w:t>
+      </w:r>
+      <w:r>
+        <w:rPr>
+          <w:sz w:val="28"/>
+          <w:szCs w:val="28"/>
+        </w:rPr>
+        <w:t xml:space="preserve"> </w:t>
+      </w:r>
+      <w:proofErr w:type="spellStart"/>
       <w:r>
         <w:rPr>
           <w:sz w:val="28"/>
@@ -2129,6 +2872,7 @@
         </w:rPr>
         <w:t>архітектур</w:t>
       </w:r>
+      <w:proofErr w:type="spellEnd"/>
       <w:r>
         <w:rPr>
           <w:sz w:val="28"/>
@@ -2174,7 +2918,87 @@
           <w:sz w:val="28"/>
           <w:szCs w:val="28"/>
         </w:rPr>
-        <w:t>Набір даних VVV (volume, velocity, variety — фізичний об’єм, швидкість приросту даних і необхідність їх швидкої обробки, здатність обробляти дані різних типів) був розроблений компанією Meta Group у 2001 році з метою вказати на рівну значимість управління даними по всім трьом аспектам.</w:t>
+        <w:t>Набір даних VVV (</w:t>
+      </w:r>
+      <w:proofErr w:type="spellStart"/>
+      <w:r>
+        <w:rPr>
+          <w:sz w:val="28"/>
+          <w:szCs w:val="28"/>
+        </w:rPr>
+        <w:t>volume</w:t>
+      </w:r>
+      <w:proofErr w:type="spellEnd"/>
+      <w:r>
+        <w:rPr>
+          <w:sz w:val="28"/>
+          <w:szCs w:val="28"/>
+        </w:rPr>
+        <w:t xml:space="preserve">, </w:t>
+      </w:r>
+      <w:proofErr w:type="spellStart"/>
+      <w:r>
+        <w:rPr>
+          <w:sz w:val="28"/>
+          <w:szCs w:val="28"/>
+        </w:rPr>
+        <w:t>velocity</w:t>
+      </w:r>
+      <w:proofErr w:type="spellEnd"/>
+      <w:r>
+        <w:rPr>
+          <w:sz w:val="28"/>
+          <w:szCs w:val="28"/>
+        </w:rPr>
+        <w:t xml:space="preserve">, </w:t>
+      </w:r>
+      <w:proofErr w:type="spellStart"/>
+      <w:r>
+        <w:rPr>
+          <w:sz w:val="28"/>
+          <w:szCs w:val="28"/>
+        </w:rPr>
+        <w:t>variety</w:t>
+      </w:r>
+      <w:proofErr w:type="spellEnd"/>
+      <w:r>
+        <w:rPr>
+          <w:sz w:val="28"/>
+          <w:szCs w:val="28"/>
+        </w:rPr>
+        <w:t xml:space="preserve"> — фізичний об’єм, швидкість приросту даних і необхідність їх швидкої обробки, здатність обробляти дані різних типів) був розроблений компанією </w:t>
+      </w:r>
+      <w:proofErr w:type="spellStart"/>
+      <w:r>
+        <w:rPr>
+          <w:sz w:val="28"/>
+          <w:szCs w:val="28"/>
+        </w:rPr>
+        <w:t>Meta</w:t>
+      </w:r>
+      <w:proofErr w:type="spellEnd"/>
+      <w:r>
+        <w:rPr>
+          <w:sz w:val="28"/>
+          <w:szCs w:val="28"/>
+        </w:rPr>
+        <w:t xml:space="preserve"> </w:t>
+      </w:r>
+      <w:proofErr w:type="spellStart"/>
+      <w:r>
+        <w:rPr>
+          <w:sz w:val="28"/>
+          <w:szCs w:val="28"/>
+        </w:rPr>
+        <w:t>Group</w:t>
+      </w:r>
+      <w:proofErr w:type="spellEnd"/>
+      <w:r>
+        <w:rPr>
+          <w:sz w:val="28"/>
+          <w:szCs w:val="28"/>
+        </w:rPr>
+        <w:t xml:space="preserve"> у 2001 році з метою вказати на рівну значимість управління даними по всім трьом аспектам.</w:t>
       </w:r>
       <w:r>
         <w:rPr>
@@ -2263,6 +3087,7 @@
         </w:rPr>
         <w:t>даних (</w:t>
       </w:r>
+      <w:proofErr w:type="spellStart"/>
       <w:r>
         <w:rPr>
           <w:rStyle w:val="a4"/>
@@ -2272,6 +3097,7 @@
         </w:rPr>
         <w:t>Volume</w:t>
       </w:r>
+      <w:proofErr w:type="spellEnd"/>
       <w:r>
         <w:rPr>
           <w:rFonts w:ascii="Times New Roman" w:hAnsi="Times New Roman" w:cs="Times New Roman"/>
@@ -2386,6 +3212,7 @@
         </w:rPr>
         <w:t>типів даних, що зберігаються в системах великих даних (</w:t>
       </w:r>
+      <w:proofErr w:type="spellStart"/>
       <w:r>
         <w:rPr>
           <w:rStyle w:val="a4"/>
@@ -2395,6 +3222,7 @@
         </w:rPr>
         <w:t>Variety</w:t>
       </w:r>
+      <w:proofErr w:type="spellEnd"/>
       <w:r>
         <w:rPr>
           <w:rFonts w:ascii="Times New Roman" w:hAnsi="Times New Roman" w:cs="Times New Roman"/>
@@ -2414,12 +3242,37 @@
           <w:szCs w:val="28"/>
         </w:rPr>
       </w:pPr>
-      <w:r>
-        <w:rPr>
-          <w:sz w:val="28"/>
-          <w:szCs w:val="28"/>
-        </w:rPr>
-        <w:t>Big Data охоплюють широкий спектр типів даних, включаючи наступні:</w:t>
+      <w:proofErr w:type="spellStart"/>
+      <w:r>
+        <w:rPr>
+          <w:sz w:val="28"/>
+          <w:szCs w:val="28"/>
+        </w:rPr>
+        <w:t>Big</w:t>
+      </w:r>
+      <w:proofErr w:type="spellEnd"/>
+      <w:r>
+        <w:rPr>
+          <w:sz w:val="28"/>
+          <w:szCs w:val="28"/>
+        </w:rPr>
+        <w:t xml:space="preserve"> </w:t>
+      </w:r>
+      <w:proofErr w:type="spellStart"/>
+      <w:r>
+        <w:rPr>
+          <w:sz w:val="28"/>
+          <w:szCs w:val="28"/>
+        </w:rPr>
+        <w:t>Data</w:t>
+      </w:r>
+      <w:proofErr w:type="spellEnd"/>
+      <w:r>
+        <w:rPr>
+          <w:sz w:val="28"/>
+          <w:szCs w:val="28"/>
+        </w:rPr>
+        <w:t xml:space="preserve"> охоплюють широкий спектр типів даних, включаючи наступні:</w:t>
       </w:r>
     </w:p>
     <w:p>
@@ -2475,7 +3328,43 @@
           <w:sz w:val="28"/>
           <w:szCs w:val="28"/>
         </w:rPr>
-        <w:t>неструктуровані дані, такі як текстові та файли документів, що зберігаються в кластерах Hadoop або системах баз даних NoSQL    </w:t>
+        <w:t>неструктуровані дані, такі як текстові та файли документів, що зберігаються в кластерах </w:t>
+      </w:r>
+      <w:proofErr w:type="spellStart"/>
+      <w:r>
+        <w:rPr>
+          <w:rFonts w:ascii="Times New Roman" w:hAnsi="Times New Roman" w:cs="Times New Roman"/>
+          <w:sz w:val="28"/>
+          <w:szCs w:val="28"/>
+        </w:rPr>
+        <w:t>Hadoop</w:t>
+      </w:r>
+      <w:proofErr w:type="spellEnd"/>
+      <w:r>
+        <w:rPr>
+          <w:rFonts w:ascii="Times New Roman" w:hAnsi="Times New Roman" w:cs="Times New Roman"/>
+          <w:sz w:val="28"/>
+          <w:szCs w:val="28"/>
+        </w:rPr>
+        <w:t> або системах баз даних </w:t>
+      </w:r>
+      <w:proofErr w:type="spellStart"/>
+      <w:r>
+        <w:rPr>
+          <w:rFonts w:ascii="Times New Roman" w:hAnsi="Times New Roman" w:cs="Times New Roman"/>
+          <w:sz w:val="28"/>
+          <w:szCs w:val="28"/>
+        </w:rPr>
+        <w:t>NoSQL</w:t>
+      </w:r>
+      <w:proofErr w:type="spellEnd"/>
+      <w:r>
+        <w:rPr>
+          <w:rFonts w:ascii="Times New Roman" w:hAnsi="Times New Roman" w:cs="Times New Roman"/>
+          <w:sz w:val="28"/>
+          <w:szCs w:val="28"/>
+        </w:rPr>
+        <w:t>    </w:t>
       </w:r>
     </w:p>
     <w:p>
@@ -2497,13 +3386,23 @@
           <w:szCs w:val="28"/>
         </w:rPr>
       </w:pPr>
-      <w:r>
-        <w:rPr>
-          <w:rFonts w:ascii="Times New Roman" w:hAnsi="Times New Roman" w:cs="Times New Roman"/>
-          <w:sz w:val="28"/>
-          <w:szCs w:val="28"/>
-        </w:rPr>
-        <w:t>напівструктуровані дані, такі як журнали веб-сервера або потокові дані з датчиків.</w:t>
+      <w:proofErr w:type="spellStart"/>
+      <w:r>
+        <w:rPr>
+          <w:rFonts w:ascii="Times New Roman" w:hAnsi="Times New Roman" w:cs="Times New Roman"/>
+          <w:sz w:val="28"/>
+          <w:szCs w:val="28"/>
+        </w:rPr>
+        <w:t>напівструктуровані</w:t>
+      </w:r>
+      <w:proofErr w:type="spellEnd"/>
+      <w:r>
+        <w:rPr>
+          <w:rFonts w:ascii="Times New Roman" w:hAnsi="Times New Roman" w:cs="Times New Roman"/>
+          <w:sz w:val="28"/>
+          <w:szCs w:val="28"/>
+        </w:rPr>
+        <w:t xml:space="preserve"> дані, такі як журнали веб-сервера або потокові дані з датчиків.</w:t>
       </w:r>
     </w:p>
     <w:p>
@@ -2543,7 +3442,23 @@
           <w:sz w:val="28"/>
           <w:szCs w:val="28"/>
         </w:rPr>
-        <w:t>озері даних, яке, як правило, базується на Hadoop або службі зберігання хмарних об’єктів.</w:t>
+        <w:t xml:space="preserve">озері даних, яке, як правило, базується на </w:t>
+      </w:r>
+      <w:proofErr w:type="spellStart"/>
+      <w:r>
+        <w:rPr>
+          <w:sz w:val="28"/>
+          <w:szCs w:val="28"/>
+        </w:rPr>
+        <w:t>Hadoop</w:t>
+      </w:r>
+      <w:proofErr w:type="spellEnd"/>
+      <w:r>
+        <w:rPr>
+          <w:sz w:val="28"/>
+          <w:szCs w:val="28"/>
+        </w:rPr>
+        <w:t xml:space="preserve"> або службі зберігання хмарних об’єктів.</w:t>
       </w:r>
       <w:r>
         <w:rPr>
@@ -2557,7 +3472,39 @@
           <w:sz w:val="28"/>
           <w:szCs w:val="28"/>
         </w:rPr>
-        <w:t>Крім того, програми для Big Data часто містять кілька джерел даних, які в іншому випадку не можуть бути інтегровані. </w:t>
+        <w:t xml:space="preserve">Крім того, програми для </w:t>
+      </w:r>
+      <w:proofErr w:type="spellStart"/>
+      <w:r>
+        <w:rPr>
+          <w:sz w:val="28"/>
+          <w:szCs w:val="28"/>
+        </w:rPr>
+        <w:t>Big</w:t>
+      </w:r>
+      <w:proofErr w:type="spellEnd"/>
+      <w:r>
+        <w:rPr>
+          <w:sz w:val="28"/>
+          <w:szCs w:val="28"/>
+        </w:rPr>
+        <w:t xml:space="preserve"> </w:t>
+      </w:r>
+      <w:proofErr w:type="spellStart"/>
+      <w:r>
+        <w:rPr>
+          <w:sz w:val="28"/>
+          <w:szCs w:val="28"/>
+        </w:rPr>
+        <w:t>Data</w:t>
+      </w:r>
+      <w:proofErr w:type="spellEnd"/>
+      <w:r>
+        <w:rPr>
+          <w:sz w:val="28"/>
+          <w:szCs w:val="28"/>
+        </w:rPr>
+        <w:t xml:space="preserve"> часто містять кілька джерел даних, які в іншому випадку не можуть бути інтегровані. </w:t>
       </w:r>
     </w:p>
     <w:p>
@@ -2596,6 +3543,7 @@
         </w:rPr>
         <w:t>з якою дані генеруються, збираються та обробляються (</w:t>
       </w:r>
+      <w:proofErr w:type="spellStart"/>
       <w:r>
         <w:rPr>
           <w:rStyle w:val="a4"/>
@@ -2605,6 +3553,7 @@
         </w:rPr>
         <w:t>Velocity</w:t>
       </w:r>
+      <w:proofErr w:type="spellEnd"/>
       <w:r>
         <w:rPr>
           <w:rFonts w:ascii="Times New Roman" w:hAnsi="Times New Roman" w:cs="Times New Roman"/>
@@ -2702,7 +3651,39 @@
           <w:sz w:val="28"/>
           <w:szCs w:val="28"/>
         </w:rPr>
-        <w:t xml:space="preserve">Нещодавно до опису того, що таке Big Data, було додано кілька нових V: </w:t>
+        <w:t xml:space="preserve">Нещодавно до опису того, що таке </w:t>
+      </w:r>
+      <w:proofErr w:type="spellStart"/>
+      <w:r>
+        <w:rPr>
+          <w:sz w:val="28"/>
+          <w:szCs w:val="28"/>
+        </w:rPr>
+        <w:t>Big</w:t>
+      </w:r>
+      <w:proofErr w:type="spellEnd"/>
+      <w:r>
+        <w:rPr>
+          <w:sz w:val="28"/>
+          <w:szCs w:val="28"/>
+        </w:rPr>
+        <w:t xml:space="preserve"> </w:t>
+      </w:r>
+      <w:proofErr w:type="spellStart"/>
+      <w:r>
+        <w:rPr>
+          <w:sz w:val="28"/>
+          <w:szCs w:val="28"/>
+        </w:rPr>
+        <w:t>Data</w:t>
+      </w:r>
+      <w:proofErr w:type="spellEnd"/>
+      <w:r>
+        <w:rPr>
+          <w:sz w:val="28"/>
+          <w:szCs w:val="28"/>
+        </w:rPr>
+        <w:t xml:space="preserve">, було додано кілька нових V: </w:t>
       </w:r>
     </w:p>
     <w:p>
@@ -2741,6 +3722,7 @@
         </w:rPr>
         <w:t xml:space="preserve"> (</w:t>
       </w:r>
+      <w:proofErr w:type="spellStart"/>
       <w:r>
         <w:rPr>
           <w:rStyle w:val="a4"/>
@@ -2750,6 +3732,7 @@
         </w:rPr>
         <w:t>Veracity</w:t>
       </w:r>
+      <w:proofErr w:type="spellEnd"/>
       <w:r>
         <w:rPr>
           <w:rFonts w:ascii="Times New Roman" w:hAnsi="Times New Roman" w:cs="Times New Roman"/>
@@ -2871,6 +3854,7 @@
         </w:rPr>
         <w:t>цінність (</w:t>
       </w:r>
+      <w:proofErr w:type="spellStart"/>
       <w:r>
         <w:rPr>
           <w:rStyle w:val="a4"/>
@@ -2880,6 +3864,7 @@
         </w:rPr>
         <w:t>Value</w:t>
       </w:r>
+      <w:proofErr w:type="spellEnd"/>
       <w:r>
         <w:rPr>
           <w:rStyle w:val="a8"/>
@@ -2946,6 +3931,7 @@
         </w:rPr>
         <w:t xml:space="preserve"> (</w:t>
       </w:r>
+      <w:proofErr w:type="spellStart"/>
       <w:r>
         <w:rPr>
           <w:rStyle w:val="a4"/>
@@ -2955,6 +3941,7 @@
         </w:rPr>
         <w:t>Variability</w:t>
       </w:r>
+      <w:proofErr w:type="spellEnd"/>
       <w:r>
         <w:rPr>
           <w:rFonts w:ascii="Times New Roman" w:hAnsi="Times New Roman" w:cs="Times New Roman"/>
@@ -3000,7 +3987,55 @@
           <w:sz w:val="28"/>
           <w:szCs w:val="28"/>
         </w:rPr>
-        <w:t>Хоча великі дані кількісно не прирівнюються до будь-якого конкретного обсягу даних, розгортання великих даних часто включає в себе терабайти (TB), петабайти (PB) і навіть екзабайти (EB) даних.</w:t>
+        <w:t xml:space="preserve">Хоча великі дані кількісно не прирівнюються до будь-якого конкретного обсягу даних, розгортання великих даних часто включає в себе </w:t>
+      </w:r>
+      <w:proofErr w:type="spellStart"/>
+      <w:r>
+        <w:rPr>
+          <w:sz w:val="28"/>
+          <w:szCs w:val="28"/>
+        </w:rPr>
+        <w:t>терабайти</w:t>
+      </w:r>
+      <w:proofErr w:type="spellEnd"/>
+      <w:r>
+        <w:rPr>
+          <w:sz w:val="28"/>
+          <w:szCs w:val="28"/>
+        </w:rPr>
+        <w:t xml:space="preserve"> (TB), </w:t>
+      </w:r>
+      <w:proofErr w:type="spellStart"/>
+      <w:r>
+        <w:rPr>
+          <w:sz w:val="28"/>
+          <w:szCs w:val="28"/>
+        </w:rPr>
+        <w:t>петабайти</w:t>
+      </w:r>
+      <w:proofErr w:type="spellEnd"/>
+      <w:r>
+        <w:rPr>
+          <w:sz w:val="28"/>
+          <w:szCs w:val="28"/>
+        </w:rPr>
+        <w:t xml:space="preserve"> (PB) і навіть </w:t>
+      </w:r>
+      <w:proofErr w:type="spellStart"/>
+      <w:r>
+        <w:rPr>
+          <w:sz w:val="28"/>
+          <w:szCs w:val="28"/>
+        </w:rPr>
+        <w:t>екзабайти</w:t>
+      </w:r>
+      <w:proofErr w:type="spellEnd"/>
+      <w:r>
+        <w:rPr>
+          <w:sz w:val="28"/>
+          <w:szCs w:val="28"/>
+        </w:rPr>
+        <w:t xml:space="preserve"> (EB) даних.</w:t>
       </w:r>
     </w:p>
     <w:p>
@@ -3035,10 +4070,50 @@
       </w:pPr>
       <w:r>
         <w:rPr>
-          <w:sz w:val="28"/>
-          <w:szCs w:val="28"/>
-        </w:rPr>
-        <w:t>Приклади Big Data:</w:t>
+          <w:b/>
+          <w:i/>
+          <w:sz w:val="28"/>
+          <w:szCs w:val="28"/>
+        </w:rPr>
+        <w:t xml:space="preserve">Приклади </w:t>
+      </w:r>
+      <w:proofErr w:type="spellStart"/>
+      <w:r>
+        <w:rPr>
+          <w:b/>
+          <w:i/>
+          <w:sz w:val="28"/>
+          <w:szCs w:val="28"/>
+        </w:rPr>
+        <w:t>Big</w:t>
+      </w:r>
+      <w:proofErr w:type="spellEnd"/>
+      <w:r>
+        <w:rPr>
+          <w:b/>
+          <w:i/>
+          <w:sz w:val="28"/>
+          <w:szCs w:val="28"/>
+        </w:rPr>
+        <w:t xml:space="preserve"> </w:t>
+      </w:r>
+      <w:proofErr w:type="spellStart"/>
+      <w:r>
+        <w:rPr>
+          <w:b/>
+          <w:i/>
+          <w:sz w:val="28"/>
+          <w:szCs w:val="28"/>
+        </w:rPr>
+        <w:t>Data</w:t>
+      </w:r>
+      <w:proofErr w:type="spellEnd"/>
+      <w:r>
+        <w:rPr>
+          <w:sz w:val="28"/>
+          <w:szCs w:val="28"/>
+        </w:rPr>
+        <w:t>:</w:t>
       </w:r>
     </w:p>
     <w:p>
@@ -3241,7 +4316,23 @@
           <w:sz w:val="28"/>
           <w:szCs w:val="28"/>
         </w:rPr>
-        <w:t> Обчислювальна потужність, необхідна для швидкої обробки величезних обсягів та різновидів даних, може перегрузити сервер або кластер серверів. </w:t>
+        <w:t xml:space="preserve"> Обчислювальна потужність, необхідна для швидкої обробки величезних обсягів та різновидів даних, може </w:t>
+      </w:r>
+      <w:proofErr w:type="spellStart"/>
+      <w:r>
+        <w:rPr>
+          <w:sz w:val="28"/>
+          <w:szCs w:val="28"/>
+        </w:rPr>
+        <w:t>перегрузити</w:t>
+      </w:r>
+      <w:proofErr w:type="spellEnd"/>
+      <w:r>
+        <w:rPr>
+          <w:sz w:val="28"/>
+          <w:szCs w:val="28"/>
+        </w:rPr>
+        <w:t xml:space="preserve"> сервер або кластер серверів. </w:t>
       </w:r>
     </w:p>
     <w:p>
@@ -3274,7 +4365,39 @@
           <w:sz w:val="28"/>
           <w:szCs w:val="28"/>
         </w:rPr>
-        <w:t>язаних із Big Data, щоб досягти необхідної швидкості операцій. </w:t>
+        <w:t xml:space="preserve">язаних із </w:t>
+      </w:r>
+      <w:proofErr w:type="spellStart"/>
+      <w:r>
+        <w:rPr>
+          <w:sz w:val="28"/>
+          <w:szCs w:val="28"/>
+        </w:rPr>
+        <w:t>Big</w:t>
+      </w:r>
+      <w:proofErr w:type="spellEnd"/>
+      <w:r>
+        <w:rPr>
+          <w:sz w:val="28"/>
+          <w:szCs w:val="28"/>
+        </w:rPr>
+        <w:t xml:space="preserve"> </w:t>
+      </w:r>
+      <w:proofErr w:type="spellStart"/>
+      <w:r>
+        <w:rPr>
+          <w:sz w:val="28"/>
+          <w:szCs w:val="28"/>
+        </w:rPr>
+        <w:t>Data</w:t>
+      </w:r>
+      <w:proofErr w:type="spellEnd"/>
+      <w:r>
+        <w:rPr>
+          <w:sz w:val="28"/>
+          <w:szCs w:val="28"/>
+        </w:rPr>
+        <w:t>, щоб досягти необхідної швидкості операцій. </w:t>
       </w:r>
     </w:p>
     <w:p>
@@ -3293,7 +4416,55 @@
           <w:sz w:val="28"/>
           <w:szCs w:val="28"/>
         </w:rPr>
-        <w:t>Це потенційно може вимагати сотень або тисяч серверів, які можуть розподіляти обробні роботи та працювати спільно в кластерній архітектурі, часто заснованій на таких технологіях, як Hadoop та Apache Spark.  </w:t>
+        <w:t xml:space="preserve">Це потенційно може вимагати сотень або тисяч серверів, які можуть розподіляти обробні роботи та працювати спільно в кластерній архітектурі, часто заснованій на таких технологіях, як </w:t>
+      </w:r>
+      <w:proofErr w:type="spellStart"/>
+      <w:r>
+        <w:rPr>
+          <w:sz w:val="28"/>
+          <w:szCs w:val="28"/>
+        </w:rPr>
+        <w:t>Hadoop</w:t>
+      </w:r>
+      <w:proofErr w:type="spellEnd"/>
+      <w:r>
+        <w:rPr>
+          <w:sz w:val="28"/>
+          <w:szCs w:val="28"/>
+        </w:rPr>
+        <w:t xml:space="preserve"> та </w:t>
+      </w:r>
+      <w:proofErr w:type="spellStart"/>
+      <w:r>
+        <w:rPr>
+          <w:sz w:val="28"/>
+          <w:szCs w:val="28"/>
+        </w:rPr>
+        <w:t>Apache</w:t>
+      </w:r>
+      <w:proofErr w:type="spellEnd"/>
+      <w:r>
+        <w:rPr>
+          <w:sz w:val="28"/>
+          <w:szCs w:val="28"/>
+        </w:rPr>
+        <w:t xml:space="preserve"> </w:t>
+      </w:r>
+      <w:proofErr w:type="spellStart"/>
+      <w:r>
+        <w:rPr>
+          <w:sz w:val="28"/>
+          <w:szCs w:val="28"/>
+        </w:rPr>
+        <w:t>Spark</w:t>
+      </w:r>
+      <w:proofErr w:type="spellEnd"/>
+      <w:r>
+        <w:rPr>
+          <w:sz w:val="28"/>
+          <w:szCs w:val="28"/>
+        </w:rPr>
+        <w:t>.  </w:t>
       </w:r>
     </w:p>
     <w:p>
@@ -3326,7 +4497,23 @@
           <w:sz w:val="28"/>
           <w:szCs w:val="28"/>
         </w:rPr>
-        <w:t xml:space="preserve">Публічний хмарний провайдер може зберігати петабайти даних і збільшувати необхідну кількість </w:t>
+        <w:t xml:space="preserve">Публічний хмарний провайдер може зберігати </w:t>
+      </w:r>
+      <w:proofErr w:type="spellStart"/>
+      <w:r>
+        <w:rPr>
+          <w:sz w:val="28"/>
+          <w:szCs w:val="28"/>
+        </w:rPr>
+        <w:t>петабайти</w:t>
+      </w:r>
+      <w:proofErr w:type="spellEnd"/>
+      <w:r>
+        <w:rPr>
+          <w:sz w:val="28"/>
+          <w:szCs w:val="28"/>
+        </w:rPr>
+        <w:t xml:space="preserve"> даних і збільшувати необхідну кількість </w:t>
       </w:r>
       <w:r>
         <w:rPr>
@@ -3375,13 +4562,59 @@
           <w:szCs w:val="28"/>
         </w:rPr>
       </w:pPr>
-      <w:r>
-        <w:rPr>
-          <w:rFonts w:ascii="Times New Roman" w:hAnsi="Times New Roman" w:cs="Times New Roman"/>
-          <w:sz w:val="28"/>
-          <w:szCs w:val="28"/>
-        </w:rPr>
-        <w:t>Amazon EMR (раніше Elastic MapReduce) </w:t>
+      <w:proofErr w:type="spellStart"/>
+      <w:r>
+        <w:rPr>
+          <w:rFonts w:ascii="Times New Roman" w:hAnsi="Times New Roman" w:cs="Times New Roman"/>
+          <w:sz w:val="28"/>
+          <w:szCs w:val="28"/>
+        </w:rPr>
+        <w:t>Amazon</w:t>
+      </w:r>
+      <w:proofErr w:type="spellEnd"/>
+      <w:r>
+        <w:rPr>
+          <w:rFonts w:ascii="Times New Roman" w:hAnsi="Times New Roman" w:cs="Times New Roman"/>
+          <w:sz w:val="28"/>
+          <w:szCs w:val="28"/>
+        </w:rPr>
+        <w:t xml:space="preserve"> EMR (раніше </w:t>
+      </w:r>
+      <w:proofErr w:type="spellStart"/>
+      <w:r>
+        <w:rPr>
+          <w:rFonts w:ascii="Times New Roman" w:hAnsi="Times New Roman" w:cs="Times New Roman"/>
+          <w:sz w:val="28"/>
+          <w:szCs w:val="28"/>
+        </w:rPr>
+        <w:t>Elastic</w:t>
+      </w:r>
+      <w:proofErr w:type="spellEnd"/>
+      <w:r>
+        <w:rPr>
+          <w:rFonts w:ascii="Times New Roman" w:hAnsi="Times New Roman" w:cs="Times New Roman"/>
+          <w:sz w:val="28"/>
+          <w:szCs w:val="28"/>
+        </w:rPr>
+        <w:t xml:space="preserve"> </w:t>
+      </w:r>
+      <w:proofErr w:type="spellStart"/>
+      <w:r>
+        <w:rPr>
+          <w:rFonts w:ascii="Times New Roman" w:hAnsi="Times New Roman" w:cs="Times New Roman"/>
+          <w:sz w:val="28"/>
+          <w:szCs w:val="28"/>
+        </w:rPr>
+        <w:t>MapReduce</w:t>
+      </w:r>
+      <w:proofErr w:type="spellEnd"/>
+      <w:r>
+        <w:rPr>
+          <w:rFonts w:ascii="Times New Roman" w:hAnsi="Times New Roman" w:cs="Times New Roman"/>
+          <w:sz w:val="28"/>
+          <w:szCs w:val="28"/>
+        </w:rPr>
+        <w:t>) </w:t>
       </w:r>
     </w:p>
     <w:p>
@@ -3409,7 +4642,43 @@
           <w:sz w:val="28"/>
           <w:szCs w:val="28"/>
         </w:rPr>
-        <w:t>Microsoft Azure HDInsight </w:t>
+        <w:t>Microsoft </w:t>
+      </w:r>
+      <w:proofErr w:type="spellStart"/>
+      <w:r>
+        <w:rPr>
+          <w:rFonts w:ascii="Times New Roman" w:hAnsi="Times New Roman" w:cs="Times New Roman"/>
+          <w:sz w:val="28"/>
+          <w:szCs w:val="28"/>
+        </w:rPr>
+        <w:t>Azure</w:t>
+      </w:r>
+      <w:proofErr w:type="spellEnd"/>
+      <w:r>
+        <w:rPr>
+          <w:rFonts w:ascii="Times New Roman" w:hAnsi="Times New Roman" w:cs="Times New Roman"/>
+          <w:sz w:val="28"/>
+          <w:szCs w:val="28"/>
+        </w:rPr>
+        <w:t xml:space="preserve"> </w:t>
+      </w:r>
+      <w:proofErr w:type="spellStart"/>
+      <w:r>
+        <w:rPr>
+          <w:rFonts w:ascii="Times New Roman" w:hAnsi="Times New Roman" w:cs="Times New Roman"/>
+          <w:sz w:val="28"/>
+          <w:szCs w:val="28"/>
+        </w:rPr>
+        <w:t>HDInsight</w:t>
+      </w:r>
+      <w:proofErr w:type="spellEnd"/>
+      <w:r>
+        <w:rPr>
+          <w:rFonts w:ascii="Times New Roman" w:hAnsi="Times New Roman" w:cs="Times New Roman"/>
+          <w:sz w:val="28"/>
+          <w:szCs w:val="28"/>
+        </w:rPr>
+        <w:t> </w:t>
       </w:r>
     </w:p>
     <w:p>
@@ -3431,14 +4700,52 @@
           <w:szCs w:val="28"/>
         </w:rPr>
       </w:pPr>
-      <w:r>
-        <w:rPr>
-          <w:rFonts w:ascii="Times New Roman" w:hAnsi="Times New Roman" w:cs="Times New Roman"/>
-          <w:sz w:val="28"/>
-          <w:szCs w:val="28"/>
-        </w:rPr>
-        <w:t>Google Cloud Dataproc</w:t>
-      </w:r>
+      <w:proofErr w:type="spellStart"/>
+      <w:r>
+        <w:rPr>
+          <w:rFonts w:ascii="Times New Roman" w:hAnsi="Times New Roman" w:cs="Times New Roman"/>
+          <w:sz w:val="28"/>
+          <w:szCs w:val="28"/>
+        </w:rPr>
+        <w:t>Google</w:t>
+      </w:r>
+      <w:proofErr w:type="spellEnd"/>
+      <w:r>
+        <w:rPr>
+          <w:rFonts w:ascii="Times New Roman" w:hAnsi="Times New Roman" w:cs="Times New Roman"/>
+          <w:sz w:val="28"/>
+          <w:szCs w:val="28"/>
+        </w:rPr>
+        <w:t xml:space="preserve"> </w:t>
+      </w:r>
+      <w:proofErr w:type="spellStart"/>
+      <w:r>
+        <w:rPr>
+          <w:rFonts w:ascii="Times New Roman" w:hAnsi="Times New Roman" w:cs="Times New Roman"/>
+          <w:sz w:val="28"/>
+          <w:szCs w:val="28"/>
+        </w:rPr>
+        <w:t>Cloud</w:t>
+      </w:r>
+      <w:proofErr w:type="spellEnd"/>
+      <w:r>
+        <w:rPr>
+          <w:rFonts w:ascii="Times New Roman" w:hAnsi="Times New Roman" w:cs="Times New Roman"/>
+          <w:sz w:val="28"/>
+          <w:szCs w:val="28"/>
+        </w:rPr>
+        <w:t xml:space="preserve"> </w:t>
+      </w:r>
+      <w:proofErr w:type="spellStart"/>
+      <w:r>
+        <w:rPr>
+          <w:rFonts w:ascii="Times New Roman" w:hAnsi="Times New Roman" w:cs="Times New Roman"/>
+          <w:sz w:val="28"/>
+          <w:szCs w:val="28"/>
+        </w:rPr>
+        <w:t>Dataproc</w:t>
+      </w:r>
+      <w:proofErr w:type="spellEnd"/>
     </w:p>
     <w:p>
       <w:pPr>
@@ -3497,7 +4804,25 @@
           <w:sz w:val="28"/>
           <w:szCs w:val="28"/>
         </w:rPr>
-        <w:t>Розподілена файлова система Hadoop (HDFS)</w:t>
+        <w:t xml:space="preserve">Розподілена файлова система </w:t>
+      </w:r>
+      <w:proofErr w:type="spellStart"/>
+      <w:r>
+        <w:rPr>
+          <w:rFonts w:ascii="Times New Roman" w:hAnsi="Times New Roman" w:cs="Times New Roman"/>
+          <w:sz w:val="28"/>
+          <w:szCs w:val="28"/>
+        </w:rPr>
+        <w:t>Hadoop</w:t>
+      </w:r>
+      <w:proofErr w:type="spellEnd"/>
+      <w:r>
+        <w:rPr>
+          <w:rFonts w:ascii="Times New Roman" w:hAnsi="Times New Roman" w:cs="Times New Roman"/>
+          <w:sz w:val="28"/>
+          <w:szCs w:val="28"/>
+        </w:rPr>
+        <w:t xml:space="preserve"> (HDFS)</w:t>
       </w:r>
     </w:p>
     <w:p>
@@ -3524,7 +4849,79 @@
           <w:sz w:val="28"/>
           <w:szCs w:val="28"/>
         </w:rPr>
-        <w:t>Дешевші сховища хмарних об’єктів, такі як Amazon Simple Storage Service (S3)</w:t>
+        <w:t xml:space="preserve">Дешевші сховища хмарних об’єктів, такі як </w:t>
+      </w:r>
+      <w:proofErr w:type="spellStart"/>
+      <w:r>
+        <w:rPr>
+          <w:rFonts w:ascii="Times New Roman" w:hAnsi="Times New Roman" w:cs="Times New Roman"/>
+          <w:sz w:val="28"/>
+          <w:szCs w:val="28"/>
+        </w:rPr>
+        <w:t>Amazon</w:t>
+      </w:r>
+      <w:proofErr w:type="spellEnd"/>
+      <w:r>
+        <w:rPr>
+          <w:rFonts w:ascii="Times New Roman" w:hAnsi="Times New Roman" w:cs="Times New Roman"/>
+          <w:sz w:val="28"/>
+          <w:szCs w:val="28"/>
+        </w:rPr>
+        <w:t xml:space="preserve"> </w:t>
+      </w:r>
+      <w:proofErr w:type="spellStart"/>
+      <w:r>
+        <w:rPr>
+          <w:rFonts w:ascii="Times New Roman" w:hAnsi="Times New Roman" w:cs="Times New Roman"/>
+          <w:sz w:val="28"/>
+          <w:szCs w:val="28"/>
+        </w:rPr>
+        <w:t>Simple</w:t>
+      </w:r>
+      <w:proofErr w:type="spellEnd"/>
+      <w:r>
+        <w:rPr>
+          <w:rFonts w:ascii="Times New Roman" w:hAnsi="Times New Roman" w:cs="Times New Roman"/>
+          <w:sz w:val="28"/>
+          <w:szCs w:val="28"/>
+        </w:rPr>
+        <w:t xml:space="preserve"> </w:t>
+      </w:r>
+      <w:proofErr w:type="spellStart"/>
+      <w:r>
+        <w:rPr>
+          <w:rFonts w:ascii="Times New Roman" w:hAnsi="Times New Roman" w:cs="Times New Roman"/>
+          <w:sz w:val="28"/>
+          <w:szCs w:val="28"/>
+        </w:rPr>
+        <w:t>Storage</w:t>
+      </w:r>
+      <w:proofErr w:type="spellEnd"/>
+      <w:r>
+        <w:rPr>
+          <w:rFonts w:ascii="Times New Roman" w:hAnsi="Times New Roman" w:cs="Times New Roman"/>
+          <w:sz w:val="28"/>
+          <w:szCs w:val="28"/>
+        </w:rPr>
+        <w:t xml:space="preserve"> </w:t>
+      </w:r>
+      <w:proofErr w:type="spellStart"/>
+      <w:r>
+        <w:rPr>
+          <w:rFonts w:ascii="Times New Roman" w:hAnsi="Times New Roman" w:cs="Times New Roman"/>
+          <w:sz w:val="28"/>
+          <w:szCs w:val="28"/>
+        </w:rPr>
+        <w:t>Service</w:t>
+      </w:r>
+      <w:proofErr w:type="spellEnd"/>
+      <w:r>
+        <w:rPr>
+          <w:rFonts w:ascii="Times New Roman" w:hAnsi="Times New Roman" w:cs="Times New Roman"/>
+          <w:sz w:val="28"/>
+          <w:szCs w:val="28"/>
+        </w:rPr>
+        <w:t xml:space="preserve"> (S3)</w:t>
       </w:r>
     </w:p>
     <w:p>
@@ -3551,8 +4948,28 @@
           <w:sz w:val="28"/>
           <w:szCs w:val="28"/>
         </w:rPr>
-        <w:t>Бази даних NoSQ</w:t>
-      </w:r>
+        <w:t xml:space="preserve">Бази даних </w:t>
+      </w:r>
+      <w:proofErr w:type="spellStart"/>
+      <w:r>
+        <w:rPr>
+          <w:rFonts w:ascii="Times New Roman" w:hAnsi="Times New Roman" w:cs="Times New Roman"/>
+          <w:sz w:val="28"/>
+          <w:szCs w:val="28"/>
+        </w:rPr>
+        <w:t>NoSQ</w:t>
+      </w:r>
+      <w:r>
+        <w:rPr>
+          <w:rFonts w:ascii="Times New Roman" w:hAnsi="Times New Roman" w:cs="Times New Roman"/>
+          <w:sz w:val="28"/>
+          <w:szCs w:val="28"/>
+        </w:rPr>
+        <w:t>L</w:t>
+      </w:r>
+      <w:bookmarkStart w:id="10" w:name="_GoBack"/>
+      <w:bookmarkEnd w:id="10"/>
+      <w:proofErr w:type="spellEnd"/>
     </w:p>
     <w:p>
       <w:pPr>
@@ -3597,7 +5014,55 @@
           <w:sz w:val="28"/>
           <w:szCs w:val="28"/>
         </w:rPr>
-        <w:t>Для організацій, які хочуть розгорнути локальні системи великих даних, зазвичай використовуються технології з відкритим кодом Apache на додаток до Hadoop та Spark і включають наступне:  </w:t>
+        <w:t>Для організацій, які хочуть розгорнути локальні системи великих даних, зазвичай використовуються технології з відкритим кодом </w:t>
+      </w:r>
+      <w:proofErr w:type="spellStart"/>
+      <w:r>
+        <w:rPr>
+          <w:sz w:val="28"/>
+          <w:szCs w:val="28"/>
+        </w:rPr>
+        <w:t>Apache</w:t>
+      </w:r>
+      <w:proofErr w:type="spellEnd"/>
+      <w:r>
+        <w:rPr>
+          <w:sz w:val="28"/>
+          <w:szCs w:val="28"/>
+        </w:rPr>
+        <w:t xml:space="preserve"> на додаток до </w:t>
+      </w:r>
+      <w:proofErr w:type="spellStart"/>
+      <w:r>
+        <w:rPr>
+          <w:sz w:val="28"/>
+          <w:szCs w:val="28"/>
+        </w:rPr>
+        <w:t>Hadoop</w:t>
+      </w:r>
+      <w:proofErr w:type="spellEnd"/>
+      <w:r>
+        <w:rPr>
+          <w:sz w:val="28"/>
+          <w:szCs w:val="28"/>
+        </w:rPr>
+        <w:t xml:space="preserve"> та </w:t>
+      </w:r>
+      <w:proofErr w:type="spellStart"/>
+      <w:r>
+        <w:rPr>
+          <w:sz w:val="28"/>
+          <w:szCs w:val="28"/>
+        </w:rPr>
+        <w:t>Spark</w:t>
+      </w:r>
+      <w:proofErr w:type="spellEnd"/>
+      <w:r>
+        <w:rPr>
+          <w:sz w:val="28"/>
+          <w:szCs w:val="28"/>
+        </w:rPr>
+        <w:t xml:space="preserve"> і включають наступне:  </w:t>
       </w:r>
     </w:p>
     <w:p>
@@ -3625,8 +5090,18 @@
           <w:sz w:val="28"/>
           <w:szCs w:val="28"/>
         </w:rPr>
-        <w:t>YARN, вбудований менеджер ресурсів і планувальник робіт Hadoop</w:t>
-      </w:r>
+        <w:t xml:space="preserve">YARN, вбудований менеджер ресурсів і планувальник робіт </w:t>
+      </w:r>
+      <w:proofErr w:type="spellStart"/>
+      <w:r>
+        <w:rPr>
+          <w:rFonts w:ascii="Times New Roman" w:hAnsi="Times New Roman" w:cs="Times New Roman"/>
+          <w:sz w:val="28"/>
+          <w:szCs w:val="28"/>
+        </w:rPr>
+        <w:t>Hadoop</w:t>
+      </w:r>
+      <w:proofErr w:type="spellEnd"/>
     </w:p>
     <w:p>
       <w:pPr>
@@ -3653,7 +5128,43 @@
           <w:sz w:val="28"/>
           <w:szCs w:val="28"/>
         </w:rPr>
-        <w:t>програма програмування MapReduce, яка також є основним компонентом Hadoop; </w:t>
+        <w:t>програма програмування </w:t>
+      </w:r>
+      <w:proofErr w:type="spellStart"/>
+      <w:r>
+        <w:rPr>
+          <w:rFonts w:ascii="Times New Roman" w:hAnsi="Times New Roman" w:cs="Times New Roman"/>
+          <w:sz w:val="28"/>
+          <w:szCs w:val="28"/>
+        </w:rPr>
+        <w:t>MapReduce</w:t>
+      </w:r>
+      <w:proofErr w:type="spellEnd"/>
+      <w:r>
+        <w:rPr>
+          <w:rFonts w:ascii="Times New Roman" w:hAnsi="Times New Roman" w:cs="Times New Roman"/>
+          <w:sz w:val="28"/>
+          <w:szCs w:val="28"/>
+        </w:rPr>
+        <w:t xml:space="preserve">, яка також є основним компонентом </w:t>
+      </w:r>
+      <w:proofErr w:type="spellStart"/>
+      <w:r>
+        <w:rPr>
+          <w:rFonts w:ascii="Times New Roman" w:hAnsi="Times New Roman" w:cs="Times New Roman"/>
+          <w:sz w:val="28"/>
+          <w:szCs w:val="28"/>
+        </w:rPr>
+        <w:t>Hadoop</w:t>
+      </w:r>
+      <w:proofErr w:type="spellEnd"/>
+      <w:r>
+        <w:rPr>
+          <w:rFonts w:ascii="Times New Roman" w:hAnsi="Times New Roman" w:cs="Times New Roman"/>
+          <w:sz w:val="28"/>
+          <w:szCs w:val="28"/>
+        </w:rPr>
+        <w:t>; </w:t>
       </w:r>
     </w:p>
     <w:p>
@@ -3675,13 +5186,23 @@
           <w:szCs w:val="28"/>
         </w:rPr>
       </w:pPr>
-      <w:r>
-        <w:rPr>
-          <w:rFonts w:ascii="Times New Roman" w:hAnsi="Times New Roman" w:cs="Times New Roman"/>
-          <w:sz w:val="28"/>
-          <w:szCs w:val="28"/>
-        </w:rPr>
-        <w:t>Kafka, платформа обміну повідомленнями та передачі даних від програми до програми</w:t>
+      <w:proofErr w:type="spellStart"/>
+      <w:r>
+        <w:rPr>
+          <w:rFonts w:ascii="Times New Roman" w:hAnsi="Times New Roman" w:cs="Times New Roman"/>
+          <w:sz w:val="28"/>
+          <w:szCs w:val="28"/>
+        </w:rPr>
+        <w:t>Kafka</w:t>
+      </w:r>
+      <w:proofErr w:type="spellEnd"/>
+      <w:r>
+        <w:rPr>
+          <w:rFonts w:ascii="Times New Roman" w:hAnsi="Times New Roman" w:cs="Times New Roman"/>
+          <w:sz w:val="28"/>
+          <w:szCs w:val="28"/>
+        </w:rPr>
+        <w:t>, платформа обміну повідомленнями та передачі даних від програми до програми</w:t>
       </w:r>
     </w:p>
     <w:p>
@@ -3703,13 +5224,23 @@
           <w:szCs w:val="28"/>
         </w:rPr>
       </w:pPr>
-      <w:r>
-        <w:rPr>
-          <w:rFonts w:ascii="Times New Roman" w:hAnsi="Times New Roman" w:cs="Times New Roman"/>
-          <w:sz w:val="28"/>
-          <w:szCs w:val="28"/>
-        </w:rPr>
-        <w:t>HBase бази даних</w:t>
+      <w:proofErr w:type="spellStart"/>
+      <w:r>
+        <w:rPr>
+          <w:rFonts w:ascii="Times New Roman" w:hAnsi="Times New Roman" w:cs="Times New Roman"/>
+          <w:sz w:val="28"/>
+          <w:szCs w:val="28"/>
+        </w:rPr>
+        <w:t>HBase</w:t>
+      </w:r>
+      <w:proofErr w:type="spellEnd"/>
+      <w:r>
+        <w:rPr>
+          <w:rFonts w:ascii="Times New Roman" w:hAnsi="Times New Roman" w:cs="Times New Roman"/>
+          <w:sz w:val="28"/>
+          <w:szCs w:val="28"/>
+        </w:rPr>
+        <w:t> бази даних</w:t>
       </w:r>
     </w:p>
     <w:p>
@@ -3737,7 +5268,115 @@
           <w:sz w:val="28"/>
           <w:szCs w:val="28"/>
         </w:rPr>
-        <w:t>Системи запитів SQL-on-Hadoop, такі як Drill, Hive, Impala та Presto.  </w:t>
+        <w:t>Системи запитів SQL-</w:t>
+      </w:r>
+      <w:proofErr w:type="spellStart"/>
+      <w:r>
+        <w:rPr>
+          <w:rFonts w:ascii="Times New Roman" w:hAnsi="Times New Roman" w:cs="Times New Roman"/>
+          <w:sz w:val="28"/>
+          <w:szCs w:val="28"/>
+        </w:rPr>
+        <w:t>on</w:t>
+      </w:r>
+      <w:proofErr w:type="spellEnd"/>
+      <w:r>
+        <w:rPr>
+          <w:rFonts w:ascii="Times New Roman" w:hAnsi="Times New Roman" w:cs="Times New Roman"/>
+          <w:sz w:val="28"/>
+          <w:szCs w:val="28"/>
+        </w:rPr>
+        <w:t>-</w:t>
+      </w:r>
+      <w:proofErr w:type="spellStart"/>
+      <w:r>
+        <w:rPr>
+          <w:rFonts w:ascii="Times New Roman" w:hAnsi="Times New Roman" w:cs="Times New Roman"/>
+          <w:sz w:val="28"/>
+          <w:szCs w:val="28"/>
+        </w:rPr>
+        <w:t>Hadoop</w:t>
+      </w:r>
+      <w:proofErr w:type="spellEnd"/>
+      <w:r>
+        <w:rPr>
+          <w:rFonts w:ascii="Times New Roman" w:hAnsi="Times New Roman" w:cs="Times New Roman"/>
+          <w:sz w:val="28"/>
+          <w:szCs w:val="28"/>
+        </w:rPr>
+        <w:t xml:space="preserve">, такі як </w:t>
+      </w:r>
+      <w:proofErr w:type="spellStart"/>
+      <w:r>
+        <w:rPr>
+          <w:rFonts w:ascii="Times New Roman" w:hAnsi="Times New Roman" w:cs="Times New Roman"/>
+          <w:sz w:val="28"/>
+          <w:szCs w:val="28"/>
+        </w:rPr>
+        <w:t>Drill</w:t>
+      </w:r>
+      <w:proofErr w:type="spellEnd"/>
+      <w:r>
+        <w:rPr>
+          <w:rFonts w:ascii="Times New Roman" w:hAnsi="Times New Roman" w:cs="Times New Roman"/>
+          <w:sz w:val="28"/>
+          <w:szCs w:val="28"/>
+        </w:rPr>
+        <w:t>, </w:t>
+      </w:r>
+      <w:proofErr w:type="spellStart"/>
+      <w:r>
+        <w:rPr>
+          <w:rFonts w:ascii="Times New Roman" w:hAnsi="Times New Roman" w:cs="Times New Roman"/>
+          <w:sz w:val="28"/>
+          <w:szCs w:val="28"/>
+        </w:rPr>
+        <w:t>Hive</w:t>
+      </w:r>
+      <w:proofErr w:type="spellEnd"/>
+      <w:r>
+        <w:rPr>
+          <w:rFonts w:ascii="Times New Roman" w:hAnsi="Times New Roman" w:cs="Times New Roman"/>
+          <w:sz w:val="28"/>
+          <w:szCs w:val="28"/>
+        </w:rPr>
+        <w:t xml:space="preserve">, </w:t>
+      </w:r>
+      <w:proofErr w:type="spellStart"/>
+      <w:r>
+        <w:rPr>
+          <w:rFonts w:ascii="Times New Roman" w:hAnsi="Times New Roman" w:cs="Times New Roman"/>
+          <w:sz w:val="28"/>
+          <w:szCs w:val="28"/>
+        </w:rPr>
+        <w:t>Impala</w:t>
+      </w:r>
+      <w:proofErr w:type="spellEnd"/>
+      <w:r>
+        <w:rPr>
+          <w:rFonts w:ascii="Times New Roman" w:hAnsi="Times New Roman" w:cs="Times New Roman"/>
+          <w:sz w:val="28"/>
+          <w:szCs w:val="28"/>
+        </w:rPr>
+        <w:t xml:space="preserve"> та </w:t>
+      </w:r>
+      <w:proofErr w:type="spellStart"/>
+      <w:r>
+        <w:rPr>
+          <w:rFonts w:ascii="Times New Roman" w:hAnsi="Times New Roman" w:cs="Times New Roman"/>
+          <w:sz w:val="28"/>
+          <w:szCs w:val="28"/>
+        </w:rPr>
+        <w:t>Presto</w:t>
+      </w:r>
+      <w:proofErr w:type="spellEnd"/>
+      <w:r>
+        <w:rPr>
+          <w:rFonts w:ascii="Times New Roman" w:hAnsi="Times New Roman" w:cs="Times New Roman"/>
+          <w:sz w:val="28"/>
+          <w:szCs w:val="28"/>
+        </w:rPr>
+        <w:t>.  </w:t>
       </w:r>
     </w:p>
     <w:p>
@@ -3894,7 +5533,39 @@
           <w:szCs w:val="28"/>
         </w:rPr>
         <w:lastRenderedPageBreak/>
-        <w:t>Якість даних та управління даними також повинні бути пріоритетами для забезпечення чистоти, послідовності та правильного використання наборів Big Data.  </w:t>
+        <w:t xml:space="preserve">Якість даних та управління даними також повинні бути пріоритетами для забезпечення чистоти, послідовності та правильного використання наборів </w:t>
+      </w:r>
+      <w:proofErr w:type="spellStart"/>
+      <w:r>
+        <w:rPr>
+          <w:sz w:val="28"/>
+          <w:szCs w:val="28"/>
+        </w:rPr>
+        <w:t>Big</w:t>
+      </w:r>
+      <w:proofErr w:type="spellEnd"/>
+      <w:r>
+        <w:rPr>
+          <w:sz w:val="28"/>
+          <w:szCs w:val="28"/>
+        </w:rPr>
+        <w:t xml:space="preserve"> </w:t>
+      </w:r>
+      <w:proofErr w:type="spellStart"/>
+      <w:r>
+        <w:rPr>
+          <w:sz w:val="28"/>
+          <w:szCs w:val="28"/>
+        </w:rPr>
+        <w:t>Data</w:t>
+      </w:r>
+      <w:proofErr w:type="spellEnd"/>
+      <w:r>
+        <w:rPr>
+          <w:sz w:val="28"/>
+          <w:szCs w:val="28"/>
+        </w:rPr>
+        <w:t>.  </w:t>
       </w:r>
     </w:p>
     <w:p>
@@ -4085,7 +5756,71 @@
           <w:sz w:val="28"/>
           <w:szCs w:val="28"/>
         </w:rPr>
-        <w:t>Зрештою, цінність та ефективність Big Data залежать від працівників, яким доручено аналізувати дані та формулювати відповідні запити для спрямування проектів аналізу великих даних. Деякі інструменти для обробки Big Data відповідають спеціалізованим нішам і дозволяють менш технічним користувачам використовувати повсякденні ділові дані в програмах прогнозної аналітики. </w:t>
+        <w:t xml:space="preserve">Зрештою, цінність та ефективність </w:t>
+      </w:r>
+      <w:proofErr w:type="spellStart"/>
+      <w:r>
+        <w:rPr>
+          <w:sz w:val="28"/>
+          <w:szCs w:val="28"/>
+        </w:rPr>
+        <w:t>Big</w:t>
+      </w:r>
+      <w:proofErr w:type="spellEnd"/>
+      <w:r>
+        <w:rPr>
+          <w:sz w:val="28"/>
+          <w:szCs w:val="28"/>
+        </w:rPr>
+        <w:t xml:space="preserve"> </w:t>
+      </w:r>
+      <w:proofErr w:type="spellStart"/>
+      <w:r>
+        <w:rPr>
+          <w:sz w:val="28"/>
+          <w:szCs w:val="28"/>
+        </w:rPr>
+        <w:t>Data</w:t>
+      </w:r>
+      <w:proofErr w:type="spellEnd"/>
+      <w:r>
+        <w:rPr>
+          <w:sz w:val="28"/>
+          <w:szCs w:val="28"/>
+        </w:rPr>
+        <w:t xml:space="preserve"> залежать від працівників, яким доручено аналізувати дані та формулювати відповідні запити для спрямування проектів аналізу великих даних. Деякі інструменти для обробки </w:t>
+      </w:r>
+      <w:proofErr w:type="spellStart"/>
+      <w:r>
+        <w:rPr>
+          <w:sz w:val="28"/>
+          <w:szCs w:val="28"/>
+        </w:rPr>
+        <w:t>Big</w:t>
+      </w:r>
+      <w:proofErr w:type="spellEnd"/>
+      <w:r>
+        <w:rPr>
+          <w:sz w:val="28"/>
+          <w:szCs w:val="28"/>
+        </w:rPr>
+        <w:t xml:space="preserve"> </w:t>
+      </w:r>
+      <w:proofErr w:type="spellStart"/>
+      <w:r>
+        <w:rPr>
+          <w:sz w:val="28"/>
+          <w:szCs w:val="28"/>
+        </w:rPr>
+        <w:t>Data</w:t>
+      </w:r>
+      <w:proofErr w:type="spellEnd"/>
+      <w:r>
+        <w:rPr>
+          <w:sz w:val="28"/>
+          <w:szCs w:val="28"/>
+        </w:rPr>
+        <w:t xml:space="preserve"> відповідають спеціалізованим нішам і дозволяють менш технічним користувачам використовувати повсякденні ділові дані в програмах прогнозної аналітики. </w:t>
       </w:r>
     </w:p>
     <w:p>
@@ -4104,7 +5839,87 @@
           <w:sz w:val="28"/>
           <w:szCs w:val="28"/>
         </w:rPr>
-        <w:t>Інші технології, такі як пристрої Big Data на базі Hadoop, допомагають компаніям впровадити відповідну обчислювальну інфраструктуру для реалізації проектів Big Data, мінімізуючи при цьому потребу в апаратному та програмному забезпеченні.</w:t>
+        <w:t xml:space="preserve">Інші технології, такі як пристрої </w:t>
+      </w:r>
+      <w:proofErr w:type="spellStart"/>
+      <w:r>
+        <w:rPr>
+          <w:sz w:val="28"/>
+          <w:szCs w:val="28"/>
+        </w:rPr>
+        <w:t>Big</w:t>
+      </w:r>
+      <w:proofErr w:type="spellEnd"/>
+      <w:r>
+        <w:rPr>
+          <w:sz w:val="28"/>
+          <w:szCs w:val="28"/>
+        </w:rPr>
+        <w:t xml:space="preserve"> </w:t>
+      </w:r>
+      <w:proofErr w:type="spellStart"/>
+      <w:r>
+        <w:rPr>
+          <w:sz w:val="28"/>
+          <w:szCs w:val="28"/>
+        </w:rPr>
+        <w:t>Data</w:t>
+      </w:r>
+      <w:proofErr w:type="spellEnd"/>
+      <w:r>
+        <w:rPr>
+          <w:sz w:val="28"/>
+          <w:szCs w:val="28"/>
+        </w:rPr>
+        <w:t xml:space="preserve"> на базі </w:t>
+      </w:r>
+      <w:proofErr w:type="spellStart"/>
+      <w:r>
+        <w:rPr>
+          <w:sz w:val="28"/>
+          <w:szCs w:val="28"/>
+        </w:rPr>
+        <w:t>Hadoop</w:t>
+      </w:r>
+      <w:proofErr w:type="spellEnd"/>
+      <w:r>
+        <w:rPr>
+          <w:sz w:val="28"/>
+          <w:szCs w:val="28"/>
+        </w:rPr>
+        <w:t xml:space="preserve">, допомагають компаніям впровадити відповідну обчислювальну інфраструктуру для реалізації проектів </w:t>
+      </w:r>
+      <w:proofErr w:type="spellStart"/>
+      <w:r>
+        <w:rPr>
+          <w:sz w:val="28"/>
+          <w:szCs w:val="28"/>
+        </w:rPr>
+        <w:t>Big</w:t>
+      </w:r>
+      <w:proofErr w:type="spellEnd"/>
+      <w:r>
+        <w:rPr>
+          <w:sz w:val="28"/>
+          <w:szCs w:val="28"/>
+        </w:rPr>
+        <w:t xml:space="preserve"> </w:t>
+      </w:r>
+      <w:proofErr w:type="spellStart"/>
+      <w:r>
+        <w:rPr>
+          <w:sz w:val="28"/>
+          <w:szCs w:val="28"/>
+        </w:rPr>
+        <w:t>Data</w:t>
+      </w:r>
+      <w:proofErr w:type="spellEnd"/>
+      <w:r>
+        <w:rPr>
+          <w:sz w:val="28"/>
+          <w:szCs w:val="28"/>
+        </w:rPr>
+        <w:t>, мінімізуючи при цьому потребу в апаратному та програмному забезпеченні.</w:t>
       </w:r>
     </w:p>
     <w:p>
@@ -4118,12 +5933,37 @@
           <w:szCs w:val="28"/>
         </w:rPr>
       </w:pPr>
-      <w:r>
-        <w:rPr>
-          <w:sz w:val="28"/>
-          <w:szCs w:val="28"/>
-        </w:rPr>
-        <w:t xml:space="preserve">Big Data можна порівняти з малими даними, іншим терміном, який часто використовується для опису даних, обсяг і формат яких дозволяють легко проаналізувати ці дані самостійно. </w:t>
+      <w:proofErr w:type="spellStart"/>
+      <w:r>
+        <w:rPr>
+          <w:sz w:val="28"/>
+          <w:szCs w:val="28"/>
+        </w:rPr>
+        <w:t>Big</w:t>
+      </w:r>
+      <w:proofErr w:type="spellEnd"/>
+      <w:r>
+        <w:rPr>
+          <w:sz w:val="28"/>
+          <w:szCs w:val="28"/>
+        </w:rPr>
+        <w:t xml:space="preserve"> </w:t>
+      </w:r>
+      <w:proofErr w:type="spellStart"/>
+      <w:r>
+        <w:rPr>
+          <w:sz w:val="28"/>
+          <w:szCs w:val="28"/>
+        </w:rPr>
+        <w:t>Data</w:t>
+      </w:r>
+      <w:proofErr w:type="spellEnd"/>
+      <w:r>
+        <w:rPr>
+          <w:sz w:val="28"/>
+          <w:szCs w:val="28"/>
+        </w:rPr>
+        <w:t xml:space="preserve"> можна порівняти з малими даними, іншим терміном, який часто використовується для опису даних, обсяг і формат яких дозволяють легко проаналізувати ці дані самостійно. </w:t>
       </w:r>
     </w:p>
     <w:p>
@@ -4178,7 +6018,7 @@
         </w:rPr>
         <w:t xml:space="preserve">Джерело: </w:t>
       </w:r>
-      <w:hyperlink r:id="rId8" w:tgtFrame="_blank" w:history="1">
+      <w:hyperlink r:id="rId9" w:tgtFrame="_blank" w:history="1">
         <w:r>
           <w:rPr>
             <w:rStyle w:val="a7"/>
@@ -4213,7 +6053,71 @@
           <w:sz w:val="28"/>
           <w:szCs w:val="28"/>
         </w:rPr>
-        <w:t>«Великі дані (Big Data) – позначення структурованих и неструктурованих даних величезних обсягів і значного розмаїття, що піддаються ефективній обробці програмних інструментів, які горизонтально масштабуються та з’явились у кінці 2000-х років, і альтернативних традиційних систем управління базами даних і рішенням класу рішень Business Intelligence».</w:t>
+        <w:t>«Великі дані (</w:t>
+      </w:r>
+      <w:proofErr w:type="spellStart"/>
+      <w:r>
+        <w:rPr>
+          <w:sz w:val="28"/>
+          <w:szCs w:val="28"/>
+        </w:rPr>
+        <w:t>Big</w:t>
+      </w:r>
+      <w:proofErr w:type="spellEnd"/>
+      <w:r>
+        <w:rPr>
+          <w:sz w:val="28"/>
+          <w:szCs w:val="28"/>
+        </w:rPr>
+        <w:t xml:space="preserve"> </w:t>
+      </w:r>
+      <w:proofErr w:type="spellStart"/>
+      <w:r>
+        <w:rPr>
+          <w:sz w:val="28"/>
+          <w:szCs w:val="28"/>
+        </w:rPr>
+        <w:t>Data</w:t>
+      </w:r>
+      <w:proofErr w:type="spellEnd"/>
+      <w:r>
+        <w:rPr>
+          <w:sz w:val="28"/>
+          <w:szCs w:val="28"/>
+        </w:rPr>
+        <w:t xml:space="preserve">) – позначення структурованих и неструктурованих даних величезних обсягів і значного розмаїття, що піддаються ефективній обробці програмних інструментів, які горизонтально масштабуються та з’явились у кінці 2000-х років, і альтернативних традиційних систем управління базами даних і рішенням класу рішень </w:t>
+      </w:r>
+      <w:proofErr w:type="spellStart"/>
+      <w:r>
+        <w:rPr>
+          <w:sz w:val="28"/>
+          <w:szCs w:val="28"/>
+        </w:rPr>
+        <w:t>Business</w:t>
+      </w:r>
+      <w:proofErr w:type="spellEnd"/>
+      <w:r>
+        <w:rPr>
+          <w:sz w:val="28"/>
+          <w:szCs w:val="28"/>
+        </w:rPr>
+        <w:t xml:space="preserve"> </w:t>
+      </w:r>
+      <w:proofErr w:type="spellStart"/>
+      <w:r>
+        <w:rPr>
+          <w:sz w:val="28"/>
+          <w:szCs w:val="28"/>
+        </w:rPr>
+        <w:t>Intelligence</w:t>
+      </w:r>
+      <w:proofErr w:type="spellEnd"/>
+      <w:r>
+        <w:rPr>
+          <w:sz w:val="28"/>
+          <w:szCs w:val="28"/>
+        </w:rPr>
+        <w:t>».</w:t>
       </w:r>
     </w:p>
     <w:p>
@@ -4284,7 +6188,23 @@
           <w:szCs w:val="28"/>
         </w:rPr>
         <w:br/>
-        <w:t>3. Вміти працювати зі структурованими і мало стуктурованими даними паралельно і у різних аспектах.»</w:t>
+        <w:t xml:space="preserve">3. Вміти працювати зі структурованими і мало </w:t>
+      </w:r>
+      <w:proofErr w:type="spellStart"/>
+      <w:r>
+        <w:rPr>
+          <w:sz w:val="28"/>
+          <w:szCs w:val="28"/>
+        </w:rPr>
+        <w:t>стуктурованими</w:t>
+      </w:r>
+      <w:proofErr w:type="spellEnd"/>
+      <w:r>
+        <w:rPr>
+          <w:sz w:val="28"/>
+          <w:szCs w:val="28"/>
+        </w:rPr>
+        <w:t xml:space="preserve"> даними паралельно і у різних аспектах.»</w:t>
       </w:r>
     </w:p>
     <w:p>
@@ -4303,7 +6223,39 @@
           <w:sz w:val="28"/>
           <w:szCs w:val="28"/>
         </w:rPr>
-        <w:t>Вважається, що ці «вміння» дозволяють виявляти приховані закономірності, що вислизають від обмеженого людського сприйняття. Це дає безпрецедентні можливості оптимізації багатьох сфер нашого життя: державного управління, медицини, телекомунікацій, фінансів, транспорту, виробництва і так далі. Не дивно, що журналісти і маркетологи так часто використовували словосполучення Big Data, що багато експертів вважають цей термін ди</w:t>
+        <w:t xml:space="preserve">Вважається, що ці «вміння» дозволяють виявляти приховані закономірності, що вислизають від обмеженого людського сприйняття. Це дає безпрецедентні можливості оптимізації багатьох сфер нашого життя: державного управління, медицини, телекомунікацій, фінансів, транспорту, виробництва і так далі. Не дивно, що журналісти і маркетологи так часто використовували словосполучення </w:t>
+      </w:r>
+      <w:proofErr w:type="spellStart"/>
+      <w:r>
+        <w:rPr>
+          <w:sz w:val="28"/>
+          <w:szCs w:val="28"/>
+        </w:rPr>
+        <w:t>Big</w:t>
+      </w:r>
+      <w:proofErr w:type="spellEnd"/>
+      <w:r>
+        <w:rPr>
+          <w:sz w:val="28"/>
+          <w:szCs w:val="28"/>
+        </w:rPr>
+        <w:t xml:space="preserve"> </w:t>
+      </w:r>
+      <w:proofErr w:type="spellStart"/>
+      <w:r>
+        <w:rPr>
+          <w:sz w:val="28"/>
+          <w:szCs w:val="28"/>
+        </w:rPr>
+        <w:t>Data</w:t>
+      </w:r>
+      <w:proofErr w:type="spellEnd"/>
+      <w:r>
+        <w:rPr>
+          <w:sz w:val="28"/>
+          <w:szCs w:val="28"/>
+        </w:rPr>
+        <w:t>, що багато експертів вважають цей термін ди</w:t>
       </w:r>
       <w:r>
         <w:rPr>
@@ -4336,7 +6288,55 @@
           <w:sz w:val="28"/>
           <w:szCs w:val="28"/>
         </w:rPr>
-        <w:t>Більш того, у жовтні 2015 року компанія Gartner виключила Big Data з числа популярн</w:t>
+        <w:t xml:space="preserve">Більш того, у жовтні 2015 року компанія </w:t>
+      </w:r>
+      <w:proofErr w:type="spellStart"/>
+      <w:r>
+        <w:rPr>
+          <w:sz w:val="28"/>
+          <w:szCs w:val="28"/>
+        </w:rPr>
+        <w:t>Gartner</w:t>
+      </w:r>
+      <w:proofErr w:type="spellEnd"/>
+      <w:r>
+        <w:rPr>
+          <w:sz w:val="28"/>
+          <w:szCs w:val="28"/>
+        </w:rPr>
+        <w:t xml:space="preserve"> виключила </w:t>
+      </w:r>
+      <w:proofErr w:type="spellStart"/>
+      <w:r>
+        <w:rPr>
+          <w:sz w:val="28"/>
+          <w:szCs w:val="28"/>
+        </w:rPr>
+        <w:t>Big</w:t>
+      </w:r>
+      <w:proofErr w:type="spellEnd"/>
+      <w:r>
+        <w:rPr>
+          <w:sz w:val="28"/>
+          <w:szCs w:val="28"/>
+        </w:rPr>
+        <w:t xml:space="preserve"> </w:t>
+      </w:r>
+      <w:proofErr w:type="spellStart"/>
+      <w:r>
+        <w:rPr>
+          <w:sz w:val="28"/>
+          <w:szCs w:val="28"/>
+        </w:rPr>
+        <w:t>Data</w:t>
+      </w:r>
+      <w:proofErr w:type="spellEnd"/>
+      <w:r>
+        <w:rPr>
+          <w:sz w:val="28"/>
+          <w:szCs w:val="28"/>
+        </w:rPr>
+        <w:t xml:space="preserve"> з числа популярн</w:t>
       </w:r>
       <w:r>
         <w:rPr>
@@ -4444,6 +6444,7 @@
           <w:szCs w:val="28"/>
         </w:rPr>
       </w:pPr>
+      <w:proofErr w:type="spellStart"/>
       <w:r>
         <w:rPr>
           <w:rStyle w:val="a4"/>
@@ -4451,7 +6452,17 @@
           <w:sz w:val="28"/>
           <w:szCs w:val="28"/>
         </w:rPr>
-        <w:t>Відмовостійкість.</w:t>
+        <w:t>Відмовостійкість</w:t>
+      </w:r>
+      <w:proofErr w:type="spellEnd"/>
+      <w:r>
+        <w:rPr>
+          <w:rStyle w:val="a4"/>
+          <w:rFonts w:ascii="Times New Roman" w:hAnsi="Times New Roman" w:cs="Times New Roman"/>
+          <w:sz w:val="28"/>
+          <w:szCs w:val="28"/>
+        </w:rPr>
+        <w:t>.</w:t>
       </w:r>
       <w:r>
         <w:rPr>
@@ -4557,8 +6568,42 @@
           <w:sz w:val="28"/>
           <w:szCs w:val="28"/>
         </w:rPr>
-        <w:t>Технології і тенденції роботи з Big Data</w:t>
-      </w:r>
+        <w:t xml:space="preserve">Технології і тенденції роботи з </w:t>
+      </w:r>
+      <w:proofErr w:type="spellStart"/>
+      <w:r>
+        <w:rPr>
+          <w:rFonts w:ascii="Times New Roman" w:hAnsi="Times New Roman" w:cs="Times New Roman"/>
+          <w:b/>
+          <w:i/>
+          <w:sz w:val="28"/>
+          <w:szCs w:val="28"/>
+        </w:rPr>
+        <w:t>Big</w:t>
+      </w:r>
+      <w:proofErr w:type="spellEnd"/>
+      <w:r>
+        <w:rPr>
+          <w:rFonts w:ascii="Times New Roman" w:hAnsi="Times New Roman" w:cs="Times New Roman"/>
+          <w:b/>
+          <w:i/>
+          <w:sz w:val="28"/>
+          <w:szCs w:val="28"/>
+        </w:rPr>
+        <w:t xml:space="preserve"> </w:t>
+      </w:r>
+      <w:proofErr w:type="spellStart"/>
+      <w:r>
+        <w:rPr>
+          <w:rFonts w:ascii="Times New Roman" w:hAnsi="Times New Roman" w:cs="Times New Roman"/>
+          <w:b/>
+          <w:i/>
+          <w:sz w:val="28"/>
+          <w:szCs w:val="28"/>
+        </w:rPr>
+        <w:t>Data</w:t>
+      </w:r>
+      <w:proofErr w:type="spellEnd"/>
     </w:p>
     <w:p>
       <w:pPr>
@@ -4576,7 +6621,55 @@
           <w:sz w:val="28"/>
           <w:szCs w:val="28"/>
         </w:rPr>
-        <w:t>Початково у сукупність підходів і технологій включались засоби масово-паралельної обробки невизначено-структурованих даних, такі як СУБД NoSQL, алгоритми MapReduce і засоби проекту Hadoop. У подальшому до технологій великих даних почали відносити й інші рішення, що забезпечують схожі за характеристиками можливості обробки надвеликих масивів даних, а також деякі апаратні засоби.</w:t>
+        <w:t xml:space="preserve">Початково у сукупність підходів і технологій включались засоби масово-паралельної обробки невизначено-структурованих даних, такі як СУБД </w:t>
+      </w:r>
+      <w:proofErr w:type="spellStart"/>
+      <w:r>
+        <w:rPr>
+          <w:sz w:val="28"/>
+          <w:szCs w:val="28"/>
+        </w:rPr>
+        <w:t>NoSQL</w:t>
+      </w:r>
+      <w:proofErr w:type="spellEnd"/>
+      <w:r>
+        <w:rPr>
+          <w:sz w:val="28"/>
+          <w:szCs w:val="28"/>
+        </w:rPr>
+        <w:t xml:space="preserve">, алгоритми </w:t>
+      </w:r>
+      <w:proofErr w:type="spellStart"/>
+      <w:r>
+        <w:rPr>
+          <w:sz w:val="28"/>
+          <w:szCs w:val="28"/>
+        </w:rPr>
+        <w:t>MapReduce</w:t>
+      </w:r>
+      <w:proofErr w:type="spellEnd"/>
+      <w:r>
+        <w:rPr>
+          <w:sz w:val="28"/>
+          <w:szCs w:val="28"/>
+        </w:rPr>
+        <w:t xml:space="preserve"> і засоби проекту </w:t>
+      </w:r>
+      <w:proofErr w:type="spellStart"/>
+      <w:r>
+        <w:rPr>
+          <w:sz w:val="28"/>
+          <w:szCs w:val="28"/>
+        </w:rPr>
+        <w:t>Hadoop</w:t>
+      </w:r>
+      <w:proofErr w:type="spellEnd"/>
+      <w:r>
+        <w:rPr>
+          <w:sz w:val="28"/>
+          <w:szCs w:val="28"/>
+        </w:rPr>
+        <w:t>. У подальшому до технологій великих даних почали відносити й інші рішення, що забезпечують схожі за характеристиками можливості обробки надвеликих масивів даних, а також деякі апаратні засоби.</w:t>
       </w:r>
     </w:p>
     <w:p>
@@ -4598,6 +6691,7 @@
           <w:szCs w:val="28"/>
         </w:rPr>
       </w:pPr>
+      <w:proofErr w:type="spellStart"/>
       <w:r>
         <w:rPr>
           <w:rStyle w:val="a4"/>
@@ -4608,13 +6702,32 @@
         <w:lastRenderedPageBreak/>
         <w:t>MapReduce</w:t>
       </w:r>
-      <w:r>
-        <w:rPr>
-          <w:rFonts w:ascii="Times New Roman" w:hAnsi="Times New Roman" w:cs="Times New Roman"/>
-          <w:sz w:val="28"/>
-          <w:szCs w:val="28"/>
-        </w:rPr>
-        <w:t xml:space="preserve"> — модель розподілених обчислювань у комп’ютерних кластерах, представлена компанією Google. Згідно з цією моделлю, додаток розділяється на значну кількість однакових елементарних завдань, що виконуються на вузлах кластера і потім, природнім шляхом зводяться у кінцевий результат.</w:t>
+      <w:proofErr w:type="spellEnd"/>
+      <w:r>
+        <w:rPr>
+          <w:rFonts w:ascii="Times New Roman" w:hAnsi="Times New Roman" w:cs="Times New Roman"/>
+          <w:sz w:val="28"/>
+          <w:szCs w:val="28"/>
+        </w:rPr>
+        <w:t xml:space="preserve"> — модель розподілених обчислювань у комп’ютерних кластерах, представлена компанією </w:t>
+      </w:r>
+      <w:proofErr w:type="spellStart"/>
+      <w:r>
+        <w:rPr>
+          <w:rFonts w:ascii="Times New Roman" w:hAnsi="Times New Roman" w:cs="Times New Roman"/>
+          <w:sz w:val="28"/>
+          <w:szCs w:val="28"/>
+        </w:rPr>
+        <w:t>Google</w:t>
+      </w:r>
+      <w:proofErr w:type="spellEnd"/>
+      <w:r>
+        <w:rPr>
+          <w:rFonts w:ascii="Times New Roman" w:hAnsi="Times New Roman" w:cs="Times New Roman"/>
+          <w:sz w:val="28"/>
+          <w:szCs w:val="28"/>
+        </w:rPr>
+        <w:t>. Згідно з цією моделлю, додаток розділяється на значну кількість однакових елементарних завдань, що виконуються на вузлах кластера і потім, природнім шляхом зводяться у кінцевий результат.</w:t>
       </w:r>
     </w:p>
     <w:p>
@@ -4636,6 +6749,7 @@
           <w:szCs w:val="28"/>
         </w:rPr>
       </w:pPr>
+      <w:proofErr w:type="spellStart"/>
       <w:r>
         <w:rPr>
           <w:rStyle w:val="a4"/>
@@ -4645,13 +6759,86 @@
         </w:rPr>
         <w:t>NoSQL</w:t>
       </w:r>
-      <w:r>
-        <w:rPr>
-          <w:rFonts w:ascii="Times New Roman" w:hAnsi="Times New Roman" w:cs="Times New Roman"/>
-          <w:sz w:val="28"/>
-          <w:szCs w:val="28"/>
-        </w:rPr>
-        <w:t xml:space="preserve"> (від англ. Not Only SQL, не лише SQL) — загальний термін для різних нереляційних баз даних і сховищ, не означає якусь конкретну технологію чи продукт. Звичайні реляційні бази даних добре підходять для досить швидких і однотипних запитів, а на складних і гнучко побудованих запитах, характерних для великих даних, навантаження перевищує розумні межі і використання СУБД стає неефективним.</w:t>
+      <w:proofErr w:type="spellEnd"/>
+      <w:r>
+        <w:rPr>
+          <w:rFonts w:ascii="Times New Roman" w:hAnsi="Times New Roman" w:cs="Times New Roman"/>
+          <w:sz w:val="28"/>
+          <w:szCs w:val="28"/>
+        </w:rPr>
+        <w:t xml:space="preserve"> (від </w:t>
+      </w:r>
+      <w:proofErr w:type="spellStart"/>
+      <w:r>
+        <w:rPr>
+          <w:rFonts w:ascii="Times New Roman" w:hAnsi="Times New Roman" w:cs="Times New Roman"/>
+          <w:sz w:val="28"/>
+          <w:szCs w:val="28"/>
+        </w:rPr>
+        <w:t>англ</w:t>
+      </w:r>
+      <w:proofErr w:type="spellEnd"/>
+      <w:r>
+        <w:rPr>
+          <w:rFonts w:ascii="Times New Roman" w:hAnsi="Times New Roman" w:cs="Times New Roman"/>
+          <w:sz w:val="28"/>
+          <w:szCs w:val="28"/>
+        </w:rPr>
+        <w:t xml:space="preserve">. </w:t>
+      </w:r>
+      <w:proofErr w:type="spellStart"/>
+      <w:r>
+        <w:rPr>
+          <w:rFonts w:ascii="Times New Roman" w:hAnsi="Times New Roman" w:cs="Times New Roman"/>
+          <w:sz w:val="28"/>
+          <w:szCs w:val="28"/>
+        </w:rPr>
+        <w:t>Not</w:t>
+      </w:r>
+      <w:proofErr w:type="spellEnd"/>
+      <w:r>
+        <w:rPr>
+          <w:rFonts w:ascii="Times New Roman" w:hAnsi="Times New Roman" w:cs="Times New Roman"/>
+          <w:sz w:val="28"/>
+          <w:szCs w:val="28"/>
+        </w:rPr>
+        <w:t xml:space="preserve"> </w:t>
+      </w:r>
+      <w:proofErr w:type="spellStart"/>
+      <w:r>
+        <w:rPr>
+          <w:rFonts w:ascii="Times New Roman" w:hAnsi="Times New Roman" w:cs="Times New Roman"/>
+          <w:sz w:val="28"/>
+          <w:szCs w:val="28"/>
+        </w:rPr>
+        <w:t>Only</w:t>
+      </w:r>
+      <w:proofErr w:type="spellEnd"/>
+      <w:r>
+        <w:rPr>
+          <w:rFonts w:ascii="Times New Roman" w:hAnsi="Times New Roman" w:cs="Times New Roman"/>
+          <w:sz w:val="28"/>
+          <w:szCs w:val="28"/>
+        </w:rPr>
+        <w:t xml:space="preserve"> SQL, не лише SQL) — загальний термін для різних нереляційних баз даних і сховищ, не означає якусь конкретну технологію чи продукт. Звичайні реляційні бази даних добре підходять для досить швидких і однотипних запитів, а на складних і </w:t>
+      </w:r>
+      <w:proofErr w:type="spellStart"/>
+      <w:r>
+        <w:rPr>
+          <w:rFonts w:ascii="Times New Roman" w:hAnsi="Times New Roman" w:cs="Times New Roman"/>
+          <w:sz w:val="28"/>
+          <w:szCs w:val="28"/>
+        </w:rPr>
+        <w:t>гнучко</w:t>
+      </w:r>
+      <w:proofErr w:type="spellEnd"/>
+      <w:r>
+        <w:rPr>
+          <w:rFonts w:ascii="Times New Roman" w:hAnsi="Times New Roman" w:cs="Times New Roman"/>
+          <w:sz w:val="28"/>
+          <w:szCs w:val="28"/>
+        </w:rPr>
+        <w:t xml:space="preserve"> побудованих запитах, характерних для великих даних, навантаження перевищує розумні межі і використання СУБД стає неефективним.</w:t>
       </w:r>
     </w:p>
     <w:p>
@@ -4673,6 +6860,7 @@
           <w:szCs w:val="28"/>
         </w:rPr>
       </w:pPr>
+      <w:proofErr w:type="spellStart"/>
       <w:r>
         <w:rPr>
           <w:rStyle w:val="a4"/>
@@ -4682,13 +6870,32 @@
         </w:rPr>
         <w:t>Hadoop</w:t>
       </w:r>
-      <w:r>
-        <w:rPr>
-          <w:rFonts w:ascii="Times New Roman" w:hAnsi="Times New Roman" w:cs="Times New Roman"/>
-          <w:sz w:val="28"/>
-          <w:szCs w:val="28"/>
-        </w:rPr>
-        <w:t xml:space="preserve"> — набор утиліт, бібліотек і фреймворків, що вільно розповсюджується, для розробки і виконання розподілених програм, які працюють на кластерах із сотень і тисяч вузлів. Вважається однією з основоположних технологій більшості даних.</w:t>
+      <w:proofErr w:type="spellEnd"/>
+      <w:r>
+        <w:rPr>
+          <w:rFonts w:ascii="Times New Roman" w:hAnsi="Times New Roman" w:cs="Times New Roman"/>
+          <w:sz w:val="28"/>
+          <w:szCs w:val="28"/>
+        </w:rPr>
+        <w:t xml:space="preserve"> — набор утиліт, бібліотек і </w:t>
+      </w:r>
+      <w:proofErr w:type="spellStart"/>
+      <w:r>
+        <w:rPr>
+          <w:rFonts w:ascii="Times New Roman" w:hAnsi="Times New Roman" w:cs="Times New Roman"/>
+          <w:sz w:val="28"/>
+          <w:szCs w:val="28"/>
+        </w:rPr>
+        <w:t>фреймворків</w:t>
+      </w:r>
+      <w:proofErr w:type="spellEnd"/>
+      <w:r>
+        <w:rPr>
+          <w:rFonts w:ascii="Times New Roman" w:hAnsi="Times New Roman" w:cs="Times New Roman"/>
+          <w:sz w:val="28"/>
+          <w:szCs w:val="28"/>
+        </w:rPr>
+        <w:t>, що вільно розповсюджується, для розробки і виконання розподілених програм, які працюють на кластерах із сотень і тисяч вузлів. Вважається однією з основоположних технологій більшості даних.</w:t>
       </w:r>
     </w:p>
     <w:p>
@@ -4762,7 +6969,97 @@
           <w:sz w:val="28"/>
           <w:szCs w:val="28"/>
         </w:rPr>
-        <w:t xml:space="preserve"> Корпорації Teradata, EMC та ін. др. пропонують апаратно-програмні комплекси, призначені для обробки великих даних. Ці комплекси поставляються як готові до установки телекомунікаційні шафи, що містять кластер серверів і керівне програмне забезпечення для масово-паралельної обробки. Сюди іноді відносять апаратні рішення для аналітичної обробки в оперативній пам’яті, зокрема, апаратно-програмні комплекси Hana компанії SAP і комплекс Exalytics компанії Oracle, незважаючи на те, що така обробка початково не є масово-паралельною, а об’єми оперативної пам’яті одного вузла</w:t>
+        <w:t xml:space="preserve"> Корпорації </w:t>
+      </w:r>
+      <w:proofErr w:type="spellStart"/>
+      <w:r>
+        <w:rPr>
+          <w:rFonts w:ascii="Times New Roman" w:hAnsi="Times New Roman" w:cs="Times New Roman"/>
+          <w:sz w:val="28"/>
+          <w:szCs w:val="28"/>
+        </w:rPr>
+        <w:t>Teradata</w:t>
+      </w:r>
+      <w:proofErr w:type="spellEnd"/>
+      <w:r>
+        <w:rPr>
+          <w:rFonts w:ascii="Times New Roman" w:hAnsi="Times New Roman" w:cs="Times New Roman"/>
+          <w:sz w:val="28"/>
+          <w:szCs w:val="28"/>
+        </w:rPr>
+        <w:t xml:space="preserve">, EMC та ін. </w:t>
+      </w:r>
+      <w:proofErr w:type="spellStart"/>
+      <w:r>
+        <w:rPr>
+          <w:rFonts w:ascii="Times New Roman" w:hAnsi="Times New Roman" w:cs="Times New Roman"/>
+          <w:sz w:val="28"/>
+          <w:szCs w:val="28"/>
+        </w:rPr>
+        <w:t>др</w:t>
+      </w:r>
+      <w:proofErr w:type="spellEnd"/>
+      <w:r>
+        <w:rPr>
+          <w:rFonts w:ascii="Times New Roman" w:hAnsi="Times New Roman" w:cs="Times New Roman"/>
+          <w:sz w:val="28"/>
+          <w:szCs w:val="28"/>
+        </w:rPr>
+        <w:t xml:space="preserve">. пропонують апаратно-програмні комплекси, призначені для обробки великих даних. Ці комплекси поставляються як готові до установки телекомунікаційні шафи, що містять кластер серверів і керівне програмне забезпечення для масово-паралельної обробки. Сюди іноді відносять апаратні рішення для аналітичної обробки в оперативній пам’яті, зокрема, апаратно-програмні комплекси </w:t>
+      </w:r>
+      <w:proofErr w:type="spellStart"/>
+      <w:r>
+        <w:rPr>
+          <w:rFonts w:ascii="Times New Roman" w:hAnsi="Times New Roman" w:cs="Times New Roman"/>
+          <w:sz w:val="28"/>
+          <w:szCs w:val="28"/>
+        </w:rPr>
+        <w:t>Hana</w:t>
+      </w:r>
+      <w:proofErr w:type="spellEnd"/>
+      <w:r>
+        <w:rPr>
+          <w:rFonts w:ascii="Times New Roman" w:hAnsi="Times New Roman" w:cs="Times New Roman"/>
+          <w:sz w:val="28"/>
+          <w:szCs w:val="28"/>
+        </w:rPr>
+        <w:t xml:space="preserve"> компанії SAP і комплекс </w:t>
+      </w:r>
+      <w:proofErr w:type="spellStart"/>
+      <w:r>
+        <w:rPr>
+          <w:rFonts w:ascii="Times New Roman" w:hAnsi="Times New Roman" w:cs="Times New Roman"/>
+          <w:sz w:val="28"/>
+          <w:szCs w:val="28"/>
+        </w:rPr>
+        <w:t>Exalytics</w:t>
+      </w:r>
+      <w:proofErr w:type="spellEnd"/>
+      <w:r>
+        <w:rPr>
+          <w:rFonts w:ascii="Times New Roman" w:hAnsi="Times New Roman" w:cs="Times New Roman"/>
+          <w:sz w:val="28"/>
+          <w:szCs w:val="28"/>
+        </w:rPr>
+        <w:t xml:space="preserve"> компанії </w:t>
+      </w:r>
+      <w:proofErr w:type="spellStart"/>
+      <w:r>
+        <w:rPr>
+          <w:rFonts w:ascii="Times New Roman" w:hAnsi="Times New Roman" w:cs="Times New Roman"/>
+          <w:sz w:val="28"/>
+          <w:szCs w:val="28"/>
+        </w:rPr>
+        <w:t>Oracle</w:t>
+      </w:r>
+      <w:proofErr w:type="spellEnd"/>
+      <w:r>
+        <w:rPr>
+          <w:rFonts w:ascii="Times New Roman" w:hAnsi="Times New Roman" w:cs="Times New Roman"/>
+          <w:sz w:val="28"/>
+          <w:szCs w:val="28"/>
+        </w:rPr>
+        <w:t>, незважаючи на те, що така обробка початково не є масово-паралельною, а об’єми оперативної пам’яті одного вузла</w:t>
       </w:r>
       <w:r>
         <w:rPr>
@@ -4778,7 +7075,25 @@
           <w:sz w:val="28"/>
           <w:szCs w:val="28"/>
         </w:rPr>
-        <w:t>обмежуються кількома терабайтами.</w:t>
+        <w:t xml:space="preserve">обмежуються кількома </w:t>
+      </w:r>
+      <w:proofErr w:type="spellStart"/>
+      <w:r>
+        <w:rPr>
+          <w:rFonts w:ascii="Times New Roman" w:hAnsi="Times New Roman" w:cs="Times New Roman"/>
+          <w:sz w:val="28"/>
+          <w:szCs w:val="28"/>
+        </w:rPr>
+        <w:t>терабайтами</w:t>
+      </w:r>
+      <w:proofErr w:type="spellEnd"/>
+      <w:r>
+        <w:rPr>
+          <w:rFonts w:ascii="Times New Roman" w:hAnsi="Times New Roman" w:cs="Times New Roman"/>
+          <w:sz w:val="28"/>
+          <w:szCs w:val="28"/>
+        </w:rPr>
+        <w:t>.</w:t>
       </w:r>
     </w:p>
     <w:p>
@@ -4806,7 +7121,103 @@
           <w:sz w:val="28"/>
           <w:szCs w:val="28"/>
         </w:rPr>
-        <w:t>Консалтингова компанія McKinsey, окрім технологій NoSQL, MapReduce, Hadoop, R, які розглядає більшість аналітиків, включає у контекст придатності для обробки великих даних також технології Business Intelligence і реляційні системи управління базами даних з підтримкою мови SQL.</w:t>
+        <w:t xml:space="preserve">Консалтингова компанія </w:t>
+      </w:r>
+      <w:proofErr w:type="spellStart"/>
+      <w:r>
+        <w:rPr>
+          <w:sz w:val="28"/>
+          <w:szCs w:val="28"/>
+        </w:rPr>
+        <w:t>McKinsey</w:t>
+      </w:r>
+      <w:proofErr w:type="spellEnd"/>
+      <w:r>
+        <w:rPr>
+          <w:sz w:val="28"/>
+          <w:szCs w:val="28"/>
+        </w:rPr>
+        <w:t xml:space="preserve">, окрім технологій </w:t>
+      </w:r>
+      <w:proofErr w:type="spellStart"/>
+      <w:r>
+        <w:rPr>
+          <w:sz w:val="28"/>
+          <w:szCs w:val="28"/>
+        </w:rPr>
+        <w:t>NoSQL</w:t>
+      </w:r>
+      <w:proofErr w:type="spellEnd"/>
+      <w:r>
+        <w:rPr>
+          <w:sz w:val="28"/>
+          <w:szCs w:val="28"/>
+        </w:rPr>
+        <w:t xml:space="preserve">, </w:t>
+      </w:r>
+      <w:proofErr w:type="spellStart"/>
+      <w:r>
+        <w:rPr>
+          <w:sz w:val="28"/>
+          <w:szCs w:val="28"/>
+        </w:rPr>
+        <w:t>MapReduce</w:t>
+      </w:r>
+      <w:proofErr w:type="spellEnd"/>
+      <w:r>
+        <w:rPr>
+          <w:sz w:val="28"/>
+          <w:szCs w:val="28"/>
+        </w:rPr>
+        <w:t xml:space="preserve">, </w:t>
+      </w:r>
+      <w:proofErr w:type="spellStart"/>
+      <w:r>
+        <w:rPr>
+          <w:sz w:val="28"/>
+          <w:szCs w:val="28"/>
+        </w:rPr>
+        <w:t>Hadoop</w:t>
+      </w:r>
+      <w:proofErr w:type="spellEnd"/>
+      <w:r>
+        <w:rPr>
+          <w:sz w:val="28"/>
+          <w:szCs w:val="28"/>
+        </w:rPr>
+        <w:t xml:space="preserve">, R, які розглядає більшість аналітиків, включає у контекст придатності для обробки великих даних також технології </w:t>
+      </w:r>
+      <w:proofErr w:type="spellStart"/>
+      <w:r>
+        <w:rPr>
+          <w:sz w:val="28"/>
+          <w:szCs w:val="28"/>
+        </w:rPr>
+        <w:t>Business</w:t>
+      </w:r>
+      <w:proofErr w:type="spellEnd"/>
+      <w:r>
+        <w:rPr>
+          <w:sz w:val="28"/>
+          <w:szCs w:val="28"/>
+        </w:rPr>
+        <w:t xml:space="preserve"> </w:t>
+      </w:r>
+      <w:proofErr w:type="spellStart"/>
+      <w:r>
+        <w:rPr>
+          <w:sz w:val="28"/>
+          <w:szCs w:val="28"/>
+        </w:rPr>
+        <w:t>Intelligence</w:t>
+      </w:r>
+      <w:proofErr w:type="spellEnd"/>
+      <w:r>
+        <w:rPr>
+          <w:sz w:val="28"/>
+          <w:szCs w:val="28"/>
+        </w:rPr>
+        <w:t xml:space="preserve"> і реляційні системи управління базами даних з підтримкою мови SQL.</w:t>
       </w:r>
     </w:p>
     <w:p>
@@ -4887,7 +7298,23 @@
           <w:sz w:val="28"/>
           <w:szCs w:val="28"/>
         </w:rPr>
-        <w:t>Міжнародна консалтингова компанія McKinsey, що спеціалізується на розв’язанні задач, пов’язаних зі стратегічним управлінням, виділяє 11 методів і технік аналізу, що застосовуються до великих даних.</w:t>
+        <w:t xml:space="preserve">Міжнародна консалтингова компанія </w:t>
+      </w:r>
+      <w:proofErr w:type="spellStart"/>
+      <w:r>
+        <w:rPr>
+          <w:sz w:val="28"/>
+          <w:szCs w:val="28"/>
+        </w:rPr>
+        <w:t>McKinsey</w:t>
+      </w:r>
+      <w:proofErr w:type="spellEnd"/>
+      <w:r>
+        <w:rPr>
+          <w:sz w:val="28"/>
+          <w:szCs w:val="28"/>
+        </w:rPr>
+        <w:t>, що спеціалізується на розв’язанні задач, пов’язаних зі стратегічним управлінням, виділяє 11 методів і технік аналізу, що застосовуються до великих даних.</w:t>
       </w:r>
     </w:p>
     <w:p>
@@ -4916,15 +7343,100 @@
           <w:sz w:val="28"/>
           <w:szCs w:val="28"/>
         </w:rPr>
-        <w:t>Методи классу Data Mining</w:t>
-      </w:r>
-      <w:r>
-        <w:rPr>
-          <w:rFonts w:ascii="Times New Roman" w:hAnsi="Times New Roman" w:cs="Times New Roman"/>
-          <w:sz w:val="28"/>
-          <w:szCs w:val="28"/>
-        </w:rPr>
-        <w:t xml:space="preserve"> (видобуток даних, інтелектуальний аналіз даних, глибинний аналіз даних) — сукупність методів виявлення у даних раніше невідомих, нетривіальних, практично корисних знань, необхідних для прийняття рішень. До таких методів, зокрема, належать: навчання асоціативним правилам (association rule learning), класифікація (р</w:t>
+        <w:t xml:space="preserve">Методи класу </w:t>
+      </w:r>
+      <w:proofErr w:type="spellStart"/>
+      <w:r>
+        <w:rPr>
+          <w:rStyle w:val="a4"/>
+          <w:rFonts w:ascii="Times New Roman" w:hAnsi="Times New Roman" w:cs="Times New Roman"/>
+          <w:sz w:val="28"/>
+          <w:szCs w:val="28"/>
+        </w:rPr>
+        <w:t>Data</w:t>
+      </w:r>
+      <w:proofErr w:type="spellEnd"/>
+      <w:r>
+        <w:rPr>
+          <w:rStyle w:val="a4"/>
+          <w:rFonts w:ascii="Times New Roman" w:hAnsi="Times New Roman" w:cs="Times New Roman"/>
+          <w:sz w:val="28"/>
+          <w:szCs w:val="28"/>
+        </w:rPr>
+        <w:t xml:space="preserve"> </w:t>
+      </w:r>
+      <w:proofErr w:type="spellStart"/>
+      <w:r>
+        <w:rPr>
+          <w:rStyle w:val="a4"/>
+          <w:rFonts w:ascii="Times New Roman" w:hAnsi="Times New Roman" w:cs="Times New Roman"/>
+          <w:sz w:val="28"/>
+          <w:szCs w:val="28"/>
+        </w:rPr>
+        <w:t>Mining</w:t>
+      </w:r>
+      <w:proofErr w:type="spellEnd"/>
+      <w:r>
+        <w:rPr>
+          <w:rFonts w:ascii="Times New Roman" w:hAnsi="Times New Roman" w:cs="Times New Roman"/>
+          <w:sz w:val="28"/>
+          <w:szCs w:val="28"/>
+        </w:rPr>
+        <w:t xml:space="preserve"> (видобуток даних, інтелектуальний аналіз даних, глибинний аналіз даних) — сукупність методів виявлення у даних раніше невідомих, нетривіальних, практично корисних знань, необхідних для прийняття рішень. До таких методів, зокрема, належать: навчання асоціативним правилам (</w:t>
+      </w:r>
+      <w:proofErr w:type="spellStart"/>
+      <w:r>
+        <w:rPr>
+          <w:rFonts w:ascii="Times New Roman" w:hAnsi="Times New Roman" w:cs="Times New Roman"/>
+          <w:sz w:val="28"/>
+          <w:szCs w:val="28"/>
+        </w:rPr>
+        <w:t>association</w:t>
+      </w:r>
+      <w:proofErr w:type="spellEnd"/>
+      <w:r>
+        <w:rPr>
+          <w:rFonts w:ascii="Times New Roman" w:hAnsi="Times New Roman" w:cs="Times New Roman"/>
+          <w:sz w:val="28"/>
+          <w:szCs w:val="28"/>
+        </w:rPr>
+        <w:t xml:space="preserve"> </w:t>
+      </w:r>
+      <w:proofErr w:type="spellStart"/>
+      <w:r>
+        <w:rPr>
+          <w:rFonts w:ascii="Times New Roman" w:hAnsi="Times New Roman" w:cs="Times New Roman"/>
+          <w:sz w:val="28"/>
+          <w:szCs w:val="28"/>
+        </w:rPr>
+        <w:t>rule</w:t>
+      </w:r>
+      <w:proofErr w:type="spellEnd"/>
+      <w:r>
+        <w:rPr>
+          <w:rFonts w:ascii="Times New Roman" w:hAnsi="Times New Roman" w:cs="Times New Roman"/>
+          <w:sz w:val="28"/>
+          <w:szCs w:val="28"/>
+        </w:rPr>
+        <w:t xml:space="preserve"> </w:t>
+      </w:r>
+      <w:proofErr w:type="spellStart"/>
+      <w:r>
+        <w:rPr>
+          <w:rFonts w:ascii="Times New Roman" w:hAnsi="Times New Roman" w:cs="Times New Roman"/>
+          <w:sz w:val="28"/>
+          <w:szCs w:val="28"/>
+        </w:rPr>
+        <w:t>learning</w:t>
+      </w:r>
+      <w:proofErr w:type="spellEnd"/>
+      <w:r>
+        <w:rPr>
+          <w:rFonts w:ascii="Times New Roman" w:hAnsi="Times New Roman" w:cs="Times New Roman"/>
+          <w:sz w:val="28"/>
+          <w:szCs w:val="28"/>
+        </w:rPr>
+        <w:t>), класифікація (р</w:t>
       </w:r>
       <w:r>
         <w:rPr>
@@ -4962,6 +7474,7 @@
           <w:szCs w:val="28"/>
         </w:rPr>
       </w:pPr>
+      <w:proofErr w:type="spellStart"/>
       <w:r>
         <w:rPr>
           <w:rStyle w:val="a4"/>
@@ -4971,6 +7484,7 @@
         </w:rPr>
         <w:t>Краудсорсинг</w:t>
       </w:r>
+      <w:proofErr w:type="spellEnd"/>
       <w:r>
         <w:rPr>
           <w:rFonts w:ascii="Times New Roman" w:hAnsi="Times New Roman" w:cs="Times New Roman"/>
@@ -5014,7 +7528,79 @@
           <w:sz w:val="28"/>
           <w:szCs w:val="28"/>
         </w:rPr>
-        <w:t xml:space="preserve"> (data fusion and integration) — набір технік, що дозволяють інтегрувати різнорідні дані з розмаїття джерел з метою </w:t>
+        <w:t xml:space="preserve"> (</w:t>
+      </w:r>
+      <w:proofErr w:type="spellStart"/>
+      <w:r>
+        <w:rPr>
+          <w:rFonts w:ascii="Times New Roman" w:hAnsi="Times New Roman" w:cs="Times New Roman"/>
+          <w:sz w:val="28"/>
+          <w:szCs w:val="28"/>
+        </w:rPr>
+        <w:t>data</w:t>
+      </w:r>
+      <w:proofErr w:type="spellEnd"/>
+      <w:r>
+        <w:rPr>
+          <w:rFonts w:ascii="Times New Roman" w:hAnsi="Times New Roman" w:cs="Times New Roman"/>
+          <w:sz w:val="28"/>
+          <w:szCs w:val="28"/>
+        </w:rPr>
+        <w:t xml:space="preserve"> </w:t>
+      </w:r>
+      <w:proofErr w:type="spellStart"/>
+      <w:r>
+        <w:rPr>
+          <w:rFonts w:ascii="Times New Roman" w:hAnsi="Times New Roman" w:cs="Times New Roman"/>
+          <w:sz w:val="28"/>
+          <w:szCs w:val="28"/>
+        </w:rPr>
+        <w:t>fusion</w:t>
+      </w:r>
+      <w:proofErr w:type="spellEnd"/>
+      <w:r>
+        <w:rPr>
+          <w:rFonts w:ascii="Times New Roman" w:hAnsi="Times New Roman" w:cs="Times New Roman"/>
+          <w:sz w:val="28"/>
+          <w:szCs w:val="28"/>
+        </w:rPr>
+        <w:t xml:space="preserve"> </w:t>
+      </w:r>
+      <w:proofErr w:type="spellStart"/>
+      <w:r>
+        <w:rPr>
+          <w:rFonts w:ascii="Times New Roman" w:hAnsi="Times New Roman" w:cs="Times New Roman"/>
+          <w:sz w:val="28"/>
+          <w:szCs w:val="28"/>
+        </w:rPr>
+        <w:t>and</w:t>
+      </w:r>
+      <w:proofErr w:type="spellEnd"/>
+      <w:r>
+        <w:rPr>
+          <w:rFonts w:ascii="Times New Roman" w:hAnsi="Times New Roman" w:cs="Times New Roman"/>
+          <w:sz w:val="28"/>
+          <w:szCs w:val="28"/>
+        </w:rPr>
+        <w:t xml:space="preserve"> </w:t>
+      </w:r>
+      <w:proofErr w:type="spellStart"/>
+      <w:r>
+        <w:rPr>
+          <w:rFonts w:ascii="Times New Roman" w:hAnsi="Times New Roman" w:cs="Times New Roman"/>
+          <w:sz w:val="28"/>
+          <w:szCs w:val="28"/>
+        </w:rPr>
+        <w:t>integration</w:t>
+      </w:r>
+      <w:proofErr w:type="spellEnd"/>
+      <w:r>
+        <w:rPr>
+          <w:rFonts w:ascii="Times New Roman" w:hAnsi="Times New Roman" w:cs="Times New Roman"/>
+          <w:sz w:val="28"/>
+          <w:szCs w:val="28"/>
+        </w:rPr>
+        <w:t xml:space="preserve">) — набір технік, що дозволяють інтегрувати різнорідні дані з розмаїття джерел з метою </w:t>
       </w:r>
       <w:r>
         <w:rPr>
@@ -5113,7 +7699,43 @@
           <w:sz w:val="28"/>
           <w:szCs w:val="28"/>
         </w:rPr>
-        <w:t>, мережевий аналіз, оптимізація, у тому числі генетичні алгоритми (genetic algorithm — евристичні алгоритми пошуку, що використовуються для розв’язання задач оптимізації і моделювання шляхом випадкового підбору, комбінування і варіації потрібних параметрів з використанням механізмів, аналогічних натуральному відбору у природі)</w:t>
+        <w:t>, мережевий аналіз, оптимізація, у тому числі генетичні алгоритми (</w:t>
+      </w:r>
+      <w:proofErr w:type="spellStart"/>
+      <w:r>
+        <w:rPr>
+          <w:rFonts w:ascii="Times New Roman" w:hAnsi="Times New Roman" w:cs="Times New Roman"/>
+          <w:sz w:val="28"/>
+          <w:szCs w:val="28"/>
+        </w:rPr>
+        <w:t>genetic</w:t>
+      </w:r>
+      <w:proofErr w:type="spellEnd"/>
+      <w:r>
+        <w:rPr>
+          <w:rFonts w:ascii="Times New Roman" w:hAnsi="Times New Roman" w:cs="Times New Roman"/>
+          <w:sz w:val="28"/>
+          <w:szCs w:val="28"/>
+        </w:rPr>
+        <w:t xml:space="preserve"> </w:t>
+      </w:r>
+      <w:proofErr w:type="spellStart"/>
+      <w:r>
+        <w:rPr>
+          <w:rFonts w:ascii="Times New Roman" w:hAnsi="Times New Roman" w:cs="Times New Roman"/>
+          <w:sz w:val="28"/>
+          <w:szCs w:val="28"/>
+        </w:rPr>
+        <w:t>algorithm</w:t>
+      </w:r>
+      <w:proofErr w:type="spellEnd"/>
+      <w:r>
+        <w:rPr>
+          <w:rFonts w:ascii="Times New Roman" w:hAnsi="Times New Roman" w:cs="Times New Roman"/>
+          <w:sz w:val="28"/>
+          <w:szCs w:val="28"/>
+        </w:rPr>
+        <w:t xml:space="preserve"> — евристичні алгоритми пошуку, що використовуються для розв’язання задач оптимізації і моделювання шляхом випадкового підбору, комбінування і варіації потрібних параметрів з використанням механізмів, аналогічних натуральному відбору у природі)</w:t>
       </w:r>
     </w:p>
     <w:p>
@@ -5208,7 +7830,25 @@
           <w:sz w:val="28"/>
           <w:szCs w:val="28"/>
         </w:rPr>
-        <w:t xml:space="preserve"> (simulation) — метод, що дозволяє будувати моделі, що описують процеси так, як вони би проходили у дійсності. Імітаційне моделювання модна розглядати як різновид експериментальних випробувань.</w:t>
+        <w:t xml:space="preserve"> (</w:t>
+      </w:r>
+      <w:proofErr w:type="spellStart"/>
+      <w:r>
+        <w:rPr>
+          <w:rFonts w:ascii="Times New Roman" w:hAnsi="Times New Roman" w:cs="Times New Roman"/>
+          <w:sz w:val="28"/>
+          <w:szCs w:val="28"/>
+        </w:rPr>
+        <w:t>simulation</w:t>
+      </w:r>
+      <w:proofErr w:type="spellEnd"/>
+      <w:r>
+        <w:rPr>
+          <w:rFonts w:ascii="Times New Roman" w:hAnsi="Times New Roman" w:cs="Times New Roman"/>
+          <w:sz w:val="28"/>
+          <w:szCs w:val="28"/>
+        </w:rPr>
+        <w:t>) — метод, що дозволяє будувати моделі, що описують процеси так, як вони би проходили у дійсності. Імітаційне моделювання модна розглядати як різновид експериментальних випробувань.</w:t>
       </w:r>
     </w:p>
     <w:p>
@@ -5245,7 +7885,43 @@
           <w:sz w:val="28"/>
           <w:szCs w:val="28"/>
         </w:rPr>
-        <w:t xml:space="preserve"> (spatial analysis) — клас методів, що використовують топологічну, геометричну і географічну інформацію, що вилучається із даних.</w:t>
+        <w:t xml:space="preserve"> (</w:t>
+      </w:r>
+      <w:proofErr w:type="spellStart"/>
+      <w:r>
+        <w:rPr>
+          <w:rFonts w:ascii="Times New Roman" w:hAnsi="Times New Roman" w:cs="Times New Roman"/>
+          <w:sz w:val="28"/>
+          <w:szCs w:val="28"/>
+        </w:rPr>
+        <w:t>spatial</w:t>
+      </w:r>
+      <w:proofErr w:type="spellEnd"/>
+      <w:r>
+        <w:rPr>
+          <w:rFonts w:ascii="Times New Roman" w:hAnsi="Times New Roman" w:cs="Times New Roman"/>
+          <w:sz w:val="28"/>
+          <w:szCs w:val="28"/>
+        </w:rPr>
+        <w:t xml:space="preserve"> </w:t>
+      </w:r>
+      <w:proofErr w:type="spellStart"/>
+      <w:r>
+        <w:rPr>
+          <w:rFonts w:ascii="Times New Roman" w:hAnsi="Times New Roman" w:cs="Times New Roman"/>
+          <w:sz w:val="28"/>
+          <w:szCs w:val="28"/>
+        </w:rPr>
+        <w:t>analysis</w:t>
+      </w:r>
+      <w:proofErr w:type="spellEnd"/>
+      <w:r>
+        <w:rPr>
+          <w:rFonts w:ascii="Times New Roman" w:hAnsi="Times New Roman" w:cs="Times New Roman"/>
+          <w:sz w:val="28"/>
+          <w:szCs w:val="28"/>
+        </w:rPr>
+        <w:t>) — клас методів, що використовують топологічну, геометричну і географічну інформацію, що вилучається із даних.</w:t>
       </w:r>
     </w:p>
     <w:p>
@@ -5282,7 +7958,61 @@
           <w:sz w:val="28"/>
           <w:szCs w:val="28"/>
         </w:rPr>
-        <w:t xml:space="preserve"> — аналіз часових рядів, A/B-тестування (A/B testing, split testing — метод маркетингового дослідження; при його використанні контрольна група елементів порівнюється із набором тестових груп, у яких один чи кілька показників були змінені, щоб з’ясувати, які зі змін покращують цільовий показник.</w:t>
+        <w:t xml:space="preserve"> — аналіз часових рядів, A/B-тестування (A/B </w:t>
+      </w:r>
+      <w:proofErr w:type="spellStart"/>
+      <w:r>
+        <w:rPr>
+          <w:rFonts w:ascii="Times New Roman" w:hAnsi="Times New Roman" w:cs="Times New Roman"/>
+          <w:sz w:val="28"/>
+          <w:szCs w:val="28"/>
+        </w:rPr>
+        <w:t>testing</w:t>
+      </w:r>
+      <w:proofErr w:type="spellEnd"/>
+      <w:r>
+        <w:rPr>
+          <w:rFonts w:ascii="Times New Roman" w:hAnsi="Times New Roman" w:cs="Times New Roman"/>
+          <w:sz w:val="28"/>
+          <w:szCs w:val="28"/>
+        </w:rPr>
+        <w:t xml:space="preserve">, </w:t>
+      </w:r>
+      <w:proofErr w:type="spellStart"/>
+      <w:r>
+        <w:rPr>
+          <w:rFonts w:ascii="Times New Roman" w:hAnsi="Times New Roman" w:cs="Times New Roman"/>
+          <w:sz w:val="28"/>
+          <w:szCs w:val="28"/>
+        </w:rPr>
+        <w:t>split</w:t>
+      </w:r>
+      <w:proofErr w:type="spellEnd"/>
+      <w:r>
+        <w:rPr>
+          <w:rFonts w:ascii="Times New Roman" w:hAnsi="Times New Roman" w:cs="Times New Roman"/>
+          <w:sz w:val="28"/>
+          <w:szCs w:val="28"/>
+        </w:rPr>
+        <w:t xml:space="preserve"> </w:t>
+      </w:r>
+      <w:proofErr w:type="spellStart"/>
+      <w:r>
+        <w:rPr>
+          <w:rFonts w:ascii="Times New Roman" w:hAnsi="Times New Roman" w:cs="Times New Roman"/>
+          <w:sz w:val="28"/>
+          <w:szCs w:val="28"/>
+        </w:rPr>
+        <w:t>testing</w:t>
+      </w:r>
+      <w:proofErr w:type="spellEnd"/>
+      <w:r>
+        <w:rPr>
+          <w:rFonts w:ascii="Times New Roman" w:hAnsi="Times New Roman" w:cs="Times New Roman"/>
+          <w:sz w:val="28"/>
+          <w:szCs w:val="28"/>
+        </w:rPr>
+        <w:t xml:space="preserve"> — метод маркетингового дослідження; при його використанні контрольна група елементів порівнюється із набором тестових груп, у яких один чи кілька показників були змінені, щоб з’ясувати, які зі змін покращують цільовий показник.</w:t>
       </w:r>
     </w:p>
     <w:p>
@@ -5338,7 +8068,39 @@
           <w:sz w:val="28"/>
           <w:szCs w:val="28"/>
         </w:rPr>
-        <w:t>Технології Big Data можуть бути корисними при вирішенні наступних задач:</w:t>
+        <w:t xml:space="preserve">Технології </w:t>
+      </w:r>
+      <w:proofErr w:type="spellStart"/>
+      <w:r>
+        <w:rPr>
+          <w:sz w:val="28"/>
+          <w:szCs w:val="28"/>
+        </w:rPr>
+        <w:t>Big</w:t>
+      </w:r>
+      <w:proofErr w:type="spellEnd"/>
+      <w:r>
+        <w:rPr>
+          <w:sz w:val="28"/>
+          <w:szCs w:val="28"/>
+        </w:rPr>
+        <w:t xml:space="preserve"> </w:t>
+      </w:r>
+      <w:proofErr w:type="spellStart"/>
+      <w:r>
+        <w:rPr>
+          <w:sz w:val="28"/>
+          <w:szCs w:val="28"/>
+        </w:rPr>
+        <w:t>Data</w:t>
+      </w:r>
+      <w:proofErr w:type="spellEnd"/>
+      <w:r>
+        <w:rPr>
+          <w:sz w:val="28"/>
+          <w:szCs w:val="28"/>
+        </w:rPr>
+        <w:t xml:space="preserve"> можуть бути корисними при вирішенні наступних задач:</w:t>
       </w:r>
     </w:p>
     <w:p>
@@ -5719,6 +8481,1871 @@
     </w:p>
     <w:p>
       <w:pPr>
+        <w:autoSpaceDE w:val="0"/>
+        <w:autoSpaceDN w:val="0"/>
+        <w:adjustRightInd w:val="0"/>
+        <w:spacing w:after="0" w:line="240" w:lineRule="auto"/>
+        <w:ind w:firstLine="708"/>
+        <w:jc w:val="both"/>
+        <w:rPr>
+          <w:rFonts w:ascii="Times New Roman" w:hAnsi="Times New Roman" w:cs="Times New Roman"/>
+          <w:sz w:val="28"/>
+          <w:szCs w:val="28"/>
+        </w:rPr>
+      </w:pPr>
+      <w:r>
+        <w:rPr>
+          <w:rFonts w:ascii="Times New Roman" w:hAnsi="Times New Roman" w:cs="Times New Roman"/>
+          <w:i/>
+          <w:sz w:val="28"/>
+          <w:szCs w:val="28"/>
+        </w:rPr>
+        <w:t>Для самостійного вивчення</w:t>
+      </w:r>
+      <w:r>
+        <w:rPr>
+          <w:rFonts w:ascii="Times New Roman" w:hAnsi="Times New Roman" w:cs="Times New Roman"/>
+          <w:sz w:val="28"/>
+          <w:szCs w:val="28"/>
+        </w:rPr>
+        <w:t xml:space="preserve">: Вивчення лекційного матеріалу та додаткових джерел. Розгляд запитань і виконання завдань для самостійної роботи, запропонованих на лекції. </w:t>
+      </w:r>
+    </w:p>
+    <w:p>
+      <w:pPr>
+        <w:autoSpaceDE w:val="0"/>
+        <w:autoSpaceDN w:val="0"/>
+        <w:adjustRightInd w:val="0"/>
+        <w:spacing w:after="0" w:line="240" w:lineRule="auto"/>
+        <w:ind w:firstLine="708"/>
+        <w:jc w:val="both"/>
+        <w:rPr>
+          <w:rFonts w:ascii="Times New Roman" w:hAnsi="Times New Roman" w:cs="Times New Roman"/>
+          <w:sz w:val="28"/>
+          <w:szCs w:val="28"/>
+        </w:rPr>
+      </w:pPr>
+      <w:r>
+        <w:rPr>
+          <w:rFonts w:ascii="Times New Roman" w:hAnsi="Times New Roman" w:cs="Times New Roman"/>
+          <w:i/>
+          <w:sz w:val="28"/>
+          <w:szCs w:val="28"/>
+        </w:rPr>
+        <w:t>Література</w:t>
+      </w:r>
+      <w:r>
+        <w:rPr>
+          <w:rFonts w:ascii="Times New Roman" w:hAnsi="Times New Roman" w:cs="Times New Roman"/>
+          <w:sz w:val="28"/>
+          <w:szCs w:val="28"/>
+        </w:rPr>
+        <w:t>.</w:t>
+      </w:r>
+    </w:p>
+    <w:p>
+      <w:pPr>
+        <w:spacing w:after="0" w:line="240" w:lineRule="auto"/>
+        <w:rPr>
+          <w:rFonts w:ascii="Times New Roman" w:hAnsi="Times New Roman" w:cs="Times New Roman"/>
+          <w:sz w:val="28"/>
+          <w:szCs w:val="28"/>
+        </w:rPr>
+      </w:pPr>
+      <w:r>
+        <w:rPr>
+          <w:rFonts w:ascii="Times New Roman" w:hAnsi="Times New Roman" w:cs="Times New Roman"/>
+          <w:sz w:val="28"/>
+          <w:szCs w:val="28"/>
+        </w:rPr>
+        <w:t xml:space="preserve">1. </w:t>
+      </w:r>
+      <w:proofErr w:type="spellStart"/>
+      <w:r>
+        <w:rPr>
+          <w:rFonts w:ascii="Times New Roman" w:hAnsi="Times New Roman" w:cs="Times New Roman"/>
+          <w:sz w:val="28"/>
+          <w:szCs w:val="28"/>
+        </w:rPr>
+        <w:t>Гайдаржи</w:t>
+      </w:r>
+      <w:proofErr w:type="spellEnd"/>
+      <w:r>
+        <w:rPr>
+          <w:rFonts w:ascii="Times New Roman" w:hAnsi="Times New Roman" w:cs="Times New Roman"/>
+          <w:sz w:val="28"/>
+          <w:szCs w:val="28"/>
+        </w:rPr>
+        <w:t xml:space="preserve"> В., </w:t>
+      </w:r>
+      <w:proofErr w:type="spellStart"/>
+      <w:r>
+        <w:rPr>
+          <w:rFonts w:ascii="Times New Roman" w:hAnsi="Times New Roman" w:cs="Times New Roman"/>
+          <w:sz w:val="28"/>
+          <w:szCs w:val="28"/>
+        </w:rPr>
+        <w:t>Ізварін</w:t>
+      </w:r>
+      <w:proofErr w:type="spellEnd"/>
+      <w:r>
+        <w:rPr>
+          <w:rFonts w:ascii="Times New Roman" w:hAnsi="Times New Roman" w:cs="Times New Roman"/>
+          <w:sz w:val="28"/>
+          <w:szCs w:val="28"/>
+        </w:rPr>
+        <w:t xml:space="preserve"> </w:t>
+      </w:r>
+      <w:proofErr w:type="spellStart"/>
+      <w:r>
+        <w:rPr>
+          <w:rFonts w:ascii="Times New Roman" w:hAnsi="Times New Roman" w:cs="Times New Roman"/>
+          <w:sz w:val="28"/>
+          <w:szCs w:val="28"/>
+        </w:rPr>
+        <w:t>І.Бази</w:t>
+      </w:r>
+      <w:proofErr w:type="spellEnd"/>
+      <w:r>
+        <w:rPr>
+          <w:rFonts w:ascii="Times New Roman" w:hAnsi="Times New Roman" w:cs="Times New Roman"/>
+          <w:sz w:val="28"/>
+          <w:szCs w:val="28"/>
+        </w:rPr>
+        <w:t xml:space="preserve"> даних в інформаційних системах: Навчальний посібник. – Тернопіль: Навчальна книга.– 2018.– 418 с.</w:t>
+      </w:r>
+    </w:p>
+    <w:p>
+      <w:pPr>
+        <w:pStyle w:val="Default"/>
+        <w:jc w:val="both"/>
+        <w:rPr>
+          <w:rFonts w:ascii="Times New Roman" w:hAnsi="Times New Roman" w:cs="Times New Roman"/>
+          <w:sz w:val="28"/>
+          <w:szCs w:val="28"/>
+        </w:rPr>
+      </w:pPr>
+      <w:r>
+        <w:rPr>
+          <w:rFonts w:ascii="Times New Roman" w:hAnsi="Times New Roman" w:cs="Times New Roman"/>
+          <w:sz w:val="28"/>
+          <w:szCs w:val="28"/>
+        </w:rPr>
+        <w:t xml:space="preserve">2. </w:t>
+      </w:r>
+      <w:proofErr w:type="spellStart"/>
+      <w:r>
+        <w:rPr>
+          <w:rFonts w:ascii="Times New Roman" w:hAnsi="Times New Roman" w:cs="Times New Roman"/>
+          <w:sz w:val="28"/>
+          <w:szCs w:val="28"/>
+        </w:rPr>
+        <w:t>Коннолли</w:t>
+      </w:r>
+      <w:proofErr w:type="spellEnd"/>
+      <w:r>
+        <w:rPr>
+          <w:rFonts w:ascii="Times New Roman" w:hAnsi="Times New Roman" w:cs="Times New Roman"/>
+          <w:sz w:val="28"/>
+          <w:szCs w:val="28"/>
+        </w:rPr>
+        <w:t xml:space="preserve"> Т., </w:t>
+      </w:r>
+      <w:proofErr w:type="spellStart"/>
+      <w:r>
+        <w:rPr>
+          <w:rFonts w:ascii="Times New Roman" w:hAnsi="Times New Roman" w:cs="Times New Roman"/>
+          <w:sz w:val="28"/>
+          <w:szCs w:val="28"/>
+        </w:rPr>
+        <w:t>Бегг</w:t>
+      </w:r>
+      <w:proofErr w:type="spellEnd"/>
+      <w:r>
+        <w:rPr>
+          <w:rFonts w:ascii="Times New Roman" w:hAnsi="Times New Roman" w:cs="Times New Roman"/>
+          <w:sz w:val="28"/>
+          <w:szCs w:val="28"/>
+        </w:rPr>
+        <w:t xml:space="preserve"> К., </w:t>
+      </w:r>
+      <w:proofErr w:type="spellStart"/>
+      <w:r>
+        <w:rPr>
+          <w:rFonts w:ascii="Times New Roman" w:hAnsi="Times New Roman" w:cs="Times New Roman"/>
+          <w:sz w:val="28"/>
+          <w:szCs w:val="28"/>
+        </w:rPr>
+        <w:t>Базы</w:t>
+      </w:r>
+      <w:proofErr w:type="spellEnd"/>
+      <w:r>
+        <w:rPr>
+          <w:rFonts w:ascii="Times New Roman" w:hAnsi="Times New Roman" w:cs="Times New Roman"/>
+          <w:sz w:val="28"/>
+          <w:szCs w:val="28"/>
+        </w:rPr>
+        <w:t xml:space="preserve"> </w:t>
+      </w:r>
+      <w:proofErr w:type="spellStart"/>
+      <w:r>
+        <w:rPr>
+          <w:rFonts w:ascii="Times New Roman" w:hAnsi="Times New Roman" w:cs="Times New Roman"/>
+          <w:sz w:val="28"/>
+          <w:szCs w:val="28"/>
+        </w:rPr>
+        <w:t>данных</w:t>
+      </w:r>
+      <w:proofErr w:type="spellEnd"/>
+      <w:r>
+        <w:rPr>
+          <w:rFonts w:ascii="Times New Roman" w:hAnsi="Times New Roman" w:cs="Times New Roman"/>
+          <w:sz w:val="28"/>
+          <w:szCs w:val="28"/>
+        </w:rPr>
+        <w:t xml:space="preserve">. </w:t>
+      </w:r>
+      <w:proofErr w:type="spellStart"/>
+      <w:r>
+        <w:rPr>
+          <w:rFonts w:ascii="Times New Roman" w:hAnsi="Times New Roman" w:cs="Times New Roman"/>
+          <w:sz w:val="28"/>
+          <w:szCs w:val="28"/>
+        </w:rPr>
+        <w:t>Проектирование</w:t>
+      </w:r>
+      <w:proofErr w:type="spellEnd"/>
+      <w:r>
+        <w:rPr>
+          <w:rFonts w:ascii="Times New Roman" w:hAnsi="Times New Roman" w:cs="Times New Roman"/>
+          <w:sz w:val="28"/>
+          <w:szCs w:val="28"/>
+        </w:rPr>
+        <w:t xml:space="preserve">, </w:t>
+      </w:r>
+      <w:proofErr w:type="spellStart"/>
+      <w:r>
+        <w:rPr>
+          <w:rFonts w:ascii="Times New Roman" w:hAnsi="Times New Roman" w:cs="Times New Roman"/>
+          <w:sz w:val="28"/>
+          <w:szCs w:val="28"/>
+        </w:rPr>
+        <w:t>реализация</w:t>
+      </w:r>
+      <w:proofErr w:type="spellEnd"/>
+      <w:r>
+        <w:rPr>
+          <w:rFonts w:ascii="Times New Roman" w:hAnsi="Times New Roman" w:cs="Times New Roman"/>
+          <w:sz w:val="28"/>
+          <w:szCs w:val="28"/>
+        </w:rPr>
+        <w:t xml:space="preserve"> и </w:t>
+      </w:r>
+      <w:proofErr w:type="spellStart"/>
+      <w:r>
+        <w:rPr>
+          <w:rFonts w:ascii="Times New Roman" w:hAnsi="Times New Roman" w:cs="Times New Roman"/>
+          <w:sz w:val="28"/>
+          <w:szCs w:val="28"/>
+        </w:rPr>
+        <w:t>сопровождение</w:t>
+      </w:r>
+      <w:proofErr w:type="spellEnd"/>
+      <w:r>
+        <w:rPr>
+          <w:rFonts w:ascii="Times New Roman" w:hAnsi="Times New Roman" w:cs="Times New Roman"/>
+          <w:sz w:val="28"/>
+          <w:szCs w:val="28"/>
+        </w:rPr>
+        <w:t xml:space="preserve">. </w:t>
+      </w:r>
+      <w:proofErr w:type="spellStart"/>
+      <w:r>
+        <w:rPr>
+          <w:rFonts w:ascii="Times New Roman" w:hAnsi="Times New Roman" w:cs="Times New Roman"/>
+          <w:sz w:val="28"/>
+          <w:szCs w:val="28"/>
+        </w:rPr>
+        <w:t>Теория</w:t>
+      </w:r>
+      <w:proofErr w:type="spellEnd"/>
+      <w:r>
+        <w:rPr>
+          <w:rFonts w:ascii="Times New Roman" w:hAnsi="Times New Roman" w:cs="Times New Roman"/>
+          <w:sz w:val="28"/>
+          <w:szCs w:val="28"/>
+        </w:rPr>
+        <w:t xml:space="preserve"> и практика. 3-е </w:t>
+      </w:r>
+      <w:proofErr w:type="spellStart"/>
+      <w:r>
+        <w:rPr>
+          <w:rFonts w:ascii="Times New Roman" w:hAnsi="Times New Roman" w:cs="Times New Roman"/>
+          <w:sz w:val="28"/>
+          <w:szCs w:val="28"/>
+        </w:rPr>
+        <w:t>издание</w:t>
+      </w:r>
+      <w:proofErr w:type="spellEnd"/>
+      <w:r>
+        <w:rPr>
+          <w:rFonts w:ascii="Times New Roman" w:hAnsi="Times New Roman" w:cs="Times New Roman"/>
+          <w:sz w:val="28"/>
+          <w:szCs w:val="28"/>
+        </w:rPr>
+        <w:t xml:space="preserve">. : Пер. с </w:t>
+      </w:r>
+      <w:proofErr w:type="spellStart"/>
+      <w:r>
+        <w:rPr>
+          <w:rFonts w:ascii="Times New Roman" w:hAnsi="Times New Roman" w:cs="Times New Roman"/>
+          <w:sz w:val="28"/>
+          <w:szCs w:val="28"/>
+        </w:rPr>
+        <w:t>англ</w:t>
+      </w:r>
+      <w:proofErr w:type="spellEnd"/>
+      <w:r>
+        <w:rPr>
+          <w:rFonts w:ascii="Times New Roman" w:hAnsi="Times New Roman" w:cs="Times New Roman"/>
+          <w:sz w:val="28"/>
+          <w:szCs w:val="28"/>
+        </w:rPr>
+        <w:t xml:space="preserve">. — М.: </w:t>
+      </w:r>
+      <w:proofErr w:type="spellStart"/>
+      <w:r>
+        <w:rPr>
+          <w:rFonts w:ascii="Times New Roman" w:hAnsi="Times New Roman" w:cs="Times New Roman"/>
+          <w:sz w:val="28"/>
+          <w:szCs w:val="28"/>
+        </w:rPr>
+        <w:t>Издательский</w:t>
+      </w:r>
+      <w:proofErr w:type="spellEnd"/>
+      <w:r>
+        <w:rPr>
+          <w:rFonts w:ascii="Times New Roman" w:hAnsi="Times New Roman" w:cs="Times New Roman"/>
+          <w:sz w:val="28"/>
+          <w:szCs w:val="28"/>
+        </w:rPr>
+        <w:t xml:space="preserve"> </w:t>
+      </w:r>
+      <w:proofErr w:type="spellStart"/>
+      <w:r>
+        <w:rPr>
+          <w:rFonts w:ascii="Times New Roman" w:hAnsi="Times New Roman" w:cs="Times New Roman"/>
+          <w:sz w:val="28"/>
+          <w:szCs w:val="28"/>
+        </w:rPr>
+        <w:t>дом</w:t>
+      </w:r>
+      <w:proofErr w:type="spellEnd"/>
+      <w:r>
+        <w:rPr>
+          <w:rFonts w:ascii="Times New Roman" w:hAnsi="Times New Roman" w:cs="Times New Roman"/>
+          <w:sz w:val="28"/>
+          <w:szCs w:val="28"/>
+        </w:rPr>
+        <w:t xml:space="preserve"> «</w:t>
+      </w:r>
+      <w:proofErr w:type="spellStart"/>
+      <w:r>
+        <w:rPr>
+          <w:rFonts w:ascii="Times New Roman" w:hAnsi="Times New Roman" w:cs="Times New Roman"/>
+          <w:sz w:val="28"/>
+          <w:szCs w:val="28"/>
+        </w:rPr>
+        <w:t>Вильямс</w:t>
+      </w:r>
+      <w:proofErr w:type="spellEnd"/>
+      <w:r>
+        <w:rPr>
+          <w:rFonts w:ascii="Times New Roman" w:hAnsi="Times New Roman" w:cs="Times New Roman"/>
+          <w:sz w:val="28"/>
+          <w:szCs w:val="28"/>
+        </w:rPr>
+        <w:t>», 2016. — 1440с.</w:t>
+      </w:r>
+    </w:p>
+    <w:p>
+      <w:pPr>
+        <w:autoSpaceDE w:val="0"/>
+        <w:autoSpaceDN w:val="0"/>
+        <w:adjustRightInd w:val="0"/>
+        <w:spacing w:after="0" w:line="240" w:lineRule="auto"/>
+        <w:jc w:val="both"/>
+        <w:rPr>
+          <w:rFonts w:ascii="Times New Roman" w:hAnsi="Times New Roman" w:cs="Times New Roman"/>
+          <w:sz w:val="28"/>
+          <w:szCs w:val="28"/>
+        </w:rPr>
+      </w:pPr>
+      <w:r>
+        <w:rPr>
+          <w:rFonts w:ascii="Times New Roman" w:hAnsi="Times New Roman" w:cs="Times New Roman"/>
+          <w:sz w:val="28"/>
+          <w:szCs w:val="28"/>
+        </w:rPr>
+        <w:t xml:space="preserve">3. </w:t>
+      </w:r>
+      <w:proofErr w:type="spellStart"/>
+      <w:r>
+        <w:rPr>
+          <w:rFonts w:ascii="Times New Roman" w:hAnsi="Times New Roman" w:cs="Times New Roman"/>
+          <w:sz w:val="28"/>
+          <w:szCs w:val="28"/>
+        </w:rPr>
+        <w:t>Дейт</w:t>
+      </w:r>
+      <w:proofErr w:type="spellEnd"/>
+      <w:r>
+        <w:rPr>
+          <w:rFonts w:ascii="Times New Roman" w:hAnsi="Times New Roman" w:cs="Times New Roman"/>
+          <w:sz w:val="28"/>
+          <w:szCs w:val="28"/>
+        </w:rPr>
+        <w:t xml:space="preserve"> К. </w:t>
+      </w:r>
+      <w:proofErr w:type="spellStart"/>
+      <w:r>
+        <w:rPr>
+          <w:rFonts w:ascii="Times New Roman" w:hAnsi="Times New Roman" w:cs="Times New Roman"/>
+          <w:sz w:val="28"/>
+          <w:szCs w:val="28"/>
+        </w:rPr>
+        <w:t>Дж</w:t>
+      </w:r>
+      <w:proofErr w:type="spellEnd"/>
+      <w:r>
+        <w:rPr>
+          <w:rFonts w:ascii="Times New Roman" w:hAnsi="Times New Roman" w:cs="Times New Roman"/>
+          <w:sz w:val="28"/>
+          <w:szCs w:val="28"/>
+        </w:rPr>
+        <w:t xml:space="preserve">. </w:t>
+      </w:r>
+      <w:proofErr w:type="spellStart"/>
+      <w:r>
+        <w:rPr>
+          <w:rFonts w:ascii="Times New Roman" w:hAnsi="Times New Roman" w:cs="Times New Roman"/>
+          <w:sz w:val="28"/>
+          <w:szCs w:val="28"/>
+        </w:rPr>
+        <w:t>Введение</w:t>
+      </w:r>
+      <w:proofErr w:type="spellEnd"/>
+      <w:r>
+        <w:rPr>
+          <w:rFonts w:ascii="Times New Roman" w:hAnsi="Times New Roman" w:cs="Times New Roman"/>
+          <w:sz w:val="28"/>
+          <w:szCs w:val="28"/>
+        </w:rPr>
+        <w:t xml:space="preserve"> в </w:t>
+      </w:r>
+      <w:proofErr w:type="spellStart"/>
+      <w:r>
+        <w:rPr>
+          <w:rFonts w:ascii="Times New Roman" w:hAnsi="Times New Roman" w:cs="Times New Roman"/>
+          <w:sz w:val="28"/>
+          <w:szCs w:val="28"/>
+        </w:rPr>
+        <w:t>системы</w:t>
+      </w:r>
+      <w:proofErr w:type="spellEnd"/>
+      <w:r>
+        <w:rPr>
+          <w:rFonts w:ascii="Times New Roman" w:hAnsi="Times New Roman" w:cs="Times New Roman"/>
+          <w:sz w:val="28"/>
+          <w:szCs w:val="28"/>
+        </w:rPr>
+        <w:t xml:space="preserve"> баз </w:t>
+      </w:r>
+      <w:proofErr w:type="spellStart"/>
+      <w:r>
+        <w:rPr>
+          <w:rFonts w:ascii="Times New Roman" w:hAnsi="Times New Roman" w:cs="Times New Roman"/>
+          <w:sz w:val="28"/>
+          <w:szCs w:val="28"/>
+        </w:rPr>
+        <w:t>данных</w:t>
+      </w:r>
+      <w:proofErr w:type="spellEnd"/>
+      <w:r>
+        <w:rPr>
+          <w:rFonts w:ascii="Times New Roman" w:hAnsi="Times New Roman" w:cs="Times New Roman"/>
+          <w:sz w:val="28"/>
+          <w:szCs w:val="28"/>
+        </w:rPr>
+        <w:t xml:space="preserve">.: Пер. с </w:t>
+      </w:r>
+      <w:proofErr w:type="spellStart"/>
+      <w:r>
+        <w:rPr>
+          <w:rFonts w:ascii="Times New Roman" w:hAnsi="Times New Roman" w:cs="Times New Roman"/>
+          <w:sz w:val="28"/>
+          <w:szCs w:val="28"/>
+        </w:rPr>
+        <w:t>англ</w:t>
+      </w:r>
+      <w:proofErr w:type="spellEnd"/>
+      <w:r>
+        <w:rPr>
+          <w:rFonts w:ascii="Times New Roman" w:hAnsi="Times New Roman" w:cs="Times New Roman"/>
+          <w:sz w:val="28"/>
+          <w:szCs w:val="28"/>
+        </w:rPr>
+        <w:t xml:space="preserve">. 8-е </w:t>
+      </w:r>
+      <w:proofErr w:type="spellStart"/>
+      <w:r>
+        <w:rPr>
+          <w:rFonts w:ascii="Times New Roman" w:hAnsi="Times New Roman" w:cs="Times New Roman"/>
+          <w:sz w:val="28"/>
+          <w:szCs w:val="28"/>
+        </w:rPr>
+        <w:t>изд</w:t>
+      </w:r>
+      <w:proofErr w:type="spellEnd"/>
+      <w:r>
+        <w:rPr>
+          <w:rFonts w:ascii="Times New Roman" w:hAnsi="Times New Roman" w:cs="Times New Roman"/>
+          <w:sz w:val="28"/>
+          <w:szCs w:val="28"/>
+        </w:rPr>
+        <w:t xml:space="preserve">. К.: </w:t>
+      </w:r>
+      <w:proofErr w:type="spellStart"/>
+      <w:r>
+        <w:rPr>
+          <w:rFonts w:ascii="Times New Roman" w:hAnsi="Times New Roman" w:cs="Times New Roman"/>
+          <w:sz w:val="28"/>
+          <w:szCs w:val="28"/>
+        </w:rPr>
+        <w:t>Вильямс</w:t>
+      </w:r>
+      <w:proofErr w:type="spellEnd"/>
+      <w:r>
+        <w:rPr>
+          <w:rFonts w:ascii="Times New Roman" w:hAnsi="Times New Roman" w:cs="Times New Roman"/>
+          <w:sz w:val="28"/>
+          <w:szCs w:val="28"/>
+        </w:rPr>
+        <w:t>, 2016. – 1328 с.</w:t>
+      </w:r>
+    </w:p>
+    <w:p>
+      <w:pPr>
+        <w:autoSpaceDE w:val="0"/>
+        <w:autoSpaceDN w:val="0"/>
+        <w:adjustRightInd w:val="0"/>
+        <w:spacing w:after="0" w:line="240" w:lineRule="auto"/>
+        <w:jc w:val="both"/>
+        <w:rPr>
+          <w:rFonts w:ascii="Times New Roman" w:hAnsi="Times New Roman" w:cs="Times New Roman"/>
+          <w:sz w:val="28"/>
+          <w:szCs w:val="28"/>
+        </w:rPr>
+      </w:pPr>
+      <w:r>
+        <w:rPr>
+          <w:rFonts w:ascii="Times New Roman" w:hAnsi="Times New Roman" w:cs="Times New Roman"/>
+          <w:sz w:val="28"/>
+          <w:szCs w:val="28"/>
+        </w:rPr>
+        <w:t>4.</w:t>
+      </w:r>
+      <w:r>
+        <w:rPr>
+          <w:rFonts w:ascii="Times New Roman" w:hAnsi="Times New Roman" w:cs="Times New Roman"/>
+          <w:sz w:val="28"/>
+          <w:szCs w:val="28"/>
+        </w:rPr>
+        <w:tab/>
+      </w:r>
+      <w:proofErr w:type="spellStart"/>
+      <w:r>
+        <w:rPr>
+          <w:rFonts w:ascii="Times New Roman" w:hAnsi="Times New Roman" w:cs="Times New Roman"/>
+          <w:sz w:val="28"/>
+          <w:szCs w:val="28"/>
+        </w:rPr>
+        <w:t>Спирли</w:t>
+      </w:r>
+      <w:proofErr w:type="spellEnd"/>
+      <w:r>
+        <w:rPr>
+          <w:rFonts w:ascii="Times New Roman" w:hAnsi="Times New Roman" w:cs="Times New Roman"/>
+          <w:sz w:val="28"/>
+          <w:szCs w:val="28"/>
+        </w:rPr>
+        <w:t xml:space="preserve"> Э</w:t>
+      </w:r>
+      <w:r>
+        <w:rPr>
+          <w:rFonts w:ascii="Times New Roman" w:hAnsi="Times New Roman" w:cs="Times New Roman"/>
+          <w:sz w:val="28"/>
+          <w:szCs w:val="28"/>
+          <w:lang w:val="ru-RU"/>
+        </w:rPr>
+        <w:t>/.</w:t>
+      </w:r>
+      <w:r>
+        <w:rPr>
+          <w:rFonts w:ascii="Times New Roman" w:hAnsi="Times New Roman" w:cs="Times New Roman"/>
+          <w:sz w:val="28"/>
+          <w:szCs w:val="28"/>
+        </w:rPr>
+        <w:t xml:space="preserve"> </w:t>
+      </w:r>
+      <w:proofErr w:type="spellStart"/>
+      <w:r>
+        <w:rPr>
+          <w:rFonts w:ascii="Times New Roman" w:hAnsi="Times New Roman" w:cs="Times New Roman"/>
+          <w:sz w:val="28"/>
+          <w:szCs w:val="28"/>
+        </w:rPr>
+        <w:t>Корпоративные</w:t>
+      </w:r>
+      <w:proofErr w:type="spellEnd"/>
+      <w:r>
+        <w:rPr>
+          <w:rFonts w:ascii="Times New Roman" w:hAnsi="Times New Roman" w:cs="Times New Roman"/>
+          <w:sz w:val="28"/>
+          <w:szCs w:val="28"/>
+        </w:rPr>
+        <w:t xml:space="preserve"> </w:t>
+      </w:r>
+      <w:proofErr w:type="spellStart"/>
+      <w:r>
+        <w:rPr>
+          <w:rFonts w:ascii="Times New Roman" w:hAnsi="Times New Roman" w:cs="Times New Roman"/>
+          <w:sz w:val="28"/>
+          <w:szCs w:val="28"/>
+        </w:rPr>
+        <w:t>хранилища</w:t>
+      </w:r>
+      <w:proofErr w:type="spellEnd"/>
+      <w:r>
+        <w:rPr>
+          <w:rFonts w:ascii="Times New Roman" w:hAnsi="Times New Roman" w:cs="Times New Roman"/>
+          <w:sz w:val="28"/>
+          <w:szCs w:val="28"/>
+        </w:rPr>
+        <w:t xml:space="preserve"> </w:t>
+      </w:r>
+      <w:proofErr w:type="spellStart"/>
+      <w:r>
+        <w:rPr>
+          <w:rFonts w:ascii="Times New Roman" w:hAnsi="Times New Roman" w:cs="Times New Roman"/>
+          <w:sz w:val="28"/>
+          <w:szCs w:val="28"/>
+        </w:rPr>
+        <w:t>данных</w:t>
+      </w:r>
+      <w:proofErr w:type="spellEnd"/>
+      <w:r>
+        <w:rPr>
+          <w:rFonts w:ascii="Times New Roman" w:hAnsi="Times New Roman" w:cs="Times New Roman"/>
+          <w:sz w:val="28"/>
+          <w:szCs w:val="28"/>
+        </w:rPr>
+        <w:t xml:space="preserve">. </w:t>
+      </w:r>
+      <w:proofErr w:type="spellStart"/>
+      <w:r>
+        <w:rPr>
+          <w:rFonts w:ascii="Times New Roman" w:hAnsi="Times New Roman" w:cs="Times New Roman"/>
+          <w:sz w:val="28"/>
+          <w:szCs w:val="28"/>
+        </w:rPr>
+        <w:t>Планирование</w:t>
+      </w:r>
+      <w:proofErr w:type="spellEnd"/>
+      <w:r>
+        <w:rPr>
+          <w:rFonts w:ascii="Times New Roman" w:hAnsi="Times New Roman" w:cs="Times New Roman"/>
+          <w:sz w:val="28"/>
+          <w:szCs w:val="28"/>
+        </w:rPr>
+        <w:t xml:space="preserve">, </w:t>
+      </w:r>
+      <w:proofErr w:type="spellStart"/>
+      <w:r>
+        <w:rPr>
+          <w:rFonts w:ascii="Times New Roman" w:hAnsi="Times New Roman" w:cs="Times New Roman"/>
+          <w:sz w:val="28"/>
+          <w:szCs w:val="28"/>
+        </w:rPr>
+        <w:t>разработка</w:t>
+      </w:r>
+      <w:proofErr w:type="spellEnd"/>
+      <w:r>
+        <w:rPr>
+          <w:rFonts w:ascii="Times New Roman" w:hAnsi="Times New Roman" w:cs="Times New Roman"/>
+          <w:sz w:val="28"/>
+          <w:szCs w:val="28"/>
+        </w:rPr>
+        <w:t xml:space="preserve">, </w:t>
+      </w:r>
+      <w:proofErr w:type="spellStart"/>
+      <w:r>
+        <w:rPr>
+          <w:rFonts w:ascii="Times New Roman" w:hAnsi="Times New Roman" w:cs="Times New Roman"/>
+          <w:sz w:val="28"/>
+          <w:szCs w:val="28"/>
+        </w:rPr>
+        <w:t>реализация</w:t>
+      </w:r>
+      <w:proofErr w:type="spellEnd"/>
+      <w:r>
+        <w:rPr>
+          <w:rFonts w:ascii="Times New Roman" w:hAnsi="Times New Roman" w:cs="Times New Roman"/>
+          <w:sz w:val="28"/>
+          <w:szCs w:val="28"/>
+        </w:rPr>
+        <w:t xml:space="preserve">. Том 1: </w:t>
+      </w:r>
+      <w:proofErr w:type="spellStart"/>
+      <w:r>
+        <w:rPr>
+          <w:rFonts w:ascii="Times New Roman" w:hAnsi="Times New Roman" w:cs="Times New Roman"/>
+          <w:sz w:val="28"/>
+          <w:szCs w:val="28"/>
+        </w:rPr>
+        <w:t>Пер.с</w:t>
+      </w:r>
+      <w:proofErr w:type="spellEnd"/>
+      <w:r>
+        <w:rPr>
+          <w:rFonts w:ascii="Times New Roman" w:hAnsi="Times New Roman" w:cs="Times New Roman"/>
+          <w:sz w:val="28"/>
+          <w:szCs w:val="28"/>
+        </w:rPr>
+        <w:t xml:space="preserve"> </w:t>
+      </w:r>
+      <w:proofErr w:type="spellStart"/>
+      <w:r>
+        <w:rPr>
+          <w:rFonts w:ascii="Times New Roman" w:hAnsi="Times New Roman" w:cs="Times New Roman"/>
+          <w:sz w:val="28"/>
+          <w:szCs w:val="28"/>
+        </w:rPr>
+        <w:t>англ</w:t>
+      </w:r>
+      <w:proofErr w:type="spellEnd"/>
+      <w:r>
+        <w:rPr>
+          <w:rFonts w:ascii="Times New Roman" w:hAnsi="Times New Roman" w:cs="Times New Roman"/>
+          <w:sz w:val="28"/>
+          <w:szCs w:val="28"/>
+        </w:rPr>
+        <w:t xml:space="preserve">. </w:t>
+      </w:r>
+      <w:proofErr w:type="spellStart"/>
+      <w:r>
+        <w:rPr>
+          <w:rFonts w:ascii="Times New Roman" w:hAnsi="Times New Roman" w:cs="Times New Roman"/>
+          <w:sz w:val="28"/>
+          <w:szCs w:val="28"/>
+          <w:lang w:val="ru-RU"/>
+        </w:rPr>
+        <w:t>В.И.Неумоина</w:t>
+      </w:r>
+      <w:proofErr w:type="spellEnd"/>
+      <w:r>
+        <w:rPr>
+          <w:rFonts w:ascii="Times New Roman" w:hAnsi="Times New Roman" w:cs="Times New Roman"/>
+          <w:sz w:val="28"/>
+          <w:szCs w:val="28"/>
+          <w:lang w:val="ru-RU"/>
+        </w:rPr>
+        <w:t xml:space="preserve"> </w:t>
+      </w:r>
+      <w:r>
+        <w:rPr>
+          <w:rFonts w:ascii="Times New Roman" w:hAnsi="Times New Roman" w:cs="Times New Roman"/>
+          <w:sz w:val="28"/>
+          <w:szCs w:val="28"/>
+        </w:rPr>
+        <w:t xml:space="preserve">– М.: </w:t>
+      </w:r>
+      <w:proofErr w:type="spellStart"/>
+      <w:r>
+        <w:rPr>
+          <w:rFonts w:ascii="Times New Roman" w:hAnsi="Times New Roman" w:cs="Times New Roman"/>
+          <w:sz w:val="28"/>
+          <w:szCs w:val="28"/>
+          <w:lang w:val="ru-RU"/>
+        </w:rPr>
+        <w:t>Изд</w:t>
+      </w:r>
+      <w:proofErr w:type="gramStart"/>
+      <w:r>
+        <w:rPr>
+          <w:rFonts w:ascii="Times New Roman" w:hAnsi="Times New Roman" w:cs="Times New Roman"/>
+          <w:sz w:val="28"/>
+          <w:szCs w:val="28"/>
+          <w:lang w:val="ru-RU"/>
+        </w:rPr>
+        <w:t>.д</w:t>
+      </w:r>
+      <w:proofErr w:type="gramEnd"/>
+      <w:r>
+        <w:rPr>
+          <w:rFonts w:ascii="Times New Roman" w:hAnsi="Times New Roman" w:cs="Times New Roman"/>
+          <w:sz w:val="28"/>
+          <w:szCs w:val="28"/>
+          <w:lang w:val="ru-RU"/>
+        </w:rPr>
+        <w:t>ом</w:t>
+      </w:r>
+      <w:proofErr w:type="spellEnd"/>
+      <w:r>
+        <w:rPr>
+          <w:rFonts w:ascii="Times New Roman" w:hAnsi="Times New Roman" w:cs="Times New Roman"/>
+          <w:sz w:val="28"/>
+          <w:szCs w:val="28"/>
+          <w:lang w:val="ru-RU"/>
+        </w:rPr>
+        <w:t xml:space="preserve"> "</w:t>
+      </w:r>
+      <w:proofErr w:type="spellStart"/>
+      <w:r>
+        <w:rPr>
+          <w:rFonts w:ascii="Times New Roman" w:hAnsi="Times New Roman" w:cs="Times New Roman"/>
+          <w:sz w:val="28"/>
+          <w:szCs w:val="28"/>
+        </w:rPr>
+        <w:t>Вильямс</w:t>
+      </w:r>
+      <w:proofErr w:type="spellEnd"/>
+      <w:r>
+        <w:rPr>
+          <w:rFonts w:ascii="Times New Roman" w:hAnsi="Times New Roman" w:cs="Times New Roman"/>
+          <w:sz w:val="28"/>
+          <w:szCs w:val="28"/>
+          <w:lang w:val="ru-RU"/>
+        </w:rPr>
+        <w:t>"</w:t>
+      </w:r>
+      <w:r>
+        <w:rPr>
+          <w:rFonts w:ascii="Times New Roman" w:hAnsi="Times New Roman" w:cs="Times New Roman"/>
+          <w:sz w:val="28"/>
+          <w:szCs w:val="28"/>
+        </w:rPr>
+        <w:t>, 2001. –400с.</w:t>
+      </w:r>
+      <w:r>
+        <w:rPr>
+          <w:rFonts w:ascii="Times New Roman" w:hAnsi="Times New Roman" w:cs="Times New Roman"/>
+          <w:sz w:val="28"/>
+          <w:szCs w:val="28"/>
+          <w:lang w:val="ru-RU"/>
+        </w:rPr>
+        <w:t>:ил.-Библиогр.:с.385-386.</w:t>
+      </w:r>
+    </w:p>
+    <w:p>
+      <w:pPr>
+        <w:spacing w:after="0" w:line="240" w:lineRule="auto"/>
+        <w:ind w:firstLine="567"/>
+        <w:jc w:val="both"/>
+        <w:rPr>
+          <w:rFonts w:ascii="Times New Roman" w:hAnsi="Times New Roman" w:cs="Times New Roman"/>
+          <w:i/>
+          <w:sz w:val="28"/>
+          <w:szCs w:val="28"/>
+        </w:rPr>
+      </w:pPr>
+      <w:r>
+        <w:rPr>
+          <w:rFonts w:ascii="Times New Roman" w:hAnsi="Times New Roman" w:cs="Times New Roman"/>
+          <w:i/>
+          <w:sz w:val="28"/>
+          <w:szCs w:val="28"/>
+        </w:rPr>
+        <w:t>Запитання для самоперевірки.</w:t>
+      </w:r>
+    </w:p>
+    <w:p>
+      <w:pPr>
+        <w:spacing w:after="0" w:line="240" w:lineRule="auto"/>
+        <w:rPr>
+          <w:rFonts w:ascii="Times New Roman" w:hAnsi="Times New Roman" w:cs="Times New Roman"/>
+          <w:sz w:val="28"/>
+          <w:szCs w:val="28"/>
+        </w:rPr>
+      </w:pPr>
+      <w:r>
+        <w:rPr>
+          <w:rFonts w:ascii="Times New Roman" w:hAnsi="Times New Roman" w:cs="Times New Roman"/>
+          <w:sz w:val="28"/>
+          <w:szCs w:val="28"/>
+        </w:rPr>
+        <w:t>1.</w:t>
+      </w:r>
+      <w:r>
+        <w:rPr>
+          <w:rFonts w:ascii="Times New Roman" w:hAnsi="Times New Roman" w:cs="Times New Roman"/>
+          <w:sz w:val="28"/>
+          <w:szCs w:val="28"/>
+        </w:rPr>
+        <w:tab/>
+        <w:t xml:space="preserve">Що є рушійною силою </w:t>
+      </w:r>
+      <w:r>
+        <w:rPr>
+          <w:rFonts w:ascii="Times New Roman" w:eastAsia="Times New Roman" w:hAnsi="Times New Roman" w:cs="Times New Roman"/>
+          <w:bCs/>
+          <w:sz w:val="28"/>
+          <w:szCs w:val="28"/>
+        </w:rPr>
+        <w:t>т</w:t>
+      </w:r>
+      <w:r>
+        <w:rPr>
+          <w:rFonts w:ascii="Times New Roman" w:eastAsia="Times New Roman" w:hAnsi="Times New Roman" w:cs="Times New Roman"/>
+          <w:bCs/>
+          <w:sz w:val="28"/>
+          <w:szCs w:val="28"/>
+          <w:lang w:eastAsia="uk-UA"/>
+        </w:rPr>
+        <w:t>енденції зростання обсягів інформації систем</w:t>
+      </w:r>
+      <w:r>
+        <w:rPr>
+          <w:rFonts w:ascii="Times New Roman" w:hAnsi="Times New Roman" w:cs="Times New Roman"/>
+          <w:sz w:val="28"/>
+          <w:szCs w:val="28"/>
+        </w:rPr>
+        <w:t>?</w:t>
+      </w:r>
+    </w:p>
+    <w:p>
+      <w:pPr>
+        <w:spacing w:after="0" w:line="240" w:lineRule="auto"/>
+        <w:rPr>
+          <w:rFonts w:ascii="Times New Roman" w:hAnsi="Times New Roman" w:cs="Times New Roman"/>
+          <w:sz w:val="28"/>
+          <w:szCs w:val="28"/>
+        </w:rPr>
+      </w:pPr>
+      <w:r>
+        <w:rPr>
+          <w:rFonts w:ascii="Times New Roman" w:hAnsi="Times New Roman" w:cs="Times New Roman"/>
+          <w:sz w:val="28"/>
+          <w:szCs w:val="28"/>
+        </w:rPr>
+        <w:t>2.</w:t>
+      </w:r>
+      <w:r>
+        <w:rPr>
+          <w:rFonts w:ascii="Times New Roman" w:hAnsi="Times New Roman" w:cs="Times New Roman"/>
+          <w:sz w:val="28"/>
+          <w:szCs w:val="28"/>
+        </w:rPr>
+        <w:tab/>
+      </w:r>
+      <w:r>
+        <w:rPr>
+          <w:rFonts w:ascii="Times New Roman" w:hAnsi="Times New Roman" w:cs="Times New Roman"/>
+          <w:sz w:val="28"/>
+          <w:szCs w:val="28"/>
+        </w:rPr>
+        <w:t xml:space="preserve">Як і з якою метою використовуються </w:t>
+      </w:r>
+      <w:r>
+        <w:rPr>
+          <w:rFonts w:ascii="Times New Roman" w:eastAsia="Times New Roman" w:hAnsi="Times New Roman" w:cs="Times New Roman"/>
+          <w:bCs/>
+          <w:sz w:val="28"/>
+          <w:szCs w:val="28"/>
+        </w:rPr>
+        <w:t>п</w:t>
+      </w:r>
+      <w:r>
+        <w:rPr>
+          <w:rFonts w:ascii="Times New Roman" w:eastAsia="Times New Roman" w:hAnsi="Times New Roman" w:cs="Times New Roman"/>
+          <w:bCs/>
+          <w:sz w:val="28"/>
+          <w:szCs w:val="28"/>
+          <w:lang w:eastAsia="uk-UA"/>
+        </w:rPr>
+        <w:t>аралельні обчислення</w:t>
+      </w:r>
+      <w:r>
+        <w:rPr>
+          <w:rFonts w:ascii="Times New Roman" w:eastAsia="Times New Roman" w:hAnsi="Times New Roman" w:cs="Times New Roman"/>
+          <w:bCs/>
+          <w:sz w:val="28"/>
+          <w:szCs w:val="28"/>
+        </w:rPr>
+        <w:t xml:space="preserve"> у сфері використання баз даних</w:t>
+      </w:r>
+      <w:r>
+        <w:rPr>
+          <w:rFonts w:ascii="Times New Roman" w:hAnsi="Times New Roman" w:cs="Times New Roman"/>
+          <w:sz w:val="28"/>
+          <w:szCs w:val="28"/>
+        </w:rPr>
+        <w:t>?</w:t>
+      </w:r>
+    </w:p>
+    <w:p>
+      <w:pPr>
+        <w:spacing w:after="0" w:line="240" w:lineRule="auto"/>
+        <w:rPr>
+          <w:rFonts w:ascii="Times New Roman" w:hAnsi="Times New Roman" w:cs="Times New Roman"/>
+          <w:sz w:val="28"/>
+          <w:szCs w:val="28"/>
+        </w:rPr>
+      </w:pPr>
+      <w:r>
+        <w:rPr>
+          <w:rFonts w:ascii="Times New Roman" w:hAnsi="Times New Roman" w:cs="Times New Roman"/>
+          <w:sz w:val="28"/>
+          <w:szCs w:val="28"/>
+        </w:rPr>
+        <w:t>3.</w:t>
+      </w:r>
+      <w:r>
+        <w:rPr>
+          <w:rFonts w:ascii="Times New Roman" w:hAnsi="Times New Roman" w:cs="Times New Roman"/>
+          <w:sz w:val="28"/>
+          <w:szCs w:val="28"/>
+        </w:rPr>
+        <w:tab/>
+      </w:r>
+      <w:r>
+        <w:rPr>
+          <w:rFonts w:ascii="Times New Roman" w:hAnsi="Times New Roman" w:cs="Times New Roman"/>
+          <w:sz w:val="28"/>
+          <w:szCs w:val="28"/>
+        </w:rPr>
+        <w:t xml:space="preserve">Які переваги у </w:t>
+      </w:r>
+      <w:r>
+        <w:rPr>
+          <w:rFonts w:ascii="Times New Roman" w:eastAsia="Times New Roman" w:hAnsi="Times New Roman" w:cs="Times New Roman"/>
+          <w:bCs/>
+          <w:sz w:val="28"/>
+          <w:szCs w:val="28"/>
+        </w:rPr>
+        <w:t>використанн</w:t>
+      </w:r>
+      <w:r>
+        <w:rPr>
+          <w:rFonts w:ascii="Times New Roman" w:eastAsia="Times New Roman" w:hAnsi="Times New Roman" w:cs="Times New Roman"/>
+          <w:bCs/>
+          <w:sz w:val="28"/>
+          <w:szCs w:val="28"/>
+        </w:rPr>
+        <w:t>і</w:t>
+      </w:r>
+      <w:r>
+        <w:rPr>
+          <w:rFonts w:ascii="Times New Roman" w:eastAsia="Times New Roman" w:hAnsi="Times New Roman" w:cs="Times New Roman"/>
+          <w:bCs/>
+          <w:sz w:val="28"/>
+          <w:szCs w:val="28"/>
+        </w:rPr>
+        <w:t xml:space="preserve"> баз даних</w:t>
+      </w:r>
+      <w:r>
+        <w:rPr>
+          <w:rFonts w:ascii="Times New Roman" w:eastAsia="Times New Roman" w:hAnsi="Times New Roman" w:cs="Times New Roman"/>
+          <w:bCs/>
+          <w:sz w:val="28"/>
+          <w:szCs w:val="28"/>
+        </w:rPr>
+        <w:t xml:space="preserve"> надають</w:t>
+      </w:r>
+      <w:r>
+        <w:rPr>
+          <w:rFonts w:ascii="Times New Roman" w:eastAsia="Times New Roman" w:hAnsi="Times New Roman" w:cs="Times New Roman"/>
+          <w:b/>
+          <w:bCs/>
+          <w:i/>
+          <w:sz w:val="28"/>
+          <w:szCs w:val="28"/>
+        </w:rPr>
+        <w:t xml:space="preserve"> </w:t>
+      </w:r>
+      <w:r>
+        <w:rPr>
+          <w:rFonts w:ascii="Times New Roman" w:eastAsia="Times New Roman" w:hAnsi="Times New Roman" w:cs="Times New Roman"/>
+          <w:bCs/>
+          <w:sz w:val="28"/>
+          <w:szCs w:val="28"/>
+        </w:rPr>
+        <w:t>с</w:t>
+      </w:r>
+      <w:r>
+        <w:rPr>
+          <w:rFonts w:ascii="Times New Roman" w:eastAsia="Times New Roman" w:hAnsi="Times New Roman" w:cs="Times New Roman"/>
+          <w:bCs/>
+          <w:sz w:val="28"/>
+          <w:szCs w:val="28"/>
+          <w:lang w:eastAsia="uk-UA"/>
+        </w:rPr>
+        <w:t xml:space="preserve">истеми </w:t>
+      </w:r>
+      <w:r>
+        <w:rPr>
+          <w:rFonts w:ascii="Times New Roman" w:eastAsia="Times New Roman" w:hAnsi="Times New Roman" w:cs="Times New Roman"/>
+          <w:bCs/>
+          <w:iCs/>
+          <w:sz w:val="28"/>
+          <w:szCs w:val="28"/>
+          <w:lang w:eastAsia="uk-UA"/>
+        </w:rPr>
+        <w:t xml:space="preserve">клієнт/сервер </w:t>
+      </w:r>
+      <w:r>
+        <w:rPr>
+          <w:rFonts w:ascii="Times New Roman" w:eastAsia="Times New Roman" w:hAnsi="Times New Roman" w:cs="Times New Roman"/>
+          <w:bCs/>
+          <w:sz w:val="28"/>
+          <w:szCs w:val="28"/>
+          <w:lang w:eastAsia="uk-UA"/>
+        </w:rPr>
+        <w:t>і багаторівнев</w:t>
+      </w:r>
+      <w:r>
+        <w:rPr>
+          <w:rFonts w:ascii="Times New Roman" w:eastAsia="Times New Roman" w:hAnsi="Times New Roman" w:cs="Times New Roman"/>
+          <w:bCs/>
+          <w:sz w:val="28"/>
+          <w:szCs w:val="28"/>
+        </w:rPr>
+        <w:t>а</w:t>
+      </w:r>
+      <w:r>
+        <w:rPr>
+          <w:rFonts w:ascii="Times New Roman" w:eastAsia="Times New Roman" w:hAnsi="Times New Roman" w:cs="Times New Roman"/>
+          <w:bCs/>
+          <w:sz w:val="28"/>
+          <w:szCs w:val="28"/>
+          <w:lang w:eastAsia="uk-UA"/>
+        </w:rPr>
+        <w:t xml:space="preserve"> архітектур</w:t>
+      </w:r>
+      <w:r>
+        <w:rPr>
+          <w:rFonts w:ascii="Times New Roman" w:eastAsia="Times New Roman" w:hAnsi="Times New Roman" w:cs="Times New Roman"/>
+          <w:bCs/>
+          <w:sz w:val="28"/>
+          <w:szCs w:val="28"/>
+        </w:rPr>
+        <w:t>а</w:t>
+      </w:r>
+      <w:r>
+        <w:rPr>
+          <w:rFonts w:ascii="Times New Roman" w:hAnsi="Times New Roman" w:cs="Times New Roman"/>
+          <w:sz w:val="28"/>
+          <w:szCs w:val="28"/>
+        </w:rPr>
+        <w:t>?</w:t>
+      </w:r>
+    </w:p>
+    <w:p>
+      <w:pPr>
+        <w:spacing w:after="0" w:line="240" w:lineRule="auto"/>
+        <w:rPr>
+          <w:rFonts w:ascii="Times New Roman" w:hAnsi="Times New Roman" w:cs="Times New Roman"/>
+          <w:sz w:val="28"/>
+          <w:szCs w:val="28"/>
+        </w:rPr>
+      </w:pPr>
+      <w:r>
+        <w:rPr>
+          <w:rFonts w:ascii="Times New Roman" w:hAnsi="Times New Roman" w:cs="Times New Roman"/>
+          <w:sz w:val="28"/>
+          <w:szCs w:val="28"/>
+        </w:rPr>
+        <w:t>4.</w:t>
+      </w:r>
+      <w:r>
+        <w:rPr>
+          <w:rFonts w:ascii="Times New Roman" w:hAnsi="Times New Roman" w:cs="Times New Roman"/>
+          <w:sz w:val="28"/>
+          <w:szCs w:val="28"/>
+        </w:rPr>
+        <w:tab/>
+      </w:r>
+      <w:r>
+        <w:rPr>
+          <w:rFonts w:ascii="Times New Roman" w:hAnsi="Times New Roman" w:cs="Times New Roman"/>
+          <w:sz w:val="28"/>
+          <w:szCs w:val="28"/>
+        </w:rPr>
+        <w:t xml:space="preserve">Які проблеми виникли зі збереженням </w:t>
+      </w:r>
+      <w:r>
+        <w:rPr>
+          <w:rFonts w:ascii="Times New Roman" w:eastAsia="Times New Roman" w:hAnsi="Times New Roman" w:cs="Times New Roman"/>
+          <w:bCs/>
+          <w:sz w:val="28"/>
+          <w:szCs w:val="28"/>
+        </w:rPr>
+        <w:t>д</w:t>
+      </w:r>
+      <w:r>
+        <w:rPr>
+          <w:rFonts w:ascii="Times New Roman" w:eastAsia="Times New Roman" w:hAnsi="Times New Roman" w:cs="Times New Roman"/>
+          <w:bCs/>
+          <w:sz w:val="28"/>
+          <w:szCs w:val="28"/>
+          <w:lang w:eastAsia="uk-UA"/>
+        </w:rPr>
+        <w:t>ан</w:t>
+      </w:r>
+      <w:r>
+        <w:rPr>
+          <w:rFonts w:ascii="Times New Roman" w:eastAsia="Times New Roman" w:hAnsi="Times New Roman" w:cs="Times New Roman"/>
+          <w:bCs/>
+          <w:sz w:val="28"/>
+          <w:szCs w:val="28"/>
+        </w:rPr>
+        <w:t>их</w:t>
+      </w:r>
+      <w:r>
+        <w:rPr>
+          <w:rFonts w:ascii="Times New Roman" w:eastAsia="Times New Roman" w:hAnsi="Times New Roman" w:cs="Times New Roman"/>
+          <w:bCs/>
+          <w:sz w:val="28"/>
+          <w:szCs w:val="28"/>
+          <w:lang w:eastAsia="uk-UA"/>
+        </w:rPr>
+        <w:t xml:space="preserve"> мультимедіа</w:t>
+      </w:r>
+      <w:r>
+        <w:rPr>
+          <w:rFonts w:ascii="Times New Roman" w:eastAsia="Times New Roman" w:hAnsi="Times New Roman" w:cs="Times New Roman"/>
+          <w:bCs/>
+          <w:sz w:val="28"/>
+          <w:szCs w:val="28"/>
+        </w:rPr>
+        <w:t xml:space="preserve"> в базах даних і які шляхи їх подолання</w:t>
+      </w:r>
+      <w:r>
+        <w:rPr>
+          <w:rFonts w:ascii="Times New Roman" w:hAnsi="Times New Roman" w:cs="Times New Roman"/>
+          <w:sz w:val="28"/>
+          <w:szCs w:val="28"/>
+        </w:rPr>
+        <w:t>?</w:t>
+      </w:r>
+    </w:p>
+    <w:p>
+      <w:pPr>
+        <w:spacing w:after="0" w:line="240" w:lineRule="auto"/>
+        <w:rPr>
+          <w:rFonts w:ascii="Times New Roman" w:hAnsi="Times New Roman" w:cs="Times New Roman"/>
+          <w:sz w:val="28"/>
+          <w:szCs w:val="28"/>
+        </w:rPr>
+      </w:pPr>
+      <w:r>
+        <w:rPr>
+          <w:rFonts w:ascii="Times New Roman" w:hAnsi="Times New Roman" w:cs="Times New Roman"/>
+          <w:sz w:val="28"/>
+          <w:szCs w:val="28"/>
+        </w:rPr>
+        <w:t>5.</w:t>
+      </w:r>
+      <w:r>
+        <w:rPr>
+          <w:rFonts w:ascii="Times New Roman" w:hAnsi="Times New Roman" w:cs="Times New Roman"/>
+          <w:sz w:val="28"/>
+          <w:szCs w:val="28"/>
+        </w:rPr>
+        <w:tab/>
+      </w:r>
+      <w:r>
+        <w:rPr>
+          <w:rFonts w:ascii="Times New Roman" w:hAnsi="Times New Roman" w:cs="Times New Roman"/>
+          <w:sz w:val="28"/>
+          <w:szCs w:val="28"/>
+        </w:rPr>
+        <w:t xml:space="preserve">В чому полягає проблема </w:t>
+      </w:r>
+      <w:r>
+        <w:rPr>
+          <w:rFonts w:ascii="Times New Roman" w:hAnsi="Times New Roman" w:cs="Times New Roman"/>
+          <w:sz w:val="28"/>
+          <w:szCs w:val="28"/>
+        </w:rPr>
+        <w:t>і</w:t>
+      </w:r>
+      <w:r>
+        <w:rPr>
+          <w:rFonts w:ascii="Times New Roman" w:eastAsia="Times New Roman" w:hAnsi="Times New Roman" w:cs="Times New Roman"/>
+          <w:bCs/>
+          <w:sz w:val="28"/>
+          <w:szCs w:val="28"/>
+          <w:lang w:eastAsia="uk-UA"/>
+        </w:rPr>
+        <w:t>нтеграці</w:t>
+      </w:r>
+      <w:r>
+        <w:rPr>
+          <w:rFonts w:ascii="Times New Roman" w:eastAsia="Times New Roman" w:hAnsi="Times New Roman" w:cs="Times New Roman"/>
+          <w:bCs/>
+          <w:sz w:val="28"/>
+          <w:szCs w:val="28"/>
+        </w:rPr>
+        <w:t>ї</w:t>
+      </w:r>
+      <w:r>
+        <w:rPr>
+          <w:rFonts w:ascii="Times New Roman" w:eastAsia="Times New Roman" w:hAnsi="Times New Roman" w:cs="Times New Roman"/>
+          <w:bCs/>
+          <w:sz w:val="28"/>
+          <w:szCs w:val="28"/>
+          <w:lang w:eastAsia="uk-UA"/>
+        </w:rPr>
+        <w:t xml:space="preserve"> інформації</w:t>
+      </w:r>
+      <w:r>
+        <w:rPr>
+          <w:rFonts w:ascii="Times New Roman" w:eastAsia="Times New Roman" w:hAnsi="Times New Roman" w:cs="Times New Roman"/>
+          <w:bCs/>
+          <w:sz w:val="28"/>
+          <w:szCs w:val="28"/>
+        </w:rPr>
+        <w:t xml:space="preserve"> в базах даних і які шляхи її подолання</w:t>
+      </w:r>
+      <w:r>
+        <w:rPr>
+          <w:rFonts w:ascii="Times New Roman" w:hAnsi="Times New Roman" w:cs="Times New Roman"/>
+          <w:sz w:val="28"/>
+          <w:szCs w:val="28"/>
+        </w:rPr>
+        <w:t>?</w:t>
+      </w:r>
+    </w:p>
+    <w:p>
+      <w:pPr>
+        <w:spacing w:after="0" w:line="240" w:lineRule="auto"/>
+        <w:rPr>
+          <w:rFonts w:ascii="Times New Roman" w:hAnsi="Times New Roman" w:cs="Times New Roman"/>
+          <w:sz w:val="28"/>
+          <w:szCs w:val="28"/>
+        </w:rPr>
+      </w:pPr>
+      <w:r>
+        <w:rPr>
+          <w:rFonts w:ascii="Times New Roman" w:hAnsi="Times New Roman" w:cs="Times New Roman"/>
+          <w:sz w:val="28"/>
+          <w:szCs w:val="28"/>
+        </w:rPr>
+        <w:lastRenderedPageBreak/>
+        <w:t>6.</w:t>
+      </w:r>
+      <w:r>
+        <w:rPr>
+          <w:rFonts w:ascii="Times New Roman" w:hAnsi="Times New Roman" w:cs="Times New Roman"/>
+          <w:sz w:val="28"/>
+          <w:szCs w:val="28"/>
+        </w:rPr>
+        <w:tab/>
+      </w:r>
+      <w:r>
+        <w:rPr>
+          <w:rFonts w:ascii="Times New Roman" w:hAnsi="Times New Roman" w:cs="Times New Roman"/>
+          <w:sz w:val="28"/>
+          <w:szCs w:val="28"/>
+        </w:rPr>
+        <w:t xml:space="preserve">Окресліть </w:t>
+      </w:r>
+      <w:r>
+        <w:rPr>
+          <w:rFonts w:ascii="Times New Roman" w:hAnsi="Times New Roman" w:cs="Times New Roman"/>
+          <w:sz w:val="28"/>
+          <w:szCs w:val="28"/>
+        </w:rPr>
+        <w:t xml:space="preserve">перспективи розвитку </w:t>
+      </w:r>
+      <w:proofErr w:type="spellStart"/>
+      <w:r>
+        <w:rPr>
+          <w:rFonts w:ascii="Times New Roman" w:hAnsi="Times New Roman" w:cs="Times New Roman"/>
+          <w:sz w:val="28"/>
+          <w:szCs w:val="28"/>
+        </w:rPr>
+        <w:t>архітектур</w:t>
+      </w:r>
+      <w:proofErr w:type="spellEnd"/>
+      <w:r>
+        <w:rPr>
+          <w:rFonts w:ascii="Times New Roman" w:hAnsi="Times New Roman" w:cs="Times New Roman"/>
+          <w:sz w:val="28"/>
+          <w:szCs w:val="28"/>
+        </w:rPr>
+        <w:t xml:space="preserve"> СУБД.</w:t>
+      </w:r>
+    </w:p>
+    <w:p>
+      <w:pPr>
+        <w:spacing w:after="0" w:line="240" w:lineRule="auto"/>
+        <w:rPr>
+          <w:rFonts w:ascii="Times New Roman" w:hAnsi="Times New Roman" w:cs="Times New Roman"/>
+          <w:sz w:val="28"/>
+          <w:szCs w:val="28"/>
+        </w:rPr>
+      </w:pPr>
+      <w:r>
+        <w:rPr>
+          <w:rFonts w:ascii="Times New Roman" w:hAnsi="Times New Roman" w:cs="Times New Roman"/>
+          <w:sz w:val="28"/>
+          <w:szCs w:val="28"/>
+        </w:rPr>
+        <w:t>7.</w:t>
+      </w:r>
+      <w:r>
+        <w:rPr>
+          <w:rFonts w:ascii="Times New Roman" w:hAnsi="Times New Roman" w:cs="Times New Roman"/>
+          <w:sz w:val="28"/>
+          <w:szCs w:val="28"/>
+        </w:rPr>
+        <w:tab/>
+        <w:t xml:space="preserve">Надайте визначення </w:t>
+      </w:r>
+      <w:r>
+        <w:rPr>
+          <w:rFonts w:ascii="Times New Roman" w:hAnsi="Times New Roman" w:cs="Times New Roman"/>
+          <w:sz w:val="28"/>
+          <w:szCs w:val="28"/>
+        </w:rPr>
+        <w:t>бази знань</w:t>
+      </w:r>
+      <w:r>
+        <w:rPr>
+          <w:rFonts w:ascii="Times New Roman" w:hAnsi="Times New Roman" w:cs="Times New Roman"/>
+          <w:sz w:val="28"/>
+          <w:szCs w:val="28"/>
+        </w:rPr>
+        <w:t>.</w:t>
+      </w:r>
+    </w:p>
+    <w:p>
+      <w:pPr>
+        <w:spacing w:after="0" w:line="240" w:lineRule="auto"/>
+        <w:rPr>
+          <w:rFonts w:ascii="Times New Roman" w:hAnsi="Times New Roman" w:cs="Times New Roman"/>
+          <w:sz w:val="28"/>
+          <w:szCs w:val="28"/>
+        </w:rPr>
+      </w:pPr>
+      <w:r>
+        <w:rPr>
+          <w:rFonts w:ascii="Times New Roman" w:hAnsi="Times New Roman" w:cs="Times New Roman"/>
+          <w:sz w:val="28"/>
+          <w:szCs w:val="28"/>
+        </w:rPr>
+        <w:t>8.</w:t>
+      </w:r>
+      <w:r>
+        <w:rPr>
+          <w:rFonts w:ascii="Times New Roman" w:hAnsi="Times New Roman" w:cs="Times New Roman"/>
+          <w:sz w:val="28"/>
+          <w:szCs w:val="28"/>
+        </w:rPr>
+        <w:tab/>
+        <w:t xml:space="preserve">На чому базується </w:t>
+      </w:r>
+      <w:r>
+        <w:rPr>
+          <w:rFonts w:ascii="Times New Roman" w:hAnsi="Times New Roman" w:cs="Times New Roman"/>
+          <w:sz w:val="28"/>
+          <w:szCs w:val="28"/>
+        </w:rPr>
+        <w:t>е</w:t>
+      </w:r>
+      <w:r>
+        <w:rPr>
+          <w:rStyle w:val="def"/>
+          <w:rFonts w:ascii="Times New Roman" w:hAnsi="Times New Roman" w:cs="Times New Roman"/>
+          <w:sz w:val="28"/>
+          <w:szCs w:val="28"/>
+        </w:rPr>
+        <w:t>кспертна система</w:t>
+      </w:r>
+      <w:r>
+        <w:rPr>
+          <w:rFonts w:ascii="Times New Roman" w:hAnsi="Times New Roman" w:cs="Times New Roman"/>
+          <w:sz w:val="28"/>
+          <w:szCs w:val="28"/>
+        </w:rPr>
+        <w:t xml:space="preserve"> як комплекс комп'ютерного програмного забезпечення.</w:t>
+      </w:r>
+    </w:p>
+    <w:p>
+      <w:pPr>
+        <w:spacing w:after="0" w:line="240" w:lineRule="auto"/>
+        <w:rPr>
+          <w:rFonts w:ascii="Times New Roman" w:hAnsi="Times New Roman" w:cs="Times New Roman"/>
+          <w:sz w:val="28"/>
+          <w:szCs w:val="28"/>
+        </w:rPr>
+      </w:pPr>
+      <w:r>
+        <w:rPr>
+          <w:rFonts w:ascii="Times New Roman" w:hAnsi="Times New Roman" w:cs="Times New Roman"/>
+          <w:sz w:val="28"/>
+          <w:szCs w:val="28"/>
+        </w:rPr>
+        <w:t>9.</w:t>
+      </w:r>
+      <w:r>
+        <w:rPr>
+          <w:rFonts w:ascii="Times New Roman" w:hAnsi="Times New Roman" w:cs="Times New Roman"/>
+          <w:sz w:val="28"/>
+          <w:szCs w:val="28"/>
+        </w:rPr>
+        <w:tab/>
+        <w:t xml:space="preserve">Як ви визначите </w:t>
+      </w:r>
+      <w:proofErr w:type="spellStart"/>
+      <w:r>
+        <w:rPr>
+          <w:rFonts w:ascii="Times New Roman" w:hAnsi="Times New Roman" w:cs="Times New Roman"/>
+          <w:sz w:val="28"/>
+          <w:szCs w:val="28"/>
+        </w:rPr>
+        <w:t>Big</w:t>
+      </w:r>
+      <w:proofErr w:type="spellEnd"/>
+      <w:r>
+        <w:rPr>
+          <w:rFonts w:ascii="Times New Roman" w:hAnsi="Times New Roman" w:cs="Times New Roman"/>
+          <w:sz w:val="28"/>
+          <w:szCs w:val="28"/>
+        </w:rPr>
+        <w:t xml:space="preserve"> </w:t>
+      </w:r>
+      <w:proofErr w:type="spellStart"/>
+      <w:r>
+        <w:rPr>
+          <w:rFonts w:ascii="Times New Roman" w:hAnsi="Times New Roman" w:cs="Times New Roman"/>
+          <w:sz w:val="28"/>
+          <w:szCs w:val="28"/>
+        </w:rPr>
+        <w:t>Data</w:t>
+      </w:r>
+      <w:proofErr w:type="spellEnd"/>
+      <w:r>
+        <w:rPr>
+          <w:rFonts w:ascii="Times New Roman" w:hAnsi="Times New Roman" w:cs="Times New Roman"/>
+          <w:sz w:val="28"/>
+          <w:szCs w:val="28"/>
+        </w:rPr>
+        <w:t>?</w:t>
+      </w:r>
+    </w:p>
+    <w:p>
+      <w:pPr>
+        <w:spacing w:after="0" w:line="240" w:lineRule="auto"/>
+        <w:rPr>
+          <w:rFonts w:ascii="Times New Roman" w:hAnsi="Times New Roman" w:cs="Times New Roman"/>
+          <w:sz w:val="28"/>
+          <w:szCs w:val="28"/>
+        </w:rPr>
+      </w:pPr>
+      <w:r>
+        <w:rPr>
+          <w:rFonts w:ascii="Times New Roman" w:hAnsi="Times New Roman" w:cs="Times New Roman"/>
+          <w:sz w:val="28"/>
+          <w:szCs w:val="28"/>
+        </w:rPr>
+        <w:t>10.</w:t>
+      </w:r>
+      <w:r>
+        <w:rPr>
+          <w:rFonts w:ascii="Times New Roman" w:hAnsi="Times New Roman" w:cs="Times New Roman"/>
+          <w:sz w:val="28"/>
+          <w:szCs w:val="28"/>
+        </w:rPr>
+        <w:tab/>
+        <w:t>Розкрийте характеристики н</w:t>
+      </w:r>
+      <w:r>
+        <w:rPr>
+          <w:rFonts w:ascii="Times New Roman" w:hAnsi="Times New Roman" w:cs="Times New Roman"/>
+          <w:sz w:val="28"/>
+          <w:szCs w:val="28"/>
+        </w:rPr>
+        <w:t>аб</w:t>
+      </w:r>
+      <w:r>
+        <w:rPr>
+          <w:rFonts w:ascii="Times New Roman" w:hAnsi="Times New Roman" w:cs="Times New Roman"/>
+          <w:sz w:val="28"/>
+          <w:szCs w:val="28"/>
+        </w:rPr>
+        <w:t>о</w:t>
+      </w:r>
+      <w:r>
+        <w:rPr>
+          <w:rFonts w:ascii="Times New Roman" w:hAnsi="Times New Roman" w:cs="Times New Roman"/>
+          <w:sz w:val="28"/>
+          <w:szCs w:val="28"/>
+        </w:rPr>
+        <w:t>р</w:t>
+      </w:r>
+      <w:r>
+        <w:rPr>
+          <w:rFonts w:ascii="Times New Roman" w:hAnsi="Times New Roman" w:cs="Times New Roman"/>
+          <w:sz w:val="28"/>
+          <w:szCs w:val="28"/>
+        </w:rPr>
+        <w:t>у</w:t>
+      </w:r>
+      <w:r>
+        <w:rPr>
+          <w:rFonts w:ascii="Times New Roman" w:hAnsi="Times New Roman" w:cs="Times New Roman"/>
+          <w:sz w:val="28"/>
+          <w:szCs w:val="28"/>
+        </w:rPr>
+        <w:t xml:space="preserve"> даних VVV</w:t>
+      </w:r>
+      <w:r>
+        <w:rPr>
+          <w:rFonts w:ascii="Times New Roman" w:hAnsi="Times New Roman" w:cs="Times New Roman"/>
+          <w:sz w:val="28"/>
+          <w:szCs w:val="28"/>
+        </w:rPr>
+        <w:t>?</w:t>
+      </w:r>
+    </w:p>
+    <w:p>
+      <w:pPr>
+        <w:spacing w:after="0" w:line="240" w:lineRule="auto"/>
+        <w:rPr>
+          <w:rFonts w:ascii="Times New Roman" w:hAnsi="Times New Roman" w:cs="Times New Roman"/>
+          <w:sz w:val="28"/>
+          <w:szCs w:val="28"/>
+        </w:rPr>
+      </w:pPr>
+      <w:r>
+        <w:rPr>
+          <w:rFonts w:ascii="Times New Roman" w:hAnsi="Times New Roman" w:cs="Times New Roman"/>
+          <w:sz w:val="28"/>
+          <w:szCs w:val="28"/>
+        </w:rPr>
+        <w:t>11.</w:t>
+      </w:r>
+      <w:r>
+        <w:rPr>
+          <w:rFonts w:ascii="Times New Roman" w:hAnsi="Times New Roman" w:cs="Times New Roman"/>
+          <w:sz w:val="28"/>
+          <w:szCs w:val="28"/>
+        </w:rPr>
+        <w:tab/>
+        <w:t xml:space="preserve">Які ще характеристики додані до </w:t>
+      </w:r>
+      <w:r>
+        <w:rPr>
+          <w:rFonts w:ascii="Times New Roman" w:hAnsi="Times New Roman" w:cs="Times New Roman"/>
+          <w:sz w:val="28"/>
+          <w:szCs w:val="28"/>
+        </w:rPr>
+        <w:t>VVV</w:t>
+      </w:r>
+      <w:r>
+        <w:rPr>
+          <w:rFonts w:ascii="Times New Roman" w:hAnsi="Times New Roman" w:cs="Times New Roman"/>
+          <w:sz w:val="28"/>
+          <w:szCs w:val="28"/>
+        </w:rPr>
+        <w:t xml:space="preserve"> (ще додаткові </w:t>
+      </w:r>
+      <w:r>
+        <w:rPr>
+          <w:rFonts w:ascii="Times New Roman" w:hAnsi="Times New Roman" w:cs="Times New Roman"/>
+          <w:sz w:val="28"/>
+          <w:szCs w:val="28"/>
+        </w:rPr>
+        <w:t>VVV</w:t>
+      </w:r>
+      <w:r>
+        <w:rPr>
+          <w:rFonts w:ascii="Times New Roman" w:hAnsi="Times New Roman" w:cs="Times New Roman"/>
+          <w:sz w:val="28"/>
+          <w:szCs w:val="28"/>
+        </w:rPr>
+        <w:t>)?</w:t>
+      </w:r>
+    </w:p>
+    <w:p>
+      <w:pPr>
+        <w:spacing w:after="0" w:line="240" w:lineRule="auto"/>
+        <w:rPr>
+          <w:rFonts w:ascii="Times New Roman" w:hAnsi="Times New Roman" w:cs="Times New Roman"/>
+          <w:sz w:val="28"/>
+          <w:szCs w:val="28"/>
+        </w:rPr>
+      </w:pPr>
+      <w:r>
+        <w:rPr>
+          <w:rFonts w:ascii="Times New Roman" w:hAnsi="Times New Roman" w:cs="Times New Roman"/>
+          <w:sz w:val="28"/>
+          <w:szCs w:val="28"/>
+        </w:rPr>
+        <w:t>12.</w:t>
+      </w:r>
+      <w:r>
+        <w:rPr>
+          <w:rFonts w:ascii="Times New Roman" w:hAnsi="Times New Roman" w:cs="Times New Roman"/>
+          <w:sz w:val="28"/>
+          <w:szCs w:val="28"/>
+        </w:rPr>
+        <w:tab/>
+        <w:t xml:space="preserve">Наведіть приклади </w:t>
+      </w:r>
+      <w:proofErr w:type="spellStart"/>
+      <w:r>
+        <w:rPr>
+          <w:rFonts w:ascii="Times New Roman" w:hAnsi="Times New Roman" w:cs="Times New Roman"/>
+          <w:sz w:val="28"/>
+          <w:szCs w:val="28"/>
+        </w:rPr>
+        <w:t>Big</w:t>
+      </w:r>
+      <w:proofErr w:type="spellEnd"/>
+      <w:r>
+        <w:rPr>
+          <w:rFonts w:ascii="Times New Roman" w:hAnsi="Times New Roman" w:cs="Times New Roman"/>
+          <w:sz w:val="28"/>
+          <w:szCs w:val="28"/>
+        </w:rPr>
+        <w:t xml:space="preserve"> </w:t>
+      </w:r>
+      <w:proofErr w:type="spellStart"/>
+      <w:r>
+        <w:rPr>
+          <w:rFonts w:ascii="Times New Roman" w:hAnsi="Times New Roman" w:cs="Times New Roman"/>
+          <w:sz w:val="28"/>
+          <w:szCs w:val="28"/>
+        </w:rPr>
+        <w:t>Data</w:t>
+      </w:r>
+      <w:proofErr w:type="spellEnd"/>
+      <w:r>
+        <w:rPr>
+          <w:rFonts w:ascii="Times New Roman" w:hAnsi="Times New Roman" w:cs="Times New Roman"/>
+          <w:sz w:val="28"/>
+          <w:szCs w:val="28"/>
+        </w:rPr>
+        <w:t>. Для чого використовуються великі дані?</w:t>
+      </w:r>
+    </w:p>
+    <w:p>
+      <w:pPr>
+        <w:spacing w:after="0" w:line="240" w:lineRule="auto"/>
+        <w:rPr>
+          <w:sz w:val="28"/>
+          <w:szCs w:val="28"/>
+        </w:rPr>
+      </w:pPr>
+      <w:r>
+        <w:rPr>
+          <w:rFonts w:ascii="Times New Roman" w:hAnsi="Times New Roman" w:cs="Times New Roman"/>
+          <w:sz w:val="28"/>
+          <w:szCs w:val="28"/>
+        </w:rPr>
+        <w:t>13.</w:t>
+      </w:r>
+      <w:r>
+        <w:rPr>
+          <w:rFonts w:ascii="Times New Roman" w:hAnsi="Times New Roman" w:cs="Times New Roman"/>
+          <w:sz w:val="28"/>
+          <w:szCs w:val="28"/>
+        </w:rPr>
+        <w:tab/>
+        <w:t xml:space="preserve">Визначте </w:t>
+      </w:r>
+      <w:r>
+        <w:rPr>
+          <w:rFonts w:ascii="Times New Roman" w:hAnsi="Times New Roman" w:cs="Times New Roman"/>
+          <w:sz w:val="28"/>
+          <w:szCs w:val="28"/>
+        </w:rPr>
+        <w:t>основні принципи роботи з великими даними</w:t>
+      </w:r>
+      <w:r>
+        <w:rPr>
+          <w:sz w:val="28"/>
+          <w:szCs w:val="28"/>
+        </w:rPr>
+        <w:t>.</w:t>
+      </w:r>
+    </w:p>
+    <w:p>
+      <w:pPr>
+        <w:spacing w:after="0" w:line="240" w:lineRule="auto"/>
+        <w:rPr>
+          <w:rFonts w:ascii="Times New Roman" w:hAnsi="Times New Roman" w:cs="Times New Roman"/>
+          <w:sz w:val="28"/>
+          <w:szCs w:val="28"/>
+        </w:rPr>
+      </w:pPr>
+      <w:r>
+        <w:rPr>
+          <w:rFonts w:ascii="Times New Roman" w:hAnsi="Times New Roman" w:cs="Times New Roman"/>
+          <w:sz w:val="28"/>
+          <w:szCs w:val="28"/>
+        </w:rPr>
+        <w:t>14.</w:t>
+      </w:r>
+      <w:r>
+        <w:rPr>
+          <w:rFonts w:ascii="Times New Roman" w:hAnsi="Times New Roman" w:cs="Times New Roman"/>
+          <w:sz w:val="28"/>
+          <w:szCs w:val="28"/>
+        </w:rPr>
+        <w:tab/>
+        <w:t>Які методи і техніки аналізу великих даних вам відомі?</w:t>
+      </w:r>
+    </w:p>
+    <w:p>
+      <w:pPr>
+        <w:spacing w:after="0" w:line="240" w:lineRule="auto"/>
+        <w:jc w:val="both"/>
+        <w:rPr>
+          <w:rFonts w:ascii="Times New Roman" w:hAnsi="Times New Roman" w:cs="Times New Roman"/>
+          <w:sz w:val="28"/>
+          <w:szCs w:val="28"/>
+        </w:rPr>
+      </w:pPr>
+    </w:p>
+    <w:p>
+      <w:pPr>
+        <w:spacing w:after="0" w:line="240" w:lineRule="auto"/>
+        <w:jc w:val="both"/>
+        <w:rPr>
+          <w:rFonts w:ascii="Times New Roman" w:hAnsi="Times New Roman" w:cs="Times New Roman"/>
+          <w:sz w:val="28"/>
+          <w:szCs w:val="28"/>
+        </w:rPr>
+      </w:pPr>
+    </w:p>
+    <w:p>
+      <w:pPr>
+        <w:spacing w:after="0" w:line="240" w:lineRule="auto"/>
+        <w:jc w:val="both"/>
+        <w:rPr>
+          <w:rFonts w:ascii="Times New Roman" w:hAnsi="Times New Roman" w:cs="Times New Roman"/>
+          <w:sz w:val="28"/>
+          <w:szCs w:val="28"/>
+        </w:rPr>
+      </w:pPr>
+    </w:p>
+    <w:p>
+      <w:pPr>
         <w:spacing w:after="0" w:line="240" w:lineRule="auto"/>
         <w:ind w:firstLine="709"/>
         <w:jc w:val="both"/>
@@ -5730,9 +10357,10 @@
       </w:pPr>
     </w:p>
     <w:sectPr>
-      <w:footerReference w:type="default" r:id="rId9"/>
+      <w:headerReference w:type="default" r:id="rId10"/>
+      <w:footerReference w:type="default" r:id="rId11"/>
       <w:pgSz w:w="11906" w:h="16838"/>
-      <w:pgMar w:top="850" w:right="850" w:bottom="850" w:left="1417" w:header="708" w:footer="552" w:gutter="0"/>
+      <w:pgMar w:top="850" w:right="850" w:bottom="850" w:left="1417" w:header="284" w:footer="552" w:gutter="0"/>
       <w:cols w:space="708"/>
       <w:docGrid w:linePitch="360"/>
     </w:sectPr>
@@ -5741,7 +10369,7 @@
 </file>
 
 <file path=word/endnotes.xml><?xml version="1.0" encoding="utf-8"?>
-<w:endnotes xmlns:ve="http://schemas.openxmlformats.org/markup-compatibility/2006" xmlns:o="urn:schemas-microsoft-com:office:office" xmlns:r="http://schemas.openxmlformats.org/officeDocument/2006/relationships" xmlns:m="http://schemas.openxmlformats.org/officeDocument/2006/math" xmlns:v="urn:schemas-microsoft-com:vml" xmlns:wp="http://schemas.openxmlformats.org/drawingml/2006/wordprocessingDrawing" xmlns:w10="urn:schemas-microsoft-com:office:word" xmlns:w="http://schemas.openxmlformats.org/wordprocessingml/2006/main" xmlns:wne="http://schemas.microsoft.com/office/word/2006/wordml">
+<w:endnotes xmlns:wpc="http://schemas.microsoft.com/office/word/2010/wordprocessingCanvas" xmlns:mc="http://schemas.openxmlformats.org/markup-compatibility/2006" xmlns:o="urn:schemas-microsoft-com:office:office" xmlns:r="http://schemas.openxmlformats.org/officeDocument/2006/relationships" xmlns:m="http://schemas.openxmlformats.org/officeDocument/2006/math" xmlns:v="urn:schemas-microsoft-com:vml" xmlns:wp14="http://schemas.microsoft.com/office/word/2010/wordprocessingDrawing" xmlns:wp="http://schemas.openxmlformats.org/drawingml/2006/wordprocessingDrawing" xmlns:w10="urn:schemas-microsoft-com:office:word" xmlns:w="http://schemas.openxmlformats.org/wordprocessingml/2006/main" xmlns:w14="http://schemas.microsoft.com/office/word/2010/wordml" xmlns:wpg="http://schemas.microsoft.com/office/word/2010/wordprocessingGroup" xmlns:wpi="http://schemas.microsoft.com/office/word/2010/wordprocessingInk" xmlns:wne="http://schemas.microsoft.com/office/word/2006/wordml" xmlns:wps="http://schemas.microsoft.com/office/word/2010/wordprocessingShape" mc:Ignorable="w14 wp14">
   <w:endnote w:type="separator" w:id="-1">
     <w:p>
       <w:pPr>
@@ -5766,7 +10394,7 @@
 </file>
 
 <file path=word/footer1.xml><?xml version="1.0" encoding="utf-8"?>
-<w:ftr xmlns:ve="http://schemas.openxmlformats.org/markup-compatibility/2006" xmlns:o="urn:schemas-microsoft-com:office:office" xmlns:r="http://schemas.openxmlformats.org/officeDocument/2006/relationships" xmlns:m="http://schemas.openxmlformats.org/officeDocument/2006/math" xmlns:v="urn:schemas-microsoft-com:vml" xmlns:wp="http://schemas.openxmlformats.org/drawingml/2006/wordprocessingDrawing" xmlns:w10="urn:schemas-microsoft-com:office:word" xmlns:w="http://schemas.openxmlformats.org/wordprocessingml/2006/main" xmlns:wne="http://schemas.microsoft.com/office/word/2006/wordml">
+<w:ftr xmlns:wpc="http://schemas.microsoft.com/office/word/2010/wordprocessingCanvas" xmlns:mc="http://schemas.openxmlformats.org/markup-compatibility/2006" xmlns:o="urn:schemas-microsoft-com:office:office" xmlns:r="http://schemas.openxmlformats.org/officeDocument/2006/relationships" xmlns:m="http://schemas.openxmlformats.org/officeDocument/2006/math" xmlns:v="urn:schemas-microsoft-com:vml" xmlns:wp14="http://schemas.microsoft.com/office/word/2010/wordprocessingDrawing" xmlns:wp="http://schemas.openxmlformats.org/drawingml/2006/wordprocessingDrawing" xmlns:w10="urn:schemas-microsoft-com:office:word" xmlns:w="http://schemas.openxmlformats.org/wordprocessingml/2006/main" xmlns:w14="http://schemas.microsoft.com/office/word/2010/wordml" xmlns:wpg="http://schemas.microsoft.com/office/word/2010/wordprocessingGroup" xmlns:wpi="http://schemas.microsoft.com/office/word/2010/wordprocessingInk" xmlns:wne="http://schemas.microsoft.com/office/word/2006/wordml" xmlns:wps="http://schemas.microsoft.com/office/word/2010/wordprocessingShape" mc:Ignorable="w14 wp14">
   <w:sdt>
     <w:sdtPr>
       <w:id w:val="10988954"/>
@@ -5775,20 +10403,34 @@
         <w:docPartUnique/>
       </w:docPartObj>
     </w:sdtPr>
+    <w:sdtEndPr/>
     <w:sdtContent>
       <w:p>
         <w:pPr>
           <w:pStyle w:val="ab"/>
           <w:jc w:val="right"/>
         </w:pPr>
-        <w:fldSimple w:instr=" PAGE   \* MERGEFORMAT ">
-          <w:r>
-            <w:rPr>
-              <w:noProof/>
-            </w:rPr>
-            <w:t>6</w:t>
-          </w:r>
-        </w:fldSimple>
+        <w:r>
+          <w:fldChar w:fldCharType="begin"/>
+        </w:r>
+        <w:r>
+          <w:instrText xml:space="preserve"> PAGE   \* MERGEFORMAT </w:instrText>
+        </w:r>
+        <w:r>
+          <w:fldChar w:fldCharType="separate"/>
+        </w:r>
+        <w:r>
+          <w:rPr>
+            <w:noProof/>
+          </w:rPr>
+          <w:t>14</w:t>
+        </w:r>
+        <w:r>
+          <w:rPr>
+            <w:noProof/>
+          </w:rPr>
+          <w:fldChar w:fldCharType="end"/>
+        </w:r>
       </w:p>
     </w:sdtContent>
   </w:sdt>
@@ -5796,7 +10438,7 @@
 </file>
 
 <file path=word/footnotes.xml><?xml version="1.0" encoding="utf-8"?>
-<w:footnotes xmlns:ve="http://schemas.openxmlformats.org/markup-compatibility/2006" xmlns:o="urn:schemas-microsoft-com:office:office" xmlns:r="http://schemas.openxmlformats.org/officeDocument/2006/relationships" xmlns:m="http://schemas.openxmlformats.org/officeDocument/2006/math" xmlns:v="urn:schemas-microsoft-com:vml" xmlns:wp="http://schemas.openxmlformats.org/drawingml/2006/wordprocessingDrawing" xmlns:w10="urn:schemas-microsoft-com:office:word" xmlns:w="http://schemas.openxmlformats.org/wordprocessingml/2006/main" xmlns:wne="http://schemas.microsoft.com/office/word/2006/wordml">
+<w:footnotes xmlns:wpc="http://schemas.microsoft.com/office/word/2010/wordprocessingCanvas" xmlns:mc="http://schemas.openxmlformats.org/markup-compatibility/2006" xmlns:o="urn:schemas-microsoft-com:office:office" xmlns:r="http://schemas.openxmlformats.org/officeDocument/2006/relationships" xmlns:m="http://schemas.openxmlformats.org/officeDocument/2006/math" xmlns:v="urn:schemas-microsoft-com:vml" xmlns:wp14="http://schemas.microsoft.com/office/word/2010/wordprocessingDrawing" xmlns:wp="http://schemas.openxmlformats.org/drawingml/2006/wordprocessingDrawing" xmlns:w10="urn:schemas-microsoft-com:office:word" xmlns:w="http://schemas.openxmlformats.org/wordprocessingml/2006/main" xmlns:w14="http://schemas.microsoft.com/office/word/2010/wordml" xmlns:wpg="http://schemas.microsoft.com/office/word/2010/wordprocessingGroup" xmlns:wpi="http://schemas.microsoft.com/office/word/2010/wordprocessingInk" xmlns:wne="http://schemas.microsoft.com/office/word/2006/wordml" xmlns:wps="http://schemas.microsoft.com/office/word/2010/wordprocessingShape" mc:Ignorable="w14 wp14">
   <w:footnote w:type="separator" w:id="-1">
     <w:p>
       <w:pPr>
@@ -5820,8 +10462,31 @@
 </w:footnotes>
 </file>
 
+<file path=word/header1.xml><?xml version="1.0" encoding="utf-8"?>
+<w:hdr xmlns:wpc="http://schemas.microsoft.com/office/word/2010/wordprocessingCanvas" xmlns:mc="http://schemas.openxmlformats.org/markup-compatibility/2006" xmlns:o="urn:schemas-microsoft-com:office:office" xmlns:r="http://schemas.openxmlformats.org/officeDocument/2006/relationships" xmlns:m="http://schemas.openxmlformats.org/officeDocument/2006/math" xmlns:v="urn:schemas-microsoft-com:vml" xmlns:wp14="http://schemas.microsoft.com/office/word/2010/wordprocessingDrawing" xmlns:wp="http://schemas.openxmlformats.org/drawingml/2006/wordprocessingDrawing" xmlns:w10="urn:schemas-microsoft-com:office:word" xmlns:w="http://schemas.openxmlformats.org/wordprocessingml/2006/main" xmlns:w14="http://schemas.microsoft.com/office/word/2010/wordml" xmlns:wpg="http://schemas.microsoft.com/office/word/2010/wordprocessingGroup" xmlns:wpi="http://schemas.microsoft.com/office/word/2010/wordprocessingInk" xmlns:wne="http://schemas.microsoft.com/office/word/2006/wordml" xmlns:wps="http://schemas.microsoft.com/office/word/2010/wordprocessingShape" mc:Ignorable="w14 wp14">
+  <w:p>
+    <w:pPr>
+      <w:pStyle w:val="a9"/>
+      <w:rPr>
+        <w:rFonts w:ascii="Times New Roman" w:hAnsi="Times New Roman" w:cs="Times New Roman"/>
+        <w:sz w:val="24"/>
+        <w:szCs w:val="24"/>
+      </w:rPr>
+    </w:pPr>
+    <w:r>
+      <w:rPr>
+        <w:rFonts w:ascii="Times New Roman" w:hAnsi="Times New Roman" w:cs="Times New Roman"/>
+        <w:sz w:val="24"/>
+        <w:szCs w:val="24"/>
+      </w:rPr>
+      <w:t>БД. Лекція №12. Сучасні тенденції розвитку технологій в СУБД. Бази знань. Великі Дані</w:t>
+    </w:r>
+  </w:p>
+</w:hdr>
+</file>
+
 <file path=word/numbering.xml><?xml version="1.0" encoding="utf-8"?>
-<w:numbering xmlns:ve="http://schemas.openxmlformats.org/markup-compatibility/2006" xmlns:o="urn:schemas-microsoft-com:office:office" xmlns:r="http://schemas.openxmlformats.org/officeDocument/2006/relationships" xmlns:m="http://schemas.openxmlformats.org/officeDocument/2006/math" xmlns:v="urn:schemas-microsoft-com:vml" xmlns:wp="http://schemas.openxmlformats.org/drawingml/2006/wordprocessingDrawing" xmlns:w10="urn:schemas-microsoft-com:office:word" xmlns:w="http://schemas.openxmlformats.org/wordprocessingml/2006/main" xmlns:wne="http://schemas.microsoft.com/office/word/2006/wordml">
+<w:numbering xmlns:wpc="http://schemas.microsoft.com/office/word/2010/wordprocessingCanvas" xmlns:mc="http://schemas.openxmlformats.org/markup-compatibility/2006" xmlns:o="urn:schemas-microsoft-com:office:office" xmlns:r="http://schemas.openxmlformats.org/officeDocument/2006/relationships" xmlns:m="http://schemas.openxmlformats.org/officeDocument/2006/math" xmlns:v="urn:schemas-microsoft-com:vml" xmlns:wp14="http://schemas.microsoft.com/office/word/2010/wordprocessingDrawing" xmlns:wp="http://schemas.openxmlformats.org/drawingml/2006/wordprocessingDrawing" xmlns:w10="urn:schemas-microsoft-com:office:word" xmlns:w="http://schemas.openxmlformats.org/wordprocessingml/2006/main" xmlns:w14="http://schemas.microsoft.com/office/word/2010/wordml" xmlns:wpg="http://schemas.microsoft.com/office/word/2010/wordprocessingGroup" xmlns:wpi="http://schemas.microsoft.com/office/word/2010/wordprocessingInk" xmlns:wne="http://schemas.microsoft.com/office/word/2006/wordml" xmlns:wps="http://schemas.microsoft.com/office/word/2010/wordprocessingShape" mc:Ignorable="w14 wp14">
   <w:abstractNum w:abstractNumId="0">
     <w:nsid w:val="01D20EBD"/>
     <w:multiLevelType w:val="multilevel"/>
@@ -9098,7 +13763,7 @@
 </file>
 
 <file path=word/styles.xml><?xml version="1.0" encoding="utf-8"?>
-<w:styles xmlns:r="http://schemas.openxmlformats.org/officeDocument/2006/relationships" xmlns:w="http://schemas.openxmlformats.org/wordprocessingml/2006/main">
+<w:styles xmlns:mc="http://schemas.openxmlformats.org/markup-compatibility/2006" xmlns:r="http://schemas.openxmlformats.org/officeDocument/2006/relationships" xmlns:w="http://schemas.openxmlformats.org/wordprocessingml/2006/main" xmlns:w14="http://schemas.microsoft.com/office/word/2010/wordml" mc:Ignorable="w14">
   <w:docDefaults>
     <w:rPrDefault>
       <w:rPr>
@@ -9363,7 +14028,6 @@
     <w:uiPriority w:val="99"/>
     <w:semiHidden/>
     <w:unhideWhenUsed/>
-    <w:qFormat/>
     <w:tblPr>
       <w:tblInd w:w="0" w:type="dxa"/>
       <w:tblCellMar>
@@ -9750,7 +14414,6 @@
     <w:basedOn w:val="a"/>
     <w:link w:val="aa"/>
     <w:uiPriority w:val="99"/>
-    <w:semiHidden/>
     <w:unhideWhenUsed/>
     <w:rsid w:val="001805F1"/>
     <w:pPr>
@@ -9766,7 +14429,6 @@
     <w:basedOn w:val="a0"/>
     <w:link w:val="a9"/>
     <w:uiPriority w:val="99"/>
-    <w:semiHidden/>
     <w:rsid w:val="001805F1"/>
   </w:style>
   <w:style w:type="paragraph" w:styleId="ab">
@@ -9801,6 +14463,212 @@
       <w:ind w:left="720"/>
       <w:contextualSpacing/>
     </w:pPr>
+  </w:style>
+  <w:style w:type="paragraph" w:customStyle="1" w:styleId="Default">
+    <w:name w:val="Default"/>
+    <w:rsid w:val="008312D4"/>
+    <w:pPr>
+      <w:autoSpaceDE w:val="0"/>
+      <w:autoSpaceDN w:val="0"/>
+      <w:adjustRightInd w:val="0"/>
+      <w:spacing w:after="0" w:line="240" w:lineRule="auto"/>
+    </w:pPr>
+    <w:rPr>
+      <w:rFonts w:ascii="Cambria" w:hAnsi="Cambria" w:cs="Cambria"/>
+      <w:color w:val="000000"/>
+      <w:sz w:val="24"/>
+      <w:szCs w:val="24"/>
+    </w:rPr>
+  </w:style>
+</w:styles>
+</file>
+
+<file path=word/stylesWithEffects.xml><?xml version="1.0" encoding="utf-8"?>
+<w:styles xmlns:wpc="http://schemas.microsoft.com/office/word/2010/wordprocessingCanvas" xmlns:mc="http://schemas.openxmlformats.org/markup-compatibility/2006" xmlns:o="urn:schemas-microsoft-com:office:office" xmlns:r="http://schemas.openxmlformats.org/officeDocument/2006/relationships" xmlns:m="http://schemas.openxmlformats.org/officeDocument/2006/math" xmlns:v="urn:schemas-microsoft-com:vml" xmlns:wp14="http://schemas.microsoft.com/office/word/2010/wordprocessingDrawing" xmlns:wp="http://schemas.openxmlformats.org/drawingml/2006/wordprocessingDrawing" xmlns:w10="urn:schemas-microsoft-com:office:word" xmlns:w="http://schemas.openxmlformats.org/wordprocessingml/2006/main" xmlns:w14="http://schemas.microsoft.com/office/word/2010/wordml" xmlns:wpg="http://schemas.microsoft.com/office/word/2010/wordprocessingGroup" xmlns:wpi="http://schemas.microsoft.com/office/word/2010/wordprocessingInk" xmlns:wne="http://schemas.microsoft.com/office/word/2006/wordml" xmlns:wps="http://schemas.microsoft.com/office/word/2010/wordprocessingShape" mc:Ignorable="w14 wp14">
+  <w:docDefaults>
+    <w:rPrDefault>
+      <w:rPr>
+        <w:rFonts w:asciiTheme="minorHAnsi" w:eastAsiaTheme="minorEastAsia" w:hAnsiTheme="minorHAnsi" w:cstheme="minorBidi"/>
+        <w:sz w:val="22"/>
+        <w:szCs w:val="22"/>
+        <w:lang w:val="uk-UA" w:eastAsia="uk-UA" w:bidi="ar-SA"/>
+      </w:rPr>
+    </w:rPrDefault>
+    <w:pPrDefault>
+      <w:pPr>
+        <w:spacing w:after="200" w:line="276" w:lineRule="auto"/>
+      </w:pPr>
+    </w:pPrDefault>
+  </w:docDefaults>
+  <w:latentStyles w:defLockedState="0" w:defUIPriority="99" w:defSemiHidden="1" w:defUnhideWhenUsed="1" w:defQFormat="0" w:count="267">
+    <w:lsdException w:name="Normal" w:semiHidden="0" w:uiPriority="0" w:unhideWhenUsed="0" w:qFormat="1"/>
+    <w:lsdException w:name="heading 1" w:semiHidden="0" w:uiPriority="9" w:unhideWhenUsed="0" w:qFormat="1"/>
+    <w:lsdException w:name="heading 2" w:uiPriority="9" w:qFormat="1"/>
+    <w:lsdException w:name="heading 3" w:uiPriority="9" w:qFormat="1"/>
+    <w:lsdException w:name="heading 4" w:uiPriority="9" w:qFormat="1"/>
+    <w:lsdException w:name="heading 5" w:uiPriority="9" w:qFormat="1"/>
+    <w:lsdException w:name="heading 6" w:uiPriority="9" w:qFormat="1"/>
+    <w:lsdException w:name="heading 7" w:uiPriority="9" w:qFormat="1"/>
+    <w:lsdException w:name="heading 8" w:uiPriority="9" w:qFormat="1"/>
+    <w:lsdException w:name="heading 9" w:uiPriority="9" w:qFormat="1"/>
+    <w:lsdException w:name="toc 1" w:uiPriority="39"/>
+    <w:lsdException w:name="toc 2" w:uiPriority="39"/>
+    <w:lsdException w:name="toc 3" w:uiPriority="39"/>
+    <w:lsdException w:name="toc 4" w:uiPriority="39"/>
+    <w:lsdException w:name="toc 5" w:uiPriority="39"/>
+    <w:lsdException w:name="toc 6" w:uiPriority="39"/>
+    <w:lsdException w:name="toc 7" w:uiPriority="39"/>
+    <w:lsdException w:name="toc 8" w:uiPriority="39"/>
+    <w:lsdException w:name="toc 9" w:uiPriority="39"/>
+    <w:lsdException w:name="caption" w:uiPriority="35" w:qFormat="1"/>
+    <w:lsdException w:name="Title" w:semiHidden="0" w:uiPriority="10" w:unhideWhenUsed="0" w:qFormat="1"/>
+    <w:lsdException w:name="Default Paragraph Font" w:uiPriority="1"/>
+    <w:lsdException w:name="Subtitle" w:semiHidden="0" w:uiPriority="11" w:unhideWhenUsed="0" w:qFormat="1"/>
+    <w:lsdException w:name="Strong" w:semiHidden="0" w:uiPriority="22" w:unhideWhenUsed="0" w:qFormat="1"/>
+    <w:lsdException w:name="Emphasis" w:semiHidden="0" w:uiPriority="20" w:unhideWhenUsed="0" w:qFormat="1"/>
+    <w:lsdException w:name="Table Grid" w:semiHidden="0" w:uiPriority="59" w:unhideWhenUsed="0"/>
+    <w:lsdException w:name="Placeholder Text" w:unhideWhenUsed="0"/>
+    <w:lsdException w:name="No Spacing" w:semiHidden="0" w:uiPriority="1" w:unhideWhenUsed="0" w:qFormat="1"/>
+    <w:lsdException w:name="Light Shading" w:semiHidden="0" w:uiPriority="60" w:unhideWhenUsed="0"/>
+    <w:lsdException w:name="Light List" w:semiHidden="0" w:uiPriority="61" w:unhideWhenUsed="0"/>
+    <w:lsdException w:name="Light Grid" w:semiHidden="0" w:uiPriority="62" w:unhideWhenUsed="0"/>
+    <w:lsdException w:name="Medium Shading 1" w:semiHidden="0" w:uiPriority="63" w:unhideWhenUsed="0"/>
+    <w:lsdException w:name="Medium Shading 2" w:semiHidden="0" w:uiPriority="64" w:unhideWhenUsed="0"/>
+    <w:lsdException w:name="Medium List 1" w:semiHidden="0" w:uiPriority="65" w:unhideWhenUsed="0"/>
+    <w:lsdException w:name="Medium List 2" w:semiHidden="0" w:uiPriority="66" w:unhideWhenUsed="0"/>
+    <w:lsdException w:name="Medium Grid 1" w:semiHidden="0" w:uiPriority="67" w:unhideWhenUsed="0"/>
+    <w:lsdException w:name="Medium Grid 2" w:semiHidden="0" w:uiPriority="68" w:unhideWhenUsed="0"/>
+    <w:lsdException w:name="Medium Grid 3" w:semiHidden="0" w:uiPriority="69" w:unhideWhenUsed="0"/>
+    <w:lsdException w:name="Dark List" w:semiHidden="0" w:uiPriority="70" w:unhideWhenUsed="0"/>
+    <w:lsdException w:name="Colorful Shading" w:semiHidden="0" w:uiPriority="71" w:unhideWhenUsed="0"/>
+    <w:lsdException w:name="Colorful List" w:semiHidden="0" w:uiPriority="72" w:unhideWhenUsed="0"/>
+    <w:lsdException w:name="Colorful Grid" w:semiHidden="0" w:uiPriority="73" w:unhideWhenUsed="0"/>
+    <w:lsdException w:name="Light Shading Accent 1" w:semiHidden="0" w:uiPriority="60" w:unhideWhenUsed="0"/>
+    <w:lsdException w:name="Light List Accent 1" w:semiHidden="0" w:uiPriority="61" w:unhideWhenUsed="0"/>
+    <w:lsdException w:name="Light Grid Accent 1" w:semiHidden="0" w:uiPriority="62" w:unhideWhenUsed="0"/>
+    <w:lsdException w:name="Medium Shading 1 Accent 1" w:semiHidden="0" w:uiPriority="63" w:unhideWhenUsed="0"/>
+    <w:lsdException w:name="Medium Shading 2 Accent 1" w:semiHidden="0" w:uiPriority="64" w:unhideWhenUsed="0"/>
+    <w:lsdException w:name="Medium List 1 Accent 1" w:semiHidden="0" w:uiPriority="65" w:unhideWhenUsed="0"/>
+    <w:lsdException w:name="Revision" w:unhideWhenUsed="0"/>
+    <w:lsdException w:name="List Paragraph" w:semiHidden="0" w:uiPriority="34" w:unhideWhenUsed="0" w:qFormat="1"/>
+    <w:lsdException w:name="Quote" w:semiHidden="0" w:uiPriority="29" w:unhideWhenUsed="0" w:qFormat="1"/>
+    <w:lsdException w:name="Intense Quote" w:semiHidden="0" w:uiPriority="30" w:unhideWhenUsed="0" w:qFormat="1"/>
+    <w:lsdException w:name="Medium List 2 Accent 1" w:semiHidden="0" w:uiPriority="66" w:unhideWhenUsed="0"/>
+    <w:lsdException w:name="Medium Grid 1 Accent 1" w:semiHidden="0" w:uiPriority="67" w:unhideWhenUsed="0"/>
+    <w:lsdException w:name="Medium Grid 2 Accent 1" w:semiHidden="0" w:uiPriority="68" w:unhideWhenUsed="0"/>
+    <w:lsdException w:name="Medium Grid 3 Accent 1" w:semiHidden="0" w:uiPriority="69" w:unhideWhenUsed="0"/>
+    <w:lsdException w:name="Dark List Accent 1" w:semiHidden="0" w:uiPriority="70" w:unhideWhenUsed="0"/>
+    <w:lsdException w:name="Colorful Shading Accent 1" w:semiHidden="0" w:uiPriority="71" w:unhideWhenUsed="0"/>
+    <w:lsdException w:name="Colorful List Accent 1" w:semiHidden="0" w:uiPriority="72" w:unhideWhenUsed="0"/>
+    <w:lsdException w:name="Colorful Grid Accent 1" w:semiHidden="0" w:uiPriority="73" w:unhideWhenUsed="0"/>
+    <w:lsdException w:name="Light Shading Accent 2" w:semiHidden="0" w:uiPriority="60" w:unhideWhenUsed="0"/>
+    <w:lsdException w:name="Light List Accent 2" w:semiHidden="0" w:uiPriority="61" w:unhideWhenUsed="0"/>
+    <w:lsdException w:name="Light Grid Accent 2" w:semiHidden="0" w:uiPriority="62" w:unhideWhenUsed="0"/>
+    <w:lsdException w:name="Medium Shading 1 Accent 2" w:semiHidden="0" w:uiPriority="63" w:unhideWhenUsed="0"/>
+    <w:lsdException w:name="Medium Shading 2 Accent 2" w:semiHidden="0" w:uiPriority="64" w:unhideWhenUsed="0"/>
+    <w:lsdException w:name="Medium List 1 Accent 2" w:semiHidden="0" w:uiPriority="65" w:unhideWhenUsed="0"/>
+    <w:lsdException w:name="Medium List 2 Accent 2" w:semiHidden="0" w:uiPriority="66" w:unhideWhenUsed="0"/>
+    <w:lsdException w:name="Medium Grid 1 Accent 2" w:semiHidden="0" w:uiPriority="67" w:unhideWhenUsed="0"/>
+    <w:lsdException w:name="Medium Grid 2 Accent 2" w:semiHidden="0" w:uiPriority="68" w:unhideWhenUsed="0"/>
+    <w:lsdException w:name="Medium Grid 3 Accent 2" w:semiHidden="0" w:uiPriority="69" w:unhideWhenUsed="0"/>
+    <w:lsdException w:name="Dark List Accent 2" w:semiHidden="0" w:uiPriority="70" w:unhideWhenUsed="0"/>
+    <w:lsdException w:name="Colorful Shading Accent 2" w:semiHidden="0" w:uiPriority="71" w:unhideWhenUsed="0"/>
+    <w:lsdException w:name="Colorful List Accent 2" w:semiHidden="0" w:uiPriority="72" w:unhideWhenUsed="0"/>
+    <w:lsdException w:name="Colorful Grid Accent 2" w:semiHidden="0" w:uiPriority="73" w:unhideWhenUsed="0"/>
+    <w:lsdException w:name="Light Shading Accent 3" w:semiHidden="0" w:uiPriority="60" w:unhideWhenUsed="0"/>
+    <w:lsdException w:name="Light List Accent 3" w:semiHidden="0" w:uiPriority="61" w:unhideWhenUsed="0"/>
+    <w:lsdException w:name="Light Grid Accent 3" w:semiHidden="0" w:uiPriority="62" w:unhideWhenUsed="0"/>
+    <w:lsdException w:name="Medium Shading 1 Accent 3" w:semiHidden="0" w:uiPriority="63" w:unhideWhenUsed="0"/>
+    <w:lsdException w:name="Medium Shading 2 Accent 3" w:semiHidden="0" w:uiPriority="64" w:unhideWhenUsed="0"/>
+    <w:lsdException w:name="Medium List 1 Accent 3" w:semiHidden="0" w:uiPriority="65" w:unhideWhenUsed="0"/>
+    <w:lsdException w:name="Medium List 2 Accent 3" w:semiHidden="0" w:uiPriority="66" w:unhideWhenUsed="0"/>
+    <w:lsdException w:name="Medium Grid 1 Accent 3" w:semiHidden="0" w:uiPriority="67" w:unhideWhenUsed="0"/>
+    <w:lsdException w:name="Medium Grid 2 Accent 3" w:semiHidden="0" w:uiPriority="68" w:unhideWhenUsed="0"/>
+    <w:lsdException w:name="Medium Grid 3 Accent 3" w:semiHidden="0" w:uiPriority="69" w:unhideWhenUsed="0"/>
+    <w:lsdException w:name="Dark List Accent 3" w:semiHidden="0" w:uiPriority="70" w:unhideWhenUsed="0"/>
+    <w:lsdException w:name="Colorful Shading Accent 3" w:semiHidden="0" w:uiPriority="71" w:unhideWhenUsed="0"/>
+    <w:lsdException w:name="Colorful List Accent 3" w:semiHidden="0" w:uiPriority="72" w:unhideWhenUsed="0"/>
+    <w:lsdException w:name="Colorful Grid Accent 3" w:semiHidden="0" w:uiPriority="73" w:unhideWhenUsed="0"/>
+    <w:lsdException w:name="Light Shading Accent 4" w:semiHidden="0" w:uiPriority="60" w:unhideWhenUsed="0"/>
+    <w:lsdException w:name="Light List Accent 4" w:semiHidden="0" w:uiPriority="61" w:unhideWhenUsed="0"/>
+    <w:lsdException w:name="Light Grid Accent 4" w:semiHidden="0" w:uiPriority="62" w:unhideWhenUsed="0"/>
+    <w:lsdException w:name="Medium Shading 1 Accent 4" w:semiHidden="0" w:uiPriority="63" w:unhideWhenUsed="0"/>
+    <w:lsdException w:name="Medium Shading 2 Accent 4" w:semiHidden="0" w:uiPriority="64" w:unhideWhenUsed="0"/>
+    <w:lsdException w:name="Medium List 1 Accent 4" w:semiHidden="0" w:uiPriority="65" w:unhideWhenUsed="0"/>
+    <w:lsdException w:name="Medium List 2 Accent 4" w:semiHidden="0" w:uiPriority="66" w:unhideWhenUsed="0"/>
+    <w:lsdException w:name="Medium Grid 1 Accent 4" w:semiHidden="0" w:uiPriority="67" w:unhideWhenUsed="0"/>
+    <w:lsdException w:name="Medium Grid 2 Accent 4" w:semiHidden="0" w:uiPriority="68" w:unhideWhenUsed="0"/>
+    <w:lsdException w:name="Medium Grid 3 Accent 4" w:semiHidden="0" w:uiPriority="69" w:unhideWhenUsed="0"/>
+    <w:lsdException w:name="Dark List Accent 4" w:semiHidden="0" w:uiPriority="70" w:unhideWhenUsed="0"/>
+    <w:lsdException w:name="Colorful Shading Accent 4" w:semiHidden="0" w:uiPriority="71" w:unhideWhenUsed="0"/>
+    <w:lsdException w:name="Colorful List Accent 4" w:semiHidden="0" w:uiPriority="72" w:unhideWhenUsed="0"/>
+    <w:lsdException w:name="Colorful Grid Accent 4" w:semiHidden="0" w:uiPriority="73" w:unhideWhenUsed="0"/>
+    <w:lsdException w:name="Light Shading Accent 5" w:semiHidden="0" w:uiPriority="60" w:unhideWhenUsed="0"/>
+    <w:lsdException w:name="Light List Accent 5" w:semiHidden="0" w:uiPriority="61" w:unhideWhenUsed="0"/>
+    <w:lsdException w:name="Light Grid Accent 5" w:semiHidden="0" w:uiPriority="62" w:unhideWhenUsed="0"/>
+    <w:lsdException w:name="Medium Shading 1 Accent 5" w:semiHidden="0" w:uiPriority="63" w:unhideWhenUsed="0"/>
+    <w:lsdException w:name="Medium Shading 2 Accent 5" w:semiHidden="0" w:uiPriority="64" w:unhideWhenUsed="0"/>
+    <w:lsdException w:name="Medium List 1 Accent 5" w:semiHidden="0" w:uiPriority="65" w:unhideWhenUsed="0"/>
+    <w:lsdException w:name="Medium List 2 Accent 5" w:semiHidden="0" w:uiPriority="66" w:unhideWhenUsed="0"/>
+    <w:lsdException w:name="Medium Grid 1 Accent 5" w:semiHidden="0" w:uiPriority="67" w:unhideWhenUsed="0"/>
+    <w:lsdException w:name="Medium Grid 2 Accent 5" w:semiHidden="0" w:uiPriority="68" w:unhideWhenUsed="0"/>
+    <w:lsdException w:name="Medium Grid 3 Accent 5" w:semiHidden="0" w:uiPriority="69" w:unhideWhenUsed="0"/>
+    <w:lsdException w:name="Dark List Accent 5" w:semiHidden="0" w:uiPriority="70" w:unhideWhenUsed="0"/>
+    <w:lsdException w:name="Colorful Shading Accent 5" w:semiHidden="0" w:uiPriority="71" w:unhideWhenUsed="0"/>
+    <w:lsdException w:name="Colorful List Accent 5" w:semiHidden="0" w:uiPriority="72" w:unhideWhenUsed="0"/>
+    <w:lsdException w:name="Colorful Grid Accent 5" w:semiHidden="0" w:uiPriority="73" w:unhideWhenUsed="0"/>
+    <w:lsdException w:name="Light Shading Accent 6" w:semiHidden="0" w:uiPriority="60" w:unhideWhenUsed="0"/>
+    <w:lsdException w:name="Light List Accent 6" w:semiHidden="0" w:uiPriority="61" w:unhideWhenUsed="0"/>
+    <w:lsdException w:name="Light Grid Accent 6" w:semiHidden="0" w:uiPriority="62" w:unhideWhenUsed="0"/>
+    <w:lsdException w:name="Medium Shading 1 Accent 6" w:semiHidden="0" w:uiPriority="63" w:unhideWhenUsed="0"/>
+    <w:lsdException w:name="Medium Shading 2 Accent 6" w:semiHidden="0" w:uiPriority="64" w:unhideWhenUsed="0"/>
+    <w:lsdException w:name="Medium List 1 Accent 6" w:semiHidden="0" w:uiPriority="65" w:unhideWhenUsed="0"/>
+    <w:lsdException w:name="Medium List 2 Accent 6" w:semiHidden="0" w:uiPriority="66" w:unhideWhenUsed="0"/>
+    <w:lsdException w:name="Medium Grid 1 Accent 6" w:semiHidden="0" w:uiPriority="67" w:unhideWhenUsed="0"/>
+    <w:lsdException w:name="Medium Grid 2 Accent 6" w:semiHidden="0" w:uiPriority="68" w:unhideWhenUsed="0"/>
+    <w:lsdException w:name="Medium Grid 3 Accent 6" w:semiHidden="0" w:uiPriority="69" w:unhideWhenUsed="0"/>
+    <w:lsdException w:name="Dark List Accent 6" w:semiHidden="0" w:uiPriority="70" w:unhideWhenUsed="0"/>
+    <w:lsdException w:name="Colorful Shading Accent 6" w:semiHidden="0" w:uiPriority="71" w:unhideWhenUsed="0"/>
+    <w:lsdException w:name="Colorful List Accent 6" w:semiHidden="0" w:uiPriority="72" w:unhideWhenUsed="0"/>
+    <w:lsdException w:name="Colorful Grid Accent 6" w:semiHidden="0" w:uiPriority="73" w:unhideWhenUsed="0"/>
+    <w:lsdException w:name="Subtle Emphasis" w:semiHidden="0" w:uiPriority="19" w:unhideWhenUsed="0" w:qFormat="1"/>
+    <w:lsdException w:name="Intense Emphasis" w:semiHidden="0" w:uiPriority="21" w:unhideWhenUsed="0" w:qFormat="1"/>
+    <w:lsdException w:name="Subtle Reference" w:semiHidden="0" w:uiPriority="31" w:unhideWhenUsed="0" w:qFormat="1"/>
+    <w:lsdException w:name="Intense Reference" w:semiHidden="0" w:uiPriority="32" w:unhideWhenUsed="0" w:qFormat="1"/>
+    <w:lsdException w:name="Book Title" w:semiHidden="0" w:uiPriority="33" w:unhideWhenUsed="0" w:qFormat="1"/>
+    <w:lsdException w:name="Bibliography" w:uiPriority="37"/>
+    <w:lsdException w:name="TOC Heading" w:uiPriority="39" w:qFormat="1"/>
+  </w:latentStyles>
+  <w:style w:type="paragraph" w:default="1" w:styleId="a">
+    <w:name w:val="Normal"/>
+    <w:qFormat/>
+  </w:style>
+  <w:style w:type="character" w:default="1" w:styleId="a0">
+    <w:name w:val="Default Paragraph Font"/>
+    <w:uiPriority w:val="1"/>
+    <w:semiHidden/>
+    <w:unhideWhenUsed/>
+  </w:style>
+  <w:style w:type="table" w:default="1" w:styleId="a1">
+    <w:name w:val="Normal Table"/>
+    <w:uiPriority w:val="99"/>
+    <w:semiHidden/>
+    <w:unhideWhenUsed/>
+    <w:tblPr>
+      <w:tblInd w:w="0" w:type="dxa"/>
+      <w:tblCellMar>
+        <w:top w:w="0" w:type="dxa"/>
+        <w:left w:w="108" w:type="dxa"/>
+        <w:bottom w:w="0" w:type="dxa"/>
+        <w:right w:w="108" w:type="dxa"/>
+      </w:tblCellMar>
+    </w:tblPr>
+  </w:style>
+  <w:style w:type="numbering" w:default="1" w:styleId="a2">
+    <w:name w:val="No List"/>
+    <w:uiPriority w:val="99"/>
+    <w:semiHidden/>
+    <w:unhideWhenUsed/>
   </w:style>
 </w:styles>
 </file>
